--- a/Assignment3_insight.docx
+++ b/Assignment3_insight.docx
@@ -1,14 +1,14 @@
 
 <file path=word/document.xml><?xml version="1.0" encoding="utf-8"?>
-<w:document xmlns:wpc="http://schemas.microsoft.com/office/word/2010/wordprocessingCanvas" xmlns:cx="http://schemas.microsoft.com/office/drawing/2014/chartex" xmlns:cx1="http://schemas.microsoft.com/office/drawing/2015/9/8/chartex" xmlns:cx2="http://schemas.microsoft.com/office/drawing/2015/10/21/chartex" xmlns:cx3="http://schemas.microsoft.com/office/drawing/2016/5/9/chartex" xmlns:cx4="http://schemas.microsoft.com/office/drawing/2016/5/10/chartex" xmlns:cx5="http://schemas.microsoft.com/office/drawing/2016/5/11/chartex" xmlns:cx6="http://schemas.microsoft.com/office/drawing/2016/5/12/chartex" xmlns:cx7="http://schemas.microsoft.com/office/drawing/2016/5/13/chartex" xmlns:cx8="http://schemas.microsoft.com/office/drawing/2016/5/14/chartex" xmlns:mc="http://schemas.openxmlformats.org/markup-compatibility/2006" xmlns:aink="http://schemas.microsoft.com/office/drawing/2016/ink" xmlns:am3d="http://schemas.microsoft.com/office/drawing/2017/model3d" xmlns:o="urn:schemas-microsoft-com:office:office" xmlns:r="http://schemas.openxmlformats.org/officeDocument/2006/relationships" xmlns:m="http://schemas.openxmlformats.org/officeDocument/2006/math" xmlns:v="urn:schemas-microsoft-com:vml" xmlns:wp14="http://schemas.microsoft.com/office/word/2010/wordprocessingDrawing" xmlns:wp="http://schemas.openxmlformats.org/drawingml/2006/wordprocessingDrawing" xmlns:w10="urn:schemas-microsoft-com:office:word" xmlns:w="http://schemas.openxmlformats.org/wordprocessingml/2006/main" xmlns:w14="http://schemas.microsoft.com/office/word/2010/wordml" xmlns:w15="http://schemas.microsoft.com/office/word/2012/wordml" xmlns:w16cid="http://schemas.microsoft.com/office/word/2016/wordml/cid" xmlns:w16se="http://schemas.microsoft.com/office/word/2015/wordml/symex" xmlns:wpg="http://schemas.microsoft.com/office/word/2010/wordprocessingGroup" xmlns:wpi="http://schemas.microsoft.com/office/word/2010/wordprocessingInk" xmlns:wne="http://schemas.microsoft.com/office/word/2006/wordml" xmlns:wps="http://schemas.microsoft.com/office/word/2010/wordprocessingShape" mc:Ignorable="w14 w15 w16se w16cid wp14">
+<w:document xmlns:wpc="http://schemas.microsoft.com/office/word/2010/wordprocessingCanvas" xmlns:mo="http://schemas.microsoft.com/office/mac/office/2008/main" xmlns:mc="http://schemas.openxmlformats.org/markup-compatibility/2006" xmlns:mv="urn:schemas-microsoft-com:mac:vml" xmlns:o="urn:schemas-microsoft-com:office:office" xmlns:r="http://schemas.openxmlformats.org/officeDocument/2006/relationships" xmlns:m="http://schemas.openxmlformats.org/officeDocument/2006/math" xmlns:v="urn:schemas-microsoft-com:vml" xmlns:wp14="http://schemas.microsoft.com/office/word/2010/wordprocessingDrawing" xmlns:wp="http://schemas.openxmlformats.org/drawingml/2006/wordprocessingDrawing" xmlns:w10="urn:schemas-microsoft-com:office:word" xmlns:w="http://schemas.openxmlformats.org/wordprocessingml/2006/main" xmlns:w14="http://schemas.microsoft.com/office/word/2010/wordml" xmlns:wpg="http://schemas.microsoft.com/office/word/2010/wordprocessingGroup" xmlns:wpi="http://schemas.microsoft.com/office/word/2010/wordprocessingInk" xmlns:wne="http://schemas.microsoft.com/office/word/2006/wordml" xmlns:wps="http://schemas.microsoft.com/office/word/2010/wordprocessingShape" mc:Ignorable="w14 wp14">
   <w:body>
     <w:p>
       <w:pPr>
         <w:spacing w:before="9"/>
         <w:rPr>
-          <w:rFonts w:ascii="Times New Roman" w:eastAsia="Times New Roman" w:hAnsi="Times New Roman" w:cs="Times New Roman"/>
-          <w:sz w:val="25"/>
-          <w:szCs w:val="25"/>
+          <w:rFonts w:ascii="Arial" w:eastAsia="Times New Roman" w:hAnsi="Arial" w:cs="Arial"/>
+          <w:sz w:val="24"/>
+          <w:szCs w:val="24"/>
         </w:rPr>
       </w:pPr>
     </w:p>
@@ -17,160 +17,18 @@
         <w:spacing w:line="1742" w:lineRule="exact"/>
         <w:ind w:left="140"/>
         <w:rPr>
-          <w:rFonts w:ascii="Times New Roman" w:eastAsia="Times New Roman" w:hAnsi="Times New Roman" w:cs="Times New Roman"/>
-          <w:sz w:val="20"/>
-          <w:szCs w:val="20"/>
-        </w:rPr>
-      </w:pPr>
-      <w:r>
-        <w:rPr>
-          <w:rFonts w:ascii="Times New Roman" w:eastAsia="Times New Roman" w:hAnsi="Times New Roman" w:cs="Times New Roman"/>
-          <w:noProof/>
-          <w:position w:val="-34"/>
-          <w:sz w:val="20"/>
-          <w:szCs w:val="20"/>
-        </w:rPr>
-        <w:drawing>
-          <wp:inline distT="0" distB="0" distL="0" distR="0">
-            <wp:extent cx="1623060" cy="1106170"/>
-            <wp:effectExtent l="0" t="0" r="0" b="0"/>
-            <wp:docPr id="1" name="image1.png"/>
-            <wp:cNvGraphicFramePr>
-              <a:graphicFrameLocks xmlns:a="http://schemas.openxmlformats.org/drawingml/2006/main" noChangeAspect="1"/>
-            </wp:cNvGraphicFramePr>
-            <a:graphic xmlns:a="http://schemas.openxmlformats.org/drawingml/2006/main">
-              <a:graphicData uri="http://schemas.openxmlformats.org/drawingml/2006/picture">
-                <pic:pic xmlns:pic="http://schemas.openxmlformats.org/drawingml/2006/picture">
-                  <pic:nvPicPr>
-                    <pic:cNvPr id="1" name="image1.png"/>
-                    <pic:cNvPicPr>
-                      <a:picLocks noChangeAspect="1"/>
-                    </pic:cNvPicPr>
-                  </pic:nvPicPr>
-                  <pic:blipFill>
-                    <a:blip r:embed="rId8" cstate="print"/>
-                    <a:stretch>
-                      <a:fillRect/>
-                    </a:stretch>
-                  </pic:blipFill>
-                  <pic:spPr>
-                    <a:xfrm>
-                      <a:off x="0" y="0"/>
-                      <a:ext cx="1623073" cy="1106424"/>
-                    </a:xfrm>
-                    <a:prstGeom prst="rect">
-                      <a:avLst/>
-                    </a:prstGeom>
-                  </pic:spPr>
-                </pic:pic>
-              </a:graphicData>
-            </a:graphic>
-          </wp:inline>
-        </w:drawing>
-      </w:r>
-    </w:p>
-    <w:p>
-      <w:pPr>
-        <w:rPr>
-          <w:rFonts w:ascii="Times New Roman" w:eastAsia="Times New Roman" w:hAnsi="Times New Roman" w:cs="Times New Roman"/>
-          <w:sz w:val="20"/>
-          <w:szCs w:val="20"/>
-        </w:rPr>
-      </w:pPr>
-    </w:p>
-    <w:p>
-      <w:pPr>
-        <w:spacing w:before="182"/>
-        <w:ind w:left="140" w:right="100"/>
-        <w:rPr>
-          <w:rFonts w:ascii="Arial"/>
-          <w:spacing w:val="15"/>
-          <w:w w:val="90"/>
-          <w:sz w:val="56"/>
-        </w:rPr>
-      </w:pPr>
-      <w:r>
-        <w:rPr>
-          <w:rFonts w:ascii="Arial"/>
-          <w:spacing w:val="15"/>
-          <w:w w:val="90"/>
-          <w:sz w:val="56"/>
-        </w:rPr>
-        <w:t xml:space="preserve">Assignment </w:t>
-      </w:r>
-      <w:proofErr w:type="gramStart"/>
-      <w:r>
-        <w:rPr>
-          <w:rFonts w:ascii="Arial"/>
-          <w:spacing w:val="15"/>
-          <w:w w:val="90"/>
-          <w:sz w:val="56"/>
-        </w:rPr>
-        <w:t>T</w:t>
-      </w:r>
-      <w:r>
-        <w:rPr>
-          <w:rFonts w:ascii="Arial" w:hint="eastAsia"/>
-          <w:spacing w:val="15"/>
-          <w:w w:val="90"/>
-          <w:sz w:val="56"/>
-        </w:rPr>
-        <w:t xml:space="preserve">hree </w:t>
-      </w:r>
-      <w:r>
-        <w:rPr>
-          <w:rFonts w:ascii="Arial"/>
-          <w:spacing w:val="15"/>
-          <w:w w:val="90"/>
-          <w:sz w:val="56"/>
-        </w:rPr>
-        <w:t>:</w:t>
-      </w:r>
-      <w:proofErr w:type="gramEnd"/>
-      <w:r>
-        <w:rPr>
-          <w:rFonts w:ascii="Arial"/>
-          <w:spacing w:val="15"/>
-          <w:w w:val="90"/>
-          <w:sz w:val="56"/>
-        </w:rPr>
-        <w:t xml:space="preserve"> </w:t>
-      </w:r>
-      <w:r>
-        <w:rPr>
-          <w:rFonts w:ascii="Arial" w:hint="eastAsia"/>
-          <w:spacing w:val="15"/>
-          <w:w w:val="90"/>
-          <w:sz w:val="56"/>
-        </w:rPr>
-        <w:t>Discount</w:t>
-      </w:r>
-      <w:r>
-        <w:rPr>
-          <w:rFonts w:ascii="Arial"/>
-          <w:spacing w:val="15"/>
-          <w:w w:val="90"/>
-          <w:sz w:val="56"/>
-        </w:rPr>
-        <w:t xml:space="preserve"> </w:t>
-      </w:r>
-      <w:r>
-        <w:rPr>
-          <w:rFonts w:ascii="Arial" w:hint="eastAsia"/>
-          <w:spacing w:val="15"/>
-          <w:w w:val="90"/>
-          <w:sz w:val="56"/>
-        </w:rPr>
-        <w:t>NZ</w:t>
-      </w:r>
-    </w:p>
-    <w:p>
-      <w:pPr>
-        <w:spacing w:before="4"/>
-        <w:rPr>
-          <w:rFonts w:ascii="Arial" w:eastAsia="Arial" w:hAnsi="Arial" w:cs="Arial"/>
-          <w:sz w:val="53"/>
-          <w:szCs w:val="53"/>
+          <w:rFonts w:ascii="Arial" w:eastAsia="Times New Roman" w:hAnsi="Arial" w:cs="Arial"/>
+          <w:sz w:val="24"/>
+          <w:szCs w:val="24"/>
+        </w:rPr>
+      </w:pPr>
+    </w:p>
+    <w:p>
+      <w:pPr>
+        <w:rPr>
+          <w:rFonts w:ascii="Arial" w:eastAsia="Times New Roman" w:hAnsi="Arial" w:cs="Arial"/>
+          <w:sz w:val="24"/>
+          <w:szCs w:val="24"/>
         </w:rPr>
       </w:pPr>
     </w:p>
@@ -179,33 +37,47 @@
         <w:pStyle w:val="BodyText"/>
         <w:spacing w:before="0"/>
         <w:ind w:left="140" w:right="100" w:firstLine="0"/>
-      </w:pPr>
-      <w:r>
-        <w:rPr>
+        <w:jc w:val="center"/>
+        <w:rPr>
+          <w:rFonts w:cs="Arial"/>
+          <w:b/>
           <w:spacing w:val="-6"/>
-        </w:rPr>
-        <w:t xml:space="preserve">Total </w:t>
-      </w:r>
-      <w:r>
-        <w:t>Marks:</w:t>
-      </w:r>
-      <w:r>
-        <w:rPr>
-          <w:spacing w:val="-27"/>
-        </w:rPr>
-        <w:t xml:space="preserve"> </w:t>
-      </w:r>
-      <w:r>
-        <w:t>100</w:t>
-      </w:r>
-    </w:p>
-    <w:p>
-      <w:pPr>
-        <w:spacing w:before="9"/>
-        <w:rPr>
-          <w:rFonts w:ascii="Arial" w:eastAsia="Arial" w:hAnsi="Arial" w:cs="Arial"/>
-          <w:sz w:val="21"/>
-          <w:szCs w:val="21"/>
+          <w:sz w:val="48"/>
+          <w:szCs w:val="48"/>
+        </w:rPr>
+      </w:pPr>
+      <w:r>
+        <w:rPr>
+          <w:rFonts w:cs="Arial"/>
+          <w:b/>
+          <w:spacing w:val="-6"/>
+          <w:sz w:val="48"/>
+          <w:szCs w:val="48"/>
+        </w:rPr>
+        <w:t xml:space="preserve">ISCG7436 Advanced Mobile Programming </w:t>
+      </w:r>
+      <w:r>
+        <w:rPr>
+          <w:rFonts w:cs="Arial"/>
+          <w:b/>
+          <w:spacing w:val="15"/>
+          <w:w w:val="90"/>
+          <w:sz w:val="48"/>
+          <w:szCs w:val="48"/>
+        </w:rPr>
+        <w:t>Assignment 3</w:t>
+      </w:r>
+    </w:p>
+    <w:p>
+      <w:pPr>
+        <w:spacing w:before="182"/>
+        <w:ind w:left="140" w:right="100"/>
+        <w:rPr>
+          <w:rFonts w:ascii="Arial" w:hAnsi="Arial" w:cs="Arial"/>
+          <w:spacing w:val="15"/>
+          <w:w w:val="90"/>
+          <w:sz w:val="24"/>
+          <w:szCs w:val="24"/>
         </w:rPr>
       </w:pPr>
     </w:p>
@@ -214,126 +86,111 @@
         <w:pStyle w:val="BodyText"/>
         <w:spacing w:before="0"/>
         <w:ind w:left="140" w:right="100" w:firstLine="0"/>
-      </w:pPr>
-      <w:r>
-        <w:t>Course</w:t>
-      </w:r>
-      <w:r>
-        <w:rPr>
-          <w:spacing w:val="-30"/>
-        </w:rPr>
-        <w:t xml:space="preserve"> </w:t>
-      </w:r>
-      <w:r>
-        <w:t>Weighting:</w:t>
-      </w:r>
-      <w:r>
-        <w:rPr>
-          <w:spacing w:val="-30"/>
-        </w:rPr>
-        <w:t xml:space="preserve"> </w:t>
-      </w:r>
-      <w:r>
-        <w:t>35%</w:t>
-      </w:r>
-    </w:p>
-    <w:p>
-      <w:pPr>
-        <w:rPr>
-          <w:rFonts w:ascii="Arial" w:eastAsia="Arial" w:hAnsi="Arial" w:cs="Arial"/>
-          <w:sz w:val="20"/>
-          <w:szCs w:val="20"/>
-        </w:rPr>
-      </w:pPr>
-      <w:bookmarkStart w:id="0" w:name="_GoBack"/>
-      <w:bookmarkEnd w:id="0"/>
+        <w:rPr>
+          <w:rFonts w:cs="Arial"/>
+          <w:b/>
+          <w:sz w:val="40"/>
+          <w:szCs w:val="40"/>
+        </w:rPr>
+      </w:pPr>
+      <w:r>
+        <w:rPr>
+          <w:rFonts w:cs="Arial"/>
+          <w:sz w:val="24"/>
+          <w:szCs w:val="24"/>
+        </w:rPr>
+        <w:tab/>
+      </w:r>
+      <w:r>
+        <w:rPr>
+          <w:rFonts w:cs="Arial"/>
+          <w:sz w:val="24"/>
+          <w:szCs w:val="24"/>
+        </w:rPr>
+        <w:tab/>
+      </w:r>
+      <w:r>
+        <w:rPr>
+          <w:rFonts w:cs="Arial"/>
+          <w:sz w:val="24"/>
+          <w:szCs w:val="24"/>
+        </w:rPr>
+        <w:tab/>
+      </w:r>
+      <w:r>
+        <w:rPr>
+          <w:rFonts w:cs="Arial"/>
+          <w:sz w:val="24"/>
+          <w:szCs w:val="24"/>
+        </w:rPr>
+        <w:tab/>
+      </w:r>
+      <w:r>
+        <w:rPr>
+          <w:rFonts w:cs="Arial"/>
+          <w:sz w:val="24"/>
+          <w:szCs w:val="24"/>
+        </w:rPr>
+        <w:tab/>
+      </w:r>
+      <w:r>
+        <w:rPr>
+          <w:rFonts w:cs="Arial"/>
+          <w:sz w:val="24"/>
+          <w:szCs w:val="24"/>
+        </w:rPr>
+        <w:tab/>
+      </w:r>
+      <w:r>
+        <w:rPr>
+          <w:rFonts w:cs="Arial"/>
+          <w:sz w:val="24"/>
+          <w:szCs w:val="24"/>
+        </w:rPr>
+        <w:tab/>
+      </w:r>
+      <w:r>
+        <w:rPr>
+          <w:rFonts w:cs="Arial"/>
+          <w:sz w:val="24"/>
+          <w:szCs w:val="24"/>
+        </w:rPr>
+        <w:tab/>
+      </w:r>
+      <w:proofErr w:type="spellStart"/>
+      <w:r>
+        <w:rPr>
+          <w:rFonts w:cs="Arial"/>
+          <w:b/>
+          <w:sz w:val="40"/>
+          <w:szCs w:val="40"/>
+        </w:rPr>
+        <w:t>DiscountNZ</w:t>
+      </w:r>
+      <w:proofErr w:type="spellEnd"/>
     </w:p>
     <w:p>
       <w:pPr>
         <w:pStyle w:val="BodyText"/>
         <w:spacing w:before="0"/>
         <w:ind w:left="140" w:right="100" w:firstLine="0"/>
-      </w:pPr>
-      <w:r>
-        <w:t>Due</w:t>
-      </w:r>
-      <w:r>
-        <w:rPr>
-          <w:spacing w:val="-7"/>
-        </w:rPr>
-        <w:t xml:space="preserve"> </w:t>
-      </w:r>
-      <w:r>
-        <w:t>Date</w:t>
-      </w:r>
-      <w:proofErr w:type="gramStart"/>
-      <w:r>
-        <w:t>:</w:t>
-      </w:r>
-      <w:r>
-        <w:rPr>
-          <w:spacing w:val="-7"/>
-        </w:rPr>
-        <w:t xml:space="preserve"> </w:t>
-      </w:r>
-      <w:r>
-        <w:t>:</w:t>
-      </w:r>
-      <w:proofErr w:type="gramEnd"/>
-      <w:r>
-        <w:rPr>
-          <w:spacing w:val="-7"/>
-        </w:rPr>
-        <w:t xml:space="preserve"> </w:t>
-      </w:r>
-      <w:r>
-        <w:t>7:00</w:t>
-      </w:r>
-      <w:r>
-        <w:rPr>
-          <w:spacing w:val="-7"/>
-        </w:rPr>
-        <w:t xml:space="preserve"> </w:t>
-      </w:r>
-      <w:r>
-        <w:t>pm,</w:t>
-      </w:r>
-      <w:r>
-        <w:rPr>
-          <w:spacing w:val="-7"/>
-        </w:rPr>
-        <w:t xml:space="preserve"> </w:t>
-      </w:r>
-      <w:r>
-        <w:t>13</w:t>
-      </w:r>
-      <w:r>
-        <w:rPr>
-          <w:spacing w:val="-7"/>
-        </w:rPr>
-        <w:t xml:space="preserve"> </w:t>
-      </w:r>
-      <w:r>
-        <w:rPr>
-          <w:spacing w:val="-4"/>
-        </w:rPr>
-        <w:t>Nov,</w:t>
-      </w:r>
-      <w:r>
-        <w:rPr>
-          <w:spacing w:val="-7"/>
-        </w:rPr>
-        <w:t xml:space="preserve"> </w:t>
-      </w:r>
-      <w:r>
-        <w:t>2017</w:t>
-      </w:r>
+        <w:rPr>
+          <w:rFonts w:cs="Arial"/>
+          <w:sz w:val="24"/>
+          <w:szCs w:val="24"/>
+        </w:rPr>
+      </w:pPr>
     </w:p>
     <w:p>
       <w:pPr>
         <w:pStyle w:val="BodyText"/>
         <w:spacing w:before="0"/>
         <w:ind w:left="140" w:right="100" w:firstLine="0"/>
+        <w:rPr>
+          <w:rFonts w:cs="Arial"/>
+          <w:sz w:val="24"/>
+          <w:szCs w:val="24"/>
+        </w:rPr>
       </w:pPr>
     </w:p>
     <w:p>
@@ -341,6 +198,11 @@
         <w:pStyle w:val="BodyText"/>
         <w:spacing w:before="0"/>
         <w:ind w:left="140" w:right="100" w:firstLine="0"/>
+        <w:rPr>
+          <w:rFonts w:cs="Arial"/>
+          <w:sz w:val="24"/>
+          <w:szCs w:val="24"/>
+        </w:rPr>
       </w:pPr>
     </w:p>
     <w:p>
@@ -348,6 +210,11 @@
         <w:pStyle w:val="BodyText"/>
         <w:spacing w:before="0"/>
         <w:ind w:left="140" w:right="100" w:firstLine="0"/>
+        <w:rPr>
+          <w:rFonts w:cs="Arial"/>
+          <w:sz w:val="24"/>
+          <w:szCs w:val="24"/>
+        </w:rPr>
       </w:pPr>
     </w:p>
     <w:p>
@@ -355,6 +222,11 @@
         <w:pStyle w:val="BodyText"/>
         <w:spacing w:before="0"/>
         <w:ind w:left="140" w:right="100" w:firstLine="0"/>
+        <w:rPr>
+          <w:rFonts w:cs="Arial"/>
+          <w:sz w:val="24"/>
+          <w:szCs w:val="24"/>
+        </w:rPr>
       </w:pPr>
     </w:p>
     <w:p>
@@ -362,6 +234,11 @@
         <w:pStyle w:val="BodyText"/>
         <w:spacing w:before="0"/>
         <w:ind w:left="140" w:right="100" w:firstLine="0"/>
+        <w:rPr>
+          <w:rFonts w:cs="Arial"/>
+          <w:sz w:val="24"/>
+          <w:szCs w:val="24"/>
+        </w:rPr>
       </w:pPr>
     </w:p>
     <w:p>
@@ -369,6 +246,11 @@
         <w:pStyle w:val="BodyText"/>
         <w:spacing w:before="0"/>
         <w:ind w:left="140" w:right="100" w:firstLine="0"/>
+        <w:rPr>
+          <w:rFonts w:cs="Arial"/>
+          <w:sz w:val="24"/>
+          <w:szCs w:val="24"/>
+        </w:rPr>
       </w:pPr>
     </w:p>
     <w:p>
@@ -376,6 +258,11 @@
         <w:pStyle w:val="BodyText"/>
         <w:spacing w:before="0"/>
         <w:ind w:left="140" w:right="100" w:firstLine="0"/>
+        <w:rPr>
+          <w:rFonts w:cs="Arial"/>
+          <w:sz w:val="24"/>
+          <w:szCs w:val="24"/>
+        </w:rPr>
       </w:pPr>
     </w:p>
     <w:p>
@@ -383,6 +270,11 @@
         <w:pStyle w:val="BodyText"/>
         <w:spacing w:before="0"/>
         <w:ind w:left="140" w:right="100" w:firstLine="0"/>
+        <w:rPr>
+          <w:rFonts w:cs="Arial"/>
+          <w:sz w:val="24"/>
+          <w:szCs w:val="24"/>
+        </w:rPr>
       </w:pPr>
     </w:p>
     <w:p>
@@ -390,6 +282,11 @@
         <w:pStyle w:val="BodyText"/>
         <w:spacing w:before="0"/>
         <w:ind w:left="140" w:right="100" w:firstLine="0"/>
+        <w:rPr>
+          <w:rFonts w:cs="Arial"/>
+          <w:sz w:val="24"/>
+          <w:szCs w:val="24"/>
+        </w:rPr>
       </w:pPr>
     </w:p>
     <w:p>
@@ -397,6 +294,11 @@
         <w:pStyle w:val="BodyText"/>
         <w:spacing w:before="0"/>
         <w:ind w:left="140" w:right="100" w:firstLine="0"/>
+        <w:rPr>
+          <w:rFonts w:cs="Arial"/>
+          <w:sz w:val="24"/>
+          <w:szCs w:val="24"/>
+        </w:rPr>
       </w:pPr>
     </w:p>
     <w:p>
@@ -404,6 +306,11 @@
         <w:pStyle w:val="BodyText"/>
         <w:spacing w:before="0"/>
         <w:ind w:left="140" w:right="100" w:firstLine="0"/>
+        <w:rPr>
+          <w:rFonts w:cs="Arial"/>
+          <w:sz w:val="24"/>
+          <w:szCs w:val="24"/>
+        </w:rPr>
       </w:pPr>
     </w:p>
     <w:p>
@@ -411,6 +318,11 @@
         <w:pStyle w:val="BodyText"/>
         <w:spacing w:before="0"/>
         <w:ind w:left="140" w:right="100" w:firstLine="0"/>
+        <w:rPr>
+          <w:rFonts w:cs="Arial"/>
+          <w:sz w:val="24"/>
+          <w:szCs w:val="24"/>
+        </w:rPr>
       </w:pPr>
     </w:p>
     <w:p>
@@ -418,6 +330,11 @@
         <w:pStyle w:val="BodyText"/>
         <w:spacing w:before="0"/>
         <w:ind w:left="140" w:right="100" w:firstLine="0"/>
+        <w:rPr>
+          <w:rFonts w:cs="Arial"/>
+          <w:sz w:val="24"/>
+          <w:szCs w:val="24"/>
+        </w:rPr>
       </w:pPr>
     </w:p>
     <w:p>
@@ -425,27 +342,398 @@
         <w:pStyle w:val="BodyText"/>
         <w:spacing w:before="0"/>
         <w:ind w:left="140" w:right="100" w:firstLine="0"/>
-      </w:pPr>
+        <w:rPr>
+          <w:rFonts w:cs="Arial"/>
+          <w:sz w:val="24"/>
+          <w:szCs w:val="24"/>
+        </w:rPr>
+      </w:pPr>
+      <w:r>
+        <w:rPr>
+          <w:rFonts w:cs="Arial"/>
+          <w:sz w:val="24"/>
+          <w:szCs w:val="24"/>
+        </w:rPr>
+        <w:tab/>
+      </w:r>
+      <w:r>
+        <w:rPr>
+          <w:rFonts w:cs="Arial"/>
+          <w:sz w:val="24"/>
+          <w:szCs w:val="24"/>
+        </w:rPr>
+        <w:tab/>
+      </w:r>
+      <w:r>
+        <w:rPr>
+          <w:rFonts w:cs="Arial"/>
+          <w:sz w:val="24"/>
+          <w:szCs w:val="24"/>
+        </w:rPr>
+        <w:tab/>
+      </w:r>
+      <w:r>
+        <w:rPr>
+          <w:rFonts w:cs="Arial"/>
+          <w:sz w:val="24"/>
+          <w:szCs w:val="24"/>
+        </w:rPr>
+        <w:tab/>
+      </w:r>
+      <w:r>
+        <w:rPr>
+          <w:rFonts w:cs="Arial"/>
+          <w:sz w:val="24"/>
+          <w:szCs w:val="24"/>
+        </w:rPr>
+        <w:tab/>
+      </w:r>
+      <w:r>
+        <w:rPr>
+          <w:rFonts w:cs="Arial"/>
+          <w:sz w:val="24"/>
+          <w:szCs w:val="24"/>
+        </w:rPr>
+        <w:t xml:space="preserve">      </w:t>
+      </w:r>
+      <w:r>
+        <w:rPr>
+          <w:rFonts w:cs="Arial"/>
+          <w:b/>
+          <w:sz w:val="24"/>
+          <w:szCs w:val="24"/>
+        </w:rPr>
+        <w:t>Team</w:t>
+      </w:r>
+      <w:r>
+        <w:rPr>
+          <w:rFonts w:cs="Arial"/>
+          <w:b/>
+          <w:sz w:val="24"/>
+          <w:szCs w:val="24"/>
+        </w:rPr>
+        <w:t xml:space="preserve"> Name</w:t>
+      </w:r>
+      <w:r>
+        <w:rPr>
+          <w:rFonts w:cs="Arial"/>
+          <w:sz w:val="24"/>
+          <w:szCs w:val="24"/>
+        </w:rPr>
+        <w:t>:</w:t>
+      </w:r>
+      <w:r>
+        <w:rPr>
+          <w:rFonts w:cs="Arial"/>
+          <w:sz w:val="24"/>
+          <w:szCs w:val="24"/>
+        </w:rPr>
+        <w:t xml:space="preserve"> Insight</w:t>
+      </w:r>
     </w:p>
     <w:p>
       <w:pPr>
         <w:pStyle w:val="BodyText"/>
         <w:spacing w:before="0"/>
         <w:ind w:left="140" w:right="100" w:firstLine="0"/>
-      </w:pPr>
+        <w:rPr>
+          <w:rFonts w:cs="Arial"/>
+          <w:sz w:val="24"/>
+          <w:szCs w:val="24"/>
+        </w:rPr>
+      </w:pPr>
+      <w:r>
+        <w:rPr>
+          <w:rFonts w:cs="Arial"/>
+          <w:sz w:val="24"/>
+          <w:szCs w:val="24"/>
+        </w:rPr>
+        <w:tab/>
+      </w:r>
+      <w:r>
+        <w:rPr>
+          <w:rFonts w:cs="Arial"/>
+          <w:sz w:val="24"/>
+          <w:szCs w:val="24"/>
+        </w:rPr>
+        <w:tab/>
+      </w:r>
+      <w:r>
+        <w:rPr>
+          <w:rFonts w:cs="Arial"/>
+          <w:sz w:val="24"/>
+          <w:szCs w:val="24"/>
+        </w:rPr>
+        <w:tab/>
+      </w:r>
+      <w:r>
+        <w:rPr>
+          <w:rFonts w:cs="Arial"/>
+          <w:sz w:val="24"/>
+          <w:szCs w:val="24"/>
+        </w:rPr>
+        <w:tab/>
+      </w:r>
+      <w:r>
+        <w:rPr>
+          <w:rFonts w:cs="Arial"/>
+          <w:sz w:val="24"/>
+          <w:szCs w:val="24"/>
+        </w:rPr>
+        <w:tab/>
+      </w:r>
+      <w:r>
+        <w:rPr>
+          <w:rFonts w:cs="Arial"/>
+          <w:b/>
+          <w:sz w:val="24"/>
+          <w:szCs w:val="24"/>
+        </w:rPr>
+        <w:t>Team members</w:t>
+      </w:r>
+      <w:r>
+        <w:rPr>
+          <w:rFonts w:cs="Arial"/>
+          <w:sz w:val="24"/>
+          <w:szCs w:val="24"/>
+        </w:rPr>
+        <w:t>:</w:t>
+      </w:r>
+    </w:p>
+    <w:p>
+      <w:pPr>
+        <w:pStyle w:val="BodyText"/>
+        <w:spacing w:before="0"/>
+        <w:ind w:left="0" w:right="100" w:firstLine="0"/>
+        <w:rPr>
+          <w:rFonts w:eastAsia="Times New Roman" w:cs="Arial"/>
+          <w:sz w:val="24"/>
+          <w:szCs w:val="24"/>
+          <w:lang w:eastAsia="zh-CN" w:bidi="ar"/>
+        </w:rPr>
+      </w:pPr>
+      <w:r>
+        <w:rPr>
+          <w:rFonts w:cs="Arial"/>
+          <w:sz w:val="24"/>
+          <w:szCs w:val="24"/>
+        </w:rPr>
+        <w:tab/>
+      </w:r>
+      <w:r>
+        <w:rPr>
+          <w:rFonts w:cs="Arial"/>
+          <w:sz w:val="24"/>
+          <w:szCs w:val="24"/>
+        </w:rPr>
+        <w:tab/>
+      </w:r>
+      <w:r>
+        <w:rPr>
+          <w:rFonts w:cs="Arial"/>
+          <w:sz w:val="24"/>
+          <w:szCs w:val="24"/>
+        </w:rPr>
+        <w:tab/>
+      </w:r>
+      <w:r>
+        <w:rPr>
+          <w:rFonts w:cs="Arial"/>
+          <w:sz w:val="24"/>
+          <w:szCs w:val="24"/>
+        </w:rPr>
+        <w:tab/>
+      </w:r>
+      <w:r>
+        <w:rPr>
+          <w:rFonts w:cs="Arial"/>
+          <w:sz w:val="24"/>
+          <w:szCs w:val="24"/>
+        </w:rPr>
+        <w:tab/>
+      </w:r>
+      <w:r>
+        <w:rPr>
+          <w:rFonts w:cs="Arial"/>
+          <w:sz w:val="24"/>
+          <w:szCs w:val="24"/>
+        </w:rPr>
+        <w:tab/>
+      </w:r>
+      <w:r>
+        <w:rPr>
+          <w:rFonts w:cs="Arial"/>
+          <w:sz w:val="24"/>
+          <w:szCs w:val="24"/>
+        </w:rPr>
+        <w:t xml:space="preserve"> </w:t>
+      </w:r>
+      <w:proofErr w:type="spellStart"/>
+      <w:r>
+        <w:rPr>
+          <w:rFonts w:eastAsia="Times New Roman" w:cs="Arial"/>
+          <w:sz w:val="24"/>
+          <w:szCs w:val="24"/>
+          <w:lang w:eastAsia="zh-CN" w:bidi="ar"/>
+        </w:rPr>
+        <w:t>Yo</w:t>
+      </w:r>
+      <w:r>
+        <w:rPr>
+          <w:rFonts w:eastAsia="Times New Roman" w:cs="Arial"/>
+          <w:sz w:val="24"/>
+          <w:szCs w:val="24"/>
+          <w:lang w:eastAsia="zh-CN" w:bidi="ar"/>
+        </w:rPr>
+        <w:t>ufa</w:t>
+      </w:r>
+      <w:proofErr w:type="spellEnd"/>
+      <w:r>
+        <w:rPr>
+          <w:rFonts w:eastAsia="Times New Roman" w:cs="Arial"/>
+          <w:sz w:val="24"/>
+          <w:szCs w:val="24"/>
+          <w:lang w:eastAsia="zh-CN" w:bidi="ar"/>
+        </w:rPr>
+        <w:t xml:space="preserve"> Wang (wyf_1212@163.com</w:t>
+      </w:r>
+      <w:proofErr w:type="gramStart"/>
+      <w:r>
+        <w:rPr>
+          <w:rFonts w:eastAsia="Times New Roman" w:cs="Arial"/>
+          <w:sz w:val="24"/>
+          <w:szCs w:val="24"/>
+          <w:lang w:eastAsia="zh-CN" w:bidi="ar"/>
+        </w:rPr>
+        <w:t xml:space="preserve">)    </w:t>
+      </w:r>
+      <w:r>
+        <w:rPr>
+          <w:rFonts w:eastAsia="Times New Roman" w:cs="Arial"/>
+          <w:sz w:val="24"/>
+          <w:szCs w:val="24"/>
+          <w:lang w:eastAsia="zh-CN" w:bidi="ar"/>
+        </w:rPr>
+        <w:t xml:space="preserve">  1485428</w:t>
+      </w:r>
+      <w:proofErr w:type="gramEnd"/>
     </w:p>
     <w:p>
       <w:pPr>
         <w:pStyle w:val="BodyText"/>
         <w:spacing w:before="0"/>
         <w:ind w:left="140" w:right="100" w:firstLine="0"/>
-      </w:pPr>
+        <w:rPr>
+          <w:rFonts w:cs="Arial"/>
+          <w:sz w:val="24"/>
+          <w:szCs w:val="24"/>
+        </w:rPr>
+      </w:pPr>
+      <w:r>
+        <w:rPr>
+          <w:rFonts w:eastAsia="Times New Roman" w:cs="Arial"/>
+          <w:sz w:val="24"/>
+          <w:szCs w:val="24"/>
+          <w:lang w:eastAsia="zh-CN" w:bidi="ar"/>
+        </w:rPr>
+        <w:t xml:space="preserve">                 </w:t>
+      </w:r>
+      <w:r>
+        <w:rPr>
+          <w:rFonts w:eastAsia="Times New Roman" w:cs="Arial"/>
+          <w:sz w:val="24"/>
+          <w:szCs w:val="24"/>
+          <w:lang w:eastAsia="zh-CN" w:bidi="ar"/>
+        </w:rPr>
+        <w:tab/>
+      </w:r>
+      <w:r>
+        <w:rPr>
+          <w:rFonts w:eastAsia="Times New Roman" w:cs="Arial"/>
+          <w:sz w:val="24"/>
+          <w:szCs w:val="24"/>
+          <w:lang w:eastAsia="zh-CN" w:bidi="ar"/>
+        </w:rPr>
+        <w:tab/>
+      </w:r>
+      <w:r>
+        <w:rPr>
+          <w:rFonts w:eastAsia="Times New Roman" w:cs="Arial"/>
+          <w:sz w:val="24"/>
+          <w:szCs w:val="24"/>
+          <w:lang w:eastAsia="zh-CN" w:bidi="ar"/>
+        </w:rPr>
+        <w:tab/>
+      </w:r>
+      <w:r>
+        <w:rPr>
+          <w:rFonts w:eastAsia="Times New Roman" w:cs="Arial"/>
+          <w:sz w:val="24"/>
+          <w:szCs w:val="24"/>
+          <w:lang w:eastAsia="zh-CN" w:bidi="ar"/>
+        </w:rPr>
+        <w:tab/>
+      </w:r>
+      <w:r>
+        <w:rPr>
+          <w:rFonts w:eastAsia="Times New Roman" w:cs="Arial"/>
+          <w:sz w:val="24"/>
+          <w:szCs w:val="24"/>
+          <w:lang w:eastAsia="zh-CN" w:bidi="ar"/>
+        </w:rPr>
+        <w:tab/>
+      </w:r>
+      <w:r>
+        <w:rPr>
+          <w:rFonts w:eastAsia="Times New Roman" w:cs="Arial"/>
+          <w:sz w:val="24"/>
+          <w:szCs w:val="24"/>
+          <w:lang w:eastAsia="zh-CN" w:bidi="ar"/>
+        </w:rPr>
+        <w:t xml:space="preserve"> </w:t>
+      </w:r>
+      <w:proofErr w:type="spellStart"/>
+      <w:r>
+        <w:rPr>
+          <w:rFonts w:eastAsia="Times New Roman" w:cs="Arial"/>
+          <w:sz w:val="24"/>
+          <w:szCs w:val="24"/>
+          <w:lang w:eastAsia="zh-CN" w:bidi="ar"/>
+        </w:rPr>
+        <w:t>Yixin</w:t>
+      </w:r>
+      <w:proofErr w:type="spellEnd"/>
+      <w:r>
+        <w:rPr>
+          <w:rFonts w:eastAsia="Times New Roman" w:cs="Arial"/>
+          <w:sz w:val="24"/>
+          <w:szCs w:val="24"/>
+          <w:lang w:eastAsia="zh-CN" w:bidi="ar"/>
+        </w:rPr>
+        <w:t>, Zhang (hxy820718@163.com</w:t>
+      </w:r>
+      <w:proofErr w:type="gramStart"/>
+      <w:r>
+        <w:rPr>
+          <w:rFonts w:eastAsia="Times New Roman" w:cs="Arial"/>
+          <w:sz w:val="24"/>
+          <w:szCs w:val="24"/>
+          <w:lang w:eastAsia="zh-CN" w:bidi="ar"/>
+        </w:rPr>
+        <w:t>)    1483998</w:t>
+      </w:r>
+      <w:proofErr w:type="gramEnd"/>
     </w:p>
     <w:p>
       <w:pPr>
         <w:pStyle w:val="BodyText"/>
         <w:spacing w:before="0"/>
         <w:ind w:left="140" w:right="100" w:firstLine="0"/>
+        <w:rPr>
+          <w:rFonts w:cs="Arial"/>
+          <w:sz w:val="24"/>
+          <w:szCs w:val="24"/>
+        </w:rPr>
       </w:pPr>
     </w:p>
     <w:p>
@@ -453,6 +741,11 @@
         <w:pStyle w:val="BodyText"/>
         <w:spacing w:before="0"/>
         <w:ind w:left="140" w:right="100" w:firstLine="0"/>
+        <w:rPr>
+          <w:rFonts w:cs="Arial"/>
+          <w:sz w:val="24"/>
+          <w:szCs w:val="24"/>
+        </w:rPr>
       </w:pPr>
     </w:p>
     <w:p>
@@ -460,6 +753,11 @@
         <w:pStyle w:val="BodyText"/>
         <w:spacing w:before="0"/>
         <w:ind w:left="140" w:right="100" w:firstLine="0"/>
+        <w:rPr>
+          <w:rFonts w:cs="Arial"/>
+          <w:sz w:val="24"/>
+          <w:szCs w:val="24"/>
+        </w:rPr>
       </w:pPr>
     </w:p>
     <w:p>
@@ -467,6 +765,11 @@
         <w:pStyle w:val="BodyText"/>
         <w:spacing w:before="0"/>
         <w:ind w:left="140" w:right="100" w:firstLine="0"/>
+        <w:rPr>
+          <w:rFonts w:cs="Arial"/>
+          <w:sz w:val="24"/>
+          <w:szCs w:val="24"/>
+        </w:rPr>
       </w:pPr>
     </w:p>
     <w:p>
@@ -474,6 +777,11 @@
         <w:pStyle w:val="BodyText"/>
         <w:spacing w:before="0"/>
         <w:ind w:left="140" w:right="100" w:firstLine="0"/>
+        <w:rPr>
+          <w:rFonts w:cs="Arial"/>
+          <w:sz w:val="24"/>
+          <w:szCs w:val="24"/>
+        </w:rPr>
       </w:pPr>
     </w:p>
     <w:p>
@@ -481,6 +789,11 @@
         <w:pStyle w:val="BodyText"/>
         <w:spacing w:before="0"/>
         <w:ind w:left="140" w:right="100" w:firstLine="0"/>
+        <w:rPr>
+          <w:rFonts w:cs="Arial"/>
+          <w:sz w:val="24"/>
+          <w:szCs w:val="24"/>
+        </w:rPr>
       </w:pPr>
     </w:p>
     <w:p>
@@ -488,13 +801,31 @@
         <w:pStyle w:val="BodyText"/>
         <w:spacing w:before="0"/>
         <w:ind w:left="140" w:right="100" w:firstLine="0"/>
-      </w:pPr>
+        <w:rPr>
+          <w:rFonts w:cs="Arial"/>
+          <w:sz w:val="24"/>
+          <w:szCs w:val="24"/>
+        </w:rPr>
+      </w:pPr>
+      <w:r>
+        <w:rPr>
+          <w:rFonts w:cs="Arial"/>
+          <w:sz w:val="24"/>
+          <w:szCs w:val="24"/>
+        </w:rPr>
+        <w:tab/>
+      </w:r>
     </w:p>
     <w:p>
       <w:pPr>
         <w:pStyle w:val="BodyText"/>
         <w:spacing w:before="0"/>
         <w:ind w:left="140" w:right="100" w:firstLine="0"/>
+        <w:rPr>
+          <w:rFonts w:cs="Arial"/>
+          <w:sz w:val="24"/>
+          <w:szCs w:val="24"/>
+        </w:rPr>
       </w:pPr>
     </w:p>
     <w:p>
@@ -502,6 +833,11 @@
         <w:pStyle w:val="BodyText"/>
         <w:spacing w:before="0"/>
         <w:ind w:left="140" w:right="100" w:firstLine="0"/>
+        <w:rPr>
+          <w:rFonts w:cs="Arial"/>
+          <w:sz w:val="24"/>
+          <w:szCs w:val="24"/>
+        </w:rPr>
       </w:pPr>
     </w:p>
     <w:p>
@@ -509,6 +845,11 @@
         <w:pStyle w:val="BodyText"/>
         <w:spacing w:before="0"/>
         <w:ind w:left="140" w:right="100" w:firstLine="0"/>
+        <w:rPr>
+          <w:rFonts w:cs="Arial"/>
+          <w:sz w:val="24"/>
+          <w:szCs w:val="24"/>
+        </w:rPr>
       </w:pPr>
     </w:p>
     <w:p>
@@ -516,6 +857,11 @@
         <w:pStyle w:val="BodyText"/>
         <w:spacing w:before="0"/>
         <w:ind w:left="140" w:right="100" w:firstLine="0"/>
+        <w:rPr>
+          <w:rFonts w:cs="Arial"/>
+          <w:sz w:val="24"/>
+          <w:szCs w:val="24"/>
+        </w:rPr>
       </w:pPr>
     </w:p>
     <w:p>
@@ -523,20 +869,39 @@
         <w:pStyle w:val="BodyText"/>
         <w:spacing w:before="0"/>
         <w:ind w:left="140" w:right="100" w:firstLine="0"/>
-      </w:pPr>
+        <w:rPr>
+          <w:rFonts w:cs="Arial"/>
+          <w:sz w:val="24"/>
+          <w:szCs w:val="24"/>
+        </w:rPr>
+      </w:pPr>
+      <w:r>
+        <w:rPr>
+          <w:rFonts w:cs="Arial"/>
+          <w:sz w:val="24"/>
+          <w:szCs w:val="24"/>
+        </w:rPr>
+        <w:tab/>
+      </w:r>
+      <w:r>
+        <w:rPr>
+          <w:rFonts w:cs="Arial"/>
+          <w:sz w:val="24"/>
+          <w:szCs w:val="24"/>
+        </w:rPr>
+        <w:tab/>
+      </w:r>
     </w:p>
     <w:p>
       <w:pPr>
         <w:pStyle w:val="BodyText"/>
         <w:spacing w:before="0"/>
         <w:ind w:left="140" w:right="100" w:firstLine="0"/>
-      </w:pPr>
-    </w:p>
-    <w:p>
-      <w:pPr>
-        <w:pStyle w:val="BodyText"/>
-        <w:spacing w:before="0"/>
-        <w:ind w:left="140" w:right="100" w:firstLine="0"/>
+        <w:rPr>
+          <w:rFonts w:cs="Arial"/>
+          <w:sz w:val="24"/>
+          <w:szCs w:val="24"/>
+        </w:rPr>
       </w:pPr>
     </w:p>
     <w:p>
@@ -545,66 +910,18 @@
         <w:spacing w:before="0"/>
         <w:ind w:left="0" w:right="100" w:firstLine="0"/>
         <w:rPr>
-          <w:rFonts w:ascii="Times New Roman" w:eastAsia="Times New Roman" w:hAnsi="Times New Roman" w:cs="Arial"/>
-          <w:color w:val="000000"/>
-          <w:sz w:val="28"/>
-          <w:szCs w:val="28"/>
+          <w:rFonts w:cs="Arial"/>
+          <w:szCs w:val="24"/>
+        </w:rPr>
+      </w:pPr>
+      <w:r>
+        <w:rPr>
+          <w:rFonts w:eastAsia="Times New Roman" w:cs="Arial"/>
+          <w:sz w:val="24"/>
+          <w:szCs w:val="24"/>
           <w:lang w:eastAsia="zh-CN" w:bidi="ar"/>
         </w:rPr>
-      </w:pPr>
-      <w:r>
-        <w:rPr>
-          <w:rFonts w:ascii="Times New Roman" w:eastAsia="Times New Roman" w:hAnsi="Times New Roman" w:cs="Arial"/>
-          <w:color w:val="000000"/>
-          <w:sz w:val="28"/>
-          <w:szCs w:val="28"/>
-          <w:lang w:eastAsia="zh-CN" w:bidi="ar"/>
-        </w:rPr>
         <w:t xml:space="preserve">                   </w:t>
-      </w:r>
-      <w:proofErr w:type="spellStart"/>
-      <w:r>
-        <w:rPr>
-          <w:rFonts w:ascii="Times New Roman" w:eastAsia="Times New Roman" w:hAnsi="Times New Roman" w:cs="Arial" w:hint="eastAsia"/>
-          <w:color w:val="000000"/>
-          <w:sz w:val="28"/>
-          <w:szCs w:val="28"/>
-          <w:lang w:eastAsia="zh-CN" w:bidi="ar"/>
-        </w:rPr>
-        <w:t>Youfa</w:t>
-      </w:r>
-      <w:proofErr w:type="spellEnd"/>
-      <w:r>
-        <w:rPr>
-          <w:rFonts w:ascii="Times New Roman" w:eastAsia="Times New Roman" w:hAnsi="Times New Roman" w:cs="Arial" w:hint="eastAsia"/>
-          <w:color w:val="000000"/>
-          <w:sz w:val="28"/>
-          <w:szCs w:val="28"/>
-          <w:lang w:eastAsia="zh-CN" w:bidi="ar"/>
-        </w:rPr>
-        <w:t xml:space="preserve"> Wang (</w:t>
-      </w:r>
-      <w:proofErr w:type="gramStart"/>
-      <w:r>
-        <w:rPr>
-          <w:rFonts w:ascii="Times New Roman" w:eastAsia="Times New Roman" w:hAnsi="Times New Roman" w:cs="Arial" w:hint="eastAsia"/>
-          <w:color w:val="000000"/>
-          <w:sz w:val="28"/>
-          <w:szCs w:val="28"/>
-          <w:lang w:eastAsia="zh-CN" w:bidi="ar"/>
-        </w:rPr>
-        <w:t xml:space="preserve">wyf_1212@163.com)   </w:t>
-      </w:r>
-      <w:proofErr w:type="gramEnd"/>
-      <w:r>
-        <w:rPr>
-          <w:rFonts w:ascii="Times New Roman" w:eastAsia="Times New Roman" w:hAnsi="Times New Roman" w:cs="Arial" w:hint="eastAsia"/>
-          <w:color w:val="000000"/>
-          <w:sz w:val="28"/>
-          <w:szCs w:val="28"/>
-          <w:lang w:eastAsia="zh-CN" w:bidi="ar"/>
-        </w:rPr>
-        <w:t xml:space="preserve">    1485428</w:t>
       </w:r>
     </w:p>
     <w:p>
@@ -613,107 +930,31 @@
         <w:spacing w:after="160" w:line="256" w:lineRule="auto"/>
         <w:ind w:right="2917"/>
         <w:jc w:val="center"/>
-      </w:pPr>
-      <w:r>
-        <w:rPr>
-          <w:rFonts w:ascii="Times New Roman" w:eastAsia="Times New Roman" w:hAnsi="Times New Roman" w:cs="Arial" w:hint="eastAsia"/>
-          <w:color w:val="000000"/>
-          <w:sz w:val="28"/>
-          <w:szCs w:val="28"/>
-          <w:lang w:eastAsia="zh-CN" w:bidi="ar"/>
-        </w:rPr>
-        <w:t xml:space="preserve">                  </w:t>
-      </w:r>
-      <w:r>
-        <w:rPr>
-          <w:rFonts w:ascii="Times New Roman" w:eastAsia="Times New Roman" w:hAnsi="Times New Roman" w:cs="Arial"/>
-          <w:color w:val="000000"/>
-          <w:sz w:val="28"/>
-          <w:szCs w:val="28"/>
-          <w:lang w:eastAsia="zh-CN" w:bidi="ar"/>
-        </w:rPr>
-        <w:t>Yixin, Zhang </w:t>
-      </w:r>
-      <w:r>
-        <w:rPr>
-          <w:rFonts w:ascii="Times New Roman" w:eastAsia="Times New Roman" w:hAnsi="Times New Roman" w:cs="Arial" w:hint="eastAsia"/>
-          <w:color w:val="000000"/>
-          <w:sz w:val="28"/>
-          <w:szCs w:val="28"/>
-          <w:lang w:eastAsia="zh-CN" w:bidi="ar"/>
-        </w:rPr>
-        <w:t>(</w:t>
-      </w:r>
-      <w:proofErr w:type="gramStart"/>
-      <w:r>
-        <w:rPr>
-          <w:rFonts w:ascii="Times New Roman" w:eastAsia="Times New Roman" w:hAnsi="Times New Roman" w:cs="Arial" w:hint="eastAsia"/>
-          <w:color w:val="000000"/>
-          <w:sz w:val="28"/>
-          <w:szCs w:val="28"/>
-          <w:lang w:eastAsia="zh-CN" w:bidi="ar"/>
-        </w:rPr>
-        <w:t>hxy820718@163.com)</w:t>
-      </w:r>
-      <w:r>
-        <w:rPr>
-          <w:rFonts w:ascii="Times New Roman" w:eastAsia="Times New Roman" w:hAnsi="Times New Roman" w:cs="Arial"/>
-          <w:color w:val="000000"/>
-          <w:sz w:val="28"/>
-          <w:szCs w:val="28"/>
-          <w:lang w:eastAsia="zh-CN" w:bidi="ar"/>
-        </w:rPr>
-        <w:t>   </w:t>
-      </w:r>
-      <w:proofErr w:type="gramEnd"/>
-      <w:r>
-        <w:rPr>
-          <w:rFonts w:ascii="Times New Roman" w:eastAsia="Times New Roman" w:hAnsi="Times New Roman" w:cs="Arial"/>
-          <w:color w:val="000000"/>
-          <w:sz w:val="28"/>
-          <w:szCs w:val="28"/>
-          <w:lang w:eastAsia="zh-CN" w:bidi="ar"/>
-        </w:rPr>
-        <w:t> 1483998</w:t>
-      </w:r>
+        <w:rPr>
+          <w:rFonts w:ascii="Arial" w:hAnsi="Arial" w:cs="Arial"/>
+          <w:szCs w:val="24"/>
+        </w:rPr>
+      </w:pPr>
     </w:p>
     <w:p>
       <w:pPr>
         <w:pStyle w:val="BodyText"/>
         <w:spacing w:before="0"/>
         <w:ind w:left="140" w:right="100" w:firstLine="0"/>
-      </w:pPr>
-    </w:p>
-    <w:p>
-      <w:pPr>
-        <w:pStyle w:val="BodyText"/>
-        <w:spacing w:before="0"/>
-        <w:ind w:left="140" w:right="100" w:firstLine="0"/>
-      </w:pPr>
-    </w:p>
-    <w:p>
-      <w:pPr>
-        <w:pStyle w:val="BodyText"/>
-        <w:spacing w:before="0"/>
-        <w:ind w:left="140" w:right="100" w:firstLine="0"/>
-      </w:pPr>
-    </w:p>
-    <w:p>
-      <w:pPr>
-        <w:pStyle w:val="BodyText"/>
-        <w:spacing w:before="0"/>
-        <w:ind w:left="140" w:right="100" w:firstLine="0"/>
-      </w:pPr>
-    </w:p>
-    <w:p>
-      <w:pPr>
-        <w:pStyle w:val="BodyText"/>
-        <w:spacing w:before="0"/>
-        <w:ind w:left="140" w:right="100" w:firstLine="0"/>
-      </w:pPr>
-    </w:p>
-    <w:p>
-      <w:pPr>
+        <w:rPr>
+          <w:rFonts w:cs="Arial"/>
+          <w:sz w:val="24"/>
+          <w:szCs w:val="24"/>
+        </w:rPr>
+      </w:pPr>
+    </w:p>
+    <w:p>
+      <w:pPr>
+        <w:rPr>
+          <w:rFonts w:ascii="Arial" w:hAnsi="Arial" w:cs="Arial"/>
+          <w:sz w:val="24"/>
+          <w:szCs w:val="24"/>
+        </w:rPr>
         <w:sectPr>
           <w:headerReference w:type="default" r:id="rId9"/>
           <w:footerReference w:type="default" r:id="rId10"/>
@@ -729,8 +970,8 @@
       <w:pPr>
         <w:rPr>
           <w:rFonts w:ascii="Arial" w:eastAsia="Arial" w:hAnsi="Arial" w:cs="Arial"/>
-          <w:sz w:val="20"/>
-          <w:szCs w:val="20"/>
+          <w:sz w:val="24"/>
+          <w:szCs w:val="24"/>
         </w:rPr>
       </w:pPr>
     </w:p>
@@ -739,14 +980,17 @@
         <w:pStyle w:val="Heading3"/>
         <w:ind w:right="100"/>
         <w:rPr>
-          <w:color w:val="367DA2"/>
+          <w:rFonts w:cs="Arial"/>
+          <w:sz w:val="24"/>
+          <w:szCs w:val="24"/>
         </w:rPr>
       </w:pPr>
       <w:proofErr w:type="spellStart"/>
       <w:r>
         <w:rPr>
-          <w:rFonts w:eastAsia="SimSun" w:hint="eastAsia"/>
-          <w:color w:val="367DA2"/>
+          <w:rFonts w:eastAsia="SimSun" w:cs="Arial"/>
+          <w:sz w:val="24"/>
+          <w:szCs w:val="24"/>
           <w:lang w:eastAsia="zh-CN"/>
         </w:rPr>
         <w:t>Projcet</w:t>
@@ -754,12 +998,23 @@
       <w:proofErr w:type="spellEnd"/>
       <w:r>
         <w:rPr>
-          <w:color w:val="367DA2"/>
+          <w:rFonts w:cs="Arial"/>
+          <w:sz w:val="24"/>
+          <w:szCs w:val="24"/>
         </w:rPr>
         <w:t xml:space="preserve"> Idea</w:t>
       </w:r>
     </w:p>
-    <w:p/>
+    <w:p>
+      <w:pPr>
+        <w:ind w:firstLine="720"/>
+        <w:rPr>
+          <w:rFonts w:ascii="Arial" w:hAnsi="Arial" w:cs="Arial"/>
+          <w:sz w:val="24"/>
+          <w:szCs w:val="24"/>
+        </w:rPr>
+      </w:pPr>
+    </w:p>
     <w:p>
       <w:pPr>
         <w:pStyle w:val="ListParagraph"/>
@@ -770,26 +1025,28 @@
         <w:tabs>
           <w:tab w:val="left" w:pos="360"/>
         </w:tabs>
-        <w:spacing w:line="222" w:lineRule="exact"/>
+        <w:spacing w:line="360" w:lineRule="auto"/>
         <w:ind w:right="100"/>
         <w:rPr>
           <w:rFonts w:ascii="Arial" w:eastAsia="Arial" w:hAnsi="Arial" w:cs="Arial"/>
-          <w:sz w:val="20"/>
-          <w:szCs w:val="20"/>
-        </w:rPr>
-      </w:pPr>
-      <w:r>
-        <w:rPr>
-          <w:rFonts w:ascii="Arial" w:eastAsia="SimSun" w:hint="eastAsia"/>
-          <w:sz w:val="20"/>
+          <w:sz w:val="24"/>
+          <w:szCs w:val="24"/>
+        </w:rPr>
+      </w:pPr>
+      <w:r>
+        <w:rPr>
+          <w:rFonts w:ascii="Arial" w:eastAsia="SimSun" w:hAnsi="Arial" w:cs="Arial"/>
+          <w:sz w:val="24"/>
+          <w:szCs w:val="24"/>
           <w:lang w:eastAsia="zh-CN"/>
         </w:rPr>
         <w:t>Team name and application name</w:t>
       </w:r>
       <w:r>
         <w:rPr>
-          <w:rFonts w:ascii="Arial"/>
-          <w:sz w:val="20"/>
+          <w:rFonts w:ascii="Arial" w:hAnsi="Arial" w:cs="Arial"/>
+          <w:sz w:val="24"/>
+          <w:szCs w:val="24"/>
         </w:rPr>
         <w:t>.</w:t>
       </w:r>
@@ -800,54 +1057,55 @@
         <w:tabs>
           <w:tab w:val="left" w:pos="580"/>
         </w:tabs>
-        <w:spacing w:before="70"/>
+        <w:spacing w:before="70" w:line="360" w:lineRule="auto"/>
         <w:ind w:left="360" w:right="100"/>
         <w:rPr>
           <w:rFonts w:ascii="Arial" w:eastAsia="SimSun" w:hAnsi="Arial" w:cs="Arial"/>
-          <w:sz w:val="20"/>
-          <w:szCs w:val="20"/>
-          <w:lang w:eastAsia="zh-CN"/>
-        </w:rPr>
-      </w:pPr>
-      <w:r>
-        <w:rPr>
-          <w:rFonts w:ascii="Arial" w:eastAsia="Arial" w:hAnsi="Arial" w:cs="Arial"/>
-          <w:sz w:val="20"/>
-          <w:szCs w:val="20"/>
+          <w:sz w:val="24"/>
+          <w:szCs w:val="24"/>
+          <w:lang w:eastAsia="zh-CN"/>
+        </w:rPr>
+      </w:pPr>
+      <w:r>
+        <w:rPr>
+          <w:rFonts w:ascii="Arial" w:eastAsia="Arial" w:hAnsi="Arial" w:cs="Arial"/>
+          <w:sz w:val="24"/>
+          <w:szCs w:val="24"/>
         </w:rPr>
         <w:t>The name of our team is "</w:t>
       </w:r>
       <w:r>
         <w:rPr>
-          <w:rFonts w:ascii="Arial" w:eastAsia="SimSun" w:hAnsi="Arial" w:cs="Arial" w:hint="eastAsia"/>
-          <w:sz w:val="20"/>
-          <w:szCs w:val="20"/>
-          <w:lang w:eastAsia="zh-CN"/>
-        </w:rPr>
-        <w:t>insight</w:t>
-      </w:r>
-      <w:r>
-        <w:rPr>
-          <w:rFonts w:ascii="Arial" w:eastAsia="Arial" w:hAnsi="Arial" w:cs="Arial"/>
-          <w:sz w:val="20"/>
-          <w:szCs w:val="20"/>
-        </w:rPr>
-        <w:t xml:space="preserve">" and </w:t>
-      </w:r>
-      <w:r>
-        <w:rPr>
-          <w:rFonts w:ascii="Arial" w:eastAsia="Arial" w:hAnsi="Arial" w:cs="Arial"/>
-          <w:sz w:val="20"/>
-          <w:szCs w:val="20"/>
-        </w:rPr>
-        <w:t>this application is called "</w:t>
+          <w:rFonts w:ascii="Arial" w:eastAsia="SimSun" w:hAnsi="Arial" w:cs="Arial"/>
+          <w:sz w:val="24"/>
+          <w:szCs w:val="24"/>
+          <w:lang w:eastAsia="zh-CN"/>
+        </w:rPr>
+        <w:t>I</w:t>
+      </w:r>
+      <w:r>
+        <w:rPr>
+          <w:rFonts w:ascii="Arial" w:eastAsia="SimSun" w:hAnsi="Arial" w:cs="Arial"/>
+          <w:sz w:val="24"/>
+          <w:szCs w:val="24"/>
+          <w:lang w:eastAsia="zh-CN"/>
+        </w:rPr>
+        <w:t>nsight</w:t>
+      </w:r>
+      <w:r>
+        <w:rPr>
+          <w:rFonts w:ascii="Arial" w:eastAsia="Arial" w:hAnsi="Arial" w:cs="Arial"/>
+          <w:sz w:val="24"/>
+          <w:szCs w:val="24"/>
+        </w:rPr>
+        <w:t>" and this application is called "</w:t>
       </w:r>
       <w:proofErr w:type="spellStart"/>
       <w:r>
         <w:rPr>
           <w:rFonts w:ascii="Arial" w:eastAsia="Arial" w:hAnsi="Arial" w:cs="Arial"/>
-          <w:sz w:val="20"/>
-          <w:szCs w:val="20"/>
+          <w:sz w:val="24"/>
+          <w:szCs w:val="24"/>
         </w:rPr>
         <w:t>DiscountNZ</w:t>
       </w:r>
@@ -855,16 +1113,16 @@
       <w:r>
         <w:rPr>
           <w:rFonts w:ascii="Arial" w:eastAsia="Arial" w:hAnsi="Arial" w:cs="Arial"/>
-          <w:sz w:val="20"/>
-          <w:szCs w:val="20"/>
+          <w:sz w:val="24"/>
+          <w:szCs w:val="24"/>
         </w:rPr>
         <w:t>"</w:t>
       </w:r>
       <w:r>
         <w:rPr>
-          <w:rFonts w:ascii="Arial" w:eastAsia="SimSun" w:hAnsi="Arial" w:cs="Arial" w:hint="eastAsia"/>
-          <w:sz w:val="20"/>
-          <w:szCs w:val="20"/>
+          <w:rFonts w:ascii="Arial" w:eastAsia="SimSun" w:hAnsi="Arial" w:cs="Arial"/>
+          <w:sz w:val="24"/>
+          <w:szCs w:val="24"/>
           <w:lang w:eastAsia="zh-CN"/>
         </w:rPr>
         <w:t>.</w:t>
@@ -872,10 +1130,11 @@
     </w:p>
     <w:p>
       <w:pPr>
-        <w:rPr>
-          <w:rFonts w:ascii="Arial" w:eastAsia="SimSun" w:hAnsi="Arial" w:cs="Arial"/>
-          <w:sz w:val="20"/>
-          <w:szCs w:val="20"/>
+        <w:spacing w:line="360" w:lineRule="auto"/>
+        <w:rPr>
+          <w:rFonts w:ascii="Arial" w:eastAsia="SimSun" w:hAnsi="Arial" w:cs="Arial"/>
+          <w:sz w:val="24"/>
+          <w:szCs w:val="24"/>
           <w:lang w:eastAsia="zh-CN"/>
         </w:rPr>
       </w:pPr>
@@ -890,18 +1149,19 @@
         <w:tabs>
           <w:tab w:val="left" w:pos="360"/>
         </w:tabs>
-        <w:spacing w:before="90"/>
+        <w:spacing w:before="90" w:line="360" w:lineRule="auto"/>
         <w:ind w:right="100"/>
         <w:rPr>
           <w:rFonts w:ascii="Arial" w:eastAsia="Arial" w:hAnsi="Arial" w:cs="Arial"/>
-          <w:sz w:val="20"/>
-          <w:szCs w:val="20"/>
-        </w:rPr>
-      </w:pPr>
-      <w:r>
-        <w:rPr>
-          <w:rFonts w:ascii="Arial"/>
-          <w:sz w:val="20"/>
+          <w:sz w:val="24"/>
+          <w:szCs w:val="24"/>
+        </w:rPr>
+      </w:pPr>
+      <w:r>
+        <w:rPr>
+          <w:rFonts w:ascii="Arial" w:hAnsi="Arial" w:cs="Arial"/>
+          <w:sz w:val="24"/>
+          <w:szCs w:val="24"/>
         </w:rPr>
         <w:t>The background to the application:</w:t>
       </w:r>
@@ -916,33 +1176,36 @@
         <w:tabs>
           <w:tab w:val="left" w:pos="580"/>
         </w:tabs>
-        <w:spacing w:before="70"/>
+        <w:spacing w:before="70" w:line="360" w:lineRule="auto"/>
         <w:ind w:right="100"/>
         <w:rPr>
           <w:rFonts w:ascii="Arial" w:eastAsia="Arial" w:hAnsi="Arial" w:cs="Arial"/>
-          <w:sz w:val="20"/>
-          <w:szCs w:val="20"/>
-        </w:rPr>
-      </w:pPr>
-      <w:r>
-        <w:rPr>
-          <w:rFonts w:ascii="Arial"/>
-          <w:sz w:val="20"/>
+          <w:sz w:val="24"/>
+          <w:szCs w:val="24"/>
+        </w:rPr>
+      </w:pPr>
+      <w:r>
+        <w:rPr>
+          <w:rFonts w:ascii="Arial" w:hAnsi="Arial" w:cs="Arial"/>
+          <w:sz w:val="24"/>
+          <w:szCs w:val="24"/>
         </w:rPr>
         <w:t>The aim of the</w:t>
       </w:r>
       <w:r>
         <w:rPr>
-          <w:rFonts w:ascii="Arial"/>
+          <w:rFonts w:ascii="Arial" w:hAnsi="Arial" w:cs="Arial"/>
           <w:spacing w:val="-3"/>
-          <w:sz w:val="20"/>
+          <w:sz w:val="24"/>
+          <w:szCs w:val="24"/>
         </w:rPr>
         <w:t xml:space="preserve"> </w:t>
       </w:r>
       <w:r>
         <w:rPr>
-          <w:rFonts w:ascii="Arial"/>
-          <w:sz w:val="20"/>
+          <w:rFonts w:ascii="Arial" w:hAnsi="Arial" w:cs="Arial"/>
+          <w:sz w:val="24"/>
+          <w:szCs w:val="24"/>
         </w:rPr>
         <w:t>application</w:t>
       </w:r>
@@ -953,21 +1216,31 @@
         <w:tabs>
           <w:tab w:val="left" w:pos="580"/>
         </w:tabs>
-        <w:spacing w:before="70"/>
+        <w:spacing w:before="70" w:line="360" w:lineRule="auto"/>
         <w:ind w:left="360" w:right="100"/>
         <w:rPr>
           <w:rFonts w:ascii="Arial" w:eastAsia="Arial" w:hAnsi="Arial" w:cs="Arial"/>
-          <w:sz w:val="20"/>
-          <w:szCs w:val="20"/>
-        </w:rPr>
-      </w:pPr>
-      <w:r>
-        <w:rPr>
-          <w:rFonts w:ascii="Arial" w:eastAsia="Arial" w:hAnsi="Arial" w:cs="Arial"/>
-          <w:sz w:val="20"/>
-          <w:szCs w:val="20"/>
-        </w:rPr>
-        <w:t>The main aim of this application is to help the user to find the discount information easily and quickly.</w:t>
+          <w:sz w:val="24"/>
+          <w:szCs w:val="24"/>
+        </w:rPr>
+      </w:pPr>
+      <w:r>
+        <w:rPr>
+          <w:rFonts w:ascii="Arial" w:eastAsia="Arial" w:hAnsi="Arial" w:cs="Arial"/>
+          <w:sz w:val="24"/>
+          <w:szCs w:val="24"/>
+        </w:rPr>
+        <w:t>The m</w:t>
+      </w:r>
+      <w:bookmarkStart w:id="0" w:name="_GoBack"/>
+      <w:bookmarkEnd w:id="0"/>
+      <w:r>
+        <w:rPr>
+          <w:rFonts w:ascii="Arial" w:eastAsia="Arial" w:hAnsi="Arial" w:cs="Arial"/>
+          <w:sz w:val="24"/>
+          <w:szCs w:val="24"/>
+        </w:rPr>
+        <w:t>ain aim of this application is to help the user to find the discount information easily and quickly.</w:t>
       </w:r>
     </w:p>
     <w:p>
@@ -976,27 +1249,27 @@
         <w:tabs>
           <w:tab w:val="left" w:pos="580"/>
         </w:tabs>
-        <w:spacing w:before="70"/>
+        <w:spacing w:before="70" w:line="360" w:lineRule="auto"/>
         <w:ind w:left="360" w:right="100"/>
         <w:rPr>
           <w:rFonts w:ascii="Arial" w:eastAsia="Arial" w:hAnsi="Arial" w:cs="Arial"/>
-          <w:sz w:val="20"/>
-          <w:szCs w:val="20"/>
-        </w:rPr>
-      </w:pPr>
-      <w:r>
-        <w:rPr>
-          <w:rFonts w:ascii="Arial" w:eastAsia="Arial" w:hAnsi="Arial" w:cs="Arial"/>
-          <w:sz w:val="20"/>
-          <w:szCs w:val="20"/>
+          <w:sz w:val="24"/>
+          <w:szCs w:val="24"/>
+        </w:rPr>
+      </w:pPr>
+      <w:r>
+        <w:rPr>
+          <w:rFonts w:ascii="Arial" w:eastAsia="Arial" w:hAnsi="Arial" w:cs="Arial"/>
+          <w:sz w:val="24"/>
+          <w:szCs w:val="24"/>
         </w:rPr>
         <w:t>At present, there is no similar applic</w:t>
       </w:r>
       <w:r>
         <w:rPr>
-          <w:rFonts w:ascii="Arial" w:eastAsia="SimSun" w:hAnsi="Arial" w:cs="Arial" w:hint="eastAsia"/>
-          <w:sz w:val="20"/>
-          <w:szCs w:val="20"/>
+          <w:rFonts w:ascii="Arial" w:eastAsia="SimSun" w:hAnsi="Arial" w:cs="Arial"/>
+          <w:sz w:val="24"/>
+          <w:szCs w:val="24"/>
           <w:lang w:eastAsia="zh-CN"/>
         </w:rPr>
         <w:t>a</w:t>
@@ -1004,60 +1277,32 @@
       <w:r>
         <w:rPr>
           <w:rFonts w:ascii="Arial" w:eastAsia="Arial" w:hAnsi="Arial" w:cs="Arial"/>
-          <w:sz w:val="20"/>
-          <w:szCs w:val="20"/>
-        </w:rPr>
-        <w:t xml:space="preserve">tions, </w:t>
-      </w:r>
-      <w:r>
-        <w:rPr>
-          <w:rFonts w:ascii="Arial" w:eastAsia="Arial" w:hAnsi="Arial" w:cs="Arial"/>
-          <w:sz w:val="20"/>
-          <w:szCs w:val="20"/>
-        </w:rPr>
-        <w:t xml:space="preserve">most of us know </w:t>
-      </w:r>
-      <w:proofErr w:type="gramStart"/>
-      <w:r>
-        <w:rPr>
-          <w:rFonts w:ascii="Arial" w:eastAsia="Arial" w:hAnsi="Arial" w:cs="Arial"/>
-          <w:sz w:val="20"/>
-          <w:szCs w:val="20"/>
-        </w:rPr>
-        <w:t>these discount information</w:t>
-      </w:r>
-      <w:proofErr w:type="gramEnd"/>
-      <w:r>
-        <w:rPr>
-          <w:rFonts w:ascii="Arial" w:eastAsia="Arial" w:hAnsi="Arial" w:cs="Arial"/>
-          <w:sz w:val="20"/>
-          <w:szCs w:val="20"/>
-        </w:rPr>
-        <w:t xml:space="preserve"> by </w:t>
-      </w:r>
-      <w:proofErr w:type="spellStart"/>
-      <w:r>
-        <w:rPr>
-          <w:rFonts w:ascii="Arial" w:eastAsia="Arial" w:hAnsi="Arial" w:cs="Arial"/>
-          <w:sz w:val="20"/>
-          <w:szCs w:val="20"/>
-        </w:rPr>
-        <w:t>recieving</w:t>
-      </w:r>
-      <w:proofErr w:type="spellEnd"/>
-      <w:r>
-        <w:rPr>
-          <w:rFonts w:ascii="Arial" w:eastAsia="Arial" w:hAnsi="Arial" w:cs="Arial"/>
-          <w:sz w:val="20"/>
-          <w:szCs w:val="20"/>
+          <w:sz w:val="24"/>
+          <w:szCs w:val="24"/>
+        </w:rPr>
+        <w:t xml:space="preserve">tions, most of us know these discount information by </w:t>
+      </w:r>
+      <w:r>
+        <w:rPr>
+          <w:rFonts w:ascii="Arial" w:eastAsia="Arial" w:hAnsi="Arial" w:cs="Arial"/>
+          <w:sz w:val="24"/>
+          <w:szCs w:val="24"/>
+        </w:rPr>
+        <w:t>receiving</w:t>
+      </w:r>
+      <w:r>
+        <w:rPr>
+          <w:rFonts w:ascii="Arial" w:eastAsia="Arial" w:hAnsi="Arial" w:cs="Arial"/>
+          <w:sz w:val="24"/>
+          <w:szCs w:val="24"/>
         </w:rPr>
         <w:t xml:space="preserve"> lots of junk mails or advertisement sheets</w:t>
       </w:r>
       <w:r>
         <w:rPr>
-          <w:rFonts w:ascii="Arial" w:eastAsia="SimSun" w:hAnsi="Arial" w:cs="Arial" w:hint="eastAsia"/>
-          <w:sz w:val="20"/>
-          <w:szCs w:val="20"/>
+          <w:rFonts w:ascii="Arial" w:eastAsia="SimSun" w:hAnsi="Arial" w:cs="Arial"/>
+          <w:sz w:val="24"/>
+          <w:szCs w:val="24"/>
           <w:lang w:eastAsia="zh-CN"/>
         </w:rPr>
         <w:t xml:space="preserve"> and w</w:t>
@@ -1065,48 +1310,19 @@
       <w:r>
         <w:rPr>
           <w:rFonts w:ascii="Arial" w:eastAsia="Arial" w:hAnsi="Arial" w:cs="Arial"/>
-          <w:sz w:val="20"/>
-          <w:szCs w:val="20"/>
+          <w:sz w:val="24"/>
+          <w:szCs w:val="24"/>
         </w:rPr>
         <w:t>e have to filter these information all by ourselves, it's quite inefficient.</w:t>
       </w:r>
       <w:r>
         <w:rPr>
-          <w:rFonts w:ascii="Arial" w:eastAsia="SimSun" w:hAnsi="Arial" w:cs="Arial" w:hint="eastAsia"/>
-          <w:sz w:val="20"/>
-          <w:szCs w:val="20"/>
-          <w:lang w:eastAsia="zh-CN"/>
-        </w:rPr>
-        <w:t xml:space="preserve"> </w:t>
-      </w:r>
-      <w:proofErr w:type="gramStart"/>
-      <w:r>
-        <w:rPr>
-          <w:rFonts w:ascii="Arial" w:eastAsia="SimSun" w:hAnsi="Arial" w:cs="Arial" w:hint="eastAsia"/>
-          <w:sz w:val="20"/>
-          <w:szCs w:val="20"/>
-          <w:lang w:eastAsia="zh-CN"/>
-        </w:rPr>
-        <w:t>So</w:t>
-      </w:r>
-      <w:proofErr w:type="gramEnd"/>
-      <w:r>
-        <w:rPr>
-          <w:rFonts w:ascii="Arial" w:eastAsia="SimSun" w:hAnsi="Arial" w:cs="Arial" w:hint="eastAsia"/>
-          <w:sz w:val="20"/>
-          <w:szCs w:val="20"/>
-          <w:lang w:eastAsia="zh-CN"/>
-        </w:rPr>
-        <w:t xml:space="preserve"> this application is supposed to give the consumers a much better experie</w:t>
-      </w:r>
-      <w:r>
-        <w:rPr>
-          <w:rFonts w:ascii="Arial" w:eastAsia="SimSun" w:hAnsi="Arial" w:cs="Arial" w:hint="eastAsia"/>
-          <w:sz w:val="20"/>
-          <w:szCs w:val="20"/>
-          <w:lang w:eastAsia="zh-CN"/>
-        </w:rPr>
-        <w:t>nce of shopping.</w:t>
+          <w:rFonts w:ascii="Arial" w:eastAsia="SimSun" w:hAnsi="Arial" w:cs="Arial"/>
+          <w:sz w:val="24"/>
+          <w:szCs w:val="24"/>
+          <w:lang w:eastAsia="zh-CN"/>
+        </w:rPr>
+        <w:t xml:space="preserve"> So this application is supposed to give the consumers a much better experience of shopping.</w:t>
       </w:r>
     </w:p>
     <w:p>
@@ -1115,12 +1331,12 @@
         <w:tabs>
           <w:tab w:val="left" w:pos="580"/>
         </w:tabs>
-        <w:spacing w:before="70"/>
+        <w:spacing w:before="70" w:line="360" w:lineRule="auto"/>
         <w:ind w:left="360" w:right="100"/>
         <w:rPr>
           <w:rFonts w:ascii="Arial" w:eastAsia="Arial" w:hAnsi="Arial" w:cs="Arial"/>
-          <w:sz w:val="20"/>
-          <w:szCs w:val="20"/>
+          <w:sz w:val="24"/>
+          <w:szCs w:val="24"/>
         </w:rPr>
       </w:pPr>
     </w:p>
@@ -1134,19 +1350,19 @@
         <w:tabs>
           <w:tab w:val="left" w:pos="580"/>
         </w:tabs>
-        <w:spacing w:before="70"/>
+        <w:spacing w:before="70" w:line="360" w:lineRule="auto"/>
         <w:ind w:right="100"/>
         <w:rPr>
           <w:rFonts w:ascii="Arial" w:eastAsia="Arial" w:hAnsi="Arial" w:cs="Arial"/>
-          <w:sz w:val="20"/>
-          <w:szCs w:val="20"/>
-        </w:rPr>
-      </w:pPr>
-      <w:r>
-        <w:rPr>
-          <w:rFonts w:ascii="Arial" w:eastAsia="SimSun" w:hAnsi="Arial" w:cs="Arial" w:hint="eastAsia"/>
-          <w:sz w:val="20"/>
-          <w:szCs w:val="20"/>
+          <w:sz w:val="24"/>
+          <w:szCs w:val="24"/>
+        </w:rPr>
+      </w:pPr>
+      <w:r>
+        <w:rPr>
+          <w:rFonts w:ascii="Arial" w:eastAsia="SimSun" w:hAnsi="Arial" w:cs="Arial"/>
+          <w:sz w:val="24"/>
+          <w:szCs w:val="24"/>
           <w:lang w:eastAsia="zh-CN"/>
         </w:rPr>
         <w:t>Source</w:t>
@@ -1158,47 +1374,112 @@
         <w:tabs>
           <w:tab w:val="left" w:pos="580"/>
         </w:tabs>
-        <w:spacing w:before="70"/>
+        <w:spacing w:before="70" w:line="360" w:lineRule="auto"/>
+        <w:ind w:left="580" w:right="100"/>
+        <w:rPr>
+          <w:rFonts w:ascii="Arial" w:eastAsia="Arial" w:hAnsi="Arial" w:cs="Arial"/>
+          <w:sz w:val="24"/>
+          <w:szCs w:val="24"/>
+        </w:rPr>
+      </w:pPr>
+      <w:r>
+        <w:rPr>
+          <w:rFonts w:ascii="Arial" w:eastAsia="SimSun" w:hAnsi="Arial" w:cs="Arial"/>
+          <w:sz w:val="24"/>
+          <w:szCs w:val="24"/>
+          <w:lang w:eastAsia="zh-CN"/>
+        </w:rPr>
+        <w:tab/>
+      </w:r>
+      <w:r>
+        <w:rPr>
+          <w:rFonts w:ascii="Arial" w:eastAsia="Arial" w:hAnsi="Arial" w:cs="Arial"/>
+          <w:sz w:val="24"/>
+          <w:szCs w:val="24"/>
+        </w:rPr>
+        <w:t xml:space="preserve">As there is no such application, this assignment does not </w:t>
+      </w:r>
+      <w:r>
+        <w:rPr>
+          <w:rFonts w:ascii="Arial" w:eastAsia="Arial" w:hAnsi="Arial" w:cs="Arial"/>
+          <w:sz w:val="24"/>
+          <w:szCs w:val="24"/>
+        </w:rPr>
+        <w:t>extend existing</w:t>
+      </w:r>
+      <w:r>
+        <w:rPr>
+          <w:rFonts w:ascii="Arial" w:eastAsia="Arial" w:hAnsi="Arial" w:cs="Arial"/>
+          <w:sz w:val="24"/>
+          <w:szCs w:val="24"/>
+        </w:rPr>
+        <w:t xml:space="preserve"> application.</w:t>
+      </w:r>
+    </w:p>
+    <w:p>
+      <w:pPr>
+        <w:pStyle w:val="normal0"/>
+        <w:spacing w:line="360" w:lineRule="auto"/>
+        <w:ind w:left="720"/>
+        <w:rPr>
+          <w:rFonts w:ascii="Arial" w:hAnsi="Arial" w:cs="Arial"/>
+          <w:color w:val="auto"/>
+          <w:sz w:val="24"/>
+          <w:szCs w:val="24"/>
+        </w:rPr>
+      </w:pPr>
+      <w:r>
+        <w:rPr>
+          <w:rFonts w:ascii="Arial" w:hAnsi="Arial" w:cs="Arial"/>
+          <w:color w:val="auto"/>
+          <w:sz w:val="24"/>
+          <w:szCs w:val="24"/>
+        </w:rPr>
+        <w:t xml:space="preserve">Similar application that works in New Zealand on </w:t>
+      </w:r>
+      <w:proofErr w:type="spellStart"/>
+      <w:r>
+        <w:rPr>
+          <w:rFonts w:ascii="Arial" w:hAnsi="Arial" w:cs="Arial"/>
+          <w:color w:val="auto"/>
+          <w:sz w:val="24"/>
+          <w:szCs w:val="24"/>
+        </w:rPr>
+        <w:t>iOS</w:t>
+      </w:r>
+      <w:proofErr w:type="spellEnd"/>
+      <w:r>
+        <w:rPr>
+          <w:rFonts w:ascii="Arial" w:hAnsi="Arial" w:cs="Arial"/>
+          <w:color w:val="auto"/>
+          <w:sz w:val="24"/>
+          <w:szCs w:val="24"/>
+        </w:rPr>
+        <w:t xml:space="preserve"> or android platform cannot be found so far, which means that we don't have any existing application to refer to. </w:t>
+      </w:r>
+    </w:p>
+    <w:p>
+      <w:pPr>
+        <w:pStyle w:val="ListParagraph"/>
+        <w:tabs>
+          <w:tab w:val="left" w:pos="580"/>
+        </w:tabs>
+        <w:spacing w:before="70" w:line="360" w:lineRule="auto"/>
         <w:ind w:left="360" w:right="100"/>
         <w:rPr>
           <w:rFonts w:ascii="Arial" w:eastAsia="Arial" w:hAnsi="Arial" w:cs="Arial"/>
-          <w:sz w:val="20"/>
-          <w:szCs w:val="20"/>
-        </w:rPr>
-      </w:pPr>
-      <w:r>
-        <w:rPr>
-          <w:rFonts w:ascii="Arial" w:eastAsia="Arial" w:hAnsi="Arial" w:cs="Arial"/>
-          <w:sz w:val="20"/>
-          <w:szCs w:val="20"/>
-        </w:rPr>
-        <w:t xml:space="preserve">As there is no such application, this assignment does not </w:t>
-      </w:r>
-      <w:proofErr w:type="gramStart"/>
-      <w:r>
-        <w:rPr>
-          <w:rFonts w:ascii="Arial" w:eastAsia="Arial" w:hAnsi="Arial" w:cs="Arial"/>
-          <w:sz w:val="20"/>
-          <w:szCs w:val="20"/>
-        </w:rPr>
-        <w:t>extend  existing</w:t>
-      </w:r>
-      <w:proofErr w:type="gramEnd"/>
-      <w:r>
-        <w:rPr>
-          <w:rFonts w:ascii="Arial" w:eastAsia="Arial" w:hAnsi="Arial" w:cs="Arial"/>
-          <w:sz w:val="20"/>
-          <w:szCs w:val="20"/>
-        </w:rPr>
-        <w:t xml:space="preserve"> application.</w:t>
-      </w:r>
-    </w:p>
-    <w:p>
-      <w:pPr>
-        <w:rPr>
-          <w:rFonts w:ascii="Arial" w:eastAsia="Arial" w:hAnsi="Arial" w:cs="Arial"/>
-          <w:sz w:val="20"/>
-          <w:szCs w:val="20"/>
+          <w:sz w:val="24"/>
+          <w:szCs w:val="24"/>
+        </w:rPr>
+      </w:pPr>
+    </w:p>
+    <w:p>
+      <w:pPr>
+        <w:spacing w:line="360" w:lineRule="auto"/>
+        <w:rPr>
+          <w:rFonts w:ascii="Arial" w:eastAsia="Arial" w:hAnsi="Arial" w:cs="Arial"/>
+          <w:sz w:val="24"/>
+          <w:szCs w:val="24"/>
         </w:rPr>
       </w:pPr>
     </w:p>
@@ -1212,59 +1493,88 @@
         <w:tabs>
           <w:tab w:val="left" w:pos="360"/>
         </w:tabs>
-        <w:spacing w:before="90"/>
+        <w:spacing w:before="90" w:line="360" w:lineRule="auto"/>
         <w:ind w:right="100"/>
         <w:rPr>
           <w:rFonts w:ascii="Arial" w:eastAsia="Arial" w:hAnsi="Arial" w:cs="Arial"/>
-          <w:sz w:val="20"/>
-          <w:szCs w:val="20"/>
-        </w:rPr>
-      </w:pPr>
-      <w:r>
-        <w:rPr>
-          <w:rFonts w:ascii="Arial"/>
-          <w:sz w:val="20"/>
+          <w:sz w:val="24"/>
+          <w:szCs w:val="24"/>
+        </w:rPr>
+      </w:pPr>
+      <w:r>
+        <w:rPr>
+          <w:rFonts w:ascii="Arial" w:hAnsi="Arial" w:cs="Arial"/>
+          <w:sz w:val="24"/>
+          <w:szCs w:val="24"/>
         </w:rPr>
         <w:t>The</w:t>
       </w:r>
       <w:r>
         <w:rPr>
-          <w:rFonts w:ascii="Arial"/>
+          <w:rFonts w:ascii="Arial" w:hAnsi="Arial" w:cs="Arial"/>
           <w:spacing w:val="-6"/>
-          <w:sz w:val="20"/>
+          <w:sz w:val="24"/>
+          <w:szCs w:val="24"/>
         </w:rPr>
         <w:t xml:space="preserve"> </w:t>
       </w:r>
       <w:r>
         <w:rPr>
-          <w:rFonts w:ascii="Arial"/>
-          <w:sz w:val="20"/>
+          <w:rFonts w:ascii="Arial" w:hAnsi="Arial" w:cs="Arial"/>
+          <w:sz w:val="24"/>
+          <w:szCs w:val="24"/>
         </w:rPr>
         <w:t>target</w:t>
       </w:r>
       <w:r>
         <w:rPr>
-          <w:rFonts w:ascii="Arial"/>
+          <w:rFonts w:ascii="Arial" w:hAnsi="Arial" w:cs="Arial"/>
           <w:spacing w:val="-6"/>
-          <w:sz w:val="20"/>
+          <w:sz w:val="24"/>
+          <w:szCs w:val="24"/>
         </w:rPr>
         <w:t xml:space="preserve"> </w:t>
       </w:r>
       <w:r>
         <w:rPr>
-          <w:rFonts w:ascii="Arial"/>
-          <w:sz w:val="20"/>
+          <w:rFonts w:ascii="Arial" w:hAnsi="Arial" w:cs="Arial"/>
+          <w:sz w:val="24"/>
+          <w:szCs w:val="24"/>
         </w:rPr>
         <w:t>audience.</w:t>
       </w:r>
       <w:r>
         <w:rPr>
-          <w:rFonts w:ascii="Arial"/>
+          <w:rFonts w:ascii="Arial" w:hAnsi="Arial" w:cs="Arial"/>
           <w:spacing w:val="-6"/>
-          <w:sz w:val="20"/>
+          <w:sz w:val="24"/>
+          <w:szCs w:val="24"/>
         </w:rPr>
         <w:t xml:space="preserve"> </w:t>
       </w:r>
+    </w:p>
+    <w:p>
+      <w:pPr>
+        <w:spacing w:line="360" w:lineRule="auto"/>
+        <w:ind w:left="360"/>
+        <w:rPr>
+          <w:rFonts w:ascii="Arial" w:hAnsi="Arial" w:cs="Arial"/>
+          <w:sz w:val="24"/>
+          <w:szCs w:val="24"/>
+        </w:rPr>
+      </w:pPr>
+      <w:bookmarkStart w:id="1" w:name="OLE_LINK108"/>
+      <w:bookmarkStart w:id="2" w:name="OLE_LINK107"/>
+      <w:r>
+        <w:rPr>
+          <w:rFonts w:ascii="Arial" w:hAnsi="Arial" w:cs="Arial"/>
+          <w:sz w:val="24"/>
+          <w:szCs w:val="24"/>
+        </w:rPr>
+        <w:t>The target audience of our application is those who care about the price, who need to buy groceries, who need to fuel the tank, who want to eat fast food. Everyone will be benefit from the application.</w:t>
+      </w:r>
+      <w:bookmarkEnd w:id="1"/>
+      <w:bookmarkEnd w:id="2"/>
     </w:p>
     <w:p>
       <w:pPr>
@@ -1272,24 +1582,15 @@
         <w:tabs>
           <w:tab w:val="left" w:pos="360"/>
         </w:tabs>
-        <w:spacing w:before="90"/>
-        <w:ind w:right="100" w:firstLineChars="100" w:firstLine="200"/>
-        <w:rPr>
-          <w:rFonts w:ascii="Arial" w:eastAsia="SimSun" w:hAnsi="Arial" w:cs="Arial"/>
-          <w:sz w:val="20"/>
-          <w:szCs w:val="20"/>
-          <w:lang w:eastAsia="zh-CN"/>
-        </w:rPr>
-      </w:pPr>
-      <w:r>
-        <w:rPr>
-          <w:rFonts w:ascii="Arial" w:eastAsia="SimSun" w:hAnsi="Arial" w:cs="Arial" w:hint="eastAsia"/>
-          <w:sz w:val="20"/>
-          <w:szCs w:val="20"/>
-          <w:lang w:eastAsia="zh-CN"/>
-        </w:rPr>
-        <w:t xml:space="preserve">Adults    </w:t>
-      </w:r>
+        <w:spacing w:before="90" w:line="360" w:lineRule="auto"/>
+        <w:ind w:right="100" w:firstLine="200"/>
+        <w:rPr>
+          <w:rFonts w:ascii="Arial" w:eastAsia="SimSun" w:hAnsi="Arial" w:cs="Arial"/>
+          <w:sz w:val="24"/>
+          <w:szCs w:val="24"/>
+          <w:lang w:eastAsia="zh-CN"/>
+        </w:rPr>
+      </w:pPr>
     </w:p>
     <w:p>
       <w:pPr>
@@ -1297,12 +1598,12 @@
         <w:tabs>
           <w:tab w:val="left" w:pos="360"/>
         </w:tabs>
-        <w:spacing w:before="90"/>
+        <w:spacing w:before="90" w:line="360" w:lineRule="auto"/>
         <w:ind w:left="140" w:right="100"/>
         <w:rPr>
           <w:rFonts w:ascii="Arial" w:eastAsia="SimSun" w:hAnsi="Arial" w:cs="Arial"/>
-          <w:sz w:val="20"/>
-          <w:szCs w:val="20"/>
+          <w:sz w:val="24"/>
+          <w:szCs w:val="24"/>
           <w:lang w:eastAsia="zh-CN"/>
         </w:rPr>
       </w:pPr>
@@ -1317,48 +1618,53 @@
         <w:tabs>
           <w:tab w:val="left" w:pos="360"/>
         </w:tabs>
-        <w:spacing w:before="70"/>
+        <w:spacing w:before="70" w:line="360" w:lineRule="auto"/>
         <w:ind w:right="100"/>
         <w:rPr>
           <w:rFonts w:ascii="Arial" w:eastAsia="Arial" w:hAnsi="Arial" w:cs="Arial"/>
-          <w:sz w:val="20"/>
-          <w:szCs w:val="20"/>
-        </w:rPr>
-      </w:pPr>
-      <w:r>
-        <w:rPr>
-          <w:rFonts w:ascii="Arial"/>
-          <w:sz w:val="20"/>
+          <w:sz w:val="24"/>
+          <w:szCs w:val="24"/>
+        </w:rPr>
+      </w:pPr>
+      <w:r>
+        <w:rPr>
+          <w:rFonts w:ascii="Arial" w:hAnsi="Arial" w:cs="Arial"/>
+          <w:sz w:val="24"/>
+          <w:szCs w:val="24"/>
         </w:rPr>
         <w:t xml:space="preserve">The proposed </w:t>
       </w:r>
       <w:r>
         <w:rPr>
-          <w:rFonts w:ascii="Arial"/>
+          <w:rFonts w:ascii="Arial" w:hAnsi="Arial" w:cs="Arial"/>
           <w:b/>
-          <w:sz w:val="20"/>
+          <w:sz w:val="24"/>
+          <w:szCs w:val="24"/>
         </w:rPr>
         <w:t xml:space="preserve">total </w:t>
       </w:r>
       <w:r>
         <w:rPr>
-          <w:rFonts w:ascii="Arial"/>
-          <w:sz w:val="20"/>
+          <w:rFonts w:ascii="Arial" w:hAnsi="Arial" w:cs="Arial"/>
+          <w:sz w:val="24"/>
+          <w:szCs w:val="24"/>
         </w:rPr>
         <w:t>cost of</w:t>
       </w:r>
       <w:r>
         <w:rPr>
-          <w:rFonts w:ascii="Arial"/>
+          <w:rFonts w:ascii="Arial" w:hAnsi="Arial" w:cs="Arial"/>
           <w:spacing w:val="-3"/>
-          <w:sz w:val="20"/>
+          <w:sz w:val="24"/>
+          <w:szCs w:val="24"/>
         </w:rPr>
         <w:t xml:space="preserve"> </w:t>
       </w:r>
       <w:r>
         <w:rPr>
-          <w:rFonts w:ascii="Arial"/>
-          <w:sz w:val="20"/>
+          <w:rFonts w:ascii="Arial" w:hAnsi="Arial" w:cs="Arial"/>
+          <w:sz w:val="24"/>
+          <w:szCs w:val="24"/>
         </w:rPr>
         <w:t>application.</w:t>
       </w:r>
@@ -1369,12 +1675,12 @@
         <w:tabs>
           <w:tab w:val="left" w:pos="360"/>
         </w:tabs>
-        <w:spacing w:before="70"/>
+        <w:spacing w:before="70" w:line="360" w:lineRule="auto"/>
         <w:ind w:left="140" w:right="100"/>
         <w:rPr>
           <w:rFonts w:ascii="Arial" w:eastAsia="Arial" w:hAnsi="Arial" w:cs="Arial"/>
-          <w:sz w:val="20"/>
-          <w:szCs w:val="20"/>
+          <w:sz w:val="24"/>
+          <w:szCs w:val="24"/>
         </w:rPr>
       </w:pPr>
     </w:p>
@@ -1420,20 +1726,22 @@
           <w:p>
             <w:pPr>
               <w:pStyle w:val="Normal1"/>
-              <w:spacing w:after="0" w:line="240" w:lineRule="auto"/>
+              <w:spacing w:line="360" w:lineRule="auto"/>
               <w:ind w:left="0"/>
               <w:jc w:val="center"/>
               <w:rPr>
+                <w:rFonts w:ascii="Arial" w:hAnsi="Arial" w:cs="Arial"/>
                 <w:b w:val="0"/>
-                <w:color w:val="000000"/>
+                <w:color w:val="auto"/>
                 <w:sz w:val="24"/>
                 <w:szCs w:val="24"/>
               </w:rPr>
             </w:pPr>
             <w:r>
               <w:rPr>
+                <w:rFonts w:ascii="Arial" w:hAnsi="Arial" w:cs="Arial"/>
                 <w:i w:val="0"/>
-                <w:color w:val="000000"/>
+                <w:color w:val="auto"/>
                 <w:sz w:val="24"/>
                 <w:szCs w:val="24"/>
               </w:rPr>
@@ -1454,20 +1762,22 @@
           <w:p>
             <w:pPr>
               <w:pStyle w:val="Normal1"/>
-              <w:spacing w:after="0" w:line="240" w:lineRule="auto"/>
+              <w:spacing w:line="360" w:lineRule="auto"/>
               <w:ind w:left="0"/>
               <w:jc w:val="center"/>
               <w:cnfStyle w:val="100000000000" w:firstRow="1" w:lastRow="0" w:firstColumn="0" w:lastColumn="0" w:oddVBand="0" w:evenVBand="0" w:oddHBand="0" w:evenHBand="0" w:firstRowFirstColumn="0" w:firstRowLastColumn="0" w:lastRowFirstColumn="0" w:lastRowLastColumn="0"/>
               <w:rPr>
+                <w:rFonts w:ascii="Arial" w:hAnsi="Arial" w:cs="Arial"/>
                 <w:b w:val="0"/>
-                <w:color w:val="000000"/>
+                <w:color w:val="auto"/>
                 <w:sz w:val="24"/>
                 <w:szCs w:val="24"/>
               </w:rPr>
             </w:pPr>
             <w:r>
               <w:rPr>
-                <w:color w:val="000000"/>
+                <w:rFonts w:ascii="Arial" w:hAnsi="Arial" w:cs="Arial"/>
+                <w:color w:val="auto"/>
                 <w:sz w:val="24"/>
                 <w:szCs w:val="24"/>
               </w:rPr>
@@ -1488,20 +1798,22 @@
           <w:p>
             <w:pPr>
               <w:pStyle w:val="Normal1"/>
-              <w:spacing w:after="0" w:line="240" w:lineRule="auto"/>
+              <w:spacing w:line="360" w:lineRule="auto"/>
               <w:ind w:left="0"/>
               <w:jc w:val="center"/>
               <w:cnfStyle w:val="100000000000" w:firstRow="1" w:lastRow="0" w:firstColumn="0" w:lastColumn="0" w:oddVBand="0" w:evenVBand="0" w:oddHBand="0" w:evenHBand="0" w:firstRowFirstColumn="0" w:firstRowLastColumn="0" w:lastRowFirstColumn="0" w:lastRowLastColumn="0"/>
               <w:rPr>
+                <w:rFonts w:ascii="Arial" w:hAnsi="Arial" w:cs="Arial"/>
                 <w:b w:val="0"/>
-                <w:color w:val="000000"/>
+                <w:color w:val="auto"/>
                 <w:sz w:val="24"/>
                 <w:szCs w:val="24"/>
               </w:rPr>
             </w:pPr>
             <w:r>
               <w:rPr>
-                <w:color w:val="000000"/>
+                <w:rFonts w:ascii="Arial" w:hAnsi="Arial" w:cs="Arial"/>
+                <w:color w:val="auto"/>
                 <w:sz w:val="24"/>
                 <w:szCs w:val="24"/>
               </w:rPr>
@@ -1523,20 +1835,22 @@
           <w:p>
             <w:pPr>
               <w:pStyle w:val="Normal1"/>
-              <w:spacing w:after="0" w:line="240" w:lineRule="auto"/>
+              <w:spacing w:line="360" w:lineRule="auto"/>
               <w:ind w:left="0"/>
               <w:jc w:val="center"/>
               <w:cnfStyle w:val="100000000000" w:firstRow="1" w:lastRow="0" w:firstColumn="0" w:lastColumn="0" w:oddVBand="0" w:evenVBand="0" w:oddHBand="0" w:evenHBand="0" w:firstRowFirstColumn="0" w:firstRowLastColumn="0" w:lastRowFirstColumn="0" w:lastRowLastColumn="0"/>
               <w:rPr>
+                <w:rFonts w:ascii="Arial" w:hAnsi="Arial" w:cs="Arial"/>
                 <w:b w:val="0"/>
-                <w:color w:val="000000"/>
+                <w:color w:val="auto"/>
                 <w:sz w:val="24"/>
                 <w:szCs w:val="24"/>
               </w:rPr>
             </w:pPr>
             <w:r>
               <w:rPr>
-                <w:color w:val="000000"/>
+                <w:rFonts w:ascii="Arial" w:hAnsi="Arial" w:cs="Arial"/>
+                <w:color w:val="auto"/>
                 <w:sz w:val="24"/>
                 <w:szCs w:val="24"/>
               </w:rPr>
@@ -1563,20 +1877,22 @@
           <w:p>
             <w:pPr>
               <w:pStyle w:val="Normal1"/>
-              <w:spacing w:after="0" w:line="240" w:lineRule="auto"/>
+              <w:spacing w:line="360" w:lineRule="auto"/>
               <w:ind w:left="0"/>
               <w:rPr>
+                <w:rFonts w:ascii="Arial" w:hAnsi="Arial" w:cs="Arial"/>
                 <w:b/>
                 <w:i w:val="0"/>
-                <w:color w:val="000000"/>
+                <w:color w:val="auto"/>
                 <w:sz w:val="24"/>
                 <w:szCs w:val="24"/>
               </w:rPr>
             </w:pPr>
             <w:r>
               <w:rPr>
+                <w:rFonts w:ascii="Arial" w:hAnsi="Arial" w:cs="Arial"/>
                 <w:b/>
-                <w:color w:val="000000"/>
+                <w:color w:val="auto"/>
                 <w:sz w:val="24"/>
                 <w:szCs w:val="24"/>
               </w:rPr>
@@ -1598,19 +1914,21 @@
           <w:p>
             <w:pPr>
               <w:pStyle w:val="Normal1"/>
-              <w:spacing w:after="0" w:line="240" w:lineRule="auto"/>
+              <w:spacing w:line="360" w:lineRule="auto"/>
               <w:ind w:left="0"/>
               <w:jc w:val="right"/>
               <w:cnfStyle w:val="000000000000" w:firstRow="0" w:lastRow="0" w:firstColumn="0" w:lastColumn="0" w:oddVBand="0" w:evenVBand="0" w:oddHBand="0" w:evenHBand="0" w:firstRowFirstColumn="0" w:firstRowLastColumn="0" w:lastRowFirstColumn="0" w:lastRowLastColumn="0"/>
               <w:rPr>
-                <w:color w:val="000000"/>
+                <w:rFonts w:ascii="Arial" w:hAnsi="Arial" w:cs="Arial"/>
+                <w:color w:val="auto"/>
                 <w:sz w:val="24"/>
                 <w:szCs w:val="24"/>
               </w:rPr>
             </w:pPr>
             <w:r>
               <w:rPr>
-                <w:color w:val="000000"/>
+                <w:rFonts w:ascii="Arial" w:hAnsi="Arial" w:cs="Arial"/>
+                <w:color w:val="auto"/>
                 <w:sz w:val="24"/>
                 <w:szCs w:val="24"/>
               </w:rPr>
@@ -1632,19 +1950,21 @@
           <w:p>
             <w:pPr>
               <w:pStyle w:val="Normal1"/>
-              <w:spacing w:after="0" w:line="240" w:lineRule="auto"/>
+              <w:spacing w:line="360" w:lineRule="auto"/>
               <w:ind w:left="0"/>
               <w:jc w:val="right"/>
               <w:cnfStyle w:val="000000000000" w:firstRow="0" w:lastRow="0" w:firstColumn="0" w:lastColumn="0" w:oddVBand="0" w:evenVBand="0" w:oddHBand="0" w:evenHBand="0" w:firstRowFirstColumn="0" w:firstRowLastColumn="0" w:lastRowFirstColumn="0" w:lastRowLastColumn="0"/>
               <w:rPr>
-                <w:color w:val="000000"/>
+                <w:rFonts w:ascii="Arial" w:hAnsi="Arial" w:cs="Arial"/>
+                <w:color w:val="auto"/>
                 <w:sz w:val="24"/>
                 <w:szCs w:val="24"/>
               </w:rPr>
             </w:pPr>
             <w:r>
               <w:rPr>
-                <w:color w:val="000000"/>
+                <w:rFonts w:ascii="Arial" w:hAnsi="Arial" w:cs="Arial"/>
+                <w:color w:val="auto"/>
                 <w:sz w:val="24"/>
                 <w:szCs w:val="24"/>
               </w:rPr>
@@ -1666,166 +1986,21 @@
           <w:p>
             <w:pPr>
               <w:pStyle w:val="Normal1"/>
-              <w:spacing w:after="0" w:line="240" w:lineRule="auto"/>
+              <w:spacing w:line="360" w:lineRule="auto"/>
               <w:ind w:left="0"/>
               <w:jc w:val="right"/>
               <w:cnfStyle w:val="000000000000" w:firstRow="0" w:lastRow="0" w:firstColumn="0" w:lastColumn="0" w:oddVBand="0" w:evenVBand="0" w:oddHBand="0" w:evenHBand="0" w:firstRowFirstColumn="0" w:firstRowLastColumn="0" w:lastRowFirstColumn="0" w:lastRowLastColumn="0"/>
               <w:rPr>
-                <w:color w:val="000000"/>
+                <w:rFonts w:ascii="Arial" w:hAnsi="Arial" w:cs="Arial"/>
+                <w:color w:val="auto"/>
                 <w:sz w:val="24"/>
                 <w:szCs w:val="24"/>
               </w:rPr>
             </w:pPr>
             <w:r>
               <w:rPr>
-                <w:color w:val="000000"/>
-                <w:sz w:val="24"/>
-                <w:szCs w:val="24"/>
-              </w:rPr>
-              <w:t>$</w:t>
-            </w:r>
-            <w:r>
-              <w:rPr>
-                <w:color w:val="000000"/>
-                <w:sz w:val="24"/>
-                <w:szCs w:val="24"/>
-              </w:rPr>
-              <w:t xml:space="preserve"> 150.00</w:t>
-            </w:r>
-          </w:p>
-        </w:tc>
-      </w:tr>
-      <w:tr>
-        <w:trPr>
-          <w:jc w:val="center"/>
-        </w:trPr>
-        <w:tc>
-          <w:tcPr>
-            <w:cnfStyle w:val="001000000000" w:firstRow="0" w:lastRow="0" w:firstColumn="1" w:lastColumn="0" w:oddVBand="0" w:evenVBand="0" w:oddHBand="0" w:evenHBand="0" w:firstRowFirstColumn="0" w:firstRowLastColumn="0" w:lastRowFirstColumn="0" w:lastRowLastColumn="0"/>
-            <w:tcW w:w="1798" w:type="dxa"/>
-            <w:tcBorders>
-              <w:top w:val="single" w:sz="4" w:space="0" w:color="auto"/>
-              <w:left w:val="single" w:sz="4" w:space="0" w:color="auto"/>
-              <w:right w:val="single" w:sz="4" w:space="0" w:color="auto"/>
-            </w:tcBorders>
-            <w:shd w:val="clear" w:color="auto" w:fill="CCCCCC"/>
-          </w:tcPr>
-          <w:p>
-            <w:pPr>
-              <w:pStyle w:val="Normal1"/>
-              <w:spacing w:after="0" w:line="240" w:lineRule="auto"/>
-              <w:ind w:left="0"/>
-              <w:rPr>
-                <w:b/>
-                <w:i w:val="0"/>
-                <w:color w:val="000000"/>
-                <w:sz w:val="24"/>
-                <w:szCs w:val="24"/>
-              </w:rPr>
-            </w:pPr>
-            <w:r>
-              <w:rPr>
-                <w:b/>
-                <w:color w:val="000000"/>
-                <w:sz w:val="24"/>
-                <w:szCs w:val="24"/>
-              </w:rPr>
-              <w:t>Analysing</w:t>
-            </w:r>
-          </w:p>
-        </w:tc>
-        <w:tc>
-          <w:tcPr>
-            <w:tcW w:w="1672" w:type="dxa"/>
-            <w:tcBorders>
-              <w:top w:val="single" w:sz="4" w:space="0" w:color="auto"/>
-              <w:left w:val="single" w:sz="4" w:space="0" w:color="auto"/>
-              <w:bottom w:val="single" w:sz="4" w:space="0" w:color="auto"/>
-              <w:right w:val="single" w:sz="4" w:space="0" w:color="auto"/>
-            </w:tcBorders>
-          </w:tcPr>
-          <w:p>
-            <w:pPr>
-              <w:pStyle w:val="Normal1"/>
-              <w:spacing w:after="0" w:line="240" w:lineRule="auto"/>
-              <w:ind w:left="0"/>
-              <w:jc w:val="right"/>
-              <w:cnfStyle w:val="000000000000" w:firstRow="0" w:lastRow="0" w:firstColumn="0" w:lastColumn="0" w:oddVBand="0" w:evenVBand="0" w:oddHBand="0" w:evenHBand="0" w:firstRowFirstColumn="0" w:firstRowLastColumn="0" w:lastRowFirstColumn="0" w:lastRowLastColumn="0"/>
-              <w:rPr>
-                <w:color w:val="000000"/>
-                <w:sz w:val="24"/>
-                <w:szCs w:val="24"/>
-              </w:rPr>
-            </w:pPr>
-            <w:r>
-              <w:rPr>
-                <w:color w:val="000000"/>
-                <w:sz w:val="24"/>
-                <w:szCs w:val="24"/>
-              </w:rPr>
-              <w:t>5</w:t>
-            </w:r>
-          </w:p>
-        </w:tc>
-        <w:tc>
-          <w:tcPr>
-            <w:tcW w:w="1654" w:type="dxa"/>
-            <w:tcBorders>
-              <w:top w:val="single" w:sz="4" w:space="0" w:color="auto"/>
-              <w:left w:val="single" w:sz="4" w:space="0" w:color="auto"/>
-              <w:bottom w:val="single" w:sz="4" w:space="0" w:color="auto"/>
-              <w:right w:val="single" w:sz="4" w:space="0" w:color="auto"/>
-            </w:tcBorders>
-          </w:tcPr>
-          <w:p>
-            <w:pPr>
-              <w:pStyle w:val="Normal1"/>
-              <w:spacing w:after="0" w:line="240" w:lineRule="auto"/>
-              <w:ind w:left="0"/>
-              <w:jc w:val="right"/>
-              <w:cnfStyle w:val="000000000000" w:firstRow="0" w:lastRow="0" w:firstColumn="0" w:lastColumn="0" w:oddVBand="0" w:evenVBand="0" w:oddHBand="0" w:evenHBand="0" w:firstRowFirstColumn="0" w:firstRowLastColumn="0" w:lastRowFirstColumn="0" w:lastRowLastColumn="0"/>
-              <w:rPr>
-                <w:color w:val="000000"/>
-                <w:sz w:val="24"/>
-                <w:szCs w:val="24"/>
-              </w:rPr>
-            </w:pPr>
-            <w:r>
-              <w:rPr>
-                <w:color w:val="000000"/>
-                <w:sz w:val="24"/>
-                <w:szCs w:val="24"/>
-              </w:rPr>
-              <w:t>$ 30.00</w:t>
-            </w:r>
-          </w:p>
-        </w:tc>
-        <w:tc>
-          <w:tcPr>
-            <w:tcW w:w="1600" w:type="dxa"/>
-            <w:tcBorders>
-              <w:top w:val="single" w:sz="4" w:space="0" w:color="auto"/>
-              <w:left w:val="single" w:sz="4" w:space="0" w:color="auto"/>
-              <w:bottom w:val="single" w:sz="4" w:space="0" w:color="auto"/>
-              <w:right w:val="single" w:sz="4" w:space="0" w:color="auto"/>
-            </w:tcBorders>
-          </w:tcPr>
-          <w:p>
-            <w:pPr>
-              <w:pStyle w:val="Normal1"/>
-              <w:spacing w:after="0" w:line="240" w:lineRule="auto"/>
-              <w:ind w:left="0"/>
-              <w:jc w:val="right"/>
-              <w:cnfStyle w:val="000000000000" w:firstRow="0" w:lastRow="0" w:firstColumn="0" w:lastColumn="0" w:oddVBand="0" w:evenVBand="0" w:oddHBand="0" w:evenHBand="0" w:firstRowFirstColumn="0" w:firstRowLastColumn="0" w:lastRowFirstColumn="0" w:lastRowLastColumn="0"/>
-              <w:rPr>
-                <w:color w:val="000000"/>
-                <w:sz w:val="24"/>
-                <w:szCs w:val="24"/>
-              </w:rPr>
-            </w:pPr>
-            <w:r>
-              <w:rPr>
-                <w:color w:val="000000"/>
+                <w:rFonts w:ascii="Arial" w:hAnsi="Arial" w:cs="Arial"/>
+                <w:color w:val="auto"/>
                 <w:sz w:val="24"/>
                 <w:szCs w:val="24"/>
               </w:rPr>
@@ -1852,20 +2027,170 @@
           <w:p>
             <w:pPr>
               <w:pStyle w:val="Normal1"/>
-              <w:spacing w:after="0" w:line="240" w:lineRule="auto"/>
+              <w:spacing w:line="360" w:lineRule="auto"/>
               <w:ind w:left="0"/>
               <w:rPr>
+                <w:rFonts w:ascii="Arial" w:hAnsi="Arial" w:cs="Arial"/>
                 <w:b/>
                 <w:i w:val="0"/>
-                <w:color w:val="000000"/>
+                <w:color w:val="auto"/>
                 <w:sz w:val="24"/>
                 <w:szCs w:val="24"/>
               </w:rPr>
             </w:pPr>
             <w:r>
               <w:rPr>
+                <w:rFonts w:ascii="Arial" w:hAnsi="Arial" w:cs="Arial"/>
                 <w:b/>
-                <w:color w:val="000000"/>
+                <w:color w:val="auto"/>
+                <w:sz w:val="24"/>
+                <w:szCs w:val="24"/>
+              </w:rPr>
+              <w:lastRenderedPageBreak/>
+              <w:t>Analysing</w:t>
+            </w:r>
+          </w:p>
+        </w:tc>
+        <w:tc>
+          <w:tcPr>
+            <w:tcW w:w="1672" w:type="dxa"/>
+            <w:tcBorders>
+              <w:top w:val="single" w:sz="4" w:space="0" w:color="auto"/>
+              <w:left w:val="single" w:sz="4" w:space="0" w:color="auto"/>
+              <w:bottom w:val="single" w:sz="4" w:space="0" w:color="auto"/>
+              <w:right w:val="single" w:sz="4" w:space="0" w:color="auto"/>
+            </w:tcBorders>
+          </w:tcPr>
+          <w:p>
+            <w:pPr>
+              <w:pStyle w:val="Normal1"/>
+              <w:spacing w:line="360" w:lineRule="auto"/>
+              <w:ind w:left="0"/>
+              <w:jc w:val="right"/>
+              <w:cnfStyle w:val="000000000000" w:firstRow="0" w:lastRow="0" w:firstColumn="0" w:lastColumn="0" w:oddVBand="0" w:evenVBand="0" w:oddHBand="0" w:evenHBand="0" w:firstRowFirstColumn="0" w:firstRowLastColumn="0" w:lastRowFirstColumn="0" w:lastRowLastColumn="0"/>
+              <w:rPr>
+                <w:rFonts w:ascii="Arial" w:hAnsi="Arial" w:cs="Arial"/>
+                <w:color w:val="auto"/>
+                <w:sz w:val="24"/>
+                <w:szCs w:val="24"/>
+              </w:rPr>
+            </w:pPr>
+            <w:r>
+              <w:rPr>
+                <w:rFonts w:ascii="Arial" w:hAnsi="Arial" w:cs="Arial"/>
+                <w:color w:val="auto"/>
+                <w:sz w:val="24"/>
+                <w:szCs w:val="24"/>
+              </w:rPr>
+              <w:t>5</w:t>
+            </w:r>
+          </w:p>
+        </w:tc>
+        <w:tc>
+          <w:tcPr>
+            <w:tcW w:w="1654" w:type="dxa"/>
+            <w:tcBorders>
+              <w:top w:val="single" w:sz="4" w:space="0" w:color="auto"/>
+              <w:left w:val="single" w:sz="4" w:space="0" w:color="auto"/>
+              <w:bottom w:val="single" w:sz="4" w:space="0" w:color="auto"/>
+              <w:right w:val="single" w:sz="4" w:space="0" w:color="auto"/>
+            </w:tcBorders>
+          </w:tcPr>
+          <w:p>
+            <w:pPr>
+              <w:pStyle w:val="Normal1"/>
+              <w:spacing w:line="360" w:lineRule="auto"/>
+              <w:ind w:left="0"/>
+              <w:jc w:val="right"/>
+              <w:cnfStyle w:val="000000000000" w:firstRow="0" w:lastRow="0" w:firstColumn="0" w:lastColumn="0" w:oddVBand="0" w:evenVBand="0" w:oddHBand="0" w:evenHBand="0" w:firstRowFirstColumn="0" w:firstRowLastColumn="0" w:lastRowFirstColumn="0" w:lastRowLastColumn="0"/>
+              <w:rPr>
+                <w:rFonts w:ascii="Arial" w:hAnsi="Arial" w:cs="Arial"/>
+                <w:color w:val="auto"/>
+                <w:sz w:val="24"/>
+                <w:szCs w:val="24"/>
+              </w:rPr>
+            </w:pPr>
+            <w:r>
+              <w:rPr>
+                <w:rFonts w:ascii="Arial" w:hAnsi="Arial" w:cs="Arial"/>
+                <w:color w:val="auto"/>
+                <w:sz w:val="24"/>
+                <w:szCs w:val="24"/>
+              </w:rPr>
+              <w:t>$ 30.00</w:t>
+            </w:r>
+          </w:p>
+        </w:tc>
+        <w:tc>
+          <w:tcPr>
+            <w:tcW w:w="1600" w:type="dxa"/>
+            <w:tcBorders>
+              <w:top w:val="single" w:sz="4" w:space="0" w:color="auto"/>
+              <w:left w:val="single" w:sz="4" w:space="0" w:color="auto"/>
+              <w:bottom w:val="single" w:sz="4" w:space="0" w:color="auto"/>
+              <w:right w:val="single" w:sz="4" w:space="0" w:color="auto"/>
+            </w:tcBorders>
+          </w:tcPr>
+          <w:p>
+            <w:pPr>
+              <w:pStyle w:val="Normal1"/>
+              <w:spacing w:line="360" w:lineRule="auto"/>
+              <w:ind w:left="0"/>
+              <w:jc w:val="right"/>
+              <w:cnfStyle w:val="000000000000" w:firstRow="0" w:lastRow="0" w:firstColumn="0" w:lastColumn="0" w:oddVBand="0" w:evenVBand="0" w:oddHBand="0" w:evenHBand="0" w:firstRowFirstColumn="0" w:firstRowLastColumn="0" w:lastRowFirstColumn="0" w:lastRowLastColumn="0"/>
+              <w:rPr>
+                <w:rFonts w:ascii="Arial" w:hAnsi="Arial" w:cs="Arial"/>
+                <w:color w:val="auto"/>
+                <w:sz w:val="24"/>
+                <w:szCs w:val="24"/>
+              </w:rPr>
+            </w:pPr>
+            <w:r>
+              <w:rPr>
+                <w:rFonts w:ascii="Arial" w:hAnsi="Arial" w:cs="Arial"/>
+                <w:color w:val="auto"/>
+                <w:sz w:val="24"/>
+                <w:szCs w:val="24"/>
+              </w:rPr>
+              <w:t>$ 150.00</w:t>
+            </w:r>
+          </w:p>
+        </w:tc>
+      </w:tr>
+      <w:tr>
+        <w:trPr>
+          <w:jc w:val="center"/>
+        </w:trPr>
+        <w:tc>
+          <w:tcPr>
+            <w:cnfStyle w:val="001000000000" w:firstRow="0" w:lastRow="0" w:firstColumn="1" w:lastColumn="0" w:oddVBand="0" w:evenVBand="0" w:oddHBand="0" w:evenHBand="0" w:firstRowFirstColumn="0" w:firstRowLastColumn="0" w:lastRowFirstColumn="0" w:lastRowLastColumn="0"/>
+            <w:tcW w:w="1798" w:type="dxa"/>
+            <w:tcBorders>
+              <w:top w:val="single" w:sz="4" w:space="0" w:color="auto"/>
+              <w:left w:val="single" w:sz="4" w:space="0" w:color="auto"/>
+              <w:right w:val="single" w:sz="4" w:space="0" w:color="auto"/>
+            </w:tcBorders>
+            <w:shd w:val="clear" w:color="auto" w:fill="CCCCCC"/>
+          </w:tcPr>
+          <w:p>
+            <w:pPr>
+              <w:pStyle w:val="Normal1"/>
+              <w:spacing w:line="360" w:lineRule="auto"/>
+              <w:ind w:left="0"/>
+              <w:rPr>
+                <w:rFonts w:ascii="Arial" w:hAnsi="Arial" w:cs="Arial"/>
+                <w:b/>
+                <w:i w:val="0"/>
+                <w:color w:val="auto"/>
+                <w:sz w:val="24"/>
+                <w:szCs w:val="24"/>
+              </w:rPr>
+            </w:pPr>
+            <w:r>
+              <w:rPr>
+                <w:rFonts w:ascii="Arial" w:hAnsi="Arial" w:cs="Arial"/>
+                <w:b/>
+                <w:color w:val="auto"/>
                 <w:sz w:val="24"/>
                 <w:szCs w:val="24"/>
               </w:rPr>
@@ -1887,19 +2212,21 @@
           <w:p>
             <w:pPr>
               <w:pStyle w:val="Normal1"/>
-              <w:spacing w:after="0" w:line="240" w:lineRule="auto"/>
+              <w:spacing w:line="360" w:lineRule="auto"/>
               <w:ind w:left="0"/>
               <w:jc w:val="right"/>
               <w:cnfStyle w:val="000000000000" w:firstRow="0" w:lastRow="0" w:firstColumn="0" w:lastColumn="0" w:oddVBand="0" w:evenVBand="0" w:oddHBand="0" w:evenHBand="0" w:firstRowFirstColumn="0" w:firstRowLastColumn="0" w:lastRowFirstColumn="0" w:lastRowLastColumn="0"/>
               <w:rPr>
-                <w:color w:val="000000"/>
+                <w:rFonts w:ascii="Arial" w:hAnsi="Arial" w:cs="Arial"/>
+                <w:color w:val="auto"/>
                 <w:sz w:val="24"/>
                 <w:szCs w:val="24"/>
               </w:rPr>
             </w:pPr>
             <w:r>
               <w:rPr>
-                <w:color w:val="000000"/>
+                <w:rFonts w:ascii="Arial" w:hAnsi="Arial" w:cs="Arial"/>
+                <w:color w:val="auto"/>
                 <w:sz w:val="24"/>
                 <w:szCs w:val="24"/>
               </w:rPr>
@@ -1921,19 +2248,21 @@
           <w:p>
             <w:pPr>
               <w:pStyle w:val="Normal1"/>
-              <w:spacing w:after="0" w:line="240" w:lineRule="auto"/>
+              <w:spacing w:line="360" w:lineRule="auto"/>
               <w:ind w:left="0"/>
               <w:jc w:val="right"/>
               <w:cnfStyle w:val="000000000000" w:firstRow="0" w:lastRow="0" w:firstColumn="0" w:lastColumn="0" w:oddVBand="0" w:evenVBand="0" w:oddHBand="0" w:evenHBand="0" w:firstRowFirstColumn="0" w:firstRowLastColumn="0" w:lastRowFirstColumn="0" w:lastRowLastColumn="0"/>
               <w:rPr>
-                <w:color w:val="000000"/>
+                <w:rFonts w:ascii="Arial" w:hAnsi="Arial" w:cs="Arial"/>
+                <w:color w:val="auto"/>
                 <w:sz w:val="24"/>
                 <w:szCs w:val="24"/>
               </w:rPr>
             </w:pPr>
             <w:r>
               <w:rPr>
-                <w:color w:val="000000"/>
+                <w:rFonts w:ascii="Arial" w:hAnsi="Arial" w:cs="Arial"/>
+                <w:color w:val="auto"/>
                 <w:sz w:val="24"/>
                 <w:szCs w:val="24"/>
               </w:rPr>
@@ -1955,19 +2284,21 @@
           <w:p>
             <w:pPr>
               <w:pStyle w:val="Normal1"/>
-              <w:spacing w:after="0" w:line="240" w:lineRule="auto"/>
+              <w:spacing w:line="360" w:lineRule="auto"/>
               <w:ind w:left="0"/>
               <w:jc w:val="right"/>
               <w:cnfStyle w:val="000000000000" w:firstRow="0" w:lastRow="0" w:firstColumn="0" w:lastColumn="0" w:oddVBand="0" w:evenVBand="0" w:oddHBand="0" w:evenHBand="0" w:firstRowFirstColumn="0" w:firstRowLastColumn="0" w:lastRowFirstColumn="0" w:lastRowLastColumn="0"/>
               <w:rPr>
-                <w:color w:val="000000"/>
+                <w:rFonts w:ascii="Arial" w:hAnsi="Arial" w:cs="Arial"/>
+                <w:color w:val="auto"/>
                 <w:sz w:val="24"/>
                 <w:szCs w:val="24"/>
               </w:rPr>
             </w:pPr>
             <w:r>
               <w:rPr>
-                <w:color w:val="000000"/>
+                <w:rFonts w:ascii="Arial" w:hAnsi="Arial" w:cs="Arial"/>
+                <w:color w:val="auto"/>
                 <w:sz w:val="24"/>
                 <w:szCs w:val="24"/>
               </w:rPr>
@@ -1994,20 +2325,22 @@
           <w:p>
             <w:pPr>
               <w:pStyle w:val="Normal1"/>
-              <w:spacing w:after="0" w:line="240" w:lineRule="auto"/>
+              <w:spacing w:line="360" w:lineRule="auto"/>
               <w:ind w:left="0"/>
               <w:rPr>
+                <w:rFonts w:ascii="Arial" w:hAnsi="Arial" w:cs="Arial"/>
                 <w:b/>
                 <w:i w:val="0"/>
-                <w:color w:val="000000"/>
+                <w:color w:val="auto"/>
                 <w:sz w:val="24"/>
                 <w:szCs w:val="24"/>
               </w:rPr>
             </w:pPr>
             <w:r>
               <w:rPr>
+                <w:rFonts w:ascii="Arial" w:hAnsi="Arial" w:cs="Arial"/>
                 <w:b/>
-                <w:color w:val="000000"/>
+                <w:color w:val="auto"/>
                 <w:sz w:val="24"/>
                 <w:szCs w:val="24"/>
               </w:rPr>
@@ -2028,19 +2361,21 @@
           <w:p>
             <w:pPr>
               <w:pStyle w:val="Normal1"/>
-              <w:spacing w:after="0" w:line="240" w:lineRule="auto"/>
+              <w:spacing w:line="360" w:lineRule="auto"/>
               <w:ind w:left="0"/>
               <w:jc w:val="right"/>
               <w:cnfStyle w:val="000000000000" w:firstRow="0" w:lastRow="0" w:firstColumn="0" w:lastColumn="0" w:oddVBand="0" w:evenVBand="0" w:oddHBand="0" w:evenHBand="0" w:firstRowFirstColumn="0" w:firstRowLastColumn="0" w:lastRowFirstColumn="0" w:lastRowLastColumn="0"/>
               <w:rPr>
-                <w:color w:val="000000"/>
+                <w:rFonts w:ascii="Arial" w:hAnsi="Arial" w:cs="Arial"/>
+                <w:color w:val="auto"/>
                 <w:sz w:val="24"/>
                 <w:szCs w:val="24"/>
               </w:rPr>
             </w:pPr>
             <w:r>
               <w:rPr>
-                <w:color w:val="000000"/>
+                <w:rFonts w:ascii="Arial" w:hAnsi="Arial" w:cs="Arial"/>
+                <w:color w:val="auto"/>
                 <w:sz w:val="24"/>
                 <w:szCs w:val="24"/>
               </w:rPr>
@@ -2061,19 +2396,21 @@
           <w:p>
             <w:pPr>
               <w:pStyle w:val="Normal1"/>
-              <w:spacing w:after="0" w:line="240" w:lineRule="auto"/>
+              <w:spacing w:line="360" w:lineRule="auto"/>
               <w:ind w:left="0"/>
               <w:jc w:val="right"/>
               <w:cnfStyle w:val="000000000000" w:firstRow="0" w:lastRow="0" w:firstColumn="0" w:lastColumn="0" w:oddVBand="0" w:evenVBand="0" w:oddHBand="0" w:evenHBand="0" w:firstRowFirstColumn="0" w:firstRowLastColumn="0" w:lastRowFirstColumn="0" w:lastRowLastColumn="0"/>
               <w:rPr>
-                <w:color w:val="000000"/>
+                <w:rFonts w:ascii="Arial" w:hAnsi="Arial" w:cs="Arial"/>
+                <w:color w:val="auto"/>
                 <w:sz w:val="24"/>
                 <w:szCs w:val="24"/>
               </w:rPr>
             </w:pPr>
             <w:r>
               <w:rPr>
-                <w:color w:val="000000"/>
+                <w:rFonts w:ascii="Arial" w:hAnsi="Arial" w:cs="Arial"/>
+                <w:color w:val="auto"/>
                 <w:sz w:val="24"/>
                 <w:szCs w:val="24"/>
               </w:rPr>
@@ -2094,19 +2431,21 @@
           <w:p>
             <w:pPr>
               <w:pStyle w:val="Normal1"/>
-              <w:spacing w:after="0" w:line="240" w:lineRule="auto"/>
+              <w:spacing w:line="360" w:lineRule="auto"/>
               <w:ind w:left="0"/>
               <w:jc w:val="right"/>
               <w:cnfStyle w:val="000000000000" w:firstRow="0" w:lastRow="0" w:firstColumn="0" w:lastColumn="0" w:oddVBand="0" w:evenVBand="0" w:oddHBand="0" w:evenHBand="0" w:firstRowFirstColumn="0" w:firstRowLastColumn="0" w:lastRowFirstColumn="0" w:lastRowLastColumn="0"/>
               <w:rPr>
-                <w:color w:val="000000"/>
+                <w:rFonts w:ascii="Arial" w:hAnsi="Arial" w:cs="Arial"/>
+                <w:color w:val="auto"/>
                 <w:sz w:val="24"/>
                 <w:szCs w:val="24"/>
               </w:rPr>
             </w:pPr>
             <w:r>
               <w:rPr>
-                <w:color w:val="000000"/>
+                <w:rFonts w:ascii="Arial" w:hAnsi="Arial" w:cs="Arial"/>
+                <w:color w:val="auto"/>
                 <w:sz w:val="24"/>
                 <w:szCs w:val="24"/>
               </w:rPr>
@@ -2133,20 +2472,22 @@
           <w:p>
             <w:pPr>
               <w:pStyle w:val="Normal1"/>
-              <w:spacing w:after="0" w:line="240" w:lineRule="auto"/>
+              <w:spacing w:line="360" w:lineRule="auto"/>
               <w:ind w:left="0"/>
               <w:rPr>
+                <w:rFonts w:ascii="Arial" w:hAnsi="Arial" w:cs="Arial"/>
                 <w:b/>
                 <w:i w:val="0"/>
-                <w:color w:val="000000"/>
+                <w:color w:val="auto"/>
                 <w:sz w:val="24"/>
                 <w:szCs w:val="24"/>
               </w:rPr>
             </w:pPr>
             <w:r>
               <w:rPr>
+                <w:rFonts w:ascii="Arial" w:hAnsi="Arial" w:cs="Arial"/>
                 <w:b/>
-                <w:color w:val="000000"/>
+                <w:color w:val="auto"/>
                 <w:sz w:val="24"/>
                 <w:szCs w:val="24"/>
               </w:rPr>
@@ -2168,19 +2509,21 @@
           <w:p>
             <w:pPr>
               <w:pStyle w:val="Normal1"/>
-              <w:spacing w:after="0" w:line="240" w:lineRule="auto"/>
+              <w:spacing w:line="360" w:lineRule="auto"/>
               <w:ind w:left="0"/>
               <w:jc w:val="right"/>
               <w:cnfStyle w:val="000000000000" w:firstRow="0" w:lastRow="0" w:firstColumn="0" w:lastColumn="0" w:oddVBand="0" w:evenVBand="0" w:oddHBand="0" w:evenHBand="0" w:firstRowFirstColumn="0" w:firstRowLastColumn="0" w:lastRowFirstColumn="0" w:lastRowLastColumn="0"/>
               <w:rPr>
-                <w:color w:val="000000"/>
+                <w:rFonts w:ascii="Arial" w:hAnsi="Arial" w:cs="Arial"/>
+                <w:color w:val="auto"/>
                 <w:sz w:val="24"/>
                 <w:szCs w:val="24"/>
               </w:rPr>
             </w:pPr>
             <w:r>
               <w:rPr>
-                <w:color w:val="000000"/>
+                <w:rFonts w:ascii="Arial" w:hAnsi="Arial" w:cs="Arial"/>
+                <w:color w:val="auto"/>
                 <w:sz w:val="24"/>
                 <w:szCs w:val="24"/>
               </w:rPr>
@@ -2202,19 +2545,21 @@
           <w:p>
             <w:pPr>
               <w:pStyle w:val="Normal1"/>
-              <w:spacing w:after="0" w:line="240" w:lineRule="auto"/>
+              <w:spacing w:line="360" w:lineRule="auto"/>
               <w:ind w:left="0"/>
               <w:jc w:val="right"/>
               <w:cnfStyle w:val="000000000000" w:firstRow="0" w:lastRow="0" w:firstColumn="0" w:lastColumn="0" w:oddVBand="0" w:evenVBand="0" w:oddHBand="0" w:evenHBand="0" w:firstRowFirstColumn="0" w:firstRowLastColumn="0" w:lastRowFirstColumn="0" w:lastRowLastColumn="0"/>
               <w:rPr>
-                <w:color w:val="000000"/>
+                <w:rFonts w:ascii="Arial" w:hAnsi="Arial" w:cs="Arial"/>
+                <w:color w:val="auto"/>
                 <w:sz w:val="24"/>
                 <w:szCs w:val="24"/>
               </w:rPr>
             </w:pPr>
             <w:r>
               <w:rPr>
-                <w:color w:val="000000"/>
+                <w:rFonts w:ascii="Arial" w:hAnsi="Arial" w:cs="Arial"/>
+                <w:color w:val="auto"/>
                 <w:sz w:val="24"/>
                 <w:szCs w:val="24"/>
               </w:rPr>
@@ -2236,19 +2581,21 @@
           <w:p>
             <w:pPr>
               <w:pStyle w:val="Normal1"/>
-              <w:spacing w:after="0" w:line="240" w:lineRule="auto"/>
+              <w:spacing w:line="360" w:lineRule="auto"/>
               <w:ind w:left="0"/>
               <w:jc w:val="right"/>
               <w:cnfStyle w:val="000000000000" w:firstRow="0" w:lastRow="0" w:firstColumn="0" w:lastColumn="0" w:oddVBand="0" w:evenVBand="0" w:oddHBand="0" w:evenHBand="0" w:firstRowFirstColumn="0" w:firstRowLastColumn="0" w:lastRowFirstColumn="0" w:lastRowLastColumn="0"/>
               <w:rPr>
-                <w:color w:val="000000"/>
+                <w:rFonts w:ascii="Arial" w:hAnsi="Arial" w:cs="Arial"/>
+                <w:color w:val="auto"/>
                 <w:sz w:val="24"/>
                 <w:szCs w:val="24"/>
               </w:rPr>
             </w:pPr>
             <w:r>
               <w:rPr>
-                <w:color w:val="000000"/>
+                <w:rFonts w:ascii="Arial" w:hAnsi="Arial" w:cs="Arial"/>
+                <w:color w:val="auto"/>
                 <w:sz w:val="24"/>
                 <w:szCs w:val="24"/>
               </w:rPr>
@@ -2275,20 +2622,22 @@
           <w:p>
             <w:pPr>
               <w:pStyle w:val="Normal1"/>
-              <w:spacing w:after="0" w:line="240" w:lineRule="auto"/>
+              <w:spacing w:line="360" w:lineRule="auto"/>
               <w:ind w:left="0"/>
               <w:rPr>
+                <w:rFonts w:ascii="Arial" w:hAnsi="Arial" w:cs="Arial"/>
                 <w:b/>
                 <w:i w:val="0"/>
-                <w:color w:val="000000"/>
+                <w:color w:val="auto"/>
                 <w:sz w:val="24"/>
                 <w:szCs w:val="24"/>
               </w:rPr>
             </w:pPr>
             <w:r>
               <w:rPr>
+                <w:rFonts w:ascii="Arial" w:hAnsi="Arial" w:cs="Arial"/>
                 <w:b/>
-                <w:color w:val="000000"/>
+                <w:color w:val="auto"/>
                 <w:sz w:val="24"/>
                 <w:szCs w:val="24"/>
               </w:rPr>
@@ -2309,19 +2658,21 @@
           <w:p>
             <w:pPr>
               <w:pStyle w:val="Normal1"/>
-              <w:spacing w:after="0" w:line="240" w:lineRule="auto"/>
+              <w:spacing w:line="360" w:lineRule="auto"/>
               <w:ind w:left="0"/>
               <w:jc w:val="right"/>
               <w:cnfStyle w:val="000000000000" w:firstRow="0" w:lastRow="0" w:firstColumn="0" w:lastColumn="0" w:oddVBand="0" w:evenVBand="0" w:oddHBand="0" w:evenHBand="0" w:firstRowFirstColumn="0" w:firstRowLastColumn="0" w:lastRowFirstColumn="0" w:lastRowLastColumn="0"/>
               <w:rPr>
-                <w:color w:val="000000"/>
+                <w:rFonts w:ascii="Arial" w:hAnsi="Arial" w:cs="Arial"/>
+                <w:color w:val="auto"/>
                 <w:sz w:val="24"/>
                 <w:szCs w:val="24"/>
               </w:rPr>
             </w:pPr>
             <w:r>
               <w:rPr>
-                <w:color w:val="000000"/>
+                <w:rFonts w:ascii="Arial" w:hAnsi="Arial" w:cs="Arial"/>
+                <w:color w:val="auto"/>
                 <w:sz w:val="24"/>
                 <w:szCs w:val="24"/>
               </w:rPr>
@@ -2342,19 +2693,21 @@
           <w:p>
             <w:pPr>
               <w:pStyle w:val="Normal1"/>
-              <w:spacing w:after="0" w:line="240" w:lineRule="auto"/>
+              <w:spacing w:line="360" w:lineRule="auto"/>
               <w:ind w:left="0"/>
               <w:jc w:val="right"/>
               <w:cnfStyle w:val="000000000000" w:firstRow="0" w:lastRow="0" w:firstColumn="0" w:lastColumn="0" w:oddVBand="0" w:evenVBand="0" w:oddHBand="0" w:evenHBand="0" w:firstRowFirstColumn="0" w:firstRowLastColumn="0" w:lastRowFirstColumn="0" w:lastRowLastColumn="0"/>
               <w:rPr>
-                <w:color w:val="000000"/>
+                <w:rFonts w:ascii="Arial" w:hAnsi="Arial" w:cs="Arial"/>
+                <w:color w:val="auto"/>
                 <w:sz w:val="24"/>
                 <w:szCs w:val="24"/>
               </w:rPr>
             </w:pPr>
             <w:r>
               <w:rPr>
-                <w:color w:val="000000"/>
+                <w:rFonts w:ascii="Arial" w:hAnsi="Arial" w:cs="Arial"/>
+                <w:color w:val="auto"/>
                 <w:sz w:val="24"/>
                 <w:szCs w:val="24"/>
               </w:rPr>
@@ -2375,19 +2728,21 @@
           <w:p>
             <w:pPr>
               <w:pStyle w:val="Normal1"/>
-              <w:spacing w:after="0" w:line="240" w:lineRule="auto"/>
+              <w:spacing w:line="360" w:lineRule="auto"/>
               <w:ind w:left="0"/>
               <w:jc w:val="right"/>
               <w:cnfStyle w:val="000000000000" w:firstRow="0" w:lastRow="0" w:firstColumn="0" w:lastColumn="0" w:oddVBand="0" w:evenVBand="0" w:oddHBand="0" w:evenHBand="0" w:firstRowFirstColumn="0" w:firstRowLastColumn="0" w:lastRowFirstColumn="0" w:lastRowLastColumn="0"/>
               <w:rPr>
-                <w:color w:val="000000"/>
+                <w:rFonts w:ascii="Arial" w:hAnsi="Arial" w:cs="Arial"/>
+                <w:color w:val="auto"/>
                 <w:sz w:val="24"/>
                 <w:szCs w:val="24"/>
               </w:rPr>
             </w:pPr>
             <w:r>
               <w:rPr>
-                <w:color w:val="000000"/>
+                <w:rFonts w:ascii="Arial" w:hAnsi="Arial" w:cs="Arial"/>
+                <w:color w:val="auto"/>
                 <w:sz w:val="24"/>
                 <w:szCs w:val="24"/>
               </w:rPr>
@@ -2417,20 +2772,22 @@
           <w:p>
             <w:pPr>
               <w:pStyle w:val="Normal1"/>
-              <w:spacing w:after="0" w:line="240" w:lineRule="auto"/>
+              <w:spacing w:line="360" w:lineRule="auto"/>
               <w:ind w:left="0"/>
               <w:rPr>
+                <w:rFonts w:ascii="Arial" w:hAnsi="Arial" w:cs="Arial"/>
                 <w:b/>
                 <w:i w:val="0"/>
-                <w:color w:val="000000"/>
+                <w:color w:val="auto"/>
                 <w:sz w:val="24"/>
                 <w:szCs w:val="24"/>
               </w:rPr>
             </w:pPr>
             <w:r>
               <w:rPr>
+                <w:rFonts w:ascii="Arial" w:hAnsi="Arial" w:cs="Arial"/>
                 <w:b/>
-                <w:color w:val="000000"/>
+                <w:color w:val="auto"/>
                 <w:sz w:val="24"/>
                 <w:szCs w:val="24"/>
               </w:rPr>
@@ -2452,19 +2809,21 @@
           <w:p>
             <w:pPr>
               <w:pStyle w:val="Normal1"/>
-              <w:spacing w:after="0" w:line="240" w:lineRule="auto"/>
+              <w:spacing w:line="360" w:lineRule="auto"/>
               <w:ind w:left="0"/>
               <w:jc w:val="right"/>
               <w:cnfStyle w:val="000000000000" w:firstRow="0" w:lastRow="0" w:firstColumn="0" w:lastColumn="0" w:oddVBand="0" w:evenVBand="0" w:oddHBand="0" w:evenHBand="0" w:firstRowFirstColumn="0" w:firstRowLastColumn="0" w:lastRowFirstColumn="0" w:lastRowLastColumn="0"/>
               <w:rPr>
-                <w:color w:val="000000"/>
+                <w:rFonts w:ascii="Arial" w:hAnsi="Arial" w:cs="Arial"/>
+                <w:color w:val="auto"/>
                 <w:sz w:val="24"/>
                 <w:szCs w:val="24"/>
               </w:rPr>
             </w:pPr>
             <w:r>
               <w:rPr>
-                <w:color w:val="000000"/>
+                <w:rFonts w:ascii="Arial" w:hAnsi="Arial" w:cs="Arial"/>
+                <w:color w:val="auto"/>
                 <w:sz w:val="24"/>
                 <w:szCs w:val="24"/>
               </w:rPr>
@@ -2480,20 +2839,20 @@
         <w:tabs>
           <w:tab w:val="left" w:pos="360"/>
         </w:tabs>
-        <w:spacing w:before="70"/>
+        <w:spacing w:before="70" w:line="360" w:lineRule="auto"/>
         <w:ind w:left="140" w:right="100"/>
         <w:rPr>
           <w:rFonts w:ascii="Arial" w:eastAsia="SimSun" w:hAnsi="Arial" w:cs="Arial"/>
-          <w:sz w:val="20"/>
-          <w:szCs w:val="20"/>
-          <w:lang w:eastAsia="zh-CN"/>
-        </w:rPr>
-      </w:pPr>
-      <w:r>
-        <w:rPr>
-          <w:rFonts w:ascii="Arial" w:eastAsia="SimSun" w:hAnsi="Arial" w:cs="Arial" w:hint="eastAsia"/>
-          <w:sz w:val="20"/>
-          <w:szCs w:val="20"/>
+          <w:sz w:val="24"/>
+          <w:szCs w:val="24"/>
+          <w:lang w:eastAsia="zh-CN"/>
+        </w:rPr>
+      </w:pPr>
+      <w:r>
+        <w:rPr>
+          <w:rFonts w:ascii="Arial" w:eastAsia="SimSun" w:hAnsi="Arial" w:cs="Arial"/>
+          <w:sz w:val="24"/>
+          <w:szCs w:val="24"/>
           <w:lang w:eastAsia="zh-CN"/>
         </w:rPr>
         <w:t xml:space="preserve">                                                         Table 1 cost of application</w:t>
@@ -2505,12 +2864,12 @@
         <w:tabs>
           <w:tab w:val="left" w:pos="360"/>
         </w:tabs>
-        <w:spacing w:before="70"/>
+        <w:spacing w:before="70" w:line="360" w:lineRule="auto"/>
         <w:ind w:left="140" w:right="100"/>
         <w:rPr>
           <w:rFonts w:ascii="Arial" w:eastAsia="Arial" w:hAnsi="Arial" w:cs="Arial"/>
-          <w:sz w:val="20"/>
-          <w:szCs w:val="20"/>
+          <w:sz w:val="24"/>
+          <w:szCs w:val="24"/>
         </w:rPr>
       </w:pPr>
     </w:p>
@@ -2524,34 +2883,35 @@
         <w:tabs>
           <w:tab w:val="left" w:pos="360"/>
         </w:tabs>
-        <w:spacing w:before="70"/>
+        <w:spacing w:before="70" w:line="360" w:lineRule="auto"/>
         <w:ind w:right="100"/>
         <w:rPr>
           <w:rFonts w:ascii="Arial" w:eastAsia="Arial" w:hAnsi="Arial" w:cs="Arial"/>
-          <w:sz w:val="20"/>
-          <w:szCs w:val="20"/>
-        </w:rPr>
-      </w:pPr>
-      <w:r>
-        <w:rPr>
-          <w:rFonts w:ascii="Arial" w:eastAsia="Arial" w:hAnsi="Arial" w:cs="Arial"/>
-          <w:sz w:val="20"/>
-          <w:szCs w:val="20"/>
+          <w:sz w:val="24"/>
+          <w:szCs w:val="24"/>
+        </w:rPr>
+      </w:pPr>
+      <w:r>
+        <w:rPr>
+          <w:rFonts w:ascii="Arial" w:eastAsia="Arial" w:hAnsi="Arial" w:cs="Arial"/>
+          <w:sz w:val="24"/>
+          <w:szCs w:val="24"/>
         </w:rPr>
         <w:t xml:space="preserve">The </w:t>
       </w:r>
       <w:r>
         <w:rPr>
-          <w:rFonts w:ascii="Arial"/>
-          <w:sz w:val="20"/>
+          <w:rFonts w:ascii="Arial" w:hAnsi="Arial" w:cs="Arial"/>
+          <w:sz w:val="24"/>
+          <w:szCs w:val="24"/>
         </w:rPr>
         <w:t xml:space="preserve">development </w:t>
       </w:r>
       <w:r>
         <w:rPr>
           <w:rFonts w:ascii="Arial" w:eastAsia="Arial" w:hAnsi="Arial" w:cs="Arial"/>
-          <w:sz w:val="20"/>
-          <w:szCs w:val="20"/>
+          <w:sz w:val="24"/>
+          <w:szCs w:val="24"/>
         </w:rPr>
         <w:t>time needed to build an initial version.</w:t>
       </w:r>
@@ -2562,12 +2922,12 @@
         <w:tabs>
           <w:tab w:val="left" w:pos="360"/>
         </w:tabs>
-        <w:spacing w:before="70"/>
+        <w:spacing w:before="70" w:line="360" w:lineRule="auto"/>
         <w:ind w:left="140" w:right="100"/>
         <w:rPr>
           <w:rFonts w:ascii="Arial" w:eastAsia="Arial" w:hAnsi="Arial" w:cs="Arial"/>
-          <w:sz w:val="20"/>
-          <w:szCs w:val="20"/>
+          <w:sz w:val="24"/>
+          <w:szCs w:val="24"/>
         </w:rPr>
       </w:pPr>
     </w:p>
@@ -2577,27 +2937,27 @@
         <w:tabs>
           <w:tab w:val="left" w:pos="360"/>
         </w:tabs>
-        <w:spacing w:before="70"/>
+        <w:spacing w:before="70" w:line="360" w:lineRule="auto"/>
         <w:ind w:left="140" w:right="100"/>
         <w:rPr>
           <w:rFonts w:ascii="Arial" w:eastAsia="Arial" w:hAnsi="Arial" w:cs="Arial"/>
-          <w:sz w:val="20"/>
-          <w:szCs w:val="20"/>
-        </w:rPr>
-      </w:pPr>
-      <w:r>
-        <w:rPr>
-          <w:rFonts w:ascii="Arial" w:eastAsia="Arial" w:hAnsi="Arial" w:cs="Arial"/>
-          <w:sz w:val="20"/>
-          <w:szCs w:val="20"/>
+          <w:sz w:val="24"/>
+          <w:szCs w:val="24"/>
+        </w:rPr>
+      </w:pPr>
+      <w:r>
+        <w:rPr>
+          <w:rFonts w:ascii="Arial" w:eastAsia="Arial" w:hAnsi="Arial" w:cs="Arial"/>
+          <w:sz w:val="24"/>
+          <w:szCs w:val="24"/>
         </w:rPr>
         <w:t xml:space="preserve">As </w:t>
       </w:r>
       <w:r>
         <w:rPr>
-          <w:rFonts w:ascii="Arial" w:eastAsia="SimSun" w:hAnsi="Arial" w:cs="Arial" w:hint="eastAsia"/>
-          <w:sz w:val="20"/>
-          <w:szCs w:val="20"/>
+          <w:rFonts w:ascii="Arial" w:eastAsia="SimSun" w:hAnsi="Arial" w:cs="Arial"/>
+          <w:sz w:val="24"/>
+          <w:szCs w:val="24"/>
           <w:lang w:eastAsia="zh-CN"/>
         </w:rPr>
         <w:t>T</w:t>
@@ -2605,28 +2965,10 @@
       <w:r>
         <w:rPr>
           <w:rFonts w:ascii="Arial" w:eastAsia="Arial" w:hAnsi="Arial" w:cs="Arial"/>
-          <w:sz w:val="20"/>
-          <w:szCs w:val="20"/>
-        </w:rPr>
-        <w:t xml:space="preserve">able 1 shows, the process of development </w:t>
-      </w:r>
-      <w:proofErr w:type="gramStart"/>
-      <w:r>
-        <w:rPr>
-          <w:rFonts w:ascii="Arial" w:eastAsia="Arial" w:hAnsi="Arial" w:cs="Arial"/>
-          <w:sz w:val="20"/>
-          <w:szCs w:val="20"/>
-        </w:rPr>
-        <w:t>include</w:t>
-      </w:r>
-      <w:proofErr w:type="gramEnd"/>
-      <w:r>
-        <w:rPr>
-          <w:rFonts w:ascii="Arial" w:eastAsia="Arial" w:hAnsi="Arial" w:cs="Arial"/>
-          <w:sz w:val="20"/>
-          <w:szCs w:val="20"/>
-        </w:rPr>
-        <w:t xml:space="preserve"> the following steps:</w:t>
+          <w:sz w:val="24"/>
+          <w:szCs w:val="24"/>
+        </w:rPr>
+        <w:t>able 1 shows, the process of development include the following steps:</w:t>
       </w:r>
     </w:p>
     <w:p>
@@ -2639,26 +2981,27 @@
         <w:tabs>
           <w:tab w:val="left" w:pos="360"/>
         </w:tabs>
-        <w:spacing w:before="70"/>
+        <w:spacing w:before="70" w:line="360" w:lineRule="auto"/>
         <w:ind w:right="100"/>
         <w:rPr>
           <w:rFonts w:ascii="Arial" w:eastAsia="Arial" w:hAnsi="Arial" w:cs="Arial"/>
-          <w:sz w:val="20"/>
-          <w:szCs w:val="20"/>
-        </w:rPr>
-      </w:pPr>
-      <w:r>
-        <w:rPr>
-          <w:rFonts w:ascii="Arial"/>
-          <w:sz w:val="20"/>
+          <w:sz w:val="24"/>
+          <w:szCs w:val="24"/>
+        </w:rPr>
+      </w:pPr>
+      <w:r>
+        <w:rPr>
+          <w:rFonts w:ascii="Arial" w:hAnsi="Arial" w:cs="Arial"/>
+          <w:sz w:val="24"/>
+          <w:szCs w:val="24"/>
         </w:rPr>
         <w:t xml:space="preserve">Preparing </w:t>
       </w:r>
       <w:r>
         <w:rPr>
           <w:rFonts w:ascii="Arial" w:eastAsia="Arial" w:hAnsi="Arial" w:cs="Arial"/>
-          <w:sz w:val="20"/>
-          <w:szCs w:val="20"/>
+          <w:sz w:val="24"/>
+          <w:szCs w:val="24"/>
         </w:rPr>
         <w:t xml:space="preserve">for idea 5 </w:t>
       </w:r>
@@ -2666,8 +3009,8 @@
       <w:r>
         <w:rPr>
           <w:rFonts w:ascii="Arial" w:eastAsia="Arial" w:hAnsi="Arial" w:cs="Arial"/>
-          <w:sz w:val="20"/>
-          <w:szCs w:val="20"/>
+          <w:sz w:val="24"/>
+          <w:szCs w:val="24"/>
         </w:rPr>
         <w:t>hrs</w:t>
       </w:r>
@@ -2683,35 +3026,37 @@
         <w:tabs>
           <w:tab w:val="left" w:pos="360"/>
         </w:tabs>
-        <w:spacing w:before="70"/>
+        <w:spacing w:before="70" w:line="360" w:lineRule="auto"/>
         <w:ind w:right="100"/>
         <w:rPr>
           <w:rFonts w:ascii="Arial" w:eastAsia="Arial" w:hAnsi="Arial" w:cs="Arial"/>
-          <w:sz w:val="20"/>
-          <w:szCs w:val="20"/>
+          <w:sz w:val="24"/>
+          <w:szCs w:val="24"/>
         </w:rPr>
       </w:pPr>
       <w:proofErr w:type="spellStart"/>
       <w:r>
         <w:rPr>
-          <w:rFonts w:ascii="Arial"/>
-          <w:sz w:val="20"/>
+          <w:rFonts w:ascii="Arial" w:hAnsi="Arial" w:cs="Arial"/>
+          <w:sz w:val="24"/>
+          <w:szCs w:val="24"/>
         </w:rPr>
         <w:t>Analysing</w:t>
       </w:r>
       <w:proofErr w:type="spellEnd"/>
       <w:r>
         <w:rPr>
-          <w:rFonts w:ascii="Arial"/>
-          <w:sz w:val="20"/>
+          <w:rFonts w:ascii="Arial" w:hAnsi="Arial" w:cs="Arial"/>
+          <w:sz w:val="24"/>
+          <w:szCs w:val="24"/>
         </w:rPr>
         <w:t xml:space="preserve"> </w:t>
       </w:r>
       <w:r>
         <w:rPr>
           <w:rFonts w:ascii="Arial" w:eastAsia="Arial" w:hAnsi="Arial" w:cs="Arial"/>
-          <w:sz w:val="20"/>
-          <w:szCs w:val="20"/>
+          <w:sz w:val="24"/>
+          <w:szCs w:val="24"/>
         </w:rPr>
         <w:t xml:space="preserve">idea 5 </w:t>
       </w:r>
@@ -2719,8 +3064,8 @@
       <w:r>
         <w:rPr>
           <w:rFonts w:ascii="Arial" w:eastAsia="Arial" w:hAnsi="Arial" w:cs="Arial"/>
-          <w:sz w:val="20"/>
-          <w:szCs w:val="20"/>
+          <w:sz w:val="24"/>
+          <w:szCs w:val="24"/>
         </w:rPr>
         <w:t>hrs</w:t>
       </w:r>
@@ -2736,26 +3081,27 @@
         <w:tabs>
           <w:tab w:val="left" w:pos="360"/>
         </w:tabs>
-        <w:spacing w:before="70"/>
+        <w:spacing w:before="70" w:line="360" w:lineRule="auto"/>
         <w:ind w:right="100"/>
         <w:rPr>
           <w:rFonts w:ascii="Arial" w:eastAsia="Arial" w:hAnsi="Arial" w:cs="Arial"/>
-          <w:sz w:val="20"/>
-          <w:szCs w:val="20"/>
-        </w:rPr>
-      </w:pPr>
-      <w:r>
-        <w:rPr>
-          <w:rFonts w:ascii="Arial"/>
-          <w:sz w:val="20"/>
+          <w:sz w:val="24"/>
+          <w:szCs w:val="24"/>
+        </w:rPr>
+      </w:pPr>
+      <w:r>
+        <w:rPr>
+          <w:rFonts w:ascii="Arial" w:hAnsi="Arial" w:cs="Arial"/>
+          <w:sz w:val="24"/>
+          <w:szCs w:val="24"/>
         </w:rPr>
         <w:t xml:space="preserve">Designing </w:t>
       </w:r>
       <w:r>
         <w:rPr>
           <w:rFonts w:ascii="Arial" w:eastAsia="Arial" w:hAnsi="Arial" w:cs="Arial"/>
-          <w:sz w:val="20"/>
-          <w:szCs w:val="20"/>
+          <w:sz w:val="24"/>
+          <w:szCs w:val="24"/>
         </w:rPr>
         <w:t xml:space="preserve">10 </w:t>
       </w:r>
@@ -2763,8 +3109,8 @@
       <w:r>
         <w:rPr>
           <w:rFonts w:ascii="Arial" w:eastAsia="Arial" w:hAnsi="Arial" w:cs="Arial"/>
-          <w:sz w:val="20"/>
-          <w:szCs w:val="20"/>
+          <w:sz w:val="24"/>
+          <w:szCs w:val="24"/>
         </w:rPr>
         <w:t>hrs</w:t>
       </w:r>
@@ -2780,26 +3126,27 @@
         <w:tabs>
           <w:tab w:val="left" w:pos="360"/>
         </w:tabs>
-        <w:spacing w:before="70"/>
+        <w:spacing w:before="70" w:line="360" w:lineRule="auto"/>
         <w:ind w:right="100"/>
         <w:rPr>
           <w:rFonts w:ascii="Arial" w:eastAsia="Arial" w:hAnsi="Arial" w:cs="Arial"/>
-          <w:sz w:val="20"/>
-          <w:szCs w:val="20"/>
-        </w:rPr>
-      </w:pPr>
-      <w:r>
-        <w:rPr>
-          <w:rFonts w:ascii="Arial"/>
-          <w:sz w:val="20"/>
+          <w:sz w:val="24"/>
+          <w:szCs w:val="24"/>
+        </w:rPr>
+      </w:pPr>
+      <w:r>
+        <w:rPr>
+          <w:rFonts w:ascii="Arial" w:hAnsi="Arial" w:cs="Arial"/>
+          <w:sz w:val="24"/>
+          <w:szCs w:val="24"/>
         </w:rPr>
         <w:t xml:space="preserve">Coding </w:t>
       </w:r>
       <w:r>
         <w:rPr>
           <w:rFonts w:ascii="Arial" w:eastAsia="Arial" w:hAnsi="Arial" w:cs="Arial"/>
-          <w:sz w:val="20"/>
-          <w:szCs w:val="20"/>
+          <w:sz w:val="24"/>
+          <w:szCs w:val="24"/>
         </w:rPr>
         <w:t xml:space="preserve">30 </w:t>
       </w:r>
@@ -2807,8 +3154,8 @@
       <w:r>
         <w:rPr>
           <w:rFonts w:ascii="Arial" w:eastAsia="Arial" w:hAnsi="Arial" w:cs="Arial"/>
-          <w:sz w:val="20"/>
-          <w:szCs w:val="20"/>
+          <w:sz w:val="24"/>
+          <w:szCs w:val="24"/>
         </w:rPr>
         <w:t>hrs</w:t>
       </w:r>
@@ -2824,26 +3171,27 @@
         <w:tabs>
           <w:tab w:val="left" w:pos="360"/>
         </w:tabs>
-        <w:spacing w:before="70"/>
+        <w:spacing w:before="70" w:line="360" w:lineRule="auto"/>
         <w:ind w:right="100"/>
         <w:rPr>
           <w:rFonts w:ascii="Arial" w:eastAsia="Arial" w:hAnsi="Arial" w:cs="Arial"/>
-          <w:sz w:val="20"/>
-          <w:szCs w:val="20"/>
-        </w:rPr>
-      </w:pPr>
-      <w:r>
-        <w:rPr>
-          <w:rFonts w:ascii="Arial"/>
-          <w:sz w:val="20"/>
+          <w:sz w:val="24"/>
+          <w:szCs w:val="24"/>
+        </w:rPr>
+      </w:pPr>
+      <w:r>
+        <w:rPr>
+          <w:rFonts w:ascii="Arial" w:hAnsi="Arial" w:cs="Arial"/>
+          <w:sz w:val="24"/>
+          <w:szCs w:val="24"/>
         </w:rPr>
         <w:t xml:space="preserve">Testing </w:t>
       </w:r>
       <w:r>
         <w:rPr>
           <w:rFonts w:ascii="Arial" w:eastAsia="Arial" w:hAnsi="Arial" w:cs="Arial"/>
-          <w:sz w:val="20"/>
-          <w:szCs w:val="20"/>
+          <w:sz w:val="24"/>
+          <w:szCs w:val="24"/>
         </w:rPr>
         <w:t xml:space="preserve">15 </w:t>
       </w:r>
@@ -2851,8 +3199,8 @@
       <w:r>
         <w:rPr>
           <w:rFonts w:ascii="Arial" w:eastAsia="Arial" w:hAnsi="Arial" w:cs="Arial"/>
-          <w:sz w:val="20"/>
-          <w:szCs w:val="20"/>
+          <w:sz w:val="24"/>
+          <w:szCs w:val="24"/>
         </w:rPr>
         <w:t>hrs</w:t>
       </w:r>
@@ -2868,26 +3216,27 @@
         <w:tabs>
           <w:tab w:val="left" w:pos="360"/>
         </w:tabs>
-        <w:spacing w:before="70"/>
+        <w:spacing w:before="70" w:line="360" w:lineRule="auto"/>
         <w:ind w:right="100"/>
         <w:rPr>
           <w:rFonts w:ascii="Arial" w:eastAsia="Arial" w:hAnsi="Arial" w:cs="Arial"/>
-          <w:sz w:val="20"/>
-          <w:szCs w:val="20"/>
-        </w:rPr>
-      </w:pPr>
-      <w:r>
-        <w:rPr>
-          <w:rFonts w:ascii="Arial"/>
-          <w:sz w:val="20"/>
+          <w:sz w:val="24"/>
+          <w:szCs w:val="24"/>
+        </w:rPr>
+      </w:pPr>
+      <w:r>
+        <w:rPr>
+          <w:rFonts w:ascii="Arial" w:hAnsi="Arial" w:cs="Arial"/>
+          <w:sz w:val="24"/>
+          <w:szCs w:val="24"/>
         </w:rPr>
         <w:t xml:space="preserve">Collecting </w:t>
       </w:r>
       <w:r>
         <w:rPr>
           <w:rFonts w:ascii="Arial" w:eastAsia="Arial" w:hAnsi="Arial" w:cs="Arial"/>
-          <w:sz w:val="20"/>
-          <w:szCs w:val="20"/>
+          <w:sz w:val="24"/>
+          <w:szCs w:val="24"/>
         </w:rPr>
         <w:t xml:space="preserve">information 10 </w:t>
       </w:r>
@@ -2895,12 +3244,69 @@
       <w:r>
         <w:rPr>
           <w:rFonts w:ascii="Arial" w:eastAsia="Arial" w:hAnsi="Arial" w:cs="Arial"/>
-          <w:sz w:val="20"/>
-          <w:szCs w:val="20"/>
+          <w:sz w:val="24"/>
+          <w:szCs w:val="24"/>
         </w:rPr>
         <w:t>hrs</w:t>
       </w:r>
       <w:proofErr w:type="spellEnd"/>
+    </w:p>
+    <w:p>
+      <w:pPr>
+        <w:pStyle w:val="ListParagraph"/>
+        <w:tabs>
+          <w:tab w:val="left" w:pos="360"/>
+        </w:tabs>
+        <w:spacing w:before="70" w:line="360" w:lineRule="auto"/>
+        <w:ind w:left="140" w:right="100"/>
+        <w:rPr>
+          <w:rFonts w:ascii="Arial" w:eastAsia="Arial" w:hAnsi="Arial" w:cs="Arial"/>
+          <w:sz w:val="24"/>
+          <w:szCs w:val="24"/>
+        </w:rPr>
+      </w:pPr>
+      <w:r>
+        <w:rPr>
+          <w:rFonts w:ascii="Arial" w:eastAsia="Arial" w:hAnsi="Arial" w:cs="Arial"/>
+          <w:sz w:val="24"/>
+          <w:szCs w:val="24"/>
+        </w:rPr>
+        <w:t xml:space="preserve">So, total hours </w:t>
+      </w:r>
+      <w:r>
+        <w:rPr>
+          <w:rFonts w:ascii="Arial" w:eastAsia="SimSun" w:hAnsi="Arial" w:cs="Arial"/>
+          <w:sz w:val="24"/>
+          <w:szCs w:val="24"/>
+          <w:lang w:eastAsia="zh-CN"/>
+        </w:rPr>
+        <w:t xml:space="preserve">for </w:t>
+      </w:r>
+      <w:r>
+        <w:rPr>
+          <w:rFonts w:ascii="Arial" w:eastAsia="Arial" w:hAnsi="Arial" w:cs="Arial"/>
+          <w:sz w:val="24"/>
+          <w:szCs w:val="24"/>
+        </w:rPr>
+        <w:t>build</w:t>
+      </w:r>
+      <w:r>
+        <w:rPr>
+          <w:rFonts w:ascii="Arial" w:eastAsia="SimSun" w:hAnsi="Arial" w:cs="Arial"/>
+          <w:sz w:val="24"/>
+          <w:szCs w:val="24"/>
+          <w:lang w:eastAsia="zh-CN"/>
+        </w:rPr>
+        <w:t>ing</w:t>
+      </w:r>
+      <w:r>
+        <w:rPr>
+          <w:rFonts w:ascii="Arial" w:eastAsia="Arial" w:hAnsi="Arial" w:cs="Arial"/>
+          <w:sz w:val="24"/>
+          <w:szCs w:val="24"/>
+        </w:rPr>
+        <w:t xml:space="preserve"> an initial version would be 75 hrs.</w:t>
+      </w:r>
     </w:p>
     <w:p>
       <w:pPr>
@@ -2912,65 +3318,8 @@
         <w:ind w:left="140" w:right="100"/>
         <w:rPr>
           <w:rFonts w:ascii="Arial" w:eastAsia="Arial" w:hAnsi="Arial" w:cs="Arial"/>
-          <w:sz w:val="20"/>
-          <w:szCs w:val="20"/>
-        </w:rPr>
-      </w:pPr>
-      <w:r>
-        <w:rPr>
-          <w:rFonts w:ascii="Arial" w:eastAsia="Arial" w:hAnsi="Arial" w:cs="Arial"/>
-          <w:sz w:val="20"/>
-          <w:szCs w:val="20"/>
-        </w:rPr>
-        <w:t xml:space="preserve">So, total hours </w:t>
-      </w:r>
-      <w:r>
-        <w:rPr>
-          <w:rFonts w:ascii="Arial" w:eastAsia="SimSun" w:hAnsi="Arial" w:cs="Arial" w:hint="eastAsia"/>
-          <w:sz w:val="20"/>
-          <w:szCs w:val="20"/>
-          <w:lang w:eastAsia="zh-CN"/>
-        </w:rPr>
-        <w:t xml:space="preserve">for </w:t>
-      </w:r>
-      <w:r>
-        <w:rPr>
-          <w:rFonts w:ascii="Arial" w:eastAsia="Arial" w:hAnsi="Arial" w:cs="Arial"/>
-          <w:sz w:val="20"/>
-          <w:szCs w:val="20"/>
-        </w:rPr>
-        <w:t>build</w:t>
-      </w:r>
-      <w:r>
-        <w:rPr>
-          <w:rFonts w:ascii="Arial" w:eastAsia="SimSun" w:hAnsi="Arial" w:cs="Arial" w:hint="eastAsia"/>
-          <w:sz w:val="20"/>
-          <w:szCs w:val="20"/>
-          <w:lang w:eastAsia="zh-CN"/>
-        </w:rPr>
-        <w:t>ing</w:t>
-      </w:r>
-      <w:r>
-        <w:rPr>
-          <w:rFonts w:ascii="Arial" w:eastAsia="Arial" w:hAnsi="Arial" w:cs="Arial"/>
-          <w:sz w:val="20"/>
-          <w:szCs w:val="20"/>
-        </w:rPr>
-        <w:t xml:space="preserve"> an initial version would be 75 hrs.</w:t>
-      </w:r>
-    </w:p>
-    <w:p>
-      <w:pPr>
-        <w:pStyle w:val="ListParagraph"/>
-        <w:tabs>
-          <w:tab w:val="left" w:pos="360"/>
-        </w:tabs>
-        <w:spacing w:before="70"/>
-        <w:ind w:left="140" w:right="100"/>
-        <w:rPr>
-          <w:rFonts w:ascii="Arial" w:eastAsia="Arial" w:hAnsi="Arial" w:cs="Arial"/>
-          <w:sz w:val="20"/>
-          <w:szCs w:val="20"/>
+          <w:sz w:val="24"/>
+          <w:szCs w:val="24"/>
         </w:rPr>
       </w:pPr>
     </w:p>
@@ -2979,8 +3328,8 @@
         <w:spacing w:before="11"/>
         <w:rPr>
           <w:rFonts w:ascii="Arial" w:eastAsia="Arial" w:hAnsi="Arial" w:cs="Arial"/>
-          <w:sz w:val="23"/>
-          <w:szCs w:val="23"/>
+          <w:sz w:val="24"/>
+          <w:szCs w:val="24"/>
         </w:rPr>
       </w:pPr>
     </w:p>
@@ -2989,8 +3338,8 @@
         <w:spacing w:before="11"/>
         <w:rPr>
           <w:rFonts w:ascii="Arial" w:eastAsia="Arial" w:hAnsi="Arial" w:cs="Arial"/>
-          <w:sz w:val="23"/>
-          <w:szCs w:val="23"/>
+          <w:sz w:val="24"/>
+          <w:szCs w:val="24"/>
         </w:rPr>
       </w:pPr>
     </w:p>
@@ -2999,8 +3348,8 @@
         <w:spacing w:before="11"/>
         <w:rPr>
           <w:rFonts w:ascii="Arial" w:eastAsia="Arial" w:hAnsi="Arial" w:cs="Arial"/>
-          <w:sz w:val="23"/>
-          <w:szCs w:val="23"/>
+          <w:sz w:val="24"/>
+          <w:szCs w:val="24"/>
         </w:rPr>
       </w:pPr>
     </w:p>
@@ -3009,8 +3358,8 @@
         <w:spacing w:before="11"/>
         <w:rPr>
           <w:rFonts w:ascii="Arial" w:eastAsia="Arial" w:hAnsi="Arial" w:cs="Arial"/>
-          <w:sz w:val="23"/>
-          <w:szCs w:val="23"/>
+          <w:sz w:val="24"/>
+          <w:szCs w:val="24"/>
         </w:rPr>
       </w:pPr>
     </w:p>
@@ -3019,8 +3368,8 @@
         <w:spacing w:before="11"/>
         <w:rPr>
           <w:rFonts w:ascii="Arial" w:eastAsia="Arial" w:hAnsi="Arial" w:cs="Arial"/>
-          <w:sz w:val="23"/>
-          <w:szCs w:val="23"/>
+          <w:sz w:val="24"/>
+          <w:szCs w:val="24"/>
         </w:rPr>
       </w:pPr>
     </w:p>
@@ -3029,8 +3378,9 @@
         <w:pStyle w:val="Heading3"/>
         <w:ind w:right="100"/>
         <w:rPr>
-          <w:rFonts w:eastAsia="SimSun"/>
-          <w:color w:val="367DA2"/>
+          <w:rFonts w:eastAsia="SimSun" w:cs="Arial"/>
+          <w:sz w:val="24"/>
+          <w:szCs w:val="24"/>
           <w:lang w:eastAsia="zh-CN"/>
         </w:rPr>
       </w:pPr>
@@ -3040,16 +3390,18 @@
         <w:pStyle w:val="Heading3"/>
         <w:ind w:right="100"/>
         <w:rPr>
-          <w:color w:val="367DA2"/>
-        </w:rPr>
-      </w:pPr>
-      <w:r>
-        <w:rPr>
-          <w:rFonts w:eastAsia="SimSun" w:hint="eastAsia"/>
-          <w:color w:val="367DA2"/>
-          <w:lang w:eastAsia="zh-CN"/>
-        </w:rPr>
-        <w:lastRenderedPageBreak/>
+          <w:rFonts w:cs="Arial"/>
+          <w:sz w:val="24"/>
+          <w:szCs w:val="24"/>
+        </w:rPr>
+      </w:pPr>
+      <w:r>
+        <w:rPr>
+          <w:rFonts w:eastAsia="SimSun" w:cs="Arial"/>
+          <w:sz w:val="24"/>
+          <w:szCs w:val="24"/>
+          <w:lang w:eastAsia="zh-CN"/>
+        </w:rPr>
         <w:t>Design and architecture</w:t>
       </w:r>
     </w:p>
@@ -3058,6 +3410,11 @@
         <w:pStyle w:val="BodyText"/>
         <w:spacing w:before="23" w:line="319" w:lineRule="auto"/>
         <w:ind w:left="140" w:right="100" w:firstLine="0"/>
+        <w:rPr>
+          <w:rFonts w:cs="Arial"/>
+          <w:sz w:val="24"/>
+          <w:szCs w:val="24"/>
+        </w:rPr>
       </w:pPr>
     </w:p>
     <w:p>
@@ -3073,121 +3430,137 @@
         <w:spacing w:before="70" w:line="333" w:lineRule="auto"/>
         <w:ind w:right="223"/>
         <w:rPr>
-          <w:rFonts w:ascii="Arial"/>
-          <w:sz w:val="20"/>
-        </w:rPr>
-      </w:pPr>
-      <w:r>
-        <w:rPr>
-          <w:rFonts w:ascii="Arial" w:eastAsia="SimSun" w:hint="eastAsia"/>
+          <w:rFonts w:ascii="Arial" w:hAnsi="Arial" w:cs="Arial"/>
+          <w:sz w:val="24"/>
+          <w:szCs w:val="24"/>
+        </w:rPr>
+      </w:pPr>
+      <w:r>
+        <w:rPr>
+          <w:rFonts w:ascii="Arial" w:eastAsia="SimSun" w:hAnsi="Arial" w:cs="Arial"/>
           <w:spacing w:val="-17"/>
-          <w:sz w:val="20"/>
+          <w:sz w:val="24"/>
+          <w:szCs w:val="24"/>
           <w:lang w:eastAsia="zh-CN"/>
         </w:rPr>
         <w:t>D</w:t>
       </w:r>
       <w:r>
         <w:rPr>
-          <w:rFonts w:ascii="Arial"/>
-          <w:sz w:val="20"/>
+          <w:rFonts w:ascii="Arial" w:hAnsi="Arial" w:cs="Arial"/>
+          <w:sz w:val="24"/>
+          <w:szCs w:val="24"/>
         </w:rPr>
         <w:t>esign</w:t>
       </w:r>
       <w:r>
         <w:rPr>
-          <w:rFonts w:ascii="Arial"/>
+          <w:rFonts w:ascii="Arial" w:hAnsi="Arial" w:cs="Arial"/>
           <w:spacing w:val="-17"/>
-          <w:sz w:val="20"/>
+          <w:sz w:val="24"/>
+          <w:szCs w:val="24"/>
         </w:rPr>
         <w:t xml:space="preserve"> </w:t>
       </w:r>
       <w:r>
         <w:rPr>
-          <w:rFonts w:ascii="Arial"/>
-          <w:sz w:val="20"/>
+          <w:rFonts w:ascii="Arial" w:hAnsi="Arial" w:cs="Arial"/>
+          <w:sz w:val="24"/>
+          <w:szCs w:val="24"/>
         </w:rPr>
         <w:t>for</w:t>
       </w:r>
       <w:r>
         <w:rPr>
-          <w:rFonts w:ascii="Arial"/>
+          <w:rFonts w:ascii="Arial" w:hAnsi="Arial" w:cs="Arial"/>
           <w:spacing w:val="-17"/>
-          <w:sz w:val="20"/>
+          <w:sz w:val="24"/>
+          <w:szCs w:val="24"/>
         </w:rPr>
         <w:t xml:space="preserve"> </w:t>
       </w:r>
       <w:r>
         <w:rPr>
-          <w:rFonts w:ascii="Arial"/>
-          <w:sz w:val="20"/>
+          <w:rFonts w:ascii="Arial" w:hAnsi="Arial" w:cs="Arial"/>
+          <w:sz w:val="24"/>
+          <w:szCs w:val="24"/>
         </w:rPr>
         <w:t>the</w:t>
       </w:r>
       <w:r>
         <w:rPr>
-          <w:rFonts w:ascii="Arial"/>
+          <w:rFonts w:ascii="Arial" w:hAnsi="Arial" w:cs="Arial"/>
           <w:spacing w:val="-17"/>
-          <w:sz w:val="20"/>
+          <w:sz w:val="24"/>
+          <w:szCs w:val="24"/>
         </w:rPr>
         <w:t xml:space="preserve"> </w:t>
       </w:r>
       <w:r>
         <w:rPr>
-          <w:rFonts w:ascii="Arial"/>
-          <w:sz w:val="20"/>
+          <w:rFonts w:ascii="Arial" w:hAnsi="Arial" w:cs="Arial"/>
+          <w:sz w:val="24"/>
+          <w:szCs w:val="24"/>
         </w:rPr>
         <w:t>implementation</w:t>
       </w:r>
       <w:r>
         <w:rPr>
-          <w:rFonts w:ascii="Arial"/>
+          <w:rFonts w:ascii="Arial" w:hAnsi="Arial" w:cs="Arial"/>
           <w:spacing w:val="-17"/>
-          <w:sz w:val="20"/>
+          <w:sz w:val="24"/>
+          <w:szCs w:val="24"/>
         </w:rPr>
         <w:t xml:space="preserve"> </w:t>
       </w:r>
       <w:r>
         <w:rPr>
-          <w:rFonts w:ascii="Arial"/>
-          <w:sz w:val="20"/>
+          <w:rFonts w:ascii="Arial" w:hAnsi="Arial" w:cs="Arial"/>
+          <w:sz w:val="24"/>
+          <w:szCs w:val="24"/>
         </w:rPr>
         <w:t>of</w:t>
       </w:r>
       <w:r>
         <w:rPr>
-          <w:rFonts w:ascii="Arial"/>
+          <w:rFonts w:ascii="Arial" w:hAnsi="Arial" w:cs="Arial"/>
           <w:spacing w:val="-17"/>
-          <w:sz w:val="20"/>
+          <w:sz w:val="24"/>
+          <w:szCs w:val="24"/>
         </w:rPr>
         <w:t xml:space="preserve"> </w:t>
       </w:r>
       <w:r>
         <w:rPr>
-          <w:rFonts w:ascii="Arial"/>
-          <w:sz w:val="20"/>
+          <w:rFonts w:ascii="Arial" w:hAnsi="Arial" w:cs="Arial"/>
+          <w:sz w:val="24"/>
+          <w:szCs w:val="24"/>
         </w:rPr>
         <w:t>a</w:t>
       </w:r>
       <w:r>
         <w:rPr>
-          <w:rFonts w:ascii="Arial"/>
+          <w:rFonts w:ascii="Arial" w:hAnsi="Arial" w:cs="Arial"/>
           <w:spacing w:val="-17"/>
-          <w:sz w:val="20"/>
+          <w:sz w:val="24"/>
+          <w:szCs w:val="24"/>
         </w:rPr>
         <w:t xml:space="preserve"> </w:t>
       </w:r>
       <w:r>
         <w:rPr>
-          <w:rFonts w:ascii="Arial"/>
-          <w:sz w:val="20"/>
+          <w:rFonts w:ascii="Arial" w:hAnsi="Arial" w:cs="Arial"/>
+          <w:sz w:val="24"/>
+          <w:szCs w:val="24"/>
         </w:rPr>
         <w:t>prototype.</w:t>
       </w:r>
       <w:r>
         <w:rPr>
-          <w:rFonts w:ascii="Arial"/>
+          <w:rFonts w:ascii="Arial" w:hAnsi="Arial" w:cs="Arial"/>
           <w:spacing w:val="-17"/>
-          <w:sz w:val="20"/>
+          <w:sz w:val="24"/>
+          <w:szCs w:val="24"/>
         </w:rPr>
         <w:t xml:space="preserve"> </w:t>
       </w:r>
@@ -3201,18 +3574,30 @@
         <w:spacing w:line="213" w:lineRule="exact"/>
         <w:ind w:left="360" w:right="100"/>
         <w:rPr>
-          <w:rFonts w:ascii="Arial" w:eastAsia="SimSun"/>
+          <w:rFonts w:ascii="Arial" w:eastAsia="SimSun" w:hAnsi="Arial" w:cs="Arial"/>
           <w:spacing w:val="-4"/>
-          <w:sz w:val="20"/>
-          <w:lang w:eastAsia="zh-CN"/>
-        </w:rPr>
-      </w:pPr>
-      <w:r>
-        <w:rPr>
-          <w:rFonts w:ascii="Arial"/>
-          <w:sz w:val="20"/>
-        </w:rPr>
-        <w:t xml:space="preserve">Storyboard of your app. </w:t>
+          <w:sz w:val="24"/>
+          <w:szCs w:val="24"/>
+          <w:lang w:eastAsia="zh-CN"/>
+        </w:rPr>
+      </w:pPr>
+      <w:proofErr w:type="gramStart"/>
+      <w:r>
+        <w:rPr>
+          <w:rFonts w:ascii="Arial" w:hAnsi="Arial" w:cs="Arial"/>
+          <w:sz w:val="24"/>
+          <w:szCs w:val="24"/>
+        </w:rPr>
+        <w:t>Storyboard of your app.</w:t>
+      </w:r>
+      <w:proofErr w:type="gramEnd"/>
+      <w:r>
+        <w:rPr>
+          <w:rFonts w:ascii="Arial" w:hAnsi="Arial" w:cs="Arial"/>
+          <w:sz w:val="24"/>
+          <w:szCs w:val="24"/>
+        </w:rPr>
+        <w:t xml:space="preserve"> </w:t>
       </w:r>
     </w:p>
     <w:p>
@@ -3224,9 +3609,10 @@
         <w:spacing w:line="213" w:lineRule="exact"/>
         <w:ind w:left="360" w:right="100"/>
         <w:rPr>
-          <w:rFonts w:ascii="Arial" w:eastAsia="SimSun"/>
+          <w:rFonts w:ascii="Arial" w:eastAsia="SimSun" w:hAnsi="Arial" w:cs="Arial"/>
           <w:spacing w:val="-4"/>
-          <w:sz w:val="20"/>
+          <w:sz w:val="24"/>
+          <w:szCs w:val="24"/>
           <w:highlight w:val="yellow"/>
           <w:lang w:eastAsia="zh-CN"/>
         </w:rPr>
@@ -3241,22 +3627,24 @@
         <w:spacing w:before="90"/>
         <w:ind w:left="360" w:right="100"/>
         <w:rPr>
-          <w:rFonts w:ascii="Arial" w:eastAsia="SimSun"/>
+          <w:rFonts w:ascii="Arial" w:eastAsia="SimSun" w:hAnsi="Arial" w:cs="Arial"/>
           <w:spacing w:val="-4"/>
-          <w:sz w:val="20"/>
-          <w:lang w:eastAsia="zh-CN"/>
-        </w:rPr>
-      </w:pPr>
-      <w:r>
-        <w:rPr>
-          <w:rFonts w:ascii="Arial" w:eastAsia="SimSun" w:hint="eastAsia"/>
+          <w:sz w:val="24"/>
+          <w:szCs w:val="24"/>
+          <w:lang w:eastAsia="zh-CN"/>
+        </w:rPr>
+      </w:pPr>
+      <w:r>
+        <w:rPr>
+          <w:rFonts w:ascii="Arial" w:eastAsia="SimSun" w:hAnsi="Arial" w:cs="Arial"/>
           <w:noProof/>
           <w:spacing w:val="-4"/>
-          <w:sz w:val="20"/>
-          <w:lang w:eastAsia="zh-CN"/>
-        </w:rPr>
+          <w:sz w:val="24"/>
+          <w:szCs w:val="24"/>
+        </w:rPr>
+        <w:lastRenderedPageBreak/>
         <w:drawing>
-          <wp:inline distT="0" distB="0" distL="114300" distR="114300">
+          <wp:inline distT="0" distB="0" distL="114300" distR="114300" wp14:anchorId="25E1D953" wp14:editId="645B1134">
             <wp:extent cx="1670050" cy="3528060"/>
             <wp:effectExtent l="0" t="0" r="6350" b="15240"/>
             <wp:docPr id="2" name="图片 2" descr="ios1"/>
@@ -3295,23 +3683,24 @@
       </w:r>
       <w:r>
         <w:rPr>
-          <w:rFonts w:ascii="Arial" w:eastAsia="SimSun" w:hint="eastAsia"/>
+          <w:rFonts w:ascii="Arial" w:eastAsia="SimSun" w:hAnsi="Arial" w:cs="Arial"/>
           <w:spacing w:val="-4"/>
-          <w:sz w:val="20"/>
+          <w:sz w:val="24"/>
+          <w:szCs w:val="24"/>
           <w:lang w:eastAsia="zh-CN"/>
         </w:rPr>
         <w:t xml:space="preserve">           </w:t>
       </w:r>
       <w:r>
         <w:rPr>
-          <w:rFonts w:ascii="Arial" w:eastAsia="SimSun" w:hint="eastAsia"/>
+          <w:rFonts w:ascii="Arial" w:eastAsia="SimSun" w:hAnsi="Arial" w:cs="Arial"/>
           <w:noProof/>
           <w:spacing w:val="-4"/>
-          <w:sz w:val="20"/>
-          <w:lang w:eastAsia="zh-CN"/>
+          <w:sz w:val="24"/>
+          <w:szCs w:val="24"/>
         </w:rPr>
         <w:drawing>
-          <wp:inline distT="0" distB="0" distL="114300" distR="114300">
+          <wp:inline distT="0" distB="0" distL="114300" distR="114300" wp14:anchorId="14AFDFBF" wp14:editId="3A274C6C">
             <wp:extent cx="1666240" cy="3542030"/>
             <wp:effectExtent l="0" t="0" r="10160" b="1270"/>
             <wp:docPr id="3" name="图片 3" descr="ios2"/>
@@ -3350,23 +3739,24 @@
       </w:r>
       <w:r>
         <w:rPr>
-          <w:rFonts w:ascii="Arial" w:eastAsia="SimSun" w:hint="eastAsia"/>
+          <w:rFonts w:ascii="Arial" w:eastAsia="SimSun" w:hAnsi="Arial" w:cs="Arial"/>
           <w:spacing w:val="-4"/>
-          <w:sz w:val="20"/>
+          <w:sz w:val="24"/>
+          <w:szCs w:val="24"/>
           <w:lang w:eastAsia="zh-CN"/>
         </w:rPr>
         <w:t xml:space="preserve">          </w:t>
       </w:r>
       <w:r>
         <w:rPr>
-          <w:rFonts w:ascii="Arial" w:eastAsia="SimSun" w:hint="eastAsia"/>
+          <w:rFonts w:ascii="Arial" w:eastAsia="SimSun" w:hAnsi="Arial" w:cs="Arial"/>
           <w:noProof/>
           <w:spacing w:val="-4"/>
-          <w:sz w:val="20"/>
-          <w:lang w:eastAsia="zh-CN"/>
+          <w:sz w:val="24"/>
+          <w:szCs w:val="24"/>
         </w:rPr>
         <w:drawing>
-          <wp:inline distT="0" distB="0" distL="114300" distR="114300">
+          <wp:inline distT="0" distB="0" distL="114300" distR="114300" wp14:anchorId="10ABA141" wp14:editId="2356022C">
             <wp:extent cx="1673225" cy="3526790"/>
             <wp:effectExtent l="0" t="0" r="3175" b="16510"/>
             <wp:docPr id="4" name="图片 4" descr="ios3"/>
@@ -3413,17 +3803,19 @@
         <w:spacing w:before="90"/>
         <w:ind w:left="360" w:right="100"/>
         <w:rPr>
-          <w:rFonts w:ascii="Arial" w:eastAsia="SimSun"/>
+          <w:rFonts w:ascii="Arial" w:eastAsia="SimSun" w:hAnsi="Arial" w:cs="Arial"/>
           <w:spacing w:val="-4"/>
-          <w:sz w:val="20"/>
-          <w:lang w:eastAsia="zh-CN"/>
-        </w:rPr>
-      </w:pPr>
-      <w:r>
-        <w:rPr>
-          <w:rFonts w:ascii="Arial" w:eastAsia="SimSun" w:hint="eastAsia"/>
+          <w:sz w:val="24"/>
+          <w:szCs w:val="24"/>
+          <w:lang w:eastAsia="zh-CN"/>
+        </w:rPr>
+      </w:pPr>
+      <w:r>
+        <w:rPr>
+          <w:rFonts w:ascii="Arial" w:eastAsia="SimSun" w:hAnsi="Arial" w:cs="Arial"/>
           <w:spacing w:val="-4"/>
-          <w:sz w:val="20"/>
+          <w:sz w:val="24"/>
+          <w:szCs w:val="24"/>
           <w:lang w:eastAsia="zh-CN"/>
         </w:rPr>
         <w:t xml:space="preserve">                Main page                                           Details page                                             Map page</w:t>
@@ -3443,225 +3835,206 @@
         <w:ind w:right="100"/>
         <w:rPr>
           <w:rFonts w:ascii="Arial" w:eastAsia="Arial" w:hAnsi="Arial" w:cs="Arial"/>
-          <w:sz w:val="20"/>
-          <w:szCs w:val="20"/>
-        </w:rPr>
-      </w:pPr>
-      <w:r>
-        <w:rPr>
-          <w:rFonts w:ascii="Arial"/>
-          <w:sz w:val="20"/>
-          <w:highlight w:val="yellow"/>
+          <w:sz w:val="24"/>
+          <w:szCs w:val="24"/>
+        </w:rPr>
+      </w:pPr>
+      <w:r>
+        <w:rPr>
+          <w:rFonts w:ascii="Arial" w:hAnsi="Arial" w:cs="Arial"/>
+          <w:sz w:val="24"/>
+          <w:szCs w:val="24"/>
         </w:rPr>
         <w:t>Overall</w:t>
       </w:r>
       <w:r>
         <w:rPr>
-          <w:rFonts w:ascii="Arial"/>
+          <w:rFonts w:ascii="Arial" w:hAnsi="Arial" w:cs="Arial"/>
           <w:spacing w:val="-5"/>
-          <w:sz w:val="20"/>
-          <w:highlight w:val="yellow"/>
+          <w:sz w:val="24"/>
+          <w:szCs w:val="24"/>
         </w:rPr>
         <w:t xml:space="preserve"> </w:t>
       </w:r>
       <w:r>
         <w:rPr>
-          <w:rFonts w:ascii="Arial"/>
-          <w:sz w:val="20"/>
-          <w:highlight w:val="yellow"/>
+          <w:rFonts w:ascii="Arial" w:hAnsi="Arial" w:cs="Arial"/>
+          <w:sz w:val="24"/>
+          <w:szCs w:val="24"/>
         </w:rPr>
         <w:t>architecture</w:t>
       </w:r>
       <w:r>
         <w:rPr>
-          <w:rFonts w:ascii="Arial"/>
+          <w:rFonts w:ascii="Arial" w:hAnsi="Arial" w:cs="Arial"/>
           <w:spacing w:val="-5"/>
-          <w:sz w:val="20"/>
-          <w:highlight w:val="yellow"/>
+          <w:sz w:val="24"/>
+          <w:szCs w:val="24"/>
         </w:rPr>
         <w:t xml:space="preserve"> </w:t>
       </w:r>
       <w:r>
         <w:rPr>
-          <w:rFonts w:ascii="Arial"/>
-          <w:sz w:val="20"/>
-          <w:highlight w:val="yellow"/>
+          <w:rFonts w:ascii="Arial" w:hAnsi="Arial" w:cs="Arial"/>
+          <w:sz w:val="24"/>
+          <w:szCs w:val="24"/>
         </w:rPr>
         <w:t>design.</w:t>
       </w:r>
       <w:r>
         <w:rPr>
-          <w:rFonts w:ascii="Arial"/>
+          <w:rFonts w:ascii="Arial" w:hAnsi="Arial" w:cs="Arial"/>
           <w:spacing w:val="-5"/>
-          <w:sz w:val="20"/>
-          <w:highlight w:val="yellow"/>
+          <w:sz w:val="24"/>
+          <w:szCs w:val="24"/>
         </w:rPr>
         <w:t xml:space="preserve"> </w:t>
       </w:r>
       <w:r>
         <w:rPr>
-          <w:rFonts w:ascii="Arial"/>
-          <w:sz w:val="20"/>
-          <w:highlight w:val="yellow"/>
+          <w:rFonts w:ascii="Arial" w:hAnsi="Arial" w:cs="Arial"/>
+          <w:sz w:val="24"/>
+          <w:szCs w:val="24"/>
         </w:rPr>
         <w:t>Draw</w:t>
       </w:r>
       <w:r>
         <w:rPr>
-          <w:rFonts w:ascii="Arial"/>
+          <w:rFonts w:ascii="Arial" w:hAnsi="Arial" w:cs="Arial"/>
           <w:spacing w:val="-5"/>
-          <w:sz w:val="20"/>
-          <w:highlight w:val="yellow"/>
+          <w:sz w:val="24"/>
+          <w:szCs w:val="24"/>
         </w:rPr>
         <w:t xml:space="preserve"> </w:t>
       </w:r>
       <w:r>
         <w:rPr>
-          <w:rFonts w:ascii="Arial"/>
-          <w:sz w:val="20"/>
-          <w:highlight w:val="yellow"/>
+          <w:rFonts w:ascii="Arial" w:hAnsi="Arial" w:cs="Arial"/>
+          <w:sz w:val="24"/>
+          <w:szCs w:val="24"/>
         </w:rPr>
         <w:t>diagram.</w:t>
       </w:r>
       <w:r>
         <w:rPr>
-          <w:rFonts w:ascii="Arial"/>
+          <w:rFonts w:ascii="Arial" w:hAnsi="Arial" w:cs="Arial"/>
           <w:spacing w:val="-5"/>
-          <w:sz w:val="20"/>
-          <w:highlight w:val="yellow"/>
+          <w:sz w:val="24"/>
+          <w:szCs w:val="24"/>
         </w:rPr>
         <w:t xml:space="preserve"> </w:t>
       </w:r>
       <w:r>
         <w:rPr>
-          <w:rFonts w:ascii="Arial"/>
+          <w:rFonts w:ascii="Arial" w:hAnsi="Arial" w:cs="Arial"/>
           <w:spacing w:val="-7"/>
-          <w:sz w:val="20"/>
-          <w:highlight w:val="yellow"/>
+          <w:sz w:val="24"/>
+          <w:szCs w:val="24"/>
         </w:rPr>
         <w:t>Take</w:t>
       </w:r>
       <w:r>
         <w:rPr>
-          <w:rFonts w:ascii="Arial"/>
+          <w:rFonts w:ascii="Arial" w:hAnsi="Arial" w:cs="Arial"/>
           <w:spacing w:val="-5"/>
-          <w:sz w:val="20"/>
-          <w:highlight w:val="yellow"/>
+          <w:sz w:val="24"/>
+          <w:szCs w:val="24"/>
         </w:rPr>
         <w:t xml:space="preserve"> </w:t>
       </w:r>
       <w:r>
         <w:rPr>
-          <w:rFonts w:ascii="Arial"/>
-          <w:sz w:val="20"/>
-          <w:highlight w:val="yellow"/>
+          <w:rFonts w:ascii="Arial" w:hAnsi="Arial" w:cs="Arial"/>
+          <w:sz w:val="24"/>
+          <w:szCs w:val="24"/>
         </w:rPr>
         <w:t>photo</w:t>
       </w:r>
       <w:r>
         <w:rPr>
-          <w:rFonts w:ascii="Arial"/>
+          <w:rFonts w:ascii="Arial" w:hAnsi="Arial" w:cs="Arial"/>
           <w:spacing w:val="-5"/>
-          <w:sz w:val="20"/>
-          <w:highlight w:val="yellow"/>
+          <w:sz w:val="24"/>
+          <w:szCs w:val="24"/>
         </w:rPr>
         <w:t xml:space="preserve"> </w:t>
       </w:r>
       <w:r>
         <w:rPr>
-          <w:rFonts w:ascii="Arial"/>
-          <w:sz w:val="20"/>
-          <w:highlight w:val="yellow"/>
+          <w:rFonts w:ascii="Arial" w:hAnsi="Arial" w:cs="Arial"/>
+          <w:sz w:val="24"/>
+          <w:szCs w:val="24"/>
         </w:rPr>
         <w:t>and</w:t>
       </w:r>
       <w:r>
         <w:rPr>
-          <w:rFonts w:ascii="Arial"/>
+          <w:rFonts w:ascii="Arial" w:hAnsi="Arial" w:cs="Arial"/>
           <w:spacing w:val="-5"/>
-          <w:sz w:val="20"/>
+          <w:sz w:val="24"/>
+          <w:szCs w:val="24"/>
         </w:rPr>
         <w:t xml:space="preserve"> </w:t>
       </w:r>
       <w:r>
         <w:rPr>
-          <w:rFonts w:ascii="Arial"/>
-          <w:sz w:val="20"/>
+          <w:rFonts w:ascii="Arial" w:hAnsi="Arial" w:cs="Arial"/>
+          <w:sz w:val="24"/>
+          <w:szCs w:val="24"/>
         </w:rPr>
         <w:t>submit</w:t>
       </w:r>
       <w:r>
         <w:rPr>
-          <w:rFonts w:ascii="Arial"/>
+          <w:rFonts w:ascii="Arial" w:hAnsi="Arial" w:cs="Arial"/>
           <w:spacing w:val="-5"/>
-          <w:sz w:val="20"/>
+          <w:sz w:val="24"/>
+          <w:szCs w:val="24"/>
         </w:rPr>
         <w:t xml:space="preserve"> </w:t>
       </w:r>
       <w:r>
         <w:rPr>
-          <w:rFonts w:ascii="Arial"/>
-          <w:sz w:val="20"/>
+          <w:rFonts w:ascii="Arial" w:hAnsi="Arial" w:cs="Arial"/>
+          <w:sz w:val="24"/>
+          <w:szCs w:val="24"/>
         </w:rPr>
         <w:t>an</w:t>
       </w:r>
       <w:r>
         <w:rPr>
-          <w:rFonts w:ascii="Arial"/>
+          <w:rFonts w:ascii="Arial" w:hAnsi="Arial" w:cs="Arial"/>
           <w:spacing w:val="-5"/>
-          <w:sz w:val="20"/>
+          <w:sz w:val="24"/>
+          <w:szCs w:val="24"/>
         </w:rPr>
         <w:t xml:space="preserve"> </w:t>
       </w:r>
       <w:r>
         <w:rPr>
-          <w:rFonts w:ascii="Arial"/>
-          <w:sz w:val="20"/>
+          <w:rFonts w:ascii="Arial" w:hAnsi="Arial" w:cs="Arial"/>
+          <w:sz w:val="24"/>
+          <w:szCs w:val="24"/>
         </w:rPr>
         <w:t>electronic</w:t>
       </w:r>
       <w:r>
         <w:rPr>
-          <w:rFonts w:ascii="Arial"/>
+          <w:rFonts w:ascii="Arial" w:hAnsi="Arial" w:cs="Arial"/>
           <w:spacing w:val="-5"/>
-          <w:sz w:val="20"/>
+          <w:sz w:val="24"/>
+          <w:szCs w:val="24"/>
         </w:rPr>
         <w:t xml:space="preserve"> </w:t>
       </w:r>
       <w:r>
         <w:rPr>
-          <w:rFonts w:ascii="Arial"/>
+          <w:rFonts w:ascii="Arial" w:hAnsi="Arial" w:cs="Arial"/>
           <w:spacing w:val="-4"/>
-          <w:sz w:val="20"/>
+          <w:sz w:val="24"/>
+          <w:szCs w:val="24"/>
         </w:rPr>
         <w:t>copy.</w:t>
-      </w:r>
-    </w:p>
-    <w:p>
-      <w:pPr>
-        <w:pStyle w:val="ListParagraph"/>
-        <w:tabs>
-          <w:tab w:val="left" w:pos="580"/>
-        </w:tabs>
-        <w:spacing w:before="90"/>
-        <w:ind w:left="360" w:right="100"/>
-        <w:rPr>
-          <w:rFonts w:ascii="Arial" w:eastAsia="SimSun"/>
-          <w:spacing w:val="-4"/>
-          <w:sz w:val="20"/>
-          <w:highlight w:val="yellow"/>
-          <w:lang w:eastAsia="zh-CN"/>
-        </w:rPr>
-      </w:pPr>
-      <w:r>
-        <w:rPr>
-          <w:rFonts w:ascii="Arial" w:eastAsia="SimSun" w:hint="eastAsia"/>
-          <w:spacing w:val="-4"/>
-          <w:sz w:val="20"/>
-          <w:highlight w:val="yellow"/>
-          <w:lang w:eastAsia="zh-CN"/>
-        </w:rPr>
-        <w:t>?????????</w:t>
       </w:r>
     </w:p>
     <w:p>
@@ -3673,9 +4046,84 @@
         <w:spacing w:before="90"/>
         <w:ind w:right="100"/>
         <w:rPr>
-          <w:rFonts w:ascii="Arial" w:eastAsia="SimSun"/>
+          <w:rFonts w:ascii="Arial" w:eastAsia="SimSun" w:hAnsi="Arial" w:cs="Arial"/>
           <w:spacing w:val="-4"/>
-          <w:sz w:val="20"/>
+          <w:sz w:val="24"/>
+          <w:szCs w:val="24"/>
+          <w:lang w:eastAsia="zh-CN"/>
+        </w:rPr>
+      </w:pPr>
+      <w:r>
+        <w:rPr>
+          <w:rFonts w:ascii="Arial" w:eastAsia="SimSun" w:hAnsi="Arial" w:cs="Arial"/>
+          <w:noProof/>
+          <w:spacing w:val="-4"/>
+          <w:sz w:val="24"/>
+          <w:szCs w:val="24"/>
+        </w:rPr>
+        <w:drawing>
+          <wp:inline distT="0" distB="0" distL="0" distR="0" wp14:anchorId="359E175E" wp14:editId="0CF352A2">
+            <wp:extent cx="6210300" cy="3999966"/>
+            <wp:effectExtent l="0" t="0" r="0" b="0"/>
+            <wp:docPr id="5" name="Picture 1"/>
+            <wp:cNvGraphicFramePr>
+              <a:graphicFrameLocks xmlns:a="http://schemas.openxmlformats.org/drawingml/2006/main" noChangeAspect="1"/>
+            </wp:cNvGraphicFramePr>
+            <a:graphic xmlns:a="http://schemas.openxmlformats.org/drawingml/2006/main">
+              <a:graphicData uri="http://schemas.openxmlformats.org/drawingml/2006/picture">
+                <pic:pic xmlns:pic="http://schemas.openxmlformats.org/drawingml/2006/picture">
+                  <pic:nvPicPr>
+                    <pic:cNvPr id="0" name="Picture 1"/>
+                    <pic:cNvPicPr>
+                      <a:picLocks noChangeAspect="1" noChangeArrowheads="1"/>
+                    </pic:cNvPicPr>
+                  </pic:nvPicPr>
+                  <pic:blipFill>
+                    <a:blip r:embed="rId14">
+                      <a:extLst>
+                        <a:ext uri="{28A0092B-C50C-407E-A947-70E740481C1C}">
+                          <a14:useLocalDpi xmlns:a14="http://schemas.microsoft.com/office/drawing/2010/main" val="0"/>
+                        </a:ext>
+                      </a:extLst>
+                    </a:blip>
+                    <a:srcRect/>
+                    <a:stretch>
+                      <a:fillRect/>
+                    </a:stretch>
+                  </pic:blipFill>
+                  <pic:spPr bwMode="auto">
+                    <a:xfrm>
+                      <a:off x="0" y="0"/>
+                      <a:ext cx="6210300" cy="3999966"/>
+                    </a:xfrm>
+                    <a:prstGeom prst="rect">
+                      <a:avLst/>
+                    </a:prstGeom>
+                    <a:noFill/>
+                    <a:ln>
+                      <a:noFill/>
+                    </a:ln>
+                  </pic:spPr>
+                </pic:pic>
+              </a:graphicData>
+            </a:graphic>
+          </wp:inline>
+        </w:drawing>
+      </w:r>
+    </w:p>
+    <w:p>
+      <w:pPr>
+        <w:pStyle w:val="ListParagraph"/>
+        <w:tabs>
+          <w:tab w:val="left" w:pos="580"/>
+        </w:tabs>
+        <w:spacing w:before="90"/>
+        <w:ind w:right="100"/>
+        <w:rPr>
+          <w:rFonts w:ascii="Arial" w:eastAsia="SimSun" w:hAnsi="Arial" w:cs="Arial"/>
+          <w:spacing w:val="-4"/>
+          <w:sz w:val="24"/>
+          <w:szCs w:val="24"/>
           <w:lang w:eastAsia="zh-CN"/>
         </w:rPr>
       </w:pPr>
@@ -3694,37 +4142,41 @@
         <w:ind w:right="100"/>
         <w:rPr>
           <w:rFonts w:ascii="Arial" w:eastAsia="Arial" w:hAnsi="Arial" w:cs="Arial"/>
-          <w:sz w:val="20"/>
-          <w:szCs w:val="20"/>
-        </w:rPr>
-      </w:pPr>
-      <w:r>
-        <w:rPr>
-          <w:rFonts w:ascii="Arial" w:eastAsia="SimSun" w:hint="eastAsia"/>
-          <w:sz w:val="20"/>
+          <w:sz w:val="24"/>
+          <w:szCs w:val="24"/>
+        </w:rPr>
+      </w:pPr>
+      <w:r>
+        <w:rPr>
+          <w:rFonts w:ascii="Arial" w:eastAsia="SimSun" w:hAnsi="Arial" w:cs="Arial"/>
+          <w:sz w:val="24"/>
+          <w:szCs w:val="24"/>
           <w:lang w:eastAsia="zh-CN"/>
         </w:rPr>
         <w:t>T</w:t>
       </w:r>
       <w:r>
         <w:rPr>
-          <w:rFonts w:ascii="Arial"/>
-          <w:sz w:val="20"/>
+          <w:rFonts w:ascii="Arial" w:hAnsi="Arial" w:cs="Arial"/>
+          <w:sz w:val="24"/>
+          <w:szCs w:val="24"/>
         </w:rPr>
         <w:t>echnologies to be</w:t>
       </w:r>
       <w:r>
         <w:rPr>
-          <w:rFonts w:ascii="Arial"/>
+          <w:rFonts w:ascii="Arial" w:hAnsi="Arial" w:cs="Arial"/>
           <w:spacing w:val="-4"/>
-          <w:sz w:val="20"/>
+          <w:sz w:val="24"/>
+          <w:szCs w:val="24"/>
         </w:rPr>
         <w:t xml:space="preserve"> </w:t>
       </w:r>
       <w:r>
         <w:rPr>
-          <w:rFonts w:ascii="Arial"/>
-          <w:sz w:val="20"/>
+          <w:rFonts w:ascii="Arial" w:hAnsi="Arial" w:cs="Arial"/>
+          <w:sz w:val="24"/>
+          <w:szCs w:val="24"/>
         </w:rPr>
         <w:t>used.</w:t>
       </w:r>
@@ -3738,32 +4190,27 @@
         <w:spacing w:before="70"/>
         <w:ind w:left="140" w:right="100"/>
         <w:rPr>
-          <w:rFonts w:ascii="Arial" w:eastAsia="SimSun"/>
-          <w:sz w:val="20"/>
-          <w:lang w:eastAsia="zh-CN"/>
-        </w:rPr>
-      </w:pPr>
-      <w:r>
-        <w:rPr>
-          <w:rFonts w:ascii="Arial" w:eastAsia="SimSun" w:hint="eastAsia"/>
-          <w:sz w:val="20"/>
-          <w:lang w:eastAsia="zh-CN"/>
-        </w:rPr>
-        <w:t xml:space="preserve">       </w:t>
-      </w:r>
-      <w:r>
-        <w:rPr>
-          <w:rFonts w:ascii="Arial" w:eastAsia="SimSun" w:hint="eastAsia"/>
-          <w:sz w:val="20"/>
-          <w:lang w:eastAsia="zh-CN"/>
-        </w:rPr>
-        <w:t xml:space="preserve"> We use online </w:t>
+          <w:rFonts w:ascii="Arial" w:eastAsia="SimSun" w:hAnsi="Arial" w:cs="Arial"/>
+          <w:sz w:val="24"/>
+          <w:szCs w:val="24"/>
+          <w:lang w:eastAsia="zh-CN"/>
+        </w:rPr>
+      </w:pPr>
+      <w:r>
+        <w:rPr>
+          <w:rFonts w:ascii="Arial" w:eastAsia="SimSun" w:hAnsi="Arial" w:cs="Arial"/>
+          <w:sz w:val="24"/>
+          <w:szCs w:val="24"/>
+          <w:lang w:eastAsia="zh-CN"/>
+        </w:rPr>
+        <w:t xml:space="preserve">        We use online </w:t>
       </w:r>
       <w:proofErr w:type="spellStart"/>
       <w:r>
         <w:rPr>
-          <w:rFonts w:ascii="Arial" w:eastAsia="SimSun" w:hint="eastAsia"/>
-          <w:sz w:val="20"/>
+          <w:rFonts w:ascii="Arial" w:eastAsia="SimSun" w:hAnsi="Arial" w:cs="Arial"/>
+          <w:sz w:val="24"/>
+          <w:szCs w:val="24"/>
           <w:lang w:eastAsia="zh-CN"/>
         </w:rPr>
         <w:t>json</w:t>
@@ -3771,8 +4218,9 @@
       <w:proofErr w:type="spellEnd"/>
       <w:r>
         <w:rPr>
-          <w:rFonts w:ascii="Arial" w:eastAsia="SimSun" w:hint="eastAsia"/>
-          <w:sz w:val="20"/>
+          <w:rFonts w:ascii="Arial" w:eastAsia="SimSun" w:hAnsi="Arial" w:cs="Arial"/>
+          <w:sz w:val="24"/>
+          <w:szCs w:val="24"/>
           <w:lang w:eastAsia="zh-CN"/>
         </w:rPr>
         <w:t xml:space="preserve"> file as the source data, and create </w:t>
@@ -3780,8 +4228,9 @@
       <w:proofErr w:type="spellStart"/>
       <w:r>
         <w:rPr>
-          <w:rFonts w:ascii="Arial" w:eastAsia="SimSun" w:hint="eastAsia"/>
-          <w:sz w:val="20"/>
+          <w:rFonts w:ascii="Arial" w:eastAsia="SimSun" w:hAnsi="Arial" w:cs="Arial"/>
+          <w:sz w:val="24"/>
+          <w:szCs w:val="24"/>
           <w:lang w:eastAsia="zh-CN"/>
         </w:rPr>
         <w:t>URLSessionDataTask</w:t>
@@ -3789,8 +4238,9 @@
       <w:proofErr w:type="spellEnd"/>
       <w:r>
         <w:rPr>
-          <w:rFonts w:ascii="Arial" w:eastAsia="SimSun" w:hint="eastAsia"/>
-          <w:sz w:val="20"/>
+          <w:rFonts w:ascii="Arial" w:eastAsia="SimSun" w:hAnsi="Arial" w:cs="Arial"/>
+          <w:sz w:val="24"/>
+          <w:szCs w:val="24"/>
           <w:lang w:eastAsia="zh-CN"/>
         </w:rPr>
         <w:t xml:space="preserve"> to parse it.</w:t>
@@ -3805,24 +4255,28 @@
         <w:spacing w:before="70"/>
         <w:ind w:left="140" w:right="100"/>
         <w:rPr>
-          <w:rFonts w:ascii="Arial" w:eastAsia="SimSun"/>
-          <w:sz w:val="20"/>
-          <w:lang w:eastAsia="zh-CN"/>
-        </w:rPr>
-      </w:pPr>
-      <w:r>
-        <w:rPr>
-          <w:rFonts w:ascii="Arial" w:eastAsia="SimSun" w:hint="eastAsia"/>
-          <w:sz w:val="20"/>
-          <w:lang w:eastAsia="zh-CN"/>
-        </w:rPr>
+          <w:rFonts w:ascii="Arial" w:eastAsia="SimSun" w:hAnsi="Arial" w:cs="Arial"/>
+          <w:sz w:val="24"/>
+          <w:szCs w:val="24"/>
+          <w:lang w:eastAsia="zh-CN"/>
+        </w:rPr>
+      </w:pPr>
+      <w:r>
+        <w:rPr>
+          <w:rFonts w:ascii="Arial" w:eastAsia="SimSun" w:hAnsi="Arial" w:cs="Arial"/>
+          <w:sz w:val="24"/>
+          <w:szCs w:val="24"/>
+          <w:lang w:eastAsia="zh-CN"/>
+        </w:rPr>
+        <w:lastRenderedPageBreak/>
         <w:t xml:space="preserve">        We use </w:t>
       </w:r>
       <w:proofErr w:type="gramStart"/>
       <w:r>
         <w:rPr>
-          <w:rFonts w:ascii="Arial" w:eastAsia="SimSun" w:hint="eastAsia"/>
-          <w:sz w:val="20"/>
+          <w:rFonts w:ascii="Arial" w:eastAsia="SimSun" w:hAnsi="Arial" w:cs="Arial"/>
+          <w:sz w:val="24"/>
+          <w:szCs w:val="24"/>
           <w:lang w:eastAsia="zh-CN"/>
         </w:rPr>
         <w:t>present(</w:t>
@@ -3830,8 +4284,9 @@
       <w:proofErr w:type="gramEnd"/>
       <w:r>
         <w:rPr>
-          <w:rFonts w:ascii="Arial" w:eastAsia="SimSun" w:hint="eastAsia"/>
-          <w:sz w:val="20"/>
+          <w:rFonts w:ascii="Arial" w:eastAsia="SimSun" w:hAnsi="Arial" w:cs="Arial"/>
+          <w:sz w:val="24"/>
+          <w:szCs w:val="24"/>
           <w:lang w:eastAsia="zh-CN"/>
         </w:rPr>
         <w:t xml:space="preserve">) method to pass the product object from </w:t>
@@ -3839,8 +4294,9 @@
       <w:proofErr w:type="spellStart"/>
       <w:r>
         <w:rPr>
-          <w:rFonts w:ascii="Arial" w:eastAsia="SimSun" w:hint="eastAsia"/>
-          <w:sz w:val="20"/>
+          <w:rFonts w:ascii="Arial" w:eastAsia="SimSun" w:hAnsi="Arial" w:cs="Arial"/>
+          <w:sz w:val="24"/>
+          <w:szCs w:val="24"/>
           <w:lang w:eastAsia="zh-CN"/>
         </w:rPr>
         <w:t>ViewController</w:t>
@@ -3848,8 +4304,9 @@
       <w:proofErr w:type="spellEnd"/>
       <w:r>
         <w:rPr>
-          <w:rFonts w:ascii="Arial" w:eastAsia="SimSun" w:hint="eastAsia"/>
-          <w:sz w:val="20"/>
+          <w:rFonts w:ascii="Arial" w:eastAsia="SimSun" w:hAnsi="Arial" w:cs="Arial"/>
+          <w:sz w:val="24"/>
+          <w:szCs w:val="24"/>
           <w:lang w:eastAsia="zh-CN"/>
         </w:rPr>
         <w:t xml:space="preserve"> to the </w:t>
@@ -3857,8 +4314,9 @@
       <w:proofErr w:type="spellStart"/>
       <w:r>
         <w:rPr>
-          <w:rFonts w:ascii="Arial" w:eastAsia="SimSun" w:hint="eastAsia"/>
-          <w:sz w:val="20"/>
+          <w:rFonts w:ascii="Arial" w:eastAsia="SimSun" w:hAnsi="Arial" w:cs="Arial"/>
+          <w:sz w:val="24"/>
+          <w:szCs w:val="24"/>
           <w:lang w:eastAsia="zh-CN"/>
         </w:rPr>
         <w:t>DisplayViewController</w:t>
@@ -3866,8 +4324,9 @@
       <w:proofErr w:type="spellEnd"/>
       <w:r>
         <w:rPr>
-          <w:rFonts w:ascii="Arial" w:eastAsia="SimSun" w:hint="eastAsia"/>
-          <w:sz w:val="20"/>
+          <w:rFonts w:ascii="Arial" w:eastAsia="SimSun" w:hAnsi="Arial" w:cs="Arial"/>
+          <w:sz w:val="24"/>
+          <w:szCs w:val="24"/>
           <w:lang w:eastAsia="zh-CN"/>
         </w:rPr>
         <w:t>.</w:t>
@@ -3882,15 +4341,17 @@
         <w:spacing w:before="70"/>
         <w:ind w:left="140" w:right="100"/>
         <w:rPr>
-          <w:rFonts w:ascii="Arial" w:eastAsia="SimSun"/>
-          <w:sz w:val="20"/>
-          <w:lang w:eastAsia="zh-CN"/>
-        </w:rPr>
-      </w:pPr>
-      <w:r>
-        <w:rPr>
-          <w:rFonts w:ascii="Arial" w:eastAsia="SimSun" w:hint="eastAsia"/>
-          <w:sz w:val="20"/>
+          <w:rFonts w:ascii="Arial" w:eastAsia="SimSun" w:hAnsi="Arial" w:cs="Arial"/>
+          <w:sz w:val="24"/>
+          <w:szCs w:val="24"/>
+          <w:lang w:eastAsia="zh-CN"/>
+        </w:rPr>
+      </w:pPr>
+      <w:r>
+        <w:rPr>
+          <w:rFonts w:ascii="Arial" w:eastAsia="SimSun" w:hAnsi="Arial" w:cs="Arial"/>
+          <w:sz w:val="24"/>
+          <w:szCs w:val="24"/>
           <w:lang w:eastAsia="zh-CN"/>
         </w:rPr>
         <w:t xml:space="preserve">        We use </w:t>
@@ -3898,8 +4359,9 @@
       <w:proofErr w:type="spellStart"/>
       <w:r>
         <w:rPr>
-          <w:rFonts w:ascii="Arial" w:eastAsia="SimSun" w:hint="eastAsia"/>
-          <w:sz w:val="20"/>
+          <w:rFonts w:ascii="Arial" w:eastAsia="SimSun" w:hAnsi="Arial" w:cs="Arial"/>
+          <w:sz w:val="24"/>
+          <w:szCs w:val="24"/>
           <w:lang w:eastAsia="zh-CN"/>
         </w:rPr>
         <w:t>URLSession</w:t>
@@ -3907,8 +4369,9 @@
       <w:proofErr w:type="spellEnd"/>
       <w:r>
         <w:rPr>
-          <w:rFonts w:ascii="Arial" w:eastAsia="SimSun" w:hint="eastAsia"/>
-          <w:sz w:val="20"/>
+          <w:rFonts w:ascii="Arial" w:eastAsia="SimSun" w:hAnsi="Arial" w:cs="Arial"/>
+          <w:sz w:val="24"/>
+          <w:szCs w:val="24"/>
           <w:lang w:eastAsia="zh-CN"/>
         </w:rPr>
         <w:t xml:space="preserve"> and establish </w:t>
@@ -3916,8 +4379,9 @@
       <w:proofErr w:type="spellStart"/>
       <w:r>
         <w:rPr>
-          <w:rFonts w:ascii="Arial" w:eastAsia="SimSun" w:hint="eastAsia"/>
-          <w:sz w:val="20"/>
+          <w:rFonts w:ascii="Arial" w:eastAsia="SimSun" w:hAnsi="Arial" w:cs="Arial"/>
+          <w:sz w:val="24"/>
+          <w:szCs w:val="24"/>
           <w:lang w:eastAsia="zh-CN"/>
         </w:rPr>
         <w:t>dataTask</w:t>
@@ -3925,8 +4389,9 @@
       <w:proofErr w:type="spellEnd"/>
       <w:r>
         <w:rPr>
-          <w:rFonts w:ascii="Arial" w:eastAsia="SimSun" w:hint="eastAsia"/>
-          <w:sz w:val="20"/>
+          <w:rFonts w:ascii="Arial" w:eastAsia="SimSun" w:hAnsi="Arial" w:cs="Arial"/>
+          <w:sz w:val="24"/>
+          <w:szCs w:val="24"/>
           <w:lang w:eastAsia="zh-CN"/>
         </w:rPr>
         <w:t xml:space="preserve"> to show online images.</w:t>
@@ -3941,33 +4406,39 @@
         <w:spacing w:before="70"/>
         <w:ind w:left="140" w:right="100"/>
         <w:rPr>
-          <w:rFonts w:ascii="Arial" w:eastAsia="SimSun"/>
-          <w:sz w:val="20"/>
-          <w:lang w:eastAsia="zh-CN"/>
-        </w:rPr>
-      </w:pPr>
-      <w:r>
-        <w:rPr>
-          <w:rFonts w:ascii="Arial" w:eastAsia="SimSun" w:hint="eastAsia"/>
-          <w:sz w:val="20"/>
+          <w:rFonts w:ascii="Arial" w:eastAsia="SimSun" w:hAnsi="Arial" w:cs="Arial"/>
+          <w:sz w:val="24"/>
+          <w:szCs w:val="24"/>
+          <w:lang w:eastAsia="zh-CN"/>
+        </w:rPr>
+      </w:pPr>
+      <w:r>
+        <w:rPr>
+          <w:rFonts w:ascii="Arial" w:eastAsia="SimSun" w:hAnsi="Arial" w:cs="Arial"/>
+          <w:sz w:val="24"/>
+          <w:szCs w:val="24"/>
           <w:lang w:eastAsia="zh-CN"/>
         </w:rPr>
         <w:t xml:space="preserve">        We use </w:t>
       </w:r>
       <w:proofErr w:type="spellStart"/>
-      <w:r>
-        <w:rPr>
-          <w:rFonts w:ascii="Arial" w:eastAsia="SimSun" w:hint="eastAsia"/>
-          <w:sz w:val="20"/>
+      <w:proofErr w:type="gramStart"/>
+      <w:r>
+        <w:rPr>
+          <w:rFonts w:ascii="Arial" w:eastAsia="SimSun" w:hAnsi="Arial" w:cs="Arial"/>
+          <w:sz w:val="24"/>
+          <w:szCs w:val="24"/>
           <w:lang w:eastAsia="zh-CN"/>
         </w:rPr>
         <w:t>apis</w:t>
       </w:r>
       <w:proofErr w:type="spellEnd"/>
-      <w:r>
-        <w:rPr>
-          <w:rFonts w:ascii="Arial" w:eastAsia="SimSun" w:hint="eastAsia"/>
-          <w:sz w:val="20"/>
+      <w:proofErr w:type="gramEnd"/>
+      <w:r>
+        <w:rPr>
+          <w:rFonts w:ascii="Arial" w:eastAsia="SimSun" w:hAnsi="Arial" w:cs="Arial"/>
+          <w:sz w:val="24"/>
+          <w:szCs w:val="24"/>
           <w:lang w:eastAsia="zh-CN"/>
         </w:rPr>
         <w:t xml:space="preserve"> of </w:t>
@@ -3975,8 +4446,9 @@
       <w:proofErr w:type="spellStart"/>
       <w:r>
         <w:rPr>
-          <w:rFonts w:ascii="Arial" w:eastAsia="SimSun" w:hint="eastAsia"/>
-          <w:sz w:val="20"/>
+          <w:rFonts w:ascii="Arial" w:eastAsia="SimSun" w:hAnsi="Arial" w:cs="Arial"/>
+          <w:sz w:val="24"/>
+          <w:szCs w:val="24"/>
           <w:lang w:eastAsia="zh-CN"/>
         </w:rPr>
         <w:t>MapKit</w:t>
@@ -3984,8 +4456,9 @@
       <w:proofErr w:type="spellEnd"/>
       <w:r>
         <w:rPr>
-          <w:rFonts w:ascii="Arial" w:eastAsia="SimSun" w:hint="eastAsia"/>
-          <w:sz w:val="20"/>
+          <w:rFonts w:ascii="Arial" w:eastAsia="SimSun" w:hAnsi="Arial" w:cs="Arial"/>
+          <w:sz w:val="24"/>
+          <w:szCs w:val="24"/>
           <w:lang w:eastAsia="zh-CN"/>
         </w:rPr>
         <w:t xml:space="preserve"> to show the location of the sellers.</w:t>
@@ -4000,15 +4473,17 @@
         <w:spacing w:before="70"/>
         <w:ind w:left="140" w:right="100"/>
         <w:rPr>
-          <w:rFonts w:ascii="Arial" w:eastAsia="SimSun"/>
-          <w:sz w:val="20"/>
-          <w:lang w:eastAsia="zh-CN"/>
-        </w:rPr>
-      </w:pPr>
-      <w:r>
-        <w:rPr>
-          <w:rFonts w:ascii="Arial" w:eastAsia="SimSun" w:hint="eastAsia"/>
-          <w:sz w:val="20"/>
+          <w:rFonts w:ascii="Arial" w:eastAsia="SimSun" w:hAnsi="Arial" w:cs="Arial"/>
+          <w:sz w:val="24"/>
+          <w:szCs w:val="24"/>
+          <w:lang w:eastAsia="zh-CN"/>
+        </w:rPr>
+      </w:pPr>
+      <w:r>
+        <w:rPr>
+          <w:rFonts w:ascii="Arial" w:eastAsia="SimSun" w:hAnsi="Arial" w:cs="Arial"/>
+          <w:sz w:val="24"/>
+          <w:szCs w:val="24"/>
           <w:lang w:eastAsia="zh-CN"/>
         </w:rPr>
         <w:t xml:space="preserve">        </w:t>
@@ -4028,31 +4503,34 @@
         <w:ind w:right="100"/>
         <w:rPr>
           <w:rFonts w:ascii="Arial" w:eastAsia="Arial" w:hAnsi="Arial" w:cs="Arial"/>
-          <w:sz w:val="20"/>
-          <w:szCs w:val="20"/>
+          <w:sz w:val="24"/>
+          <w:szCs w:val="24"/>
         </w:rPr>
       </w:pPr>
       <w:proofErr w:type="gramStart"/>
       <w:r>
         <w:rPr>
-          <w:rFonts w:ascii="Arial" w:eastAsia="SimSun" w:hint="eastAsia"/>
-          <w:sz w:val="20"/>
+          <w:rFonts w:ascii="Arial" w:eastAsia="SimSun" w:hAnsi="Arial" w:cs="Arial"/>
+          <w:sz w:val="24"/>
+          <w:szCs w:val="24"/>
           <w:lang w:eastAsia="zh-CN"/>
         </w:rPr>
         <w:t xml:space="preserve">Supported  </w:t>
       </w:r>
       <w:r>
         <w:rPr>
-          <w:rFonts w:ascii="Arial"/>
-          <w:sz w:val="20"/>
+          <w:rFonts w:ascii="Arial" w:hAnsi="Arial" w:cs="Arial"/>
+          <w:sz w:val="24"/>
+          <w:szCs w:val="24"/>
         </w:rPr>
         <w:t>iOS</w:t>
       </w:r>
       <w:proofErr w:type="gramEnd"/>
       <w:r>
         <w:rPr>
-          <w:rFonts w:ascii="Arial"/>
-          <w:sz w:val="20"/>
+          <w:rFonts w:ascii="Arial" w:hAnsi="Arial" w:cs="Arial"/>
+          <w:sz w:val="24"/>
+          <w:szCs w:val="24"/>
         </w:rPr>
         <w:t xml:space="preserve"> versions</w:t>
       </w:r>
@@ -4066,29 +4544,44 @@
         <w:spacing w:before="90"/>
         <w:ind w:left="140" w:right="100"/>
         <w:rPr>
-          <w:rFonts w:ascii="Arial" w:eastAsia="SimSun"/>
+          <w:rFonts w:ascii="Arial" w:eastAsia="SimSun" w:hAnsi="Arial" w:cs="Arial"/>
           <w:spacing w:val="-3"/>
-          <w:sz w:val="20"/>
-          <w:lang w:eastAsia="zh-CN"/>
-        </w:rPr>
-      </w:pPr>
-      <w:r>
-        <w:rPr>
-          <w:rFonts w:ascii="Arial" w:eastAsia="SimSun" w:hint="eastAsia"/>
+          <w:sz w:val="24"/>
+          <w:szCs w:val="24"/>
+          <w:lang w:eastAsia="zh-CN"/>
+        </w:rPr>
+      </w:pPr>
+      <w:r>
+        <w:rPr>
+          <w:rFonts w:ascii="Arial" w:eastAsia="SimSun" w:hAnsi="Arial" w:cs="Arial"/>
           <w:spacing w:val="-3"/>
-          <w:sz w:val="20"/>
-          <w:lang w:eastAsia="zh-CN"/>
-        </w:rPr>
-        <w:t xml:space="preserve">    </w:t>
-      </w:r>
-      <w:r>
-        <w:rPr>
-          <w:rFonts w:ascii="Arial" w:eastAsia="SimSun" w:hint="eastAsia"/>
+          <w:sz w:val="24"/>
+          <w:szCs w:val="24"/>
+          <w:lang w:eastAsia="zh-CN"/>
+        </w:rPr>
+        <w:t xml:space="preserve">        </w:t>
+      </w:r>
+      <w:proofErr w:type="gramStart"/>
+      <w:r>
+        <w:rPr>
+          <w:rFonts w:ascii="Arial" w:eastAsia="SimSun" w:hAnsi="Arial" w:cs="Arial"/>
           <w:spacing w:val="-3"/>
-          <w:sz w:val="20"/>
-          <w:lang w:eastAsia="zh-CN"/>
-        </w:rPr>
-        <w:t xml:space="preserve">    iOS 10.3 and higher</w:t>
+          <w:sz w:val="24"/>
+          <w:szCs w:val="24"/>
+          <w:lang w:eastAsia="zh-CN"/>
+        </w:rPr>
+        <w:t>iOS</w:t>
+      </w:r>
+      <w:proofErr w:type="gramEnd"/>
+      <w:r>
+        <w:rPr>
+          <w:rFonts w:ascii="Arial" w:eastAsia="SimSun" w:hAnsi="Arial" w:cs="Arial"/>
+          <w:spacing w:val="-3"/>
+          <w:sz w:val="24"/>
+          <w:szCs w:val="24"/>
+          <w:lang w:eastAsia="zh-CN"/>
+        </w:rPr>
+        <w:t xml:space="preserve"> 10.3 and higher</w:t>
       </w:r>
     </w:p>
     <w:p>
@@ -4100,9 +4593,10 @@
         <w:spacing w:before="90"/>
         <w:ind w:left="140" w:right="100"/>
         <w:rPr>
-          <w:rFonts w:ascii="Arial" w:eastAsia="SimSun"/>
+          <w:rFonts w:ascii="Arial" w:eastAsia="SimSun" w:hAnsi="Arial" w:cs="Arial"/>
           <w:spacing w:val="-3"/>
-          <w:sz w:val="20"/>
+          <w:sz w:val="24"/>
+          <w:szCs w:val="24"/>
           <w:lang w:eastAsia="zh-CN"/>
         </w:rPr>
       </w:pPr>
@@ -4121,29 +4615,32 @@
         <w:ind w:right="100"/>
         <w:rPr>
           <w:rFonts w:ascii="Arial" w:eastAsia="Arial" w:hAnsi="Arial" w:cs="Arial"/>
-          <w:sz w:val="20"/>
-          <w:szCs w:val="20"/>
-        </w:rPr>
-      </w:pPr>
-      <w:r>
-        <w:rPr>
-          <w:rFonts w:ascii="Arial" w:eastAsia="SimSun" w:hint="eastAsia"/>
-          <w:sz w:val="20"/>
+          <w:sz w:val="24"/>
+          <w:szCs w:val="24"/>
+        </w:rPr>
+      </w:pPr>
+      <w:r>
+        <w:rPr>
+          <w:rFonts w:ascii="Arial" w:eastAsia="SimSun" w:hAnsi="Arial" w:cs="Arial"/>
+          <w:sz w:val="24"/>
+          <w:szCs w:val="24"/>
           <w:lang w:eastAsia="zh-CN"/>
         </w:rPr>
         <w:t xml:space="preserve">Supported </w:t>
       </w:r>
       <w:r>
         <w:rPr>
-          <w:rFonts w:ascii="Arial"/>
-          <w:sz w:val="20"/>
+          <w:rFonts w:ascii="Arial" w:hAnsi="Arial" w:cs="Arial"/>
+          <w:sz w:val="24"/>
+          <w:szCs w:val="24"/>
         </w:rPr>
         <w:t>platform</w:t>
       </w:r>
       <w:r>
         <w:rPr>
-          <w:rFonts w:ascii="Arial" w:eastAsia="SimSun" w:hint="eastAsia"/>
-          <w:sz w:val="20"/>
+          <w:rFonts w:ascii="Arial" w:eastAsia="SimSun" w:hAnsi="Arial" w:cs="Arial"/>
+          <w:sz w:val="24"/>
+          <w:szCs w:val="24"/>
           <w:lang w:eastAsia="zh-CN"/>
         </w:rPr>
         <w:t>s</w:t>
@@ -4158,15 +4655,17 @@
         <w:spacing w:before="70"/>
         <w:ind w:left="360" w:right="100" w:firstLineChars="100" w:firstLine="200"/>
         <w:rPr>
-          <w:rFonts w:ascii="Arial" w:eastAsia="SimSun"/>
-          <w:sz w:val="20"/>
-          <w:lang w:eastAsia="zh-CN"/>
-        </w:rPr>
-      </w:pPr>
-      <w:r>
-        <w:rPr>
-          <w:rFonts w:ascii="Arial" w:eastAsia="SimSun" w:hint="eastAsia"/>
-          <w:sz w:val="20"/>
+          <w:rFonts w:ascii="Arial" w:eastAsia="SimSun" w:hAnsi="Arial" w:cs="Arial"/>
+          <w:sz w:val="24"/>
+          <w:szCs w:val="24"/>
+          <w:lang w:eastAsia="zh-CN"/>
+        </w:rPr>
+      </w:pPr>
+      <w:r>
+        <w:rPr>
+          <w:rFonts w:ascii="Arial" w:eastAsia="SimSun" w:hAnsi="Arial" w:cs="Arial"/>
+          <w:sz w:val="24"/>
+          <w:szCs w:val="24"/>
           <w:lang w:eastAsia="zh-CN"/>
         </w:rPr>
         <w:t>Both iPhone and iPad</w:t>
@@ -4181,8 +4680,9 @@
         <w:spacing w:before="70"/>
         <w:ind w:left="360" w:right="100"/>
         <w:rPr>
-          <w:rFonts w:ascii="Arial"/>
-          <w:sz w:val="20"/>
+          <w:rFonts w:ascii="Arial" w:hAnsi="Arial" w:cs="Arial"/>
+          <w:sz w:val="24"/>
+          <w:szCs w:val="24"/>
         </w:rPr>
       </w:pPr>
     </w:p>
@@ -4200,34 +4700,35 @@
         <w:ind w:right="100"/>
         <w:rPr>
           <w:rFonts w:ascii="Arial" w:eastAsia="Arial" w:hAnsi="Arial" w:cs="Arial"/>
-          <w:sz w:val="20"/>
-          <w:szCs w:val="20"/>
-        </w:rPr>
-      </w:pPr>
-      <w:r>
-        <w:rPr>
-          <w:rFonts w:ascii="Arial"/>
-          <w:sz w:val="20"/>
+          <w:sz w:val="24"/>
+          <w:szCs w:val="24"/>
+        </w:rPr>
+      </w:pPr>
+      <w:r>
+        <w:rPr>
+          <w:rFonts w:ascii="Arial" w:hAnsi="Arial" w:cs="Arial"/>
+          <w:sz w:val="24"/>
+          <w:szCs w:val="24"/>
         </w:rPr>
         <w:t>A work</w:t>
       </w:r>
       <w:r>
         <w:rPr>
-          <w:rFonts w:ascii="Arial"/>
+          <w:rFonts w:ascii="Arial" w:hAnsi="Arial" w:cs="Arial"/>
           <w:spacing w:val="-1"/>
-          <w:sz w:val="20"/>
+          <w:sz w:val="24"/>
+          <w:szCs w:val="24"/>
         </w:rPr>
         <w:t xml:space="preserve"> </w:t>
       </w:r>
-      <w:proofErr w:type="gramStart"/>
-      <w:r>
-        <w:rPr>
-          <w:rFonts w:ascii="Arial"/>
-          <w:sz w:val="20"/>
+      <w:r>
+        <w:rPr>
+          <w:rFonts w:ascii="Arial" w:hAnsi="Arial" w:cs="Arial"/>
+          <w:sz w:val="24"/>
+          <w:szCs w:val="24"/>
         </w:rPr>
         <w:t>plan</w:t>
       </w:r>
-      <w:proofErr w:type="gramEnd"/>
     </w:p>
     <w:p>
       <w:pPr>
@@ -4242,112 +4743,114 @@
         <w:spacing w:before="70" w:line="333" w:lineRule="auto"/>
         <w:ind w:right="481"/>
         <w:rPr>
-          <w:rFonts w:ascii="Arial" w:eastAsia="SimSun"/>
+          <w:rFonts w:ascii="Arial" w:eastAsia="SimSun" w:hAnsi="Arial" w:cs="Arial"/>
           <w:spacing w:val="-3"/>
-          <w:sz w:val="20"/>
-          <w:lang w:eastAsia="zh-CN"/>
-        </w:rPr>
-      </w:pPr>
-      <w:r>
-        <w:rPr>
-          <w:rFonts w:ascii="Arial" w:eastAsia="SimSun" w:hint="eastAsia"/>
+          <w:sz w:val="24"/>
+          <w:szCs w:val="24"/>
+          <w:lang w:eastAsia="zh-CN"/>
+        </w:rPr>
+      </w:pPr>
+      <w:r>
+        <w:rPr>
+          <w:rFonts w:ascii="Arial" w:eastAsia="SimSun" w:hAnsi="Arial" w:cs="Arial"/>
           <w:spacing w:val="-3"/>
-          <w:sz w:val="20"/>
-          <w:lang w:eastAsia="zh-CN"/>
-        </w:rPr>
-        <w:t xml:space="preserve"> </w:t>
-      </w:r>
-      <w:r>
-        <w:rPr>
-          <w:rFonts w:ascii="Arial" w:eastAsia="SimSun" w:hint="eastAsia"/>
+          <w:sz w:val="24"/>
+          <w:szCs w:val="24"/>
+          <w:lang w:eastAsia="zh-CN"/>
+        </w:rPr>
+        <w:t xml:space="preserve"> Oct 15</w:t>
+      </w:r>
+      <w:r>
+        <w:rPr>
+          <w:rFonts w:ascii="Arial" w:eastAsia="SimSun" w:hAnsi="Arial" w:cs="Arial"/>
           <w:spacing w:val="-3"/>
-          <w:sz w:val="20"/>
-          <w:lang w:eastAsia="zh-CN"/>
-        </w:rPr>
-        <w:t>Oct 15</w:t>
+          <w:sz w:val="24"/>
+          <w:szCs w:val="24"/>
+          <w:vertAlign w:val="superscript"/>
+          <w:lang w:eastAsia="zh-CN"/>
+        </w:rPr>
+        <w:t xml:space="preserve">th  </w:t>
+      </w:r>
+      <w:r>
+        <w:rPr>
+          <w:rFonts w:ascii="Arial" w:eastAsia="SimSun" w:hAnsi="Arial" w:cs="Arial"/>
+          <w:spacing w:val="-3"/>
+          <w:sz w:val="24"/>
+          <w:szCs w:val="24"/>
+          <w:lang w:eastAsia="zh-CN"/>
+        </w:rPr>
+        <w:t xml:space="preserve">- </w:t>
       </w:r>
       <w:proofErr w:type="gramStart"/>
       <w:r>
         <w:rPr>
-          <w:rFonts w:ascii="Arial" w:eastAsia="SimSun" w:hint="eastAsia"/>
+          <w:rFonts w:ascii="Arial" w:eastAsia="SimSun" w:hAnsi="Arial" w:cs="Arial"/>
           <w:spacing w:val="-3"/>
-          <w:sz w:val="20"/>
+          <w:sz w:val="24"/>
+          <w:szCs w:val="24"/>
+          <w:lang w:eastAsia="zh-CN"/>
+        </w:rPr>
+        <w:t>18</w:t>
+      </w:r>
+      <w:r>
+        <w:rPr>
+          <w:rFonts w:ascii="Arial" w:eastAsia="SimSun" w:hAnsi="Arial" w:cs="Arial"/>
+          <w:spacing w:val="-3"/>
+          <w:sz w:val="24"/>
+          <w:szCs w:val="24"/>
           <w:vertAlign w:val="superscript"/>
           <w:lang w:eastAsia="zh-CN"/>
         </w:rPr>
-        <w:t xml:space="preserve">th  </w:t>
-      </w:r>
-      <w:r>
-        <w:rPr>
-          <w:rFonts w:ascii="Arial" w:eastAsia="SimSun" w:hint="eastAsia"/>
+        <w:t>th</w:t>
+      </w:r>
+      <w:r>
+        <w:rPr>
+          <w:rFonts w:ascii="Arial" w:eastAsia="SimSun" w:hAnsi="Arial" w:cs="Arial"/>
           <w:spacing w:val="-3"/>
-          <w:sz w:val="20"/>
-          <w:lang w:eastAsia="zh-CN"/>
-        </w:rPr>
-        <w:t>-</w:t>
-      </w:r>
+          <w:sz w:val="24"/>
+          <w:szCs w:val="24"/>
+          <w:lang w:eastAsia="zh-CN"/>
+        </w:rPr>
+        <w:t xml:space="preserve">  </w:t>
+      </w:r>
+      <w:proofErr w:type="spellStart"/>
+      <w:r>
+        <w:rPr>
+          <w:rFonts w:ascii="Arial" w:eastAsia="SimSun" w:hAnsi="Arial" w:cs="Arial"/>
+          <w:spacing w:val="-3"/>
+          <w:sz w:val="24"/>
+          <w:szCs w:val="24"/>
+          <w:lang w:eastAsia="zh-CN"/>
+        </w:rPr>
+        <w:t>Youfa</w:t>
+      </w:r>
+      <w:proofErr w:type="spellEnd"/>
       <w:proofErr w:type="gramEnd"/>
       <w:r>
         <w:rPr>
-          <w:rFonts w:ascii="Arial" w:eastAsia="SimSun" w:hint="eastAsia"/>
+          <w:rFonts w:ascii="Arial" w:eastAsia="SimSun" w:hAnsi="Arial" w:cs="Arial"/>
           <w:spacing w:val="-3"/>
-          <w:sz w:val="20"/>
-          <w:lang w:eastAsia="zh-CN"/>
-        </w:rPr>
-        <w:t xml:space="preserve"> 18</w:t>
-      </w:r>
-      <w:r>
-        <w:rPr>
-          <w:rFonts w:ascii="Arial" w:eastAsia="SimSun" w:hint="eastAsia"/>
+          <w:sz w:val="24"/>
+          <w:szCs w:val="24"/>
+          <w:lang w:eastAsia="zh-CN"/>
+        </w:rPr>
+        <w:t xml:space="preserve"> will </w:t>
+      </w:r>
+      <w:r>
+        <w:rPr>
+          <w:rFonts w:ascii="Arial" w:hAnsi="Arial" w:cs="Arial"/>
+          <w:sz w:val="24"/>
+          <w:szCs w:val="24"/>
+          <w:lang w:eastAsia="zh-CN"/>
+        </w:rPr>
+        <w:t xml:space="preserve">implement </w:t>
+      </w:r>
+      <w:r>
+        <w:rPr>
+          <w:rFonts w:ascii="Arial" w:eastAsia="SimSun" w:hAnsi="Arial" w:cs="Arial"/>
           <w:spacing w:val="-3"/>
-          <w:sz w:val="20"/>
-          <w:vertAlign w:val="superscript"/>
-          <w:lang w:eastAsia="zh-CN"/>
-        </w:rPr>
-        <w:t>th</w:t>
-      </w:r>
-      <w:r>
-        <w:rPr>
-          <w:rFonts w:ascii="Arial" w:eastAsia="SimSun" w:hint="eastAsia"/>
-          <w:spacing w:val="-3"/>
-          <w:sz w:val="20"/>
-          <w:lang w:eastAsia="zh-CN"/>
-        </w:rPr>
-        <w:t xml:space="preserve">  </w:t>
-      </w:r>
-      <w:proofErr w:type="spellStart"/>
-      <w:r>
-        <w:rPr>
-          <w:rFonts w:ascii="Arial" w:eastAsia="SimSun" w:hint="eastAsia"/>
-          <w:spacing w:val="-3"/>
-          <w:sz w:val="20"/>
-          <w:lang w:eastAsia="zh-CN"/>
-        </w:rPr>
-        <w:t>Youfa</w:t>
-      </w:r>
-      <w:proofErr w:type="spellEnd"/>
-      <w:r>
-        <w:rPr>
-          <w:rFonts w:ascii="Arial" w:eastAsia="SimSun" w:hint="eastAsia"/>
-          <w:spacing w:val="-3"/>
-          <w:sz w:val="20"/>
-          <w:lang w:eastAsia="zh-CN"/>
-        </w:rPr>
-        <w:t xml:space="preserve"> will </w:t>
-      </w:r>
-      <w:r>
-        <w:rPr>
-          <w:rFonts w:ascii="Arial" w:hint="eastAsia"/>
-          <w:sz w:val="20"/>
-          <w:lang w:eastAsia="zh-CN"/>
-        </w:rPr>
-        <w:t xml:space="preserve">implement </w:t>
-      </w:r>
-      <w:r>
-        <w:rPr>
-          <w:rFonts w:ascii="Arial" w:eastAsia="SimSun" w:hint="eastAsia"/>
-          <w:spacing w:val="-3"/>
-          <w:sz w:val="20"/>
+          <w:sz w:val="24"/>
+          <w:szCs w:val="24"/>
           <w:lang w:eastAsia="zh-CN"/>
         </w:rPr>
         <w:t>the product list page</w:t>
@@ -4362,27 +4865,29 @@
         <w:spacing w:before="70" w:line="333" w:lineRule="auto"/>
         <w:ind w:left="360" w:right="481"/>
         <w:rPr>
-          <w:rFonts w:ascii="Arial" w:eastAsia="SimSun"/>
+          <w:rFonts w:ascii="Arial" w:eastAsia="SimSun" w:hAnsi="Arial" w:cs="Arial"/>
           <w:spacing w:val="-3"/>
-          <w:sz w:val="20"/>
-          <w:lang w:eastAsia="zh-CN"/>
-        </w:rPr>
-      </w:pPr>
-      <w:r>
-        <w:rPr>
-          <w:rFonts w:ascii="Arial" w:eastAsia="SimSun" w:hint="eastAsia"/>
+          <w:sz w:val="24"/>
+          <w:szCs w:val="24"/>
+          <w:lang w:eastAsia="zh-CN"/>
+        </w:rPr>
+      </w:pPr>
+      <w:r>
+        <w:rPr>
+          <w:rFonts w:ascii="Arial" w:eastAsia="SimSun" w:hAnsi="Arial" w:cs="Arial"/>
           <w:spacing w:val="-3"/>
-          <w:sz w:val="20"/>
+          <w:sz w:val="24"/>
+          <w:szCs w:val="24"/>
           <w:lang w:eastAsia="zh-CN"/>
         </w:rPr>
         <w:t xml:space="preserve">     Oct 20</w:t>
       </w:r>
-      <w:proofErr w:type="gramStart"/>
-      <w:r>
-        <w:rPr>
-          <w:rFonts w:ascii="Arial" w:eastAsia="SimSun" w:hint="eastAsia"/>
+      <w:r>
+        <w:rPr>
+          <w:rFonts w:ascii="Arial" w:eastAsia="SimSun" w:hAnsi="Arial" w:cs="Arial"/>
           <w:spacing w:val="-3"/>
-          <w:sz w:val="20"/>
+          <w:sz w:val="24"/>
+          <w:szCs w:val="24"/>
           <w:vertAlign w:val="superscript"/>
           <w:lang w:eastAsia="zh-CN"/>
         </w:rPr>
@@ -4390,38 +4895,31 @@
       </w:r>
       <w:r>
         <w:rPr>
-          <w:rFonts w:ascii="Arial" w:eastAsia="SimSun" w:hint="eastAsia"/>
+          <w:rFonts w:ascii="Arial" w:eastAsia="SimSun" w:hAnsi="Arial" w:cs="Arial"/>
           <w:spacing w:val="-3"/>
-          <w:sz w:val="20"/>
-          <w:lang w:eastAsia="zh-CN"/>
-        </w:rPr>
-        <w:t>-</w:t>
-      </w:r>
-      <w:proofErr w:type="gramEnd"/>
-      <w:r>
-        <w:rPr>
-          <w:rFonts w:ascii="Arial" w:eastAsia="SimSun" w:hint="eastAsia"/>
+          <w:sz w:val="24"/>
+          <w:szCs w:val="24"/>
+          <w:lang w:eastAsia="zh-CN"/>
+        </w:rPr>
+        <w:t>- 28</w:t>
+      </w:r>
+      <w:r>
+        <w:rPr>
+          <w:rFonts w:ascii="Arial" w:eastAsia="SimSun" w:hAnsi="Arial" w:cs="Arial"/>
           <w:spacing w:val="-3"/>
-          <w:sz w:val="20"/>
-          <w:lang w:eastAsia="zh-CN"/>
-        </w:rPr>
-        <w:t xml:space="preserve"> 28</w:t>
-      </w:r>
-      <w:r>
-        <w:rPr>
-          <w:rFonts w:ascii="Arial" w:eastAsia="SimSun" w:hint="eastAsia"/>
+          <w:sz w:val="24"/>
+          <w:szCs w:val="24"/>
+          <w:vertAlign w:val="superscript"/>
+          <w:lang w:eastAsia="zh-CN"/>
+        </w:rPr>
+        <w:t xml:space="preserve">th </w:t>
+      </w:r>
+      <w:r>
+        <w:rPr>
+          <w:rFonts w:ascii="Arial" w:eastAsia="SimSun" w:hAnsi="Arial" w:cs="Arial"/>
           <w:spacing w:val="-3"/>
-          <w:sz w:val="20"/>
-          <w:vertAlign w:val="superscript"/>
-          <w:lang w:eastAsia="zh-CN"/>
-        </w:rPr>
-        <w:t xml:space="preserve">th </w:t>
-      </w:r>
-      <w:r>
-        <w:rPr>
-          <w:rFonts w:ascii="Arial" w:eastAsia="SimSun" w:hint="eastAsia"/>
-          <w:spacing w:val="-3"/>
-          <w:sz w:val="20"/>
+          <w:sz w:val="24"/>
+          <w:szCs w:val="24"/>
           <w:lang w:eastAsia="zh-CN"/>
         </w:rPr>
         <w:t>Yixin will implement the product detail page and the map page</w:t>
@@ -4436,9 +4934,10 @@
         <w:spacing w:before="70" w:line="333" w:lineRule="auto"/>
         <w:ind w:left="360" w:right="481"/>
         <w:rPr>
-          <w:rFonts w:ascii="Arial"/>
+          <w:rFonts w:ascii="Arial" w:hAnsi="Arial" w:cs="Arial"/>
           <w:spacing w:val="-3"/>
-          <w:sz w:val="20"/>
+          <w:sz w:val="24"/>
+          <w:szCs w:val="24"/>
         </w:rPr>
       </w:pPr>
     </w:p>
@@ -4456,37 +4955,41 @@
         <w:ind w:right="100"/>
         <w:rPr>
           <w:rFonts w:ascii="Arial" w:eastAsia="Arial" w:hAnsi="Arial" w:cs="Arial"/>
-          <w:sz w:val="20"/>
-          <w:szCs w:val="20"/>
-        </w:rPr>
-      </w:pPr>
-      <w:r>
-        <w:rPr>
-          <w:rFonts w:ascii="Arial" w:eastAsia="SimSun" w:hint="eastAsia"/>
-          <w:sz w:val="20"/>
+          <w:sz w:val="24"/>
+          <w:szCs w:val="24"/>
+        </w:rPr>
+      </w:pPr>
+      <w:r>
+        <w:rPr>
+          <w:rFonts w:ascii="Arial" w:eastAsia="SimSun" w:hAnsi="Arial" w:cs="Arial"/>
+          <w:sz w:val="24"/>
+          <w:szCs w:val="24"/>
           <w:lang w:eastAsia="zh-CN"/>
         </w:rPr>
         <w:t>No one</w:t>
       </w:r>
       <w:r>
         <w:rPr>
-          <w:rFonts w:ascii="Arial"/>
-          <w:sz w:val="20"/>
+          <w:rFonts w:ascii="Arial" w:hAnsi="Arial" w:cs="Arial"/>
+          <w:sz w:val="24"/>
+          <w:szCs w:val="24"/>
         </w:rPr>
         <w:t xml:space="preserve"> need skill upgrade to get the job</w:t>
       </w:r>
       <w:r>
         <w:rPr>
-          <w:rFonts w:ascii="Arial"/>
+          <w:rFonts w:ascii="Arial" w:hAnsi="Arial" w:cs="Arial"/>
           <w:spacing w:val="-7"/>
-          <w:sz w:val="20"/>
+          <w:sz w:val="24"/>
+          <w:szCs w:val="24"/>
         </w:rPr>
         <w:t xml:space="preserve"> </w:t>
       </w:r>
       <w:r>
         <w:rPr>
-          <w:rFonts w:ascii="Arial"/>
-          <w:sz w:val="20"/>
+          <w:rFonts w:ascii="Arial" w:hAnsi="Arial" w:cs="Arial"/>
+          <w:sz w:val="24"/>
+          <w:szCs w:val="24"/>
         </w:rPr>
         <w:t>done</w:t>
       </w:r>
@@ -4500,8 +5003,8 @@
         <w:ind w:right="100"/>
         <w:rPr>
           <w:rFonts w:ascii="Arial" w:eastAsia="SimSun" w:hAnsi="Arial" w:cs="Arial"/>
-          <w:sz w:val="20"/>
-          <w:szCs w:val="20"/>
+          <w:sz w:val="24"/>
+          <w:szCs w:val="24"/>
           <w:lang w:eastAsia="zh-CN"/>
         </w:rPr>
       </w:pPr>
@@ -4520,31 +5023,25 @@
         <w:ind w:right="100"/>
         <w:rPr>
           <w:rFonts w:ascii="Arial" w:eastAsia="Arial" w:hAnsi="Arial" w:cs="Arial"/>
-          <w:sz w:val="20"/>
-          <w:szCs w:val="20"/>
-        </w:rPr>
-      </w:pPr>
-      <w:r>
-        <w:rPr>
-          <w:rFonts w:ascii="Arial" w:eastAsia="SimSun" w:hint="eastAsia"/>
-          <w:sz w:val="20"/>
-          <w:lang w:eastAsia="zh-CN"/>
-        </w:rPr>
-        <w:t>T</w:t>
-      </w:r>
-      <w:r>
-        <w:rPr>
-          <w:rFonts w:ascii="Arial" w:eastAsia="SimSun" w:hint="eastAsia"/>
-          <w:sz w:val="20"/>
-          <w:lang w:eastAsia="zh-CN"/>
-        </w:rPr>
-        <w:t xml:space="preserve">he way </w:t>
+          <w:sz w:val="24"/>
+          <w:szCs w:val="24"/>
+        </w:rPr>
+      </w:pPr>
+      <w:r>
+        <w:rPr>
+          <w:rFonts w:ascii="Arial" w:eastAsia="SimSun" w:hAnsi="Arial" w:cs="Arial"/>
+          <w:sz w:val="24"/>
+          <w:szCs w:val="24"/>
+          <w:lang w:eastAsia="zh-CN"/>
+        </w:rPr>
+        <w:t xml:space="preserve">The way </w:t>
       </w:r>
       <w:proofErr w:type="gramStart"/>
       <w:r>
         <w:rPr>
-          <w:rFonts w:ascii="Arial" w:eastAsia="SimSun" w:hint="eastAsia"/>
-          <w:sz w:val="20"/>
+          <w:rFonts w:ascii="Arial" w:eastAsia="SimSun" w:hAnsi="Arial" w:cs="Arial"/>
+          <w:sz w:val="24"/>
+          <w:szCs w:val="24"/>
           <w:lang w:eastAsia="zh-CN"/>
         </w:rPr>
         <w:t>for  our</w:t>
@@ -4552,31 +5049,35 @@
       <w:proofErr w:type="gramEnd"/>
       <w:r>
         <w:rPr>
-          <w:rFonts w:ascii="Arial"/>
-          <w:sz w:val="20"/>
+          <w:rFonts w:ascii="Arial" w:hAnsi="Arial" w:cs="Arial"/>
+          <w:sz w:val="24"/>
+          <w:szCs w:val="24"/>
         </w:rPr>
         <w:t xml:space="preserve"> team reach</w:t>
       </w:r>
       <w:r>
         <w:rPr>
-          <w:rFonts w:ascii="Arial" w:eastAsia="SimSun" w:hint="eastAsia"/>
-          <w:sz w:val="20"/>
+          <w:rFonts w:ascii="Arial" w:eastAsia="SimSun" w:hAnsi="Arial" w:cs="Arial"/>
+          <w:sz w:val="24"/>
+          <w:szCs w:val="24"/>
           <w:lang w:eastAsia="zh-CN"/>
         </w:rPr>
         <w:t>ing</w:t>
       </w:r>
       <w:r>
         <w:rPr>
-          <w:rFonts w:ascii="Arial"/>
+          <w:rFonts w:ascii="Arial" w:hAnsi="Arial" w:cs="Arial"/>
           <w:spacing w:val="-4"/>
-          <w:sz w:val="20"/>
+          <w:sz w:val="24"/>
+          <w:szCs w:val="24"/>
         </w:rPr>
         <w:t xml:space="preserve"> </w:t>
       </w:r>
       <w:r>
         <w:rPr>
-          <w:rFonts w:ascii="Arial"/>
-          <w:sz w:val="20"/>
+          <w:rFonts w:ascii="Arial" w:hAnsi="Arial" w:cs="Arial"/>
+          <w:sz w:val="24"/>
+          <w:szCs w:val="24"/>
         </w:rPr>
         <w:t>agreement</w:t>
       </w:r>
@@ -4591,29 +5092,19 @@
         <w:ind w:left="360" w:right="100"/>
         <w:rPr>
           <w:rFonts w:ascii="Arial" w:eastAsia="SimSun" w:hAnsi="Arial" w:cs="Arial"/>
-          <w:sz w:val="20"/>
-          <w:szCs w:val="20"/>
-          <w:lang w:eastAsia="zh-CN"/>
-        </w:rPr>
-      </w:pPr>
-      <w:r>
-        <w:rPr>
-          <w:rFonts w:ascii="Arial" w:eastAsia="SimSun" w:hAnsi="Arial" w:cs="Arial" w:hint="eastAsia"/>
-          <w:sz w:val="20"/>
-          <w:szCs w:val="20"/>
-          <w:lang w:eastAsia="zh-CN"/>
-        </w:rPr>
-        <w:lastRenderedPageBreak/>
-        <w:t>Discuss face to face,</w:t>
-      </w:r>
-      <w:r>
-        <w:rPr>
-          <w:rFonts w:ascii="Arial" w:eastAsia="SimSun" w:hAnsi="Arial" w:cs="Arial" w:hint="eastAsia"/>
-          <w:sz w:val="20"/>
-          <w:szCs w:val="20"/>
-          <w:lang w:eastAsia="zh-CN"/>
-        </w:rPr>
-        <w:t xml:space="preserve"> or through the Email, the app of WeChat.</w:t>
+          <w:sz w:val="24"/>
+          <w:szCs w:val="24"/>
+          <w:lang w:eastAsia="zh-CN"/>
+        </w:rPr>
+      </w:pPr>
+      <w:r>
+        <w:rPr>
+          <w:rFonts w:ascii="Arial" w:eastAsia="SimSun" w:hAnsi="Arial" w:cs="Arial"/>
+          <w:sz w:val="24"/>
+          <w:szCs w:val="24"/>
+          <w:lang w:eastAsia="zh-CN"/>
+        </w:rPr>
+        <w:t>Discuss face to face, or through the Email, the app of WeChat.</w:t>
       </w:r>
     </w:p>
     <w:p>
@@ -4626,8 +5117,8 @@
         <w:ind w:left="360" w:right="100"/>
         <w:rPr>
           <w:rFonts w:ascii="Arial" w:eastAsia="Arial" w:hAnsi="Arial" w:cs="Arial"/>
-          <w:sz w:val="20"/>
-          <w:szCs w:val="20"/>
+          <w:sz w:val="24"/>
+          <w:szCs w:val="24"/>
         </w:rPr>
       </w:pPr>
     </w:p>
@@ -4645,29 +5136,32 @@
         <w:ind w:right="100"/>
         <w:rPr>
           <w:rFonts w:ascii="Arial" w:eastAsia="Arial" w:hAnsi="Arial" w:cs="Arial"/>
-          <w:sz w:val="20"/>
-          <w:szCs w:val="20"/>
-        </w:rPr>
-      </w:pPr>
-      <w:r>
-        <w:rPr>
-          <w:rFonts w:ascii="Arial" w:eastAsia="SimSun" w:hint="eastAsia"/>
-          <w:sz w:val="20"/>
+          <w:sz w:val="24"/>
+          <w:szCs w:val="24"/>
+        </w:rPr>
+      </w:pPr>
+      <w:r>
+        <w:rPr>
+          <w:rFonts w:ascii="Arial" w:eastAsia="SimSun" w:hAnsi="Arial" w:cs="Arial"/>
+          <w:sz w:val="24"/>
+          <w:szCs w:val="24"/>
           <w:lang w:eastAsia="zh-CN"/>
         </w:rPr>
         <w:t>N</w:t>
       </w:r>
       <w:r>
         <w:rPr>
-          <w:rFonts w:ascii="Arial"/>
-          <w:sz w:val="20"/>
+          <w:rFonts w:ascii="Arial" w:hAnsi="Arial" w:cs="Arial"/>
+          <w:sz w:val="24"/>
+          <w:szCs w:val="24"/>
         </w:rPr>
         <w:t>egotiation and collaborations</w:t>
       </w:r>
       <w:r>
         <w:rPr>
-          <w:rFonts w:ascii="Arial" w:eastAsia="SimSun" w:hint="eastAsia"/>
-          <w:sz w:val="20"/>
+          <w:rFonts w:ascii="Arial" w:eastAsia="SimSun" w:hAnsi="Arial" w:cs="Arial"/>
+          <w:sz w:val="24"/>
+          <w:szCs w:val="24"/>
           <w:lang w:eastAsia="zh-CN"/>
         </w:rPr>
         <w:t>.</w:t>
@@ -4682,15 +5176,17 @@
         <w:spacing w:before="70"/>
         <w:ind w:left="360" w:right="100"/>
         <w:rPr>
-          <w:rFonts w:ascii="Arial" w:eastAsia="SimSun"/>
-          <w:sz w:val="20"/>
-          <w:lang w:eastAsia="zh-CN"/>
-        </w:rPr>
-      </w:pPr>
-      <w:r>
-        <w:rPr>
-          <w:rFonts w:ascii="Arial" w:eastAsia="SimSun" w:hint="eastAsia"/>
-          <w:sz w:val="20"/>
+          <w:rFonts w:ascii="Arial" w:eastAsia="SimSun" w:hAnsi="Arial" w:cs="Arial"/>
+          <w:sz w:val="24"/>
+          <w:szCs w:val="24"/>
+          <w:lang w:eastAsia="zh-CN"/>
+        </w:rPr>
+      </w:pPr>
+      <w:r>
+        <w:rPr>
+          <w:rFonts w:ascii="Arial" w:eastAsia="SimSun" w:hAnsi="Arial" w:cs="Arial"/>
+          <w:sz w:val="24"/>
+          <w:szCs w:val="24"/>
           <w:lang w:eastAsia="zh-CN"/>
         </w:rPr>
         <w:t xml:space="preserve">Negotiation: at first, Yixin suggest we should use the </w:t>
@@ -4698,8 +5194,9 @@
       <w:proofErr w:type="spellStart"/>
       <w:r>
         <w:rPr>
-          <w:rFonts w:ascii="Arial" w:eastAsia="SimSun" w:hint="eastAsia"/>
-          <w:sz w:val="20"/>
+          <w:rFonts w:ascii="Arial" w:eastAsia="SimSun" w:hAnsi="Arial" w:cs="Arial"/>
+          <w:sz w:val="24"/>
+          <w:szCs w:val="24"/>
           <w:lang w:eastAsia="zh-CN"/>
         </w:rPr>
         <w:t>coredata</w:t>
@@ -4707,8 +5204,9 @@
       <w:proofErr w:type="spellEnd"/>
       <w:r>
         <w:rPr>
-          <w:rFonts w:ascii="Arial" w:eastAsia="SimSun" w:hint="eastAsia"/>
-          <w:sz w:val="20"/>
+          <w:rFonts w:ascii="Arial" w:eastAsia="SimSun" w:hAnsi="Arial" w:cs="Arial"/>
+          <w:sz w:val="24"/>
+          <w:szCs w:val="24"/>
           <w:lang w:eastAsia="zh-CN"/>
         </w:rPr>
         <w:t xml:space="preserve"> to store the discount information, however, </w:t>
@@ -4716,8 +5214,9 @@
       <w:proofErr w:type="spellStart"/>
       <w:r>
         <w:rPr>
-          <w:rFonts w:ascii="Arial" w:eastAsia="SimSun" w:hint="eastAsia"/>
-          <w:sz w:val="20"/>
+          <w:rFonts w:ascii="Arial" w:eastAsia="SimSun" w:hAnsi="Arial" w:cs="Arial"/>
+          <w:sz w:val="24"/>
+          <w:szCs w:val="24"/>
           <w:lang w:eastAsia="zh-CN"/>
         </w:rPr>
         <w:t>Youfa</w:t>
@@ -4725,8 +5224,9 @@
       <w:proofErr w:type="spellEnd"/>
       <w:r>
         <w:rPr>
-          <w:rFonts w:ascii="Arial" w:eastAsia="SimSun" w:hint="eastAsia"/>
-          <w:sz w:val="20"/>
+          <w:rFonts w:ascii="Arial" w:eastAsia="SimSun" w:hAnsi="Arial" w:cs="Arial"/>
+          <w:sz w:val="24"/>
+          <w:szCs w:val="24"/>
           <w:lang w:eastAsia="zh-CN"/>
         </w:rPr>
         <w:t xml:space="preserve"> maintain that using </w:t>
@@ -4734,8 +5234,9 @@
       <w:proofErr w:type="spellStart"/>
       <w:r>
         <w:rPr>
-          <w:rFonts w:ascii="Arial" w:eastAsia="SimSun" w:hint="eastAsia"/>
-          <w:sz w:val="20"/>
+          <w:rFonts w:ascii="Arial" w:eastAsia="SimSun" w:hAnsi="Arial" w:cs="Arial"/>
+          <w:sz w:val="24"/>
+          <w:szCs w:val="24"/>
           <w:lang w:eastAsia="zh-CN"/>
         </w:rPr>
         <w:t>json</w:t>
@@ -4743,43 +5244,19 @@
       <w:proofErr w:type="spellEnd"/>
       <w:r>
         <w:rPr>
-          <w:rFonts w:ascii="Arial" w:eastAsia="SimSun" w:hint="eastAsia"/>
-          <w:sz w:val="20"/>
-          <w:lang w:eastAsia="zh-CN"/>
-        </w:rPr>
-        <w:t xml:space="preserve"> we can get the online data, it can be upda</w:t>
-      </w:r>
-      <w:r>
-        <w:rPr>
-          <w:rFonts w:ascii="Arial" w:eastAsia="SimSun" w:hint="eastAsia"/>
-          <w:sz w:val="20"/>
-          <w:lang w:eastAsia="zh-CN"/>
-        </w:rPr>
-        <w:t xml:space="preserve">ted easily, this is more flexible and more useful for a real application. So </w:t>
-      </w:r>
-      <w:proofErr w:type="gramStart"/>
-      <w:r>
-        <w:rPr>
-          <w:rFonts w:ascii="Arial" w:eastAsia="SimSun" w:hint="eastAsia"/>
-          <w:sz w:val="20"/>
-          <w:lang w:eastAsia="zh-CN"/>
-        </w:rPr>
-        <w:t>finally</w:t>
-      </w:r>
-      <w:proofErr w:type="gramEnd"/>
-      <w:r>
-        <w:rPr>
-          <w:rFonts w:ascii="Arial" w:eastAsia="SimSun" w:hint="eastAsia"/>
-          <w:sz w:val="20"/>
-          <w:lang w:eastAsia="zh-CN"/>
-        </w:rPr>
-        <w:t xml:space="preserve"> we choose to use </w:t>
+          <w:rFonts w:ascii="Arial" w:eastAsia="SimSun" w:hAnsi="Arial" w:cs="Arial"/>
+          <w:sz w:val="24"/>
+          <w:szCs w:val="24"/>
+          <w:lang w:eastAsia="zh-CN"/>
+        </w:rPr>
+        <w:t xml:space="preserve"> we can get the online data, it can be updated easily, this is more flexible and more useful for a real application. So finally we choose to use </w:t>
       </w:r>
       <w:proofErr w:type="spellStart"/>
       <w:r>
         <w:rPr>
-          <w:rFonts w:ascii="Arial" w:eastAsia="SimSun" w:hint="eastAsia"/>
-          <w:sz w:val="20"/>
+          <w:rFonts w:ascii="Arial" w:eastAsia="SimSun" w:hAnsi="Arial" w:cs="Arial"/>
+          <w:sz w:val="24"/>
+          <w:szCs w:val="24"/>
           <w:lang w:eastAsia="zh-CN"/>
         </w:rPr>
         <w:t>json</w:t>
@@ -4787,8 +5264,9 @@
       <w:proofErr w:type="spellEnd"/>
       <w:r>
         <w:rPr>
-          <w:rFonts w:ascii="Arial" w:eastAsia="SimSun" w:hint="eastAsia"/>
-          <w:sz w:val="20"/>
+          <w:rFonts w:ascii="Arial" w:eastAsia="SimSun" w:hAnsi="Arial" w:cs="Arial"/>
+          <w:sz w:val="24"/>
+          <w:szCs w:val="24"/>
           <w:lang w:eastAsia="zh-CN"/>
         </w:rPr>
         <w:t xml:space="preserve"> as our source data.</w:t>
@@ -4803,8 +5281,9 @@
         <w:spacing w:before="70"/>
         <w:ind w:left="360" w:right="100"/>
         <w:rPr>
-          <w:rFonts w:ascii="Arial" w:eastAsia="SimSun"/>
-          <w:sz w:val="20"/>
+          <w:rFonts w:ascii="Arial" w:eastAsia="SimSun" w:hAnsi="Arial" w:cs="Arial"/>
+          <w:sz w:val="24"/>
+          <w:szCs w:val="24"/>
           <w:lang w:eastAsia="zh-CN"/>
         </w:rPr>
       </w:pPr>
@@ -4818,22 +5297,25 @@
         <w:spacing w:before="70"/>
         <w:ind w:left="360" w:right="100"/>
         <w:rPr>
-          <w:rFonts w:ascii="Arial" w:eastAsia="SimSun"/>
-          <w:sz w:val="20"/>
-          <w:lang w:eastAsia="zh-CN"/>
-        </w:rPr>
-      </w:pPr>
-      <w:r>
-        <w:rPr>
-          <w:rFonts w:ascii="Arial"/>
-          <w:sz w:val="20"/>
+          <w:rFonts w:ascii="Arial" w:eastAsia="SimSun" w:hAnsi="Arial" w:cs="Arial"/>
+          <w:sz w:val="24"/>
+          <w:szCs w:val="24"/>
+          <w:lang w:eastAsia="zh-CN"/>
+        </w:rPr>
+      </w:pPr>
+      <w:r>
+        <w:rPr>
+          <w:rFonts w:ascii="Arial" w:hAnsi="Arial" w:cs="Arial"/>
+          <w:sz w:val="24"/>
+          <w:szCs w:val="24"/>
         </w:rPr>
         <w:t>Collaborations</w:t>
       </w:r>
       <w:r>
         <w:rPr>
-          <w:rFonts w:ascii="Arial" w:eastAsia="SimSun" w:hint="eastAsia"/>
-          <w:sz w:val="20"/>
+          <w:rFonts w:ascii="Arial" w:eastAsia="SimSun" w:hAnsi="Arial" w:cs="Arial"/>
+          <w:sz w:val="24"/>
+          <w:szCs w:val="24"/>
           <w:lang w:eastAsia="zh-CN"/>
         </w:rPr>
         <w:t xml:space="preserve">: we use </w:t>
@@ -4841,8 +5323,9 @@
       <w:proofErr w:type="spellStart"/>
       <w:r>
         <w:rPr>
-          <w:rFonts w:ascii="Arial" w:eastAsia="SimSun" w:hint="eastAsia"/>
-          <w:sz w:val="20"/>
+          <w:rFonts w:ascii="Arial" w:eastAsia="SimSun" w:hAnsi="Arial" w:cs="Arial"/>
+          <w:sz w:val="24"/>
+          <w:szCs w:val="24"/>
           <w:lang w:eastAsia="zh-CN"/>
         </w:rPr>
         <w:t>github</w:t>
@@ -4850,27 +5333,75 @@
       <w:proofErr w:type="spellEnd"/>
       <w:r>
         <w:rPr>
-          <w:rFonts w:ascii="Arial" w:eastAsia="SimSun" w:hint="eastAsia"/>
-          <w:sz w:val="20"/>
-          <w:lang w:eastAsia="zh-CN"/>
-        </w:rPr>
-        <w:t xml:space="preserve">, url:  </w:t>
-      </w:r>
-      <w:hyperlink r:id="rId14" w:history="1">
-        <w:r>
-          <w:rPr>
-            <w:rStyle w:val="Hyperlink"/>
-            <w:rFonts w:ascii="Arial" w:eastAsia="SimSun" w:hint="eastAsia"/>
-            <w:sz w:val="20"/>
-            <w:lang w:eastAsia="zh-CN"/>
-          </w:rPr>
-          <w:t>https://github.com/super1212/IOS_DiscountNZ.git</w:t>
-        </w:r>
-      </w:hyperlink>
-      <w:r>
-        <w:rPr>
-          <w:rFonts w:ascii="Arial" w:eastAsia="SimSun" w:hint="eastAsia"/>
-          <w:sz w:val="20"/>
+          <w:rFonts w:ascii="Arial" w:eastAsia="SimSun" w:hAnsi="Arial" w:cs="Arial"/>
+          <w:sz w:val="24"/>
+          <w:szCs w:val="24"/>
+          <w:lang w:eastAsia="zh-CN"/>
+        </w:rPr>
+        <w:t>, url</w:t>
+      </w:r>
+      <w:proofErr w:type="gramStart"/>
+      <w:r>
+        <w:rPr>
+          <w:rFonts w:ascii="Arial" w:eastAsia="SimSun" w:hAnsi="Arial" w:cs="Arial"/>
+          <w:sz w:val="24"/>
+          <w:szCs w:val="24"/>
+          <w:lang w:eastAsia="zh-CN"/>
+        </w:rPr>
+        <w:t xml:space="preserve">:  </w:t>
+      </w:r>
+      <w:proofErr w:type="gramEnd"/>
+      <w:r>
+        <w:rPr>
+          <w:rFonts w:ascii="Arial" w:hAnsi="Arial" w:cs="Arial"/>
+          <w:sz w:val="24"/>
+          <w:szCs w:val="24"/>
+        </w:rPr>
+        <w:fldChar w:fldCharType="begin"/>
+      </w:r>
+      <w:r>
+        <w:rPr>
+          <w:rFonts w:ascii="Arial" w:hAnsi="Arial" w:cs="Arial"/>
+          <w:sz w:val="24"/>
+          <w:szCs w:val="24"/>
+        </w:rPr>
+        <w:instrText xml:space="preserve"> HYPERLINK "https://github.com/super1212/IOS_DiscountNZ.git" </w:instrText>
+      </w:r>
+      <w:r>
+        <w:rPr>
+          <w:rFonts w:ascii="Arial" w:hAnsi="Arial" w:cs="Arial"/>
+          <w:sz w:val="24"/>
+          <w:szCs w:val="24"/>
+        </w:rPr>
+        <w:fldChar w:fldCharType="separate"/>
+      </w:r>
+      <w:r>
+        <w:rPr>
+          <w:rStyle w:val="Hyperlink"/>
+          <w:rFonts w:ascii="Arial" w:eastAsia="SimSun" w:hAnsi="Arial" w:cs="Arial"/>
+          <w:color w:val="auto"/>
+          <w:sz w:val="24"/>
+          <w:szCs w:val="24"/>
+          <w:lang w:eastAsia="zh-CN"/>
+        </w:rPr>
+        <w:t>https://github.com/super1212/IOS_DiscountNZ.git</w:t>
+      </w:r>
+      <w:r>
+        <w:rPr>
+          <w:rStyle w:val="Hyperlink"/>
+          <w:rFonts w:ascii="Arial" w:eastAsia="SimSun" w:hAnsi="Arial" w:cs="Arial"/>
+          <w:color w:val="auto"/>
+          <w:sz w:val="24"/>
+          <w:szCs w:val="24"/>
+          <w:lang w:eastAsia="zh-CN"/>
+        </w:rPr>
+        <w:fldChar w:fldCharType="end"/>
+      </w:r>
+      <w:r>
+        <w:rPr>
+          <w:rFonts w:ascii="Arial" w:eastAsia="SimSun" w:hAnsi="Arial" w:cs="Arial"/>
+          <w:sz w:val="24"/>
+          <w:szCs w:val="24"/>
           <w:lang w:eastAsia="zh-CN"/>
         </w:rPr>
         <w:t xml:space="preserve"> to manage our code. </w:t>
@@ -4878,8 +5409,9 @@
       <w:proofErr w:type="spellStart"/>
       <w:r>
         <w:rPr>
-          <w:rFonts w:ascii="Arial" w:eastAsia="SimSun" w:hint="eastAsia"/>
-          <w:sz w:val="20"/>
+          <w:rFonts w:ascii="Arial" w:eastAsia="SimSun" w:hAnsi="Arial" w:cs="Arial"/>
+          <w:sz w:val="24"/>
+          <w:szCs w:val="24"/>
           <w:lang w:eastAsia="zh-CN"/>
         </w:rPr>
         <w:t>Youfa</w:t>
@@ -4887,8 +5419,9 @@
       <w:proofErr w:type="spellEnd"/>
       <w:r>
         <w:rPr>
-          <w:rFonts w:ascii="Arial" w:eastAsia="SimSun" w:hint="eastAsia"/>
-          <w:sz w:val="20"/>
+          <w:rFonts w:ascii="Arial" w:eastAsia="SimSun" w:hAnsi="Arial" w:cs="Arial"/>
+          <w:sz w:val="24"/>
+          <w:szCs w:val="24"/>
           <w:lang w:eastAsia="zh-CN"/>
         </w:rPr>
         <w:t xml:space="preserve"> commit on the master and Yixin commit on </w:t>
@@ -4896,8 +5429,9 @@
       <w:proofErr w:type="gramStart"/>
       <w:r>
         <w:rPr>
-          <w:rFonts w:ascii="Arial" w:eastAsia="SimSun" w:hint="eastAsia"/>
-          <w:sz w:val="20"/>
+          <w:rFonts w:ascii="Arial" w:eastAsia="SimSun" w:hAnsi="Arial" w:cs="Arial"/>
+          <w:sz w:val="24"/>
+          <w:szCs w:val="24"/>
           <w:lang w:eastAsia="zh-CN"/>
         </w:rPr>
         <w:t xml:space="preserve">the  </w:t>
@@ -4905,8 +5439,9 @@
       <w:proofErr w:type="spellStart"/>
       <w:r>
         <w:rPr>
-          <w:rFonts w:ascii="Arial" w:eastAsia="SimSun" w:hint="eastAsia"/>
-          <w:sz w:val="20"/>
+          <w:rFonts w:ascii="Arial" w:eastAsia="SimSun" w:hAnsi="Arial" w:cs="Arial"/>
+          <w:sz w:val="24"/>
+          <w:szCs w:val="24"/>
           <w:lang w:eastAsia="zh-CN"/>
         </w:rPr>
         <w:t>addDisplay</w:t>
@@ -4915,33 +5450,19 @@
       <w:proofErr w:type="gramEnd"/>
       <w:r>
         <w:rPr>
-          <w:rFonts w:ascii="Arial" w:eastAsia="SimSun" w:hint="eastAsia"/>
-          <w:sz w:val="20"/>
-          <w:lang w:eastAsia="zh-CN"/>
-        </w:rPr>
-        <w:t xml:space="preserve">  branch. We would pull the code from the other</w:t>
-      </w:r>
-      <w:r>
-        <w:rPr>
-          <w:rFonts w:ascii="Arial" w:eastAsia="SimSun"/>
-          <w:sz w:val="20"/>
-          <w:lang w:eastAsia="zh-CN"/>
-        </w:rPr>
-        <w:t>’</w:t>
-      </w:r>
-      <w:r>
-        <w:rPr>
-          <w:rFonts w:ascii="Arial" w:eastAsia="SimSun" w:hint="eastAsia"/>
-          <w:sz w:val="20"/>
-          <w:lang w:eastAsia="zh-CN"/>
-        </w:rPr>
-        <w:t xml:space="preserve">s branch when it is necessary. For example, after </w:t>
+          <w:rFonts w:ascii="Arial" w:eastAsia="SimSun" w:hAnsi="Arial" w:cs="Arial"/>
+          <w:sz w:val="24"/>
+          <w:szCs w:val="24"/>
+          <w:lang w:eastAsia="zh-CN"/>
+        </w:rPr>
+        <w:t xml:space="preserve">  branch. We would pull the code from the other’s branch when it is necessary. For example, after </w:t>
       </w:r>
       <w:proofErr w:type="spellStart"/>
       <w:r>
         <w:rPr>
-          <w:rFonts w:ascii="Arial" w:eastAsia="SimSun" w:hint="eastAsia"/>
-          <w:sz w:val="20"/>
+          <w:rFonts w:ascii="Arial" w:eastAsia="SimSun" w:hAnsi="Arial" w:cs="Arial"/>
+          <w:sz w:val="24"/>
+          <w:szCs w:val="24"/>
           <w:lang w:eastAsia="zh-CN"/>
         </w:rPr>
         <w:t>youfa</w:t>
@@ -4949,25 +5470,19 @@
       <w:proofErr w:type="spellEnd"/>
       <w:r>
         <w:rPr>
-          <w:rFonts w:ascii="Arial" w:eastAsia="SimSun" w:hint="eastAsia"/>
-          <w:sz w:val="20"/>
-          <w:lang w:eastAsia="zh-CN"/>
-        </w:rPr>
-        <w:t xml:space="preserve"> commit the method t</w:t>
-      </w:r>
-      <w:r>
-        <w:rPr>
-          <w:rFonts w:ascii="Arial" w:eastAsia="SimSun" w:hint="eastAsia"/>
-          <w:sz w:val="20"/>
-          <w:lang w:eastAsia="zh-CN"/>
-        </w:rPr>
-        <w:t xml:space="preserve">o pass the product info </w:t>
+          <w:rFonts w:ascii="Arial" w:eastAsia="SimSun" w:hAnsi="Arial" w:cs="Arial"/>
+          <w:sz w:val="24"/>
+          <w:szCs w:val="24"/>
+          <w:lang w:eastAsia="zh-CN"/>
+        </w:rPr>
+        <w:t xml:space="preserve"> commit the method to pass the product info </w:t>
       </w:r>
       <w:proofErr w:type="gramStart"/>
       <w:r>
         <w:rPr>
-          <w:rFonts w:ascii="Arial" w:eastAsia="SimSun" w:hint="eastAsia"/>
-          <w:sz w:val="20"/>
+          <w:rFonts w:ascii="Arial" w:eastAsia="SimSun" w:hAnsi="Arial" w:cs="Arial"/>
+          <w:sz w:val="24"/>
+          <w:szCs w:val="24"/>
           <w:lang w:eastAsia="zh-CN"/>
         </w:rPr>
         <w:t xml:space="preserve">from  </w:t>
@@ -4975,8 +5490,9 @@
       <w:proofErr w:type="spellStart"/>
       <w:r>
         <w:rPr>
-          <w:rFonts w:ascii="Arial" w:eastAsia="SimSun" w:hint="eastAsia"/>
-          <w:sz w:val="20"/>
+          <w:rFonts w:ascii="Arial" w:eastAsia="SimSun" w:hAnsi="Arial" w:cs="Arial"/>
+          <w:sz w:val="24"/>
+          <w:szCs w:val="24"/>
           <w:lang w:eastAsia="zh-CN"/>
         </w:rPr>
         <w:t>ViewController</w:t>
@@ -4985,8 +5501,9 @@
       <w:proofErr w:type="gramEnd"/>
       <w:r>
         <w:rPr>
-          <w:rFonts w:ascii="Arial" w:eastAsia="SimSun" w:hint="eastAsia"/>
-          <w:sz w:val="20"/>
+          <w:rFonts w:ascii="Arial" w:eastAsia="SimSun" w:hAnsi="Arial" w:cs="Arial"/>
+          <w:sz w:val="24"/>
+          <w:szCs w:val="24"/>
           <w:lang w:eastAsia="zh-CN"/>
         </w:rPr>
         <w:t xml:space="preserve">  to </w:t>
@@ -4994,8 +5511,9 @@
       <w:proofErr w:type="spellStart"/>
       <w:r>
         <w:rPr>
-          <w:rFonts w:ascii="Arial" w:eastAsia="SimSun" w:hint="eastAsia"/>
-          <w:sz w:val="20"/>
+          <w:rFonts w:ascii="Arial" w:eastAsia="SimSun" w:hAnsi="Arial" w:cs="Arial"/>
+          <w:sz w:val="24"/>
+          <w:szCs w:val="24"/>
           <w:lang w:eastAsia="zh-CN"/>
         </w:rPr>
         <w:t>DisplayViewController</w:t>
@@ -5003,8 +5521,9 @@
       <w:proofErr w:type="spellEnd"/>
       <w:r>
         <w:rPr>
-          <w:rFonts w:ascii="Arial" w:eastAsia="SimSun" w:hint="eastAsia"/>
-          <w:sz w:val="20"/>
+          <w:rFonts w:ascii="Arial" w:eastAsia="SimSun" w:hAnsi="Arial" w:cs="Arial"/>
+          <w:sz w:val="24"/>
+          <w:szCs w:val="24"/>
           <w:lang w:eastAsia="zh-CN"/>
         </w:rPr>
         <w:t>, Yixin would pull from the master and go on coding based on product info.</w:t>
@@ -5019,8 +5538,9 @@
         <w:spacing w:before="70"/>
         <w:ind w:left="360" w:right="100"/>
         <w:rPr>
-          <w:rFonts w:ascii="Arial"/>
-          <w:sz w:val="20"/>
+          <w:rFonts w:ascii="Arial" w:hAnsi="Arial" w:cs="Arial"/>
+          <w:sz w:val="24"/>
+          <w:szCs w:val="24"/>
         </w:rPr>
       </w:pPr>
     </w:p>
@@ -5038,15 +5558,15 @@
         <w:ind w:right="376"/>
         <w:rPr>
           <w:rFonts w:ascii="Arial" w:eastAsia="Arial" w:hAnsi="Arial" w:cs="Arial"/>
-          <w:sz w:val="20"/>
-          <w:szCs w:val="20"/>
-        </w:rPr>
-      </w:pPr>
-      <w:r>
-        <w:rPr>
-          <w:rFonts w:ascii="Arial" w:eastAsia="Arial" w:hAnsi="Arial" w:cs="Arial"/>
-          <w:sz w:val="20"/>
-          <w:szCs w:val="20"/>
+          <w:sz w:val="24"/>
+          <w:szCs w:val="24"/>
+        </w:rPr>
+      </w:pPr>
+      <w:r>
+        <w:rPr>
+          <w:rFonts w:ascii="Arial" w:eastAsia="Arial" w:hAnsi="Arial" w:cs="Arial"/>
+          <w:sz w:val="24"/>
+          <w:szCs w:val="24"/>
         </w:rPr>
         <w:t>A</w:t>
       </w:r>
@@ -5054,16 +5574,16 @@
         <w:rPr>
           <w:rFonts w:ascii="Arial" w:eastAsia="Arial" w:hAnsi="Arial" w:cs="Arial"/>
           <w:spacing w:val="-18"/>
-          <w:sz w:val="20"/>
-          <w:szCs w:val="20"/>
+          <w:sz w:val="24"/>
+          <w:szCs w:val="24"/>
         </w:rPr>
         <w:t xml:space="preserve"> </w:t>
       </w:r>
       <w:r>
         <w:rPr>
           <w:rFonts w:ascii="Arial" w:eastAsia="Arial" w:hAnsi="Arial" w:cs="Arial"/>
-          <w:sz w:val="20"/>
-          <w:szCs w:val="20"/>
+          <w:sz w:val="24"/>
+          <w:szCs w:val="24"/>
         </w:rPr>
         <w:t>risk</w:t>
       </w:r>
@@ -5071,16 +5591,16 @@
         <w:rPr>
           <w:rFonts w:ascii="Arial" w:eastAsia="Arial" w:hAnsi="Arial" w:cs="Arial"/>
           <w:spacing w:val="-18"/>
-          <w:sz w:val="20"/>
-          <w:szCs w:val="20"/>
+          <w:sz w:val="24"/>
+          <w:szCs w:val="24"/>
         </w:rPr>
         <w:t xml:space="preserve"> </w:t>
       </w:r>
       <w:r>
         <w:rPr>
           <w:rFonts w:ascii="Arial" w:eastAsia="Arial" w:hAnsi="Arial" w:cs="Arial"/>
-          <w:sz w:val="20"/>
-          <w:szCs w:val="20"/>
+          <w:sz w:val="24"/>
+          <w:szCs w:val="24"/>
         </w:rPr>
         <w:t>assessment</w:t>
       </w:r>
@@ -5088,16 +5608,16 @@
         <w:rPr>
           <w:rFonts w:ascii="Arial" w:eastAsia="Arial" w:hAnsi="Arial" w:cs="Arial"/>
           <w:spacing w:val="-18"/>
-          <w:sz w:val="20"/>
-          <w:szCs w:val="20"/>
+          <w:sz w:val="24"/>
+          <w:szCs w:val="24"/>
         </w:rPr>
         <w:t xml:space="preserve"> </w:t>
       </w:r>
       <w:r>
         <w:rPr>
           <w:rFonts w:ascii="Arial" w:eastAsia="Arial" w:hAnsi="Arial" w:cs="Arial"/>
-          <w:sz w:val="20"/>
-          <w:szCs w:val="20"/>
+          <w:sz w:val="24"/>
+          <w:szCs w:val="24"/>
         </w:rPr>
         <w:t>plan</w:t>
       </w:r>
@@ -5105,16 +5625,16 @@
         <w:rPr>
           <w:rFonts w:ascii="Arial" w:eastAsia="Arial" w:hAnsi="Arial" w:cs="Arial"/>
           <w:spacing w:val="-18"/>
-          <w:sz w:val="20"/>
-          <w:szCs w:val="20"/>
+          <w:sz w:val="24"/>
+          <w:szCs w:val="24"/>
         </w:rPr>
         <w:t xml:space="preserve"> </w:t>
       </w:r>
       <w:r>
         <w:rPr>
           <w:rFonts w:ascii="Arial" w:eastAsia="Arial" w:hAnsi="Arial" w:cs="Arial"/>
-          <w:sz w:val="20"/>
-          <w:szCs w:val="20"/>
+          <w:sz w:val="24"/>
+          <w:szCs w:val="24"/>
         </w:rPr>
         <w:t>–</w:t>
       </w:r>
@@ -5122,16 +5642,16 @@
         <w:rPr>
           <w:rFonts w:ascii="Arial" w:eastAsia="Arial" w:hAnsi="Arial" w:cs="Arial"/>
           <w:spacing w:val="-18"/>
-          <w:sz w:val="20"/>
-          <w:szCs w:val="20"/>
+          <w:sz w:val="24"/>
+          <w:szCs w:val="24"/>
         </w:rPr>
         <w:t xml:space="preserve"> </w:t>
       </w:r>
       <w:r>
         <w:rPr>
           <w:rFonts w:ascii="Arial" w:eastAsia="Arial" w:hAnsi="Arial" w:cs="Arial"/>
-          <w:sz w:val="20"/>
-          <w:szCs w:val="20"/>
+          <w:sz w:val="24"/>
+          <w:szCs w:val="24"/>
         </w:rPr>
         <w:t>an</w:t>
       </w:r>
@@ -5139,16 +5659,16 @@
         <w:rPr>
           <w:rFonts w:ascii="Arial" w:eastAsia="Arial" w:hAnsi="Arial" w:cs="Arial"/>
           <w:spacing w:val="-18"/>
-          <w:sz w:val="20"/>
-          <w:szCs w:val="20"/>
+          <w:sz w:val="24"/>
+          <w:szCs w:val="24"/>
         </w:rPr>
         <w:t xml:space="preserve"> </w:t>
       </w:r>
       <w:r>
         <w:rPr>
           <w:rFonts w:ascii="Arial" w:eastAsia="Arial" w:hAnsi="Arial" w:cs="Arial"/>
-          <w:sz w:val="20"/>
-          <w:szCs w:val="20"/>
+          <w:sz w:val="24"/>
+          <w:szCs w:val="24"/>
         </w:rPr>
         <w:t>outline</w:t>
       </w:r>
@@ -5156,16 +5676,16 @@
         <w:rPr>
           <w:rFonts w:ascii="Arial" w:eastAsia="Arial" w:hAnsi="Arial" w:cs="Arial"/>
           <w:spacing w:val="-18"/>
-          <w:sz w:val="20"/>
-          <w:szCs w:val="20"/>
+          <w:sz w:val="24"/>
+          <w:szCs w:val="24"/>
         </w:rPr>
         <w:t xml:space="preserve"> </w:t>
       </w:r>
       <w:r>
         <w:rPr>
           <w:rFonts w:ascii="Arial" w:eastAsia="Arial" w:hAnsi="Arial" w:cs="Arial"/>
-          <w:sz w:val="20"/>
-          <w:szCs w:val="20"/>
+          <w:sz w:val="24"/>
+          <w:szCs w:val="24"/>
         </w:rPr>
         <w:t>of</w:t>
       </w:r>
@@ -5173,16 +5693,16 @@
         <w:rPr>
           <w:rFonts w:ascii="Arial" w:eastAsia="Arial" w:hAnsi="Arial" w:cs="Arial"/>
           <w:spacing w:val="-18"/>
-          <w:sz w:val="20"/>
-          <w:szCs w:val="20"/>
+          <w:sz w:val="24"/>
+          <w:szCs w:val="24"/>
         </w:rPr>
         <w:t xml:space="preserve"> </w:t>
       </w:r>
       <w:r>
         <w:rPr>
           <w:rFonts w:ascii="Arial" w:eastAsia="Arial" w:hAnsi="Arial" w:cs="Arial"/>
-          <w:sz w:val="20"/>
-          <w:szCs w:val="20"/>
+          <w:sz w:val="24"/>
+          <w:szCs w:val="24"/>
         </w:rPr>
         <w:t>the</w:t>
       </w:r>
@@ -5190,16 +5710,16 @@
         <w:rPr>
           <w:rFonts w:ascii="Arial" w:eastAsia="Arial" w:hAnsi="Arial" w:cs="Arial"/>
           <w:spacing w:val="-18"/>
-          <w:sz w:val="20"/>
-          <w:szCs w:val="20"/>
+          <w:sz w:val="24"/>
+          <w:szCs w:val="24"/>
         </w:rPr>
         <w:t xml:space="preserve"> </w:t>
       </w:r>
       <w:r>
         <w:rPr>
           <w:rFonts w:ascii="Arial" w:eastAsia="Arial" w:hAnsi="Arial" w:cs="Arial"/>
-          <w:sz w:val="20"/>
-          <w:szCs w:val="20"/>
+          <w:sz w:val="24"/>
+          <w:szCs w:val="24"/>
         </w:rPr>
         <w:t>key</w:t>
       </w:r>
@@ -5207,16 +5727,16 @@
         <w:rPr>
           <w:rFonts w:ascii="Arial" w:eastAsia="Arial" w:hAnsi="Arial" w:cs="Arial"/>
           <w:spacing w:val="-18"/>
-          <w:sz w:val="20"/>
-          <w:szCs w:val="20"/>
+          <w:sz w:val="24"/>
+          <w:szCs w:val="24"/>
         </w:rPr>
         <w:t xml:space="preserve"> </w:t>
       </w:r>
       <w:r>
         <w:rPr>
           <w:rFonts w:ascii="Arial" w:eastAsia="Arial" w:hAnsi="Arial" w:cs="Arial"/>
-          <w:sz w:val="20"/>
-          <w:szCs w:val="20"/>
+          <w:sz w:val="24"/>
+          <w:szCs w:val="24"/>
         </w:rPr>
         <w:t>technical,</w:t>
       </w:r>
@@ -5224,16 +5744,16 @@
         <w:rPr>
           <w:rFonts w:ascii="Arial" w:eastAsia="Arial" w:hAnsi="Arial" w:cs="Arial"/>
           <w:spacing w:val="-18"/>
-          <w:sz w:val="20"/>
-          <w:szCs w:val="20"/>
+          <w:sz w:val="24"/>
+          <w:szCs w:val="24"/>
         </w:rPr>
         <w:t xml:space="preserve"> </w:t>
       </w:r>
       <w:r>
         <w:rPr>
           <w:rFonts w:ascii="Arial" w:eastAsia="Arial" w:hAnsi="Arial" w:cs="Arial"/>
-          <w:sz w:val="20"/>
-          <w:szCs w:val="20"/>
+          <w:sz w:val="24"/>
+          <w:szCs w:val="24"/>
         </w:rPr>
         <w:t>business,</w:t>
       </w:r>
@@ -5241,16 +5761,16 @@
         <w:rPr>
           <w:rFonts w:ascii="Arial" w:eastAsia="Arial" w:hAnsi="Arial" w:cs="Arial"/>
           <w:spacing w:val="-18"/>
-          <w:sz w:val="20"/>
-          <w:szCs w:val="20"/>
+          <w:sz w:val="24"/>
+          <w:szCs w:val="24"/>
         </w:rPr>
         <w:t xml:space="preserve"> </w:t>
       </w:r>
       <w:r>
         <w:rPr>
           <w:rFonts w:ascii="Arial" w:eastAsia="Arial" w:hAnsi="Arial" w:cs="Arial"/>
-          <w:sz w:val="20"/>
-          <w:szCs w:val="20"/>
+          <w:sz w:val="24"/>
+          <w:szCs w:val="24"/>
         </w:rPr>
         <w:t>or</w:t>
       </w:r>
@@ -5258,16 +5778,16 @@
         <w:rPr>
           <w:rFonts w:ascii="Arial" w:eastAsia="Arial" w:hAnsi="Arial" w:cs="Arial"/>
           <w:spacing w:val="-18"/>
-          <w:sz w:val="20"/>
-          <w:szCs w:val="20"/>
+          <w:sz w:val="24"/>
+          <w:szCs w:val="24"/>
         </w:rPr>
         <w:t xml:space="preserve"> </w:t>
       </w:r>
       <w:r>
         <w:rPr>
           <w:rFonts w:ascii="Arial" w:eastAsia="Arial" w:hAnsi="Arial" w:cs="Arial"/>
-          <w:sz w:val="20"/>
-          <w:szCs w:val="20"/>
+          <w:sz w:val="24"/>
+          <w:szCs w:val="24"/>
         </w:rPr>
         <w:t>implementation</w:t>
       </w:r>
@@ -5275,16 +5795,16 @@
         <w:rPr>
           <w:rFonts w:ascii="Arial" w:eastAsia="Arial" w:hAnsi="Arial" w:cs="Arial"/>
           <w:spacing w:val="-18"/>
-          <w:sz w:val="20"/>
-          <w:szCs w:val="20"/>
+          <w:sz w:val="24"/>
+          <w:szCs w:val="24"/>
         </w:rPr>
         <w:t xml:space="preserve"> </w:t>
       </w:r>
       <w:r>
         <w:rPr>
           <w:rFonts w:ascii="Arial" w:eastAsia="Arial" w:hAnsi="Arial" w:cs="Arial"/>
-          <w:sz w:val="20"/>
-          <w:szCs w:val="20"/>
+          <w:sz w:val="24"/>
+          <w:szCs w:val="24"/>
         </w:rPr>
         <w:t>risks</w:t>
       </w:r>
@@ -5292,16 +5812,16 @@
         <w:rPr>
           <w:rFonts w:ascii="Arial" w:eastAsia="Arial" w:hAnsi="Arial" w:cs="Arial"/>
           <w:spacing w:val="-18"/>
-          <w:sz w:val="20"/>
-          <w:szCs w:val="20"/>
+          <w:sz w:val="24"/>
+          <w:szCs w:val="24"/>
         </w:rPr>
         <w:t xml:space="preserve"> </w:t>
       </w:r>
       <w:r>
         <w:rPr>
           <w:rFonts w:ascii="Arial" w:eastAsia="Arial" w:hAnsi="Arial" w:cs="Arial"/>
-          <w:sz w:val="20"/>
-          <w:szCs w:val="20"/>
+          <w:sz w:val="24"/>
+          <w:szCs w:val="24"/>
         </w:rPr>
         <w:t>and</w:t>
       </w:r>
@@ -5309,16 +5829,16 @@
         <w:rPr>
           <w:rFonts w:ascii="Arial" w:eastAsia="Arial" w:hAnsi="Arial" w:cs="Arial"/>
           <w:spacing w:val="-18"/>
-          <w:sz w:val="20"/>
-          <w:szCs w:val="20"/>
+          <w:sz w:val="24"/>
+          <w:szCs w:val="24"/>
         </w:rPr>
         <w:t xml:space="preserve"> </w:t>
       </w:r>
       <w:r>
         <w:rPr>
           <w:rFonts w:ascii="Arial" w:eastAsia="Arial" w:hAnsi="Arial" w:cs="Arial"/>
-          <w:sz w:val="20"/>
-          <w:szCs w:val="20"/>
+          <w:sz w:val="24"/>
+          <w:szCs w:val="24"/>
         </w:rPr>
         <w:t>how</w:t>
       </w:r>
@@ -5326,16 +5846,16 @@
         <w:rPr>
           <w:rFonts w:ascii="Arial" w:eastAsia="Arial" w:hAnsi="Arial" w:cs="Arial"/>
           <w:spacing w:val="-18"/>
-          <w:sz w:val="20"/>
-          <w:szCs w:val="20"/>
+          <w:sz w:val="24"/>
+          <w:szCs w:val="24"/>
         </w:rPr>
         <w:t xml:space="preserve"> </w:t>
       </w:r>
       <w:r>
         <w:rPr>
           <w:rFonts w:ascii="Arial" w:eastAsia="Arial" w:hAnsi="Arial" w:cs="Arial"/>
-          <w:sz w:val="20"/>
-          <w:szCs w:val="20"/>
+          <w:sz w:val="24"/>
+          <w:szCs w:val="24"/>
         </w:rPr>
         <w:t>these</w:t>
       </w:r>
@@ -5343,43 +5863,33 @@
         <w:rPr>
           <w:rFonts w:ascii="Arial" w:eastAsia="Arial" w:hAnsi="Arial" w:cs="Arial"/>
           <w:w w:val="96"/>
-          <w:sz w:val="20"/>
-          <w:szCs w:val="20"/>
+          <w:sz w:val="24"/>
+          <w:szCs w:val="24"/>
         </w:rPr>
         <w:t xml:space="preserve"> </w:t>
       </w:r>
       <w:r>
         <w:rPr>
           <w:rFonts w:ascii="Arial" w:eastAsia="Arial" w:hAnsi="Arial" w:cs="Arial"/>
-          <w:sz w:val="20"/>
-          <w:szCs w:val="20"/>
-        </w:rPr>
-        <w:t xml:space="preserve">risks are to be mitigated </w:t>
-      </w:r>
-      <w:proofErr w:type="gramStart"/>
-      <w:r>
-        <w:rPr>
-          <w:rFonts w:ascii="Arial" w:eastAsia="Arial" w:hAnsi="Arial" w:cs="Arial"/>
-          <w:sz w:val="20"/>
-          <w:szCs w:val="20"/>
-        </w:rPr>
-        <w:t>during the course of</w:t>
-      </w:r>
-      <w:proofErr w:type="gramEnd"/>
+          <w:sz w:val="24"/>
+          <w:szCs w:val="24"/>
+        </w:rPr>
+        <w:t>risks are to be mitigated during the course of</w:t>
+      </w:r>
       <w:r>
         <w:rPr>
           <w:rFonts w:ascii="Arial" w:eastAsia="Arial" w:hAnsi="Arial" w:cs="Arial"/>
           <w:spacing w:val="-15"/>
-          <w:sz w:val="20"/>
-          <w:szCs w:val="20"/>
+          <w:sz w:val="24"/>
+          <w:szCs w:val="24"/>
         </w:rPr>
         <w:t xml:space="preserve"> </w:t>
       </w:r>
       <w:r>
         <w:rPr>
           <w:rFonts w:ascii="Arial" w:eastAsia="Arial" w:hAnsi="Arial" w:cs="Arial"/>
-          <w:sz w:val="20"/>
-          <w:szCs w:val="20"/>
+          <w:sz w:val="24"/>
+          <w:szCs w:val="24"/>
         </w:rPr>
         <w:t>development.</w:t>
       </w:r>
@@ -5394,16 +5904,16 @@
         <w:ind w:right="376" w:firstLineChars="300" w:firstLine="600"/>
         <w:rPr>
           <w:rFonts w:ascii="Arial" w:eastAsia="SimSun" w:hAnsi="Arial" w:cs="Arial"/>
-          <w:sz w:val="20"/>
-          <w:szCs w:val="20"/>
-          <w:lang w:eastAsia="zh-CN"/>
-        </w:rPr>
-      </w:pPr>
-      <w:r>
-        <w:rPr>
-          <w:rFonts w:ascii="Arial" w:eastAsia="SimSun" w:hAnsi="Arial" w:cs="Arial" w:hint="eastAsia"/>
-          <w:sz w:val="20"/>
-          <w:szCs w:val="20"/>
+          <w:sz w:val="24"/>
+          <w:szCs w:val="24"/>
+          <w:lang w:eastAsia="zh-CN"/>
+        </w:rPr>
+      </w:pPr>
+      <w:r>
+        <w:rPr>
+          <w:rFonts w:ascii="Arial" w:eastAsia="SimSun" w:hAnsi="Arial" w:cs="Arial"/>
+          <w:sz w:val="24"/>
+          <w:szCs w:val="24"/>
           <w:lang w:eastAsia="zh-CN"/>
         </w:rPr>
         <w:t xml:space="preserve">Technology risk: </w:t>
@@ -5411,9 +5921,9 @@
       <w:proofErr w:type="spellStart"/>
       <w:r>
         <w:rPr>
-          <w:rFonts w:ascii="Arial" w:eastAsia="SimSun" w:hAnsi="Arial" w:cs="Arial" w:hint="eastAsia"/>
-          <w:sz w:val="20"/>
-          <w:szCs w:val="20"/>
+          <w:rFonts w:ascii="Arial" w:eastAsia="SimSun" w:hAnsi="Arial" w:cs="Arial"/>
+          <w:sz w:val="24"/>
+          <w:szCs w:val="24"/>
           <w:lang w:eastAsia="zh-CN"/>
         </w:rPr>
         <w:t>Json</w:t>
@@ -5421,9 +5931,9 @@
       <w:proofErr w:type="spellEnd"/>
       <w:r>
         <w:rPr>
-          <w:rFonts w:ascii="Arial" w:eastAsia="SimSun" w:hAnsi="Arial" w:cs="Arial" w:hint="eastAsia"/>
-          <w:sz w:val="20"/>
-          <w:szCs w:val="20"/>
+          <w:rFonts w:ascii="Arial" w:eastAsia="SimSun" w:hAnsi="Arial" w:cs="Arial"/>
+          <w:sz w:val="24"/>
+          <w:szCs w:val="24"/>
           <w:lang w:eastAsia="zh-CN"/>
         </w:rPr>
         <w:t xml:space="preserve"> and </w:t>
@@ -5431,9 +5941,9 @@
       <w:proofErr w:type="spellStart"/>
       <w:r>
         <w:rPr>
-          <w:rFonts w:ascii="Arial" w:eastAsia="SimSun" w:hAnsi="Arial" w:cs="Arial" w:hint="eastAsia"/>
-          <w:sz w:val="20"/>
-          <w:szCs w:val="20"/>
+          <w:rFonts w:ascii="Arial" w:eastAsia="SimSun" w:hAnsi="Arial" w:cs="Arial"/>
+          <w:sz w:val="24"/>
+          <w:szCs w:val="24"/>
           <w:lang w:eastAsia="zh-CN"/>
         </w:rPr>
         <w:t>URLSessionDataTask</w:t>
@@ -5441,31 +5951,40 @@
       <w:proofErr w:type="spellEnd"/>
       <w:r>
         <w:rPr>
-          <w:rFonts w:ascii="Arial" w:eastAsia="SimSun" w:hAnsi="Arial" w:cs="Arial" w:hint="eastAsia"/>
-          <w:sz w:val="20"/>
-          <w:szCs w:val="20"/>
+          <w:rFonts w:ascii="Arial" w:eastAsia="SimSun" w:hAnsi="Arial" w:cs="Arial"/>
+          <w:sz w:val="24"/>
+          <w:szCs w:val="24"/>
           <w:lang w:eastAsia="zh-CN"/>
         </w:rPr>
         <w:t xml:space="preserve"> are technologies we have not used </w:t>
       </w:r>
       <w:proofErr w:type="spellStart"/>
+      <w:r>
+        <w:rPr>
+          <w:rFonts w:ascii="Arial" w:eastAsia="SimSun" w:hAnsi="Arial" w:cs="Arial"/>
+          <w:sz w:val="24"/>
+          <w:szCs w:val="24"/>
+          <w:lang w:eastAsia="zh-CN"/>
+        </w:rPr>
+        <w:t>before</w:t>
+      </w:r>
       <w:proofErr w:type="gramStart"/>
       <w:r>
         <w:rPr>
-          <w:rFonts w:ascii="Arial" w:eastAsia="SimSun" w:hAnsi="Arial" w:cs="Arial" w:hint="eastAsia"/>
-          <w:sz w:val="20"/>
-          <w:szCs w:val="20"/>
-          <w:lang w:eastAsia="zh-CN"/>
-        </w:rPr>
-        <w:t>before,So</w:t>
+          <w:rFonts w:ascii="Arial" w:eastAsia="SimSun" w:hAnsi="Arial" w:cs="Arial"/>
+          <w:sz w:val="24"/>
+          <w:szCs w:val="24"/>
+          <w:lang w:eastAsia="zh-CN"/>
+        </w:rPr>
+        <w:t>,So</w:t>
       </w:r>
       <w:proofErr w:type="spellEnd"/>
       <w:proofErr w:type="gramEnd"/>
       <w:r>
         <w:rPr>
-          <w:rFonts w:ascii="Arial" w:eastAsia="SimSun" w:hAnsi="Arial" w:cs="Arial" w:hint="eastAsia"/>
-          <w:sz w:val="20"/>
-          <w:szCs w:val="20"/>
+          <w:rFonts w:ascii="Arial" w:eastAsia="SimSun" w:hAnsi="Arial" w:cs="Arial"/>
+          <w:sz w:val="24"/>
+          <w:szCs w:val="24"/>
           <w:lang w:eastAsia="zh-CN"/>
         </w:rPr>
         <w:t xml:space="preserve"> there </w:t>
@@ -5473,9 +5992,9 @@
       <w:proofErr w:type="spellStart"/>
       <w:r>
         <w:rPr>
-          <w:rFonts w:ascii="Arial" w:eastAsia="SimSun" w:hAnsi="Arial" w:cs="Arial" w:hint="eastAsia"/>
-          <w:sz w:val="20"/>
-          <w:szCs w:val="20"/>
+          <w:rFonts w:ascii="Arial" w:eastAsia="SimSun" w:hAnsi="Arial" w:cs="Arial"/>
+          <w:sz w:val="24"/>
+          <w:szCs w:val="24"/>
           <w:lang w:eastAsia="zh-CN"/>
         </w:rPr>
         <w:t>iss</w:t>
@@ -5483,30 +6002,12 @@
       <w:proofErr w:type="spellEnd"/>
       <w:r>
         <w:rPr>
-          <w:rFonts w:ascii="Arial" w:eastAsia="SimSun" w:hAnsi="Arial" w:cs="Arial" w:hint="eastAsia"/>
-          <w:sz w:val="20"/>
-          <w:szCs w:val="20"/>
-          <w:lang w:eastAsia="zh-CN"/>
-        </w:rPr>
-        <w:t xml:space="preserve"> a risk of we can</w:t>
-      </w:r>
-      <w:r>
-        <w:rPr>
-          <w:rFonts w:ascii="Arial" w:eastAsia="SimSun" w:hAnsi="Arial" w:cs="Arial" w:hint="eastAsia"/>
-          <w:sz w:val="20"/>
-          <w:szCs w:val="20"/>
-          <w:lang w:eastAsia="zh-CN"/>
-        </w:rPr>
-        <w:t>’</w:t>
-      </w:r>
-      <w:r>
-        <w:rPr>
-          <w:rFonts w:ascii="Arial" w:eastAsia="SimSun" w:hAnsi="Arial" w:cs="Arial" w:hint="eastAsia"/>
-          <w:sz w:val="20"/>
-          <w:szCs w:val="20"/>
-          <w:lang w:eastAsia="zh-CN"/>
-        </w:rPr>
-        <w:t>t make it work successfully.</w:t>
+          <w:rFonts w:ascii="Arial" w:eastAsia="SimSun" w:hAnsi="Arial" w:cs="Arial"/>
+          <w:sz w:val="24"/>
+          <w:szCs w:val="24"/>
+          <w:lang w:eastAsia="zh-CN"/>
+        </w:rPr>
+        <w:t xml:space="preserve"> a risk of we can’t make it work successfully.</w:t>
       </w:r>
     </w:p>
     <w:p>
@@ -5519,16 +6020,16 @@
         <w:ind w:right="376" w:firstLineChars="300" w:firstLine="600"/>
         <w:rPr>
           <w:rFonts w:ascii="Arial" w:eastAsia="SimSun" w:hAnsi="Arial" w:cs="Arial"/>
-          <w:sz w:val="20"/>
-          <w:szCs w:val="20"/>
-          <w:lang w:eastAsia="zh-CN"/>
-        </w:rPr>
-      </w:pPr>
-      <w:r>
-        <w:rPr>
-          <w:rFonts w:ascii="Arial" w:eastAsia="SimSun" w:hAnsi="Arial" w:cs="Arial" w:hint="eastAsia"/>
-          <w:sz w:val="20"/>
-          <w:szCs w:val="20"/>
+          <w:sz w:val="24"/>
+          <w:szCs w:val="24"/>
+          <w:lang w:eastAsia="zh-CN"/>
+        </w:rPr>
+      </w:pPr>
+      <w:r>
+        <w:rPr>
+          <w:rFonts w:ascii="Arial" w:eastAsia="SimSun" w:hAnsi="Arial" w:cs="Arial"/>
+          <w:sz w:val="24"/>
+          <w:szCs w:val="24"/>
           <w:lang w:eastAsia="zh-CN"/>
         </w:rPr>
         <w:t xml:space="preserve">Time risk: As </w:t>
@@ -5536,9 +6037,9 @@
       <w:proofErr w:type="spellStart"/>
       <w:r>
         <w:rPr>
-          <w:rFonts w:ascii="Arial" w:eastAsia="SimSun" w:hAnsi="Arial" w:cs="Arial" w:hint="eastAsia"/>
-          <w:sz w:val="20"/>
-          <w:szCs w:val="20"/>
+          <w:rFonts w:ascii="Arial" w:eastAsia="SimSun" w:hAnsi="Arial" w:cs="Arial"/>
+          <w:sz w:val="24"/>
+          <w:szCs w:val="24"/>
           <w:lang w:eastAsia="zh-CN"/>
         </w:rPr>
         <w:t>Youfa</w:t>
@@ -5546,21 +6047,12 @@
       <w:proofErr w:type="spellEnd"/>
       <w:r>
         <w:rPr>
-          <w:rFonts w:ascii="Arial" w:eastAsia="SimSun" w:hAnsi="Arial" w:cs="Arial" w:hint="eastAsia"/>
-          <w:sz w:val="20"/>
-          <w:szCs w:val="20"/>
-          <w:lang w:eastAsia="zh-CN"/>
-        </w:rPr>
-        <w:t xml:space="preserve"> and I both have other </w:t>
-      </w:r>
-      <w:r>
-        <w:rPr>
-          <w:rFonts w:ascii="Arial" w:eastAsia="SimSun" w:hAnsi="Arial" w:cs="Arial" w:hint="eastAsia"/>
-          <w:sz w:val="20"/>
-          <w:szCs w:val="20"/>
-          <w:lang w:eastAsia="zh-CN"/>
-        </w:rPr>
-        <w:t>assignment to do at the same time, we are not sure if we can complete this before the due date.</w:t>
+          <w:rFonts w:ascii="Arial" w:eastAsia="SimSun" w:hAnsi="Arial" w:cs="Arial"/>
+          <w:sz w:val="24"/>
+          <w:szCs w:val="24"/>
+          <w:lang w:eastAsia="zh-CN"/>
+        </w:rPr>
+        <w:t xml:space="preserve"> and I both have other assignment to do at the same time, we are not sure if we can complete this before the due date.</w:t>
       </w:r>
     </w:p>
     <w:p>
@@ -5573,8 +6065,8 @@
         <w:ind w:right="376"/>
         <w:rPr>
           <w:rFonts w:ascii="Arial" w:eastAsia="Arial" w:hAnsi="Arial" w:cs="Arial"/>
-          <w:sz w:val="20"/>
-          <w:szCs w:val="20"/>
+          <w:sz w:val="24"/>
+          <w:szCs w:val="24"/>
         </w:rPr>
       </w:pPr>
     </w:p>
@@ -5583,15 +6075,17 @@
         <w:pStyle w:val="Heading3"/>
         <w:ind w:right="100"/>
         <w:rPr>
-          <w:rFonts w:eastAsia="SimSun"/>
-          <w:color w:val="367DA2"/>
-          <w:lang w:eastAsia="zh-CN"/>
-        </w:rPr>
-      </w:pPr>
-      <w:r>
-        <w:rPr>
-          <w:rFonts w:eastAsia="SimSun" w:hint="eastAsia"/>
-          <w:color w:val="367DA2"/>
+          <w:rFonts w:eastAsia="SimSun" w:cs="Arial"/>
+          <w:sz w:val="24"/>
+          <w:szCs w:val="24"/>
+          <w:lang w:eastAsia="zh-CN"/>
+        </w:rPr>
+      </w:pPr>
+      <w:r>
+        <w:rPr>
+          <w:rFonts w:eastAsia="SimSun" w:cs="Arial"/>
+          <w:sz w:val="24"/>
+          <w:szCs w:val="24"/>
           <w:lang w:eastAsia="zh-CN"/>
         </w:rPr>
         <w:t>Team reflection</w:t>
@@ -5600,8 +6094,9 @@
     <w:p>
       <w:pPr>
         <w:rPr>
-          <w:rFonts w:ascii="Arial" w:eastAsia="SimSun" w:hAnsi="Arial"/>
-          <w:color w:val="367DA2"/>
+          <w:rFonts w:ascii="Arial" w:eastAsia="SimSun" w:hAnsi="Arial" w:cs="Arial"/>
+          <w:sz w:val="24"/>
+          <w:szCs w:val="24"/>
           <w:lang w:eastAsia="zh-CN"/>
         </w:rPr>
       </w:pPr>
@@ -5611,26 +6106,27 @@
         <w:ind w:firstLine="244"/>
         <w:rPr>
           <w:rFonts w:ascii="Arial" w:eastAsia="Arial" w:hAnsi="Arial" w:cs="Arial"/>
-          <w:sz w:val="20"/>
-          <w:szCs w:val="20"/>
-          <w:lang w:eastAsia="zh-CN"/>
-        </w:rPr>
-      </w:pPr>
-      <w:r>
-        <w:rPr>
-          <w:rFonts w:ascii="Arial" w:eastAsia="Arial" w:hAnsi="Arial" w:cs="Arial" w:hint="eastAsia"/>
-          <w:sz w:val="20"/>
-          <w:szCs w:val="20"/>
-          <w:lang w:eastAsia="zh-CN"/>
-        </w:rPr>
+          <w:sz w:val="24"/>
+          <w:szCs w:val="24"/>
+          <w:lang w:eastAsia="zh-CN"/>
+        </w:rPr>
+      </w:pPr>
+      <w:r>
+        <w:rPr>
+          <w:rFonts w:ascii="Arial" w:eastAsia="Arial" w:hAnsi="Arial" w:cs="Arial"/>
+          <w:sz w:val="24"/>
+          <w:szCs w:val="24"/>
+          <w:lang w:eastAsia="zh-CN"/>
+        </w:rPr>
+        <w:lastRenderedPageBreak/>
         <w:t xml:space="preserve">From </w:t>
       </w:r>
       <w:proofErr w:type="spellStart"/>
       <w:r>
         <w:rPr>
-          <w:rFonts w:ascii="Arial" w:eastAsia="Arial" w:hAnsi="Arial" w:cs="Arial" w:hint="eastAsia"/>
-          <w:sz w:val="20"/>
-          <w:szCs w:val="20"/>
+          <w:rFonts w:ascii="Arial" w:eastAsia="Arial" w:hAnsi="Arial" w:cs="Arial"/>
+          <w:sz w:val="24"/>
+          <w:szCs w:val="24"/>
           <w:lang w:eastAsia="zh-CN"/>
         </w:rPr>
         <w:t>Chunkai</w:t>
@@ -5638,9 +6134,9 @@
       <w:proofErr w:type="spellEnd"/>
       <w:r>
         <w:rPr>
-          <w:rFonts w:ascii="Arial" w:eastAsia="Arial" w:hAnsi="Arial" w:cs="Arial" w:hint="eastAsia"/>
-          <w:sz w:val="20"/>
-          <w:szCs w:val="20"/>
+          <w:rFonts w:ascii="Arial" w:eastAsia="Arial" w:hAnsi="Arial" w:cs="Arial"/>
+          <w:sz w:val="24"/>
+          <w:szCs w:val="24"/>
           <w:lang w:eastAsia="zh-CN"/>
         </w:rPr>
         <w:t xml:space="preserve"> Meng</w:t>
@@ -5651,16 +6147,16 @@
         <w:ind w:firstLine="244"/>
         <w:rPr>
           <w:rFonts w:ascii="Arial" w:eastAsia="Arial" w:hAnsi="Arial" w:cs="Arial"/>
-          <w:sz w:val="20"/>
-          <w:szCs w:val="20"/>
-          <w:lang w:eastAsia="zh-CN"/>
-        </w:rPr>
-      </w:pPr>
-      <w:r>
-        <w:rPr>
-          <w:rFonts w:ascii="Arial" w:eastAsia="Arial" w:hAnsi="Arial" w:cs="Arial" w:hint="eastAsia"/>
-          <w:sz w:val="20"/>
-          <w:szCs w:val="20"/>
+          <w:sz w:val="24"/>
+          <w:szCs w:val="24"/>
+          <w:lang w:eastAsia="zh-CN"/>
+        </w:rPr>
+      </w:pPr>
+      <w:r>
+        <w:rPr>
+          <w:rFonts w:ascii="Arial" w:eastAsia="Arial" w:hAnsi="Arial" w:cs="Arial"/>
+          <w:sz w:val="24"/>
+          <w:szCs w:val="24"/>
           <w:lang w:eastAsia="zh-CN"/>
         </w:rPr>
         <w:t>Question1: Do you like the idea?</w:t>
@@ -5671,27 +6167,38 @@
         <w:ind w:firstLine="244"/>
         <w:rPr>
           <w:rFonts w:ascii="Arial" w:eastAsia="Arial" w:hAnsi="Arial" w:cs="Arial"/>
-          <w:sz w:val="20"/>
-          <w:szCs w:val="20"/>
-          <w:lang w:eastAsia="zh-CN"/>
-        </w:rPr>
-      </w:pPr>
-      <w:r>
-        <w:rPr>
-          <w:rFonts w:ascii="Arial" w:eastAsia="Arial" w:hAnsi="Arial" w:cs="Arial" w:hint="eastAsia"/>
-          <w:sz w:val="20"/>
-          <w:szCs w:val="20"/>
-          <w:lang w:eastAsia="zh-CN"/>
-        </w:rPr>
-        <w:t>very good</w:t>
-      </w:r>
-    </w:p>
-    <w:p>
-      <w:pPr>
-        <w:rPr>
-          <w:rFonts w:ascii="Arial" w:eastAsia="Arial" w:hAnsi="Arial" w:cs="Arial"/>
-          <w:sz w:val="20"/>
-          <w:szCs w:val="20"/>
+          <w:sz w:val="24"/>
+          <w:szCs w:val="24"/>
+          <w:lang w:eastAsia="zh-CN"/>
+        </w:rPr>
+      </w:pPr>
+      <w:proofErr w:type="gramStart"/>
+      <w:r>
+        <w:rPr>
+          <w:rFonts w:ascii="Arial" w:eastAsia="Arial" w:hAnsi="Arial" w:cs="Arial"/>
+          <w:sz w:val="24"/>
+          <w:szCs w:val="24"/>
+          <w:lang w:eastAsia="zh-CN"/>
+        </w:rPr>
+        <w:t>very</w:t>
+      </w:r>
+      <w:proofErr w:type="gramEnd"/>
+      <w:r>
+        <w:rPr>
+          <w:rFonts w:ascii="Arial" w:eastAsia="Arial" w:hAnsi="Arial" w:cs="Arial"/>
+          <w:sz w:val="24"/>
+          <w:szCs w:val="24"/>
+          <w:lang w:eastAsia="zh-CN"/>
+        </w:rPr>
+        <w:t xml:space="preserve"> good</w:t>
+      </w:r>
+    </w:p>
+    <w:p>
+      <w:pPr>
+        <w:rPr>
+          <w:rFonts w:ascii="Arial" w:eastAsia="Arial" w:hAnsi="Arial" w:cs="Arial"/>
+          <w:sz w:val="24"/>
+          <w:szCs w:val="24"/>
           <w:lang w:eastAsia="zh-CN"/>
         </w:rPr>
       </w:pPr>
@@ -5701,68 +6208,52 @@
         <w:ind w:firstLine="244"/>
         <w:rPr>
           <w:rFonts w:ascii="Arial" w:eastAsia="Arial" w:hAnsi="Arial" w:cs="Arial"/>
-          <w:sz w:val="20"/>
-          <w:szCs w:val="20"/>
-          <w:lang w:eastAsia="zh-CN"/>
-        </w:rPr>
-      </w:pPr>
-      <w:r>
-        <w:rPr>
-          <w:rFonts w:ascii="Arial" w:eastAsia="Arial" w:hAnsi="Arial" w:cs="Arial" w:hint="eastAsia"/>
-          <w:sz w:val="20"/>
-          <w:szCs w:val="20"/>
-          <w:lang w:eastAsia="zh-CN"/>
-        </w:rPr>
-        <w:t>Question</w:t>
-      </w:r>
+          <w:sz w:val="24"/>
+          <w:szCs w:val="24"/>
+          <w:lang w:eastAsia="zh-CN"/>
+        </w:rPr>
+      </w:pPr>
       <w:proofErr w:type="gramStart"/>
       <w:r>
         <w:rPr>
-          <w:rFonts w:ascii="Arial" w:eastAsia="Arial" w:hAnsi="Arial" w:cs="Arial" w:hint="eastAsia"/>
-          <w:sz w:val="20"/>
-          <w:szCs w:val="20"/>
-          <w:lang w:eastAsia="zh-CN"/>
-        </w:rPr>
-        <w:t>2:Is</w:t>
+          <w:rFonts w:ascii="Arial" w:eastAsia="Arial" w:hAnsi="Arial" w:cs="Arial"/>
+          <w:sz w:val="24"/>
+          <w:szCs w:val="24"/>
+          <w:lang w:eastAsia="zh-CN"/>
+        </w:rPr>
+        <w:t>Question2:Is this application easy to use?</w:t>
       </w:r>
       <w:proofErr w:type="gramEnd"/>
-      <w:r>
-        <w:rPr>
-          <w:rFonts w:ascii="Arial" w:eastAsia="Arial" w:hAnsi="Arial" w:cs="Arial" w:hint="eastAsia"/>
-          <w:sz w:val="20"/>
-          <w:szCs w:val="20"/>
-          <w:lang w:eastAsia="zh-CN"/>
-        </w:rPr>
-        <w:t xml:space="preserve"> this application easy to use?</w:t>
-      </w:r>
     </w:p>
     <w:p>
       <w:pPr>
         <w:ind w:firstLineChars="200" w:firstLine="400"/>
         <w:rPr>
           <w:rFonts w:ascii="Arial" w:eastAsia="Arial" w:hAnsi="Arial" w:cs="Arial"/>
-          <w:sz w:val="20"/>
-          <w:szCs w:val="20"/>
-          <w:lang w:eastAsia="zh-CN"/>
-        </w:rPr>
-      </w:pPr>
-      <w:r>
-        <w:rPr>
-          <w:rFonts w:ascii="Arial" w:eastAsia="Arial" w:hAnsi="Arial" w:cs="Arial" w:hint="eastAsia"/>
-          <w:sz w:val="20"/>
-          <w:szCs w:val="20"/>
+          <w:sz w:val="24"/>
+          <w:szCs w:val="24"/>
+          <w:lang w:eastAsia="zh-CN"/>
+        </w:rPr>
+      </w:pPr>
+      <w:proofErr w:type="gramStart"/>
+      <w:r>
+        <w:rPr>
+          <w:rFonts w:ascii="Arial" w:eastAsia="Arial" w:hAnsi="Arial" w:cs="Arial"/>
+          <w:sz w:val="24"/>
+          <w:szCs w:val="24"/>
           <w:lang w:eastAsia="zh-CN"/>
         </w:rPr>
         <w:t>no</w:t>
       </w:r>
+      <w:proofErr w:type="gramEnd"/>
     </w:p>
     <w:p>
       <w:pPr>
         <w:ind w:firstLine="244"/>
         <w:rPr>
           <w:rFonts w:ascii="Arial" w:eastAsia="Arial" w:hAnsi="Arial" w:cs="Arial"/>
-          <w:sz w:val="20"/>
-          <w:szCs w:val="20"/>
+          <w:sz w:val="24"/>
+          <w:szCs w:val="24"/>
           <w:lang w:eastAsia="zh-CN"/>
         </w:rPr>
       </w:pPr>
@@ -5772,48 +6263,39 @@
         <w:ind w:firstLine="244"/>
         <w:rPr>
           <w:rFonts w:ascii="Arial" w:eastAsia="Arial" w:hAnsi="Arial" w:cs="Arial"/>
-          <w:sz w:val="20"/>
-          <w:szCs w:val="20"/>
-          <w:lang w:eastAsia="zh-CN"/>
-        </w:rPr>
-      </w:pPr>
-      <w:r>
-        <w:rPr>
-          <w:rFonts w:ascii="Arial" w:eastAsia="Arial" w:hAnsi="Arial" w:cs="Arial" w:hint="eastAsia"/>
-          <w:sz w:val="20"/>
-          <w:szCs w:val="20"/>
-          <w:lang w:eastAsia="zh-CN"/>
-        </w:rPr>
-        <w:t>Question</w:t>
+          <w:sz w:val="24"/>
+          <w:szCs w:val="24"/>
+          <w:lang w:eastAsia="zh-CN"/>
+        </w:rPr>
+      </w:pPr>
+      <w:r>
+        <w:rPr>
+          <w:rFonts w:ascii="Arial" w:eastAsia="Arial" w:hAnsi="Arial" w:cs="Arial"/>
+          <w:sz w:val="24"/>
+          <w:szCs w:val="24"/>
+          <w:lang w:eastAsia="zh-CN"/>
+        </w:rPr>
+        <w:t>Question3</w:t>
       </w:r>
       <w:proofErr w:type="gramStart"/>
       <w:r>
         <w:rPr>
-          <w:rFonts w:ascii="Arial" w:eastAsia="Arial" w:hAnsi="Arial" w:cs="Arial" w:hint="eastAsia"/>
-          <w:sz w:val="20"/>
-          <w:szCs w:val="20"/>
-          <w:lang w:eastAsia="zh-CN"/>
-        </w:rPr>
-        <w:t>3:Do</w:t>
+          <w:rFonts w:ascii="Arial" w:eastAsia="Arial" w:hAnsi="Arial" w:cs="Arial"/>
+          <w:sz w:val="24"/>
+          <w:szCs w:val="24"/>
+          <w:lang w:eastAsia="zh-CN"/>
+        </w:rPr>
+        <w:t>:Do</w:t>
       </w:r>
       <w:proofErr w:type="gramEnd"/>
       <w:r>
         <w:rPr>
-          <w:rFonts w:ascii="Arial" w:eastAsia="Arial" w:hAnsi="Arial" w:cs="Arial" w:hint="eastAsia"/>
-          <w:sz w:val="20"/>
-          <w:szCs w:val="20"/>
-          <w:lang w:eastAsia="zh-CN"/>
-        </w:rPr>
-        <w:t xml:space="preserve"> you think it will he</w:t>
-      </w:r>
-      <w:r>
-        <w:rPr>
-          <w:rFonts w:ascii="Arial" w:eastAsia="Arial" w:hAnsi="Arial" w:cs="Arial" w:hint="eastAsia"/>
-          <w:sz w:val="20"/>
-          <w:szCs w:val="20"/>
-          <w:lang w:eastAsia="zh-CN"/>
-        </w:rPr>
-        <w:t>lp you to save money?</w:t>
+          <w:rFonts w:ascii="Arial" w:eastAsia="Arial" w:hAnsi="Arial" w:cs="Arial"/>
+          <w:sz w:val="24"/>
+          <w:szCs w:val="24"/>
+          <w:lang w:eastAsia="zh-CN"/>
+        </w:rPr>
+        <w:t xml:space="preserve"> you think it will help you to save money?</w:t>
       </w:r>
     </w:p>
     <w:p>
@@ -5821,16 +6303,16 @@
         <w:ind w:firstLine="244"/>
         <w:rPr>
           <w:rFonts w:ascii="Arial" w:eastAsia="Arial" w:hAnsi="Arial" w:cs="Arial"/>
-          <w:sz w:val="20"/>
-          <w:szCs w:val="20"/>
-          <w:lang w:eastAsia="zh-CN"/>
-        </w:rPr>
-      </w:pPr>
-      <w:r>
-        <w:rPr>
-          <w:rFonts w:ascii="Arial" w:eastAsia="Arial" w:hAnsi="Arial" w:cs="Arial" w:hint="eastAsia"/>
-          <w:sz w:val="20"/>
-          <w:szCs w:val="20"/>
+          <w:sz w:val="24"/>
+          <w:szCs w:val="24"/>
+          <w:lang w:eastAsia="zh-CN"/>
+        </w:rPr>
+      </w:pPr>
+      <w:r>
+        <w:rPr>
+          <w:rFonts w:ascii="Arial" w:eastAsia="Arial" w:hAnsi="Arial" w:cs="Arial"/>
+          <w:sz w:val="24"/>
+          <w:szCs w:val="24"/>
           <w:lang w:eastAsia="zh-CN"/>
         </w:rPr>
         <w:t xml:space="preserve"> No, because I never buy things because they have </w:t>
@@ -5838,9 +6320,9 @@
       <w:proofErr w:type="spellStart"/>
       <w:r>
         <w:rPr>
-          <w:rFonts w:ascii="Arial" w:eastAsia="Arial" w:hAnsi="Arial" w:cs="Arial" w:hint="eastAsia"/>
-          <w:sz w:val="20"/>
-          <w:szCs w:val="20"/>
+          <w:rFonts w:ascii="Arial" w:eastAsia="Arial" w:hAnsi="Arial" w:cs="Arial"/>
+          <w:sz w:val="24"/>
+          <w:szCs w:val="24"/>
           <w:lang w:eastAsia="zh-CN"/>
         </w:rPr>
         <w:t>disdount</w:t>
@@ -5848,9 +6330,9 @@
       <w:proofErr w:type="spellEnd"/>
       <w:r>
         <w:rPr>
-          <w:rFonts w:ascii="Arial" w:eastAsia="Arial" w:hAnsi="Arial" w:cs="Arial" w:hint="eastAsia"/>
-          <w:sz w:val="20"/>
-          <w:szCs w:val="20"/>
+          <w:rFonts w:ascii="Arial" w:eastAsia="Arial" w:hAnsi="Arial" w:cs="Arial"/>
+          <w:sz w:val="24"/>
+          <w:szCs w:val="24"/>
           <w:lang w:eastAsia="zh-CN"/>
         </w:rPr>
         <w:t>.</w:t>
@@ -5861,8 +6343,8 @@
         <w:ind w:firstLine="244"/>
         <w:rPr>
           <w:rFonts w:ascii="Arial" w:eastAsia="Arial" w:hAnsi="Arial" w:cs="Arial"/>
-          <w:sz w:val="20"/>
-          <w:szCs w:val="20"/>
+          <w:sz w:val="24"/>
+          <w:szCs w:val="24"/>
           <w:lang w:eastAsia="zh-CN"/>
         </w:rPr>
       </w:pPr>
@@ -5872,36 +6354,36 @@
         <w:ind w:firstLine="244"/>
         <w:rPr>
           <w:rFonts w:ascii="Arial" w:eastAsia="Arial" w:hAnsi="Arial" w:cs="Arial"/>
-          <w:sz w:val="20"/>
-          <w:szCs w:val="20"/>
-          <w:lang w:eastAsia="zh-CN"/>
-        </w:rPr>
-      </w:pPr>
-      <w:r>
-        <w:rPr>
-          <w:rFonts w:ascii="Arial" w:eastAsia="Arial" w:hAnsi="Arial" w:cs="Arial" w:hint="eastAsia"/>
-          <w:sz w:val="20"/>
-          <w:szCs w:val="20"/>
-          <w:lang w:eastAsia="zh-CN"/>
-        </w:rPr>
-        <w:t>Question</w:t>
+          <w:sz w:val="24"/>
+          <w:szCs w:val="24"/>
+          <w:lang w:eastAsia="zh-CN"/>
+        </w:rPr>
+      </w:pPr>
+      <w:r>
+        <w:rPr>
+          <w:rFonts w:ascii="Arial" w:eastAsia="Arial" w:hAnsi="Arial" w:cs="Arial"/>
+          <w:sz w:val="24"/>
+          <w:szCs w:val="24"/>
+          <w:lang w:eastAsia="zh-CN"/>
+        </w:rPr>
+        <w:t>Question4</w:t>
       </w:r>
       <w:proofErr w:type="gramStart"/>
       <w:r>
         <w:rPr>
-          <w:rFonts w:ascii="Arial" w:eastAsia="Arial" w:hAnsi="Arial" w:cs="Arial" w:hint="eastAsia"/>
-          <w:sz w:val="20"/>
-          <w:szCs w:val="20"/>
-          <w:lang w:eastAsia="zh-CN"/>
-        </w:rPr>
-        <w:t>4:What</w:t>
+          <w:rFonts w:ascii="Arial" w:eastAsia="Arial" w:hAnsi="Arial" w:cs="Arial"/>
+          <w:sz w:val="24"/>
+          <w:szCs w:val="24"/>
+          <w:lang w:eastAsia="zh-CN"/>
+        </w:rPr>
+        <w:t>:What</w:t>
       </w:r>
       <w:proofErr w:type="gramEnd"/>
       <w:r>
         <w:rPr>
-          <w:rFonts w:ascii="Arial" w:eastAsia="Arial" w:hAnsi="Arial" w:cs="Arial" w:hint="eastAsia"/>
-          <w:sz w:val="20"/>
-          <w:szCs w:val="20"/>
+          <w:rFonts w:ascii="Arial" w:eastAsia="Arial" w:hAnsi="Arial" w:cs="Arial"/>
+          <w:sz w:val="24"/>
+          <w:szCs w:val="24"/>
           <w:lang w:eastAsia="zh-CN"/>
         </w:rPr>
         <w:t xml:space="preserve"> kind of discount product do you need?</w:t>
@@ -5912,16 +6394,16 @@
         <w:ind w:firstLine="244"/>
         <w:rPr>
           <w:rFonts w:ascii="Arial" w:eastAsia="Arial" w:hAnsi="Arial" w:cs="Arial"/>
-          <w:sz w:val="20"/>
-          <w:szCs w:val="20"/>
-          <w:lang w:eastAsia="zh-CN"/>
-        </w:rPr>
-      </w:pPr>
-      <w:r>
-        <w:rPr>
-          <w:rFonts w:ascii="Arial" w:eastAsia="Arial" w:hAnsi="Arial" w:cs="Arial" w:hint="eastAsia"/>
-          <w:sz w:val="20"/>
-          <w:szCs w:val="20"/>
+          <w:sz w:val="24"/>
+          <w:szCs w:val="24"/>
+          <w:lang w:eastAsia="zh-CN"/>
+        </w:rPr>
+      </w:pPr>
+      <w:r>
+        <w:rPr>
+          <w:rFonts w:ascii="Arial" w:eastAsia="Arial" w:hAnsi="Arial" w:cs="Arial"/>
+          <w:sz w:val="24"/>
+          <w:szCs w:val="24"/>
           <w:lang w:eastAsia="zh-CN"/>
         </w:rPr>
         <w:t xml:space="preserve"> Bread, </w:t>
@@ -5929,9 +6411,9 @@
       <w:proofErr w:type="spellStart"/>
       <w:r>
         <w:rPr>
-          <w:rFonts w:ascii="Arial" w:eastAsia="Arial" w:hAnsi="Arial" w:cs="Arial" w:hint="eastAsia"/>
-          <w:sz w:val="20"/>
-          <w:szCs w:val="20"/>
+          <w:rFonts w:ascii="Arial" w:eastAsia="Arial" w:hAnsi="Arial" w:cs="Arial"/>
+          <w:sz w:val="24"/>
+          <w:szCs w:val="24"/>
           <w:lang w:eastAsia="zh-CN"/>
         </w:rPr>
         <w:t>redWine</w:t>
@@ -5939,9 +6421,9 @@
       <w:proofErr w:type="spellEnd"/>
       <w:r>
         <w:rPr>
-          <w:rFonts w:ascii="Arial" w:eastAsia="Arial" w:hAnsi="Arial" w:cs="Arial" w:hint="eastAsia"/>
-          <w:sz w:val="20"/>
-          <w:szCs w:val="20"/>
+          <w:rFonts w:ascii="Arial" w:eastAsia="Arial" w:hAnsi="Arial" w:cs="Arial"/>
+          <w:sz w:val="24"/>
+          <w:szCs w:val="24"/>
           <w:lang w:eastAsia="zh-CN"/>
         </w:rPr>
         <w:t>, tickets.</w:t>
@@ -5952,8 +6434,8 @@
         <w:ind w:firstLine="244"/>
         <w:rPr>
           <w:rFonts w:ascii="Arial" w:eastAsia="Arial" w:hAnsi="Arial" w:cs="Arial"/>
-          <w:sz w:val="20"/>
-          <w:szCs w:val="20"/>
+          <w:sz w:val="24"/>
+          <w:szCs w:val="24"/>
           <w:lang w:eastAsia="zh-CN"/>
         </w:rPr>
       </w:pPr>
@@ -5963,36 +6445,36 @@
         <w:ind w:firstLine="244"/>
         <w:rPr>
           <w:rFonts w:ascii="Arial" w:eastAsia="Arial" w:hAnsi="Arial" w:cs="Arial"/>
-          <w:sz w:val="20"/>
-          <w:szCs w:val="20"/>
-          <w:lang w:eastAsia="zh-CN"/>
-        </w:rPr>
-      </w:pPr>
-      <w:r>
-        <w:rPr>
-          <w:rFonts w:ascii="Arial" w:eastAsia="Arial" w:hAnsi="Arial" w:cs="Arial" w:hint="eastAsia"/>
-          <w:sz w:val="20"/>
-          <w:szCs w:val="20"/>
-          <w:lang w:eastAsia="zh-CN"/>
-        </w:rPr>
-        <w:t>Question</w:t>
+          <w:sz w:val="24"/>
+          <w:szCs w:val="24"/>
+          <w:lang w:eastAsia="zh-CN"/>
+        </w:rPr>
+      </w:pPr>
+      <w:r>
+        <w:rPr>
+          <w:rFonts w:ascii="Arial" w:eastAsia="Arial" w:hAnsi="Arial" w:cs="Arial"/>
+          <w:sz w:val="24"/>
+          <w:szCs w:val="24"/>
+          <w:lang w:eastAsia="zh-CN"/>
+        </w:rPr>
+        <w:t>Question5</w:t>
       </w:r>
       <w:proofErr w:type="gramStart"/>
       <w:r>
         <w:rPr>
-          <w:rFonts w:ascii="Arial" w:eastAsia="Arial" w:hAnsi="Arial" w:cs="Arial" w:hint="eastAsia"/>
-          <w:sz w:val="20"/>
-          <w:szCs w:val="20"/>
-          <w:lang w:eastAsia="zh-CN"/>
-        </w:rPr>
-        <w:t>5:Do</w:t>
+          <w:rFonts w:ascii="Arial" w:eastAsia="Arial" w:hAnsi="Arial" w:cs="Arial"/>
+          <w:sz w:val="24"/>
+          <w:szCs w:val="24"/>
+          <w:lang w:eastAsia="zh-CN"/>
+        </w:rPr>
+        <w:t>:Do</w:t>
       </w:r>
       <w:proofErr w:type="gramEnd"/>
       <w:r>
         <w:rPr>
-          <w:rFonts w:ascii="Arial" w:eastAsia="Arial" w:hAnsi="Arial" w:cs="Arial" w:hint="eastAsia"/>
-          <w:sz w:val="20"/>
-          <w:szCs w:val="20"/>
+          <w:rFonts w:ascii="Arial" w:eastAsia="Arial" w:hAnsi="Arial" w:cs="Arial"/>
+          <w:sz w:val="24"/>
+          <w:szCs w:val="24"/>
           <w:lang w:eastAsia="zh-CN"/>
         </w:rPr>
         <w:t xml:space="preserve"> you need to filter products from the range of map?</w:t>
@@ -6003,82 +6485,159 @@
         <w:ind w:firstLine="244"/>
         <w:rPr>
           <w:rFonts w:ascii="Arial" w:eastAsia="Arial" w:hAnsi="Arial" w:cs="Arial"/>
-          <w:sz w:val="20"/>
-          <w:szCs w:val="20"/>
-          <w:lang w:eastAsia="zh-CN"/>
-        </w:rPr>
-      </w:pPr>
-      <w:r>
-        <w:rPr>
-          <w:rFonts w:ascii="Arial" w:eastAsia="Arial" w:hAnsi="Arial" w:cs="Arial" w:hint="eastAsia"/>
-          <w:sz w:val="20"/>
-          <w:szCs w:val="20"/>
-          <w:lang w:eastAsia="zh-CN"/>
-        </w:rPr>
-        <w:t xml:space="preserve"> Yes, but the label of </w:t>
-      </w:r>
-      <w:r>
-        <w:rPr>
-          <w:rFonts w:ascii="Arial" w:eastAsia="Arial" w:hAnsi="Arial" w:cs="Arial"/>
-          <w:sz w:val="20"/>
-          <w:szCs w:val="20"/>
+          <w:sz w:val="24"/>
+          <w:szCs w:val="24"/>
+          <w:lang w:eastAsia="zh-CN"/>
+        </w:rPr>
+      </w:pPr>
+      <w:r>
+        <w:rPr>
+          <w:rFonts w:ascii="Arial" w:eastAsia="Arial" w:hAnsi="Arial" w:cs="Arial"/>
+          <w:sz w:val="24"/>
+          <w:szCs w:val="24"/>
+          <w:lang w:eastAsia="zh-CN"/>
+        </w:rPr>
+        <w:t xml:space="preserve"> Yes, but the label of “brand” should change to “seller”</w:t>
+      </w:r>
+    </w:p>
+    <w:p>
+      <w:pPr>
+        <w:ind w:firstLineChars="200" w:firstLine="400"/>
+        <w:rPr>
+          <w:rFonts w:ascii="Arial" w:eastAsia="Arial" w:hAnsi="Arial" w:cs="Arial"/>
+          <w:sz w:val="24"/>
+          <w:szCs w:val="24"/>
+          <w:lang w:eastAsia="zh-CN"/>
+        </w:rPr>
+      </w:pPr>
+      <w:r>
+        <w:rPr>
+          <w:rFonts w:ascii="Arial" w:eastAsia="Arial" w:hAnsi="Arial" w:cs="Arial"/>
+          <w:sz w:val="24"/>
+          <w:szCs w:val="24"/>
           <w:lang w:eastAsia="zh-CN"/>
         </w:rPr>
         <w:t>“</w:t>
       </w:r>
-      <w:r>
-        <w:rPr>
-          <w:rFonts w:ascii="Arial" w:eastAsia="Arial" w:hAnsi="Arial" w:cs="Arial" w:hint="eastAsia"/>
-          <w:sz w:val="20"/>
-          <w:szCs w:val="20"/>
+      <w:proofErr w:type="gramStart"/>
+      <w:r>
+        <w:rPr>
+          <w:rFonts w:ascii="Arial" w:eastAsia="Arial" w:hAnsi="Arial" w:cs="Arial"/>
+          <w:sz w:val="24"/>
+          <w:szCs w:val="24"/>
           <w:lang w:eastAsia="zh-CN"/>
         </w:rPr>
         <w:t>brand</w:t>
       </w:r>
-      <w:r>
-        <w:rPr>
-          <w:rFonts w:ascii="Arial" w:eastAsia="Arial" w:hAnsi="Arial" w:cs="Arial"/>
-          <w:sz w:val="20"/>
-          <w:szCs w:val="20"/>
-          <w:lang w:eastAsia="zh-CN"/>
-        </w:rPr>
-        <w:t>”</w:t>
-      </w:r>
-      <w:r>
-        <w:rPr>
-          <w:rFonts w:ascii="Arial" w:eastAsia="Arial" w:hAnsi="Arial" w:cs="Arial" w:hint="eastAsia"/>
-          <w:sz w:val="20"/>
-          <w:szCs w:val="20"/>
-          <w:lang w:eastAsia="zh-CN"/>
-        </w:rPr>
-        <w:t xml:space="preserve"> should change to </w:t>
-      </w:r>
-      <w:r>
-        <w:rPr>
-          <w:rFonts w:ascii="Arial" w:eastAsia="Arial" w:hAnsi="Arial" w:cs="Arial"/>
-          <w:sz w:val="20"/>
-          <w:szCs w:val="20"/>
-          <w:lang w:eastAsia="zh-CN"/>
-        </w:rPr>
-        <w:t>“</w:t>
-      </w:r>
-      <w:r>
-        <w:rPr>
-          <w:rFonts w:ascii="Arial" w:eastAsia="Arial" w:hAnsi="Arial" w:cs="Arial" w:hint="eastAsia"/>
-          <w:sz w:val="20"/>
-          <w:szCs w:val="20"/>
-          <w:lang w:eastAsia="zh-CN"/>
-        </w:rPr>
-        <w:t>seller</w:t>
-      </w:r>
-      <w:r>
-        <w:rPr>
-          <w:rFonts w:ascii="Arial" w:eastAsia="Arial" w:hAnsi="Arial" w:cs="Arial"/>
-          <w:sz w:val="20"/>
-          <w:szCs w:val="20"/>
-          <w:lang w:eastAsia="zh-CN"/>
-        </w:rPr>
-        <w:t>”</w:t>
+      <w:proofErr w:type="gramEnd"/>
+      <w:r>
+        <w:rPr>
+          <w:rFonts w:ascii="Arial" w:eastAsia="Arial" w:hAnsi="Arial" w:cs="Arial"/>
+          <w:sz w:val="24"/>
+          <w:szCs w:val="24"/>
+          <w:lang w:eastAsia="zh-CN"/>
+        </w:rPr>
+        <w:t>” make me confused.</w:t>
+      </w:r>
+    </w:p>
+    <w:p>
+      <w:pPr>
+        <w:rPr>
+          <w:rFonts w:ascii="Arial" w:eastAsia="Arial" w:hAnsi="Arial" w:cs="Arial"/>
+          <w:sz w:val="24"/>
+          <w:szCs w:val="24"/>
+          <w:lang w:eastAsia="zh-CN"/>
+        </w:rPr>
+      </w:pPr>
+      <w:r>
+        <w:rPr>
+          <w:rFonts w:ascii="Arial" w:eastAsia="Arial" w:hAnsi="Arial" w:cs="Arial"/>
+          <w:sz w:val="24"/>
+          <w:szCs w:val="24"/>
+          <w:lang w:eastAsia="zh-CN"/>
+        </w:rPr>
+        <w:t xml:space="preserve">     And the filter bar should be put at the bottom of the table.</w:t>
+      </w:r>
+    </w:p>
+    <w:p>
+      <w:pPr>
+        <w:rPr>
+          <w:rFonts w:ascii="Arial" w:eastAsia="SimSun" w:hAnsi="Arial" w:cs="Arial"/>
+          <w:sz w:val="24"/>
+          <w:szCs w:val="24"/>
+          <w:lang w:eastAsia="zh-CN"/>
+        </w:rPr>
+      </w:pPr>
+    </w:p>
+    <w:p>
+      <w:pPr>
+        <w:ind w:firstLineChars="100" w:firstLine="200"/>
+        <w:rPr>
+          <w:rFonts w:ascii="Arial" w:eastAsia="Arial" w:hAnsi="Arial" w:cs="Arial"/>
+          <w:sz w:val="24"/>
+          <w:szCs w:val="24"/>
+          <w:lang w:eastAsia="zh-CN"/>
+        </w:rPr>
+      </w:pPr>
+    </w:p>
+    <w:p>
+      <w:pPr>
+        <w:ind w:firstLineChars="100" w:firstLine="200"/>
+        <w:rPr>
+          <w:rFonts w:ascii="Arial" w:eastAsia="SimSun" w:hAnsi="Arial" w:cs="Arial"/>
+          <w:sz w:val="24"/>
+          <w:szCs w:val="24"/>
+          <w:lang w:eastAsia="zh-CN"/>
+        </w:rPr>
+      </w:pPr>
+      <w:r>
+        <w:rPr>
+          <w:rFonts w:ascii="Arial" w:eastAsia="Arial" w:hAnsi="Arial" w:cs="Arial"/>
+          <w:sz w:val="24"/>
+          <w:szCs w:val="24"/>
+          <w:lang w:eastAsia="zh-CN"/>
+        </w:rPr>
+        <w:t xml:space="preserve">From </w:t>
+      </w:r>
+      <w:proofErr w:type="spellStart"/>
+      <w:r>
+        <w:rPr>
+          <w:rFonts w:ascii="Arial" w:eastAsia="Arial" w:hAnsi="Arial" w:cs="Arial"/>
+          <w:sz w:val="24"/>
+          <w:szCs w:val="24"/>
+          <w:lang w:eastAsia="zh-CN"/>
+        </w:rPr>
+        <w:t>Tianjun</w:t>
+      </w:r>
+      <w:proofErr w:type="spellEnd"/>
+      <w:r>
+        <w:rPr>
+          <w:rFonts w:ascii="Arial" w:eastAsia="Arial" w:hAnsi="Arial" w:cs="Arial"/>
+          <w:sz w:val="24"/>
+          <w:szCs w:val="24"/>
+          <w:lang w:eastAsia="zh-CN"/>
+        </w:rPr>
+        <w:t xml:space="preserve"> Ding</w:t>
+      </w:r>
+    </w:p>
+    <w:p>
+      <w:pPr>
+        <w:ind w:firstLine="244"/>
+        <w:rPr>
+          <w:rFonts w:ascii="Arial" w:eastAsia="Arial" w:hAnsi="Arial" w:cs="Arial"/>
+          <w:sz w:val="24"/>
+          <w:szCs w:val="24"/>
+          <w:lang w:eastAsia="zh-CN"/>
+        </w:rPr>
+      </w:pPr>
+      <w:r>
+        <w:rPr>
+          <w:rFonts w:ascii="Arial" w:eastAsia="Arial" w:hAnsi="Arial" w:cs="Arial"/>
+          <w:sz w:val="24"/>
+          <w:szCs w:val="24"/>
+          <w:lang w:eastAsia="zh-CN"/>
+        </w:rPr>
+        <w:t>Question1: Do you like the idea?</w:t>
       </w:r>
     </w:p>
     <w:p>
@@ -6086,215 +6645,331 @@
         <w:ind w:firstLineChars="200" w:firstLine="400"/>
         <w:rPr>
           <w:rFonts w:ascii="Arial" w:eastAsia="Arial" w:hAnsi="Arial" w:cs="Arial"/>
-          <w:sz w:val="20"/>
-          <w:szCs w:val="20"/>
-          <w:lang w:eastAsia="zh-CN"/>
-        </w:rPr>
-      </w:pPr>
-      <w:r>
-        <w:rPr>
-          <w:rFonts w:ascii="Arial" w:eastAsia="Arial" w:hAnsi="Arial" w:cs="Arial"/>
-          <w:sz w:val="20"/>
-          <w:szCs w:val="20"/>
-          <w:lang w:eastAsia="zh-CN"/>
-        </w:rPr>
-        <w:t>“</w:t>
-      </w:r>
-      <w:r>
-        <w:rPr>
-          <w:rFonts w:ascii="Arial" w:eastAsia="Arial" w:hAnsi="Arial" w:cs="Arial" w:hint="eastAsia"/>
-          <w:sz w:val="20"/>
-          <w:szCs w:val="20"/>
-          <w:lang w:eastAsia="zh-CN"/>
-        </w:rPr>
-        <w:t>brand</w:t>
-      </w:r>
-      <w:r>
-        <w:rPr>
-          <w:rFonts w:ascii="Arial" w:eastAsia="Arial" w:hAnsi="Arial" w:cs="Arial"/>
-          <w:sz w:val="20"/>
-          <w:szCs w:val="20"/>
-          <w:lang w:eastAsia="zh-CN"/>
-        </w:rPr>
-        <w:t>”</w:t>
-      </w:r>
-      <w:r>
-        <w:rPr>
-          <w:rFonts w:ascii="Arial" w:eastAsia="Arial" w:hAnsi="Arial" w:cs="Arial" w:hint="eastAsia"/>
-          <w:sz w:val="20"/>
-          <w:szCs w:val="20"/>
-          <w:lang w:eastAsia="zh-CN"/>
-        </w:rPr>
-        <w:t xml:space="preserve"> make me confused.</w:t>
-      </w:r>
-    </w:p>
-    <w:p>
-      <w:pPr>
-        <w:rPr>
-          <w:rFonts w:ascii="Arial" w:eastAsia="Arial" w:hAnsi="Arial" w:cs="Arial"/>
-          <w:sz w:val="20"/>
-          <w:szCs w:val="20"/>
-          <w:lang w:eastAsia="zh-CN"/>
-        </w:rPr>
-      </w:pPr>
-      <w:r>
-        <w:rPr>
-          <w:rFonts w:ascii="Arial" w:eastAsia="Arial" w:hAnsi="Arial" w:cs="Arial" w:hint="eastAsia"/>
-          <w:sz w:val="20"/>
-          <w:szCs w:val="20"/>
-          <w:lang w:eastAsia="zh-CN"/>
-        </w:rPr>
-        <w:t xml:space="preserve">     And the filter bar should be put at the bottom of the table.</w:t>
-      </w:r>
-    </w:p>
-    <w:p>
-      <w:pPr>
-        <w:rPr>
-          <w:rFonts w:ascii="Arial" w:eastAsia="SimSun" w:hAnsi="Arial"/>
-          <w:color w:val="367DA2"/>
-          <w:lang w:eastAsia="zh-CN"/>
-        </w:rPr>
-      </w:pPr>
-    </w:p>
-    <w:p>
-      <w:pPr>
-        <w:ind w:firstLineChars="100" w:firstLine="200"/>
-        <w:rPr>
-          <w:rFonts w:ascii="Arial" w:eastAsia="Arial" w:hAnsi="Arial" w:cs="Arial"/>
-          <w:sz w:val="20"/>
-          <w:szCs w:val="20"/>
-          <w:lang w:eastAsia="zh-CN"/>
-        </w:rPr>
-      </w:pPr>
-    </w:p>
-    <w:p>
-      <w:pPr>
-        <w:ind w:firstLineChars="100" w:firstLine="200"/>
-        <w:rPr>
-          <w:rFonts w:ascii="Arial" w:eastAsia="SimSun" w:hAnsi="Arial"/>
-          <w:color w:val="367DA2"/>
-          <w:lang w:eastAsia="zh-CN"/>
-        </w:rPr>
-      </w:pPr>
-      <w:r>
-        <w:rPr>
-          <w:rFonts w:ascii="Arial" w:eastAsia="Arial" w:hAnsi="Arial" w:cs="Arial" w:hint="eastAsia"/>
-          <w:sz w:val="20"/>
-          <w:szCs w:val="20"/>
-          <w:lang w:eastAsia="zh-CN"/>
-        </w:rPr>
-        <w:t xml:space="preserve">From </w:t>
-      </w:r>
-      <w:proofErr w:type="spellStart"/>
-      <w:r>
-        <w:rPr>
-          <w:rFonts w:ascii="Arial" w:eastAsia="Arial" w:hAnsi="Arial" w:cs="Arial" w:hint="eastAsia"/>
-          <w:sz w:val="20"/>
-          <w:szCs w:val="20"/>
-          <w:lang w:eastAsia="zh-CN"/>
-        </w:rPr>
-        <w:t>Tianjun</w:t>
-      </w:r>
-      <w:proofErr w:type="spellEnd"/>
-      <w:r>
-        <w:rPr>
-          <w:rFonts w:ascii="Arial" w:eastAsia="Arial" w:hAnsi="Arial" w:cs="Arial" w:hint="eastAsia"/>
-          <w:sz w:val="20"/>
-          <w:szCs w:val="20"/>
-          <w:lang w:eastAsia="zh-CN"/>
-        </w:rPr>
-        <w:t xml:space="preserve"> Ding</w:t>
-      </w:r>
+          <w:sz w:val="24"/>
+          <w:szCs w:val="24"/>
+          <w:lang w:eastAsia="zh-CN"/>
+        </w:rPr>
+      </w:pPr>
+      <w:proofErr w:type="gramStart"/>
+      <w:r>
+        <w:rPr>
+          <w:rFonts w:ascii="Arial" w:eastAsia="Arial" w:hAnsi="Arial" w:cs="Arial"/>
+          <w:sz w:val="24"/>
+          <w:szCs w:val="24"/>
+          <w:lang w:eastAsia="zh-CN"/>
+        </w:rPr>
+        <w:t>good</w:t>
+      </w:r>
+      <w:proofErr w:type="gramEnd"/>
     </w:p>
     <w:p>
       <w:pPr>
         <w:ind w:firstLine="244"/>
         <w:rPr>
           <w:rFonts w:ascii="Arial" w:eastAsia="Arial" w:hAnsi="Arial" w:cs="Arial"/>
-          <w:sz w:val="20"/>
-          <w:szCs w:val="20"/>
-          <w:lang w:eastAsia="zh-CN"/>
-        </w:rPr>
-      </w:pPr>
-      <w:r>
-        <w:rPr>
-          <w:rFonts w:ascii="Arial" w:eastAsia="Arial" w:hAnsi="Arial" w:cs="Arial" w:hint="eastAsia"/>
-          <w:sz w:val="20"/>
-          <w:szCs w:val="20"/>
-          <w:lang w:eastAsia="zh-CN"/>
-        </w:rPr>
-        <w:t>Question1: Do you like the idea?</w:t>
-      </w:r>
-    </w:p>
-    <w:p>
-      <w:pPr>
-        <w:ind w:firstLineChars="200" w:firstLine="400"/>
-        <w:rPr>
-          <w:rFonts w:ascii="Arial" w:eastAsia="Arial" w:hAnsi="Arial" w:cs="Arial"/>
-          <w:sz w:val="20"/>
-          <w:szCs w:val="20"/>
-          <w:lang w:eastAsia="zh-CN"/>
-        </w:rPr>
-      </w:pPr>
-      <w:r>
-        <w:rPr>
-          <w:rFonts w:ascii="Arial" w:eastAsia="Arial" w:hAnsi="Arial" w:cs="Arial" w:hint="eastAsia"/>
-          <w:sz w:val="20"/>
-          <w:szCs w:val="20"/>
-          <w:lang w:eastAsia="zh-CN"/>
-        </w:rPr>
-        <w:t>good</w:t>
-      </w:r>
+          <w:sz w:val="24"/>
+          <w:szCs w:val="24"/>
+          <w:lang w:eastAsia="zh-CN"/>
+        </w:rPr>
+      </w:pPr>
     </w:p>
     <w:p>
       <w:pPr>
         <w:ind w:firstLine="244"/>
         <w:rPr>
           <w:rFonts w:ascii="Arial" w:eastAsia="Arial" w:hAnsi="Arial" w:cs="Arial"/>
-          <w:sz w:val="20"/>
-          <w:szCs w:val="20"/>
-          <w:lang w:eastAsia="zh-CN"/>
-        </w:rPr>
-      </w:pPr>
+          <w:sz w:val="24"/>
+          <w:szCs w:val="24"/>
+          <w:lang w:eastAsia="zh-CN"/>
+        </w:rPr>
+      </w:pPr>
+      <w:proofErr w:type="gramStart"/>
+      <w:r>
+        <w:rPr>
+          <w:rFonts w:ascii="Arial" w:eastAsia="Arial" w:hAnsi="Arial" w:cs="Arial"/>
+          <w:sz w:val="24"/>
+          <w:szCs w:val="24"/>
+          <w:lang w:eastAsia="zh-CN"/>
+        </w:rPr>
+        <w:t>Question2:Is this application easy to use?</w:t>
+      </w:r>
+      <w:proofErr w:type="gramEnd"/>
+    </w:p>
+    <w:p>
+      <w:pPr>
+        <w:ind w:firstLineChars="210" w:firstLine="420"/>
+        <w:rPr>
+          <w:rFonts w:ascii="Arial" w:eastAsia="Arial" w:hAnsi="Arial" w:cs="Arial"/>
+          <w:sz w:val="24"/>
+          <w:szCs w:val="24"/>
+          <w:lang w:eastAsia="zh-CN"/>
+        </w:rPr>
+      </w:pPr>
+      <w:proofErr w:type="gramStart"/>
+      <w:r>
+        <w:rPr>
+          <w:rFonts w:ascii="Arial" w:eastAsia="Arial" w:hAnsi="Arial" w:cs="Arial"/>
+          <w:sz w:val="24"/>
+          <w:szCs w:val="24"/>
+          <w:lang w:eastAsia="zh-CN"/>
+        </w:rPr>
+        <w:t>very</w:t>
+      </w:r>
+      <w:proofErr w:type="gramEnd"/>
+      <w:r>
+        <w:rPr>
+          <w:rFonts w:ascii="Arial" w:eastAsia="Arial" w:hAnsi="Arial" w:cs="Arial"/>
+          <w:sz w:val="24"/>
+          <w:szCs w:val="24"/>
+          <w:lang w:eastAsia="zh-CN"/>
+        </w:rPr>
+        <w:t xml:space="preserve"> easy</w:t>
+      </w:r>
     </w:p>
     <w:p>
       <w:pPr>
         <w:ind w:firstLine="244"/>
         <w:rPr>
           <w:rFonts w:ascii="Arial" w:eastAsia="Arial" w:hAnsi="Arial" w:cs="Arial"/>
-          <w:sz w:val="20"/>
-          <w:szCs w:val="20"/>
-          <w:lang w:eastAsia="zh-CN"/>
-        </w:rPr>
-      </w:pPr>
-      <w:r>
-        <w:rPr>
-          <w:rFonts w:ascii="Arial" w:eastAsia="Arial" w:hAnsi="Arial" w:cs="Arial" w:hint="eastAsia"/>
-          <w:sz w:val="20"/>
-          <w:szCs w:val="20"/>
-          <w:lang w:eastAsia="zh-CN"/>
-        </w:rPr>
-        <w:t>Question</w:t>
+          <w:sz w:val="24"/>
+          <w:szCs w:val="24"/>
+          <w:lang w:eastAsia="zh-CN"/>
+        </w:rPr>
+      </w:pPr>
+    </w:p>
+    <w:p>
+      <w:pPr>
+        <w:ind w:firstLine="244"/>
+        <w:rPr>
+          <w:rFonts w:ascii="Arial" w:eastAsia="Arial" w:hAnsi="Arial" w:cs="Arial"/>
+          <w:sz w:val="24"/>
+          <w:szCs w:val="24"/>
+          <w:lang w:eastAsia="zh-CN"/>
+        </w:rPr>
+      </w:pPr>
+      <w:r>
+        <w:rPr>
+          <w:rFonts w:ascii="Arial" w:eastAsia="Arial" w:hAnsi="Arial" w:cs="Arial"/>
+          <w:sz w:val="24"/>
+          <w:szCs w:val="24"/>
+          <w:lang w:eastAsia="zh-CN"/>
+        </w:rPr>
+        <w:t>Question3</w:t>
       </w:r>
       <w:proofErr w:type="gramStart"/>
       <w:r>
         <w:rPr>
-          <w:rFonts w:ascii="Arial" w:eastAsia="Arial" w:hAnsi="Arial" w:cs="Arial" w:hint="eastAsia"/>
-          <w:sz w:val="20"/>
-          <w:szCs w:val="20"/>
-          <w:lang w:eastAsia="zh-CN"/>
-        </w:rPr>
-        <w:t>2:Is</w:t>
+          <w:rFonts w:ascii="Arial" w:eastAsia="Arial" w:hAnsi="Arial" w:cs="Arial"/>
+          <w:sz w:val="24"/>
+          <w:szCs w:val="24"/>
+          <w:lang w:eastAsia="zh-CN"/>
+        </w:rPr>
+        <w:t>:Do</w:t>
       </w:r>
       <w:proofErr w:type="gramEnd"/>
       <w:r>
         <w:rPr>
-          <w:rFonts w:ascii="Arial" w:eastAsia="Arial" w:hAnsi="Arial" w:cs="Arial" w:hint="eastAsia"/>
-          <w:sz w:val="20"/>
-          <w:szCs w:val="20"/>
-          <w:lang w:eastAsia="zh-CN"/>
-        </w:rPr>
-        <w:t xml:space="preserve"> this application easy to use?</w:t>
+          <w:rFonts w:ascii="Arial" w:eastAsia="Arial" w:hAnsi="Arial" w:cs="Arial"/>
+          <w:sz w:val="24"/>
+          <w:szCs w:val="24"/>
+          <w:lang w:eastAsia="zh-CN"/>
+        </w:rPr>
+        <w:t xml:space="preserve"> you think it will help you to save money?</w:t>
+      </w:r>
+    </w:p>
+    <w:p>
+      <w:pPr>
+        <w:ind w:firstLine="244"/>
+        <w:rPr>
+          <w:rFonts w:ascii="Arial" w:eastAsia="Arial" w:hAnsi="Arial" w:cs="Arial"/>
+          <w:sz w:val="24"/>
+          <w:szCs w:val="24"/>
+          <w:lang w:eastAsia="zh-CN"/>
+        </w:rPr>
+      </w:pPr>
+      <w:r>
+        <w:rPr>
+          <w:rFonts w:ascii="Arial" w:eastAsia="Arial" w:hAnsi="Arial" w:cs="Arial"/>
+          <w:sz w:val="24"/>
+          <w:szCs w:val="24"/>
+          <w:lang w:eastAsia="zh-CN"/>
+        </w:rPr>
+        <w:t xml:space="preserve">  No, </w:t>
+      </w:r>
+      <w:proofErr w:type="gramStart"/>
+      <w:r>
+        <w:rPr>
+          <w:rFonts w:ascii="Arial" w:eastAsia="Arial" w:hAnsi="Arial" w:cs="Arial"/>
+          <w:sz w:val="24"/>
+          <w:szCs w:val="24"/>
+          <w:lang w:eastAsia="zh-CN"/>
+        </w:rPr>
+        <w:t>actually ,</w:t>
+      </w:r>
+      <w:proofErr w:type="gramEnd"/>
+      <w:r>
+        <w:rPr>
+          <w:rFonts w:ascii="Arial" w:eastAsia="Arial" w:hAnsi="Arial" w:cs="Arial"/>
+          <w:sz w:val="24"/>
+          <w:szCs w:val="24"/>
+          <w:lang w:eastAsia="zh-CN"/>
+        </w:rPr>
+        <w:t xml:space="preserve"> many of them are not necessary, I don’t have to spend the money on them.</w:t>
+      </w:r>
+    </w:p>
+    <w:p>
+      <w:pPr>
+        <w:ind w:firstLine="244"/>
+        <w:rPr>
+          <w:rFonts w:ascii="Arial" w:eastAsia="Arial" w:hAnsi="Arial" w:cs="Arial"/>
+          <w:sz w:val="24"/>
+          <w:szCs w:val="24"/>
+          <w:lang w:eastAsia="zh-CN"/>
+        </w:rPr>
+      </w:pPr>
+    </w:p>
+    <w:p>
+      <w:pPr>
+        <w:ind w:firstLine="244"/>
+        <w:rPr>
+          <w:rFonts w:ascii="Arial" w:eastAsia="Arial" w:hAnsi="Arial" w:cs="Arial"/>
+          <w:sz w:val="24"/>
+          <w:szCs w:val="24"/>
+          <w:lang w:eastAsia="zh-CN"/>
+        </w:rPr>
+      </w:pPr>
+      <w:r>
+        <w:rPr>
+          <w:rFonts w:ascii="Arial" w:eastAsia="Arial" w:hAnsi="Arial" w:cs="Arial"/>
+          <w:sz w:val="24"/>
+          <w:szCs w:val="24"/>
+          <w:lang w:eastAsia="zh-CN"/>
+        </w:rPr>
+        <w:t>Question4</w:t>
+      </w:r>
+      <w:proofErr w:type="gramStart"/>
+      <w:r>
+        <w:rPr>
+          <w:rFonts w:ascii="Arial" w:eastAsia="Arial" w:hAnsi="Arial" w:cs="Arial"/>
+          <w:sz w:val="24"/>
+          <w:szCs w:val="24"/>
+          <w:lang w:eastAsia="zh-CN"/>
+        </w:rPr>
+        <w:t>:What</w:t>
+      </w:r>
+      <w:proofErr w:type="gramEnd"/>
+      <w:r>
+        <w:rPr>
+          <w:rFonts w:ascii="Arial" w:eastAsia="Arial" w:hAnsi="Arial" w:cs="Arial"/>
+          <w:sz w:val="24"/>
+          <w:szCs w:val="24"/>
+          <w:lang w:eastAsia="zh-CN"/>
+        </w:rPr>
+        <w:t xml:space="preserve"> kind of discount product do you need?</w:t>
+      </w:r>
+    </w:p>
+    <w:p>
+      <w:pPr>
+        <w:ind w:firstLine="244"/>
+        <w:rPr>
+          <w:rFonts w:ascii="Arial" w:eastAsia="Arial" w:hAnsi="Arial" w:cs="Arial"/>
+          <w:sz w:val="24"/>
+          <w:szCs w:val="24"/>
+          <w:lang w:eastAsia="zh-CN"/>
+        </w:rPr>
+      </w:pPr>
+      <w:r>
+        <w:rPr>
+          <w:rFonts w:ascii="Arial" w:eastAsia="Arial" w:hAnsi="Arial" w:cs="Arial"/>
+          <w:sz w:val="24"/>
+          <w:szCs w:val="24"/>
+          <w:lang w:eastAsia="zh-CN"/>
+        </w:rPr>
+        <w:t xml:space="preserve"> </w:t>
+      </w:r>
+    </w:p>
+    <w:p>
+      <w:pPr>
+        <w:ind w:firstLine="244"/>
+        <w:rPr>
+          <w:rFonts w:ascii="Arial" w:eastAsia="Arial" w:hAnsi="Arial" w:cs="Arial"/>
+          <w:sz w:val="24"/>
+          <w:szCs w:val="24"/>
+          <w:lang w:eastAsia="zh-CN"/>
+        </w:rPr>
+      </w:pPr>
+    </w:p>
+    <w:p>
+      <w:pPr>
+        <w:ind w:firstLine="244"/>
+        <w:rPr>
+          <w:rFonts w:ascii="Arial" w:eastAsia="Arial" w:hAnsi="Arial" w:cs="Arial"/>
+          <w:sz w:val="24"/>
+          <w:szCs w:val="24"/>
+          <w:lang w:eastAsia="zh-CN"/>
+        </w:rPr>
+      </w:pPr>
+      <w:proofErr w:type="gramStart"/>
+      <w:r>
+        <w:rPr>
+          <w:rFonts w:ascii="Arial" w:eastAsia="Arial" w:hAnsi="Arial" w:cs="Arial"/>
+          <w:sz w:val="24"/>
+          <w:szCs w:val="24"/>
+          <w:lang w:eastAsia="zh-CN"/>
+        </w:rPr>
+        <w:t>Clothes, shoes.</w:t>
+      </w:r>
+      <w:proofErr w:type="gramEnd"/>
+    </w:p>
+    <w:p>
+      <w:pPr>
+        <w:ind w:firstLine="244"/>
+        <w:rPr>
+          <w:rFonts w:ascii="Arial" w:eastAsia="Arial" w:hAnsi="Arial" w:cs="Arial"/>
+          <w:sz w:val="24"/>
+          <w:szCs w:val="24"/>
+          <w:lang w:eastAsia="zh-CN"/>
+        </w:rPr>
+      </w:pPr>
+    </w:p>
+    <w:p>
+      <w:pPr>
+        <w:ind w:firstLine="244"/>
+        <w:rPr>
+          <w:rFonts w:ascii="Arial" w:eastAsia="Arial" w:hAnsi="Arial" w:cs="Arial"/>
+          <w:sz w:val="24"/>
+          <w:szCs w:val="24"/>
+          <w:lang w:eastAsia="zh-CN"/>
+        </w:rPr>
+      </w:pPr>
+      <w:r>
+        <w:rPr>
+          <w:rFonts w:ascii="Arial" w:eastAsia="Arial" w:hAnsi="Arial" w:cs="Arial"/>
+          <w:sz w:val="24"/>
+          <w:szCs w:val="24"/>
+          <w:lang w:eastAsia="zh-CN"/>
+        </w:rPr>
+        <w:t>Question5</w:t>
+      </w:r>
+      <w:proofErr w:type="gramStart"/>
+      <w:r>
+        <w:rPr>
+          <w:rFonts w:ascii="Arial" w:eastAsia="Arial" w:hAnsi="Arial" w:cs="Arial"/>
+          <w:sz w:val="24"/>
+          <w:szCs w:val="24"/>
+          <w:lang w:eastAsia="zh-CN"/>
+        </w:rPr>
+        <w:t>:Do</w:t>
+      </w:r>
+      <w:proofErr w:type="gramEnd"/>
+      <w:r>
+        <w:rPr>
+          <w:rFonts w:ascii="Arial" w:eastAsia="Arial" w:hAnsi="Arial" w:cs="Arial"/>
+          <w:sz w:val="24"/>
+          <w:szCs w:val="24"/>
+          <w:lang w:eastAsia="zh-CN"/>
+        </w:rPr>
+        <w:t xml:space="preserve"> you need to filter products from the range of map?</w:t>
       </w:r>
     </w:p>
     <w:p>
@@ -6302,316 +6977,15 @@
         <w:ind w:firstLineChars="210" w:firstLine="420"/>
         <w:rPr>
           <w:rFonts w:ascii="Arial" w:eastAsia="Arial" w:hAnsi="Arial" w:cs="Arial"/>
-          <w:sz w:val="20"/>
-          <w:szCs w:val="20"/>
-          <w:lang w:eastAsia="zh-CN"/>
-        </w:rPr>
-      </w:pPr>
-      <w:r>
-        <w:rPr>
-          <w:rFonts w:ascii="Arial" w:eastAsia="Arial" w:hAnsi="Arial" w:cs="Arial" w:hint="eastAsia"/>
-          <w:sz w:val="20"/>
-          <w:szCs w:val="20"/>
-          <w:lang w:eastAsia="zh-CN"/>
-        </w:rPr>
-        <w:t>very easy</w:t>
-      </w:r>
-    </w:p>
-    <w:p>
-      <w:pPr>
-        <w:ind w:firstLine="244"/>
-        <w:rPr>
-          <w:rFonts w:ascii="Arial" w:eastAsia="Arial" w:hAnsi="Arial" w:cs="Arial"/>
-          <w:sz w:val="20"/>
-          <w:szCs w:val="20"/>
-          <w:lang w:eastAsia="zh-CN"/>
-        </w:rPr>
-      </w:pPr>
-    </w:p>
-    <w:p>
-      <w:pPr>
-        <w:ind w:firstLine="244"/>
-        <w:rPr>
-          <w:rFonts w:ascii="Arial" w:eastAsia="Arial" w:hAnsi="Arial" w:cs="Arial"/>
-          <w:sz w:val="20"/>
-          <w:szCs w:val="20"/>
-          <w:lang w:eastAsia="zh-CN"/>
-        </w:rPr>
-      </w:pPr>
-      <w:r>
-        <w:rPr>
-          <w:rFonts w:ascii="Arial" w:eastAsia="Arial" w:hAnsi="Arial" w:cs="Arial" w:hint="eastAsia"/>
-          <w:sz w:val="20"/>
-          <w:szCs w:val="20"/>
-          <w:lang w:eastAsia="zh-CN"/>
-        </w:rPr>
-        <w:t>Question</w:t>
-      </w:r>
-      <w:proofErr w:type="gramStart"/>
-      <w:r>
-        <w:rPr>
-          <w:rFonts w:ascii="Arial" w:eastAsia="Arial" w:hAnsi="Arial" w:cs="Arial" w:hint="eastAsia"/>
-          <w:sz w:val="20"/>
-          <w:szCs w:val="20"/>
-          <w:lang w:eastAsia="zh-CN"/>
-        </w:rPr>
-        <w:t>3:Do</w:t>
-      </w:r>
-      <w:proofErr w:type="gramEnd"/>
-      <w:r>
-        <w:rPr>
-          <w:rFonts w:ascii="Arial" w:eastAsia="Arial" w:hAnsi="Arial" w:cs="Arial" w:hint="eastAsia"/>
-          <w:sz w:val="20"/>
-          <w:szCs w:val="20"/>
-          <w:lang w:eastAsia="zh-CN"/>
-        </w:rPr>
-        <w:t xml:space="preserve"> you think i</w:t>
-      </w:r>
-      <w:r>
-        <w:rPr>
-          <w:rFonts w:ascii="Arial" w:eastAsia="Arial" w:hAnsi="Arial" w:cs="Arial" w:hint="eastAsia"/>
-          <w:sz w:val="20"/>
-          <w:szCs w:val="20"/>
-          <w:lang w:eastAsia="zh-CN"/>
-        </w:rPr>
-        <w:t>t will help you to save money?</w:t>
-      </w:r>
-    </w:p>
-    <w:p>
-      <w:pPr>
-        <w:ind w:firstLine="244"/>
-        <w:rPr>
-          <w:rFonts w:ascii="Arial" w:eastAsia="Arial" w:hAnsi="Arial" w:cs="Arial"/>
-          <w:sz w:val="20"/>
-          <w:szCs w:val="20"/>
-          <w:lang w:eastAsia="zh-CN"/>
-        </w:rPr>
-      </w:pPr>
-      <w:r>
-        <w:rPr>
-          <w:rFonts w:ascii="Arial" w:eastAsia="Arial" w:hAnsi="Arial" w:cs="Arial" w:hint="eastAsia"/>
-          <w:sz w:val="20"/>
-          <w:szCs w:val="20"/>
-          <w:lang w:eastAsia="zh-CN"/>
-        </w:rPr>
-        <w:t xml:space="preserve">  No, </w:t>
-      </w:r>
-      <w:proofErr w:type="gramStart"/>
-      <w:r>
-        <w:rPr>
-          <w:rFonts w:ascii="Arial" w:eastAsia="Arial" w:hAnsi="Arial" w:cs="Arial" w:hint="eastAsia"/>
-          <w:sz w:val="20"/>
-          <w:szCs w:val="20"/>
-          <w:lang w:eastAsia="zh-CN"/>
-        </w:rPr>
-        <w:t>actually ,</w:t>
-      </w:r>
-      <w:proofErr w:type="gramEnd"/>
-      <w:r>
-        <w:rPr>
-          <w:rFonts w:ascii="Arial" w:eastAsia="Arial" w:hAnsi="Arial" w:cs="Arial" w:hint="eastAsia"/>
-          <w:sz w:val="20"/>
-          <w:szCs w:val="20"/>
-          <w:lang w:eastAsia="zh-CN"/>
-        </w:rPr>
-        <w:t xml:space="preserve"> many of them are not necessary, I don</w:t>
-      </w:r>
-      <w:r>
-        <w:rPr>
-          <w:rFonts w:ascii="Arial" w:eastAsia="Arial" w:hAnsi="Arial" w:cs="Arial"/>
-          <w:sz w:val="20"/>
-          <w:szCs w:val="20"/>
-          <w:lang w:eastAsia="zh-CN"/>
-        </w:rPr>
-        <w:t>’</w:t>
-      </w:r>
-      <w:r>
-        <w:rPr>
-          <w:rFonts w:ascii="Arial" w:eastAsia="Arial" w:hAnsi="Arial" w:cs="Arial" w:hint="eastAsia"/>
-          <w:sz w:val="20"/>
-          <w:szCs w:val="20"/>
-          <w:lang w:eastAsia="zh-CN"/>
-        </w:rPr>
-        <w:t>t have to spend the money on them.</w:t>
-      </w:r>
-    </w:p>
-    <w:p>
-      <w:pPr>
-        <w:ind w:firstLine="244"/>
-        <w:rPr>
-          <w:rFonts w:ascii="Arial" w:eastAsia="Arial" w:hAnsi="Arial" w:cs="Arial"/>
-          <w:sz w:val="20"/>
-          <w:szCs w:val="20"/>
-          <w:lang w:eastAsia="zh-CN"/>
-        </w:rPr>
-      </w:pPr>
-    </w:p>
-    <w:p>
-      <w:pPr>
-        <w:ind w:firstLine="244"/>
-        <w:rPr>
-          <w:rFonts w:ascii="Arial" w:eastAsia="Arial" w:hAnsi="Arial" w:cs="Arial"/>
-          <w:sz w:val="20"/>
-          <w:szCs w:val="20"/>
-          <w:lang w:eastAsia="zh-CN"/>
-        </w:rPr>
-      </w:pPr>
-      <w:r>
-        <w:rPr>
-          <w:rFonts w:ascii="Arial" w:eastAsia="Arial" w:hAnsi="Arial" w:cs="Arial" w:hint="eastAsia"/>
-          <w:sz w:val="20"/>
-          <w:szCs w:val="20"/>
-          <w:lang w:eastAsia="zh-CN"/>
-        </w:rPr>
-        <w:t>Question</w:t>
-      </w:r>
-      <w:proofErr w:type="gramStart"/>
-      <w:r>
-        <w:rPr>
-          <w:rFonts w:ascii="Arial" w:eastAsia="Arial" w:hAnsi="Arial" w:cs="Arial" w:hint="eastAsia"/>
-          <w:sz w:val="20"/>
-          <w:szCs w:val="20"/>
-          <w:lang w:eastAsia="zh-CN"/>
-        </w:rPr>
-        <w:t>4:What</w:t>
-      </w:r>
-      <w:proofErr w:type="gramEnd"/>
-      <w:r>
-        <w:rPr>
-          <w:rFonts w:ascii="Arial" w:eastAsia="Arial" w:hAnsi="Arial" w:cs="Arial" w:hint="eastAsia"/>
-          <w:sz w:val="20"/>
-          <w:szCs w:val="20"/>
-          <w:lang w:eastAsia="zh-CN"/>
-        </w:rPr>
-        <w:t xml:space="preserve"> kind of discount product do you need?</w:t>
-      </w:r>
-    </w:p>
-    <w:p>
-      <w:pPr>
-        <w:ind w:firstLine="244"/>
-        <w:rPr>
-          <w:rFonts w:ascii="Arial" w:eastAsia="Arial" w:hAnsi="Arial" w:cs="Arial"/>
-          <w:sz w:val="20"/>
-          <w:szCs w:val="20"/>
-          <w:lang w:eastAsia="zh-CN"/>
-        </w:rPr>
-      </w:pPr>
-      <w:r>
-        <w:rPr>
-          <w:rFonts w:ascii="Arial" w:eastAsia="Arial" w:hAnsi="Arial" w:cs="Arial" w:hint="eastAsia"/>
-          <w:sz w:val="20"/>
-          <w:szCs w:val="20"/>
-          <w:lang w:eastAsia="zh-CN"/>
-        </w:rPr>
-        <w:t xml:space="preserve"> </w:t>
-      </w:r>
-    </w:p>
-    <w:p>
-      <w:pPr>
-        <w:ind w:firstLine="244"/>
-        <w:rPr>
-          <w:rFonts w:ascii="Arial" w:eastAsia="Arial" w:hAnsi="Arial" w:cs="Arial"/>
-          <w:sz w:val="20"/>
-          <w:szCs w:val="20"/>
-          <w:lang w:eastAsia="zh-CN"/>
-        </w:rPr>
-      </w:pPr>
-    </w:p>
-    <w:p>
-      <w:pPr>
-        <w:ind w:firstLine="244"/>
-        <w:rPr>
-          <w:rFonts w:ascii="Arial" w:eastAsia="Arial" w:hAnsi="Arial" w:cs="Arial"/>
-          <w:sz w:val="20"/>
-          <w:szCs w:val="20"/>
-          <w:lang w:eastAsia="zh-CN"/>
-        </w:rPr>
-      </w:pPr>
-      <w:r>
-        <w:rPr>
-          <w:rFonts w:ascii="Arial" w:eastAsia="Arial" w:hAnsi="Arial" w:cs="Arial" w:hint="eastAsia"/>
-          <w:sz w:val="20"/>
-          <w:szCs w:val="20"/>
-          <w:lang w:eastAsia="zh-CN"/>
-        </w:rPr>
-        <w:t>Clothes, shoes.</w:t>
-      </w:r>
-    </w:p>
-    <w:p>
-      <w:pPr>
-        <w:ind w:firstLine="244"/>
-        <w:rPr>
-          <w:rFonts w:ascii="Arial" w:eastAsia="Arial" w:hAnsi="Arial" w:cs="Arial"/>
-          <w:sz w:val="20"/>
-          <w:szCs w:val="20"/>
-          <w:lang w:eastAsia="zh-CN"/>
-        </w:rPr>
-      </w:pPr>
-    </w:p>
-    <w:p>
-      <w:pPr>
-        <w:ind w:firstLine="244"/>
-        <w:rPr>
-          <w:rFonts w:ascii="Arial" w:eastAsia="Arial" w:hAnsi="Arial" w:cs="Arial"/>
-          <w:sz w:val="20"/>
-          <w:szCs w:val="20"/>
-          <w:lang w:eastAsia="zh-CN"/>
-        </w:rPr>
-      </w:pPr>
-      <w:r>
-        <w:rPr>
-          <w:rFonts w:ascii="Arial" w:eastAsia="Arial" w:hAnsi="Arial" w:cs="Arial" w:hint="eastAsia"/>
-          <w:sz w:val="20"/>
-          <w:szCs w:val="20"/>
-          <w:lang w:eastAsia="zh-CN"/>
-        </w:rPr>
-        <w:lastRenderedPageBreak/>
-        <w:t>Question</w:t>
-      </w:r>
-      <w:proofErr w:type="gramStart"/>
-      <w:r>
-        <w:rPr>
-          <w:rFonts w:ascii="Arial" w:eastAsia="Arial" w:hAnsi="Arial" w:cs="Arial" w:hint="eastAsia"/>
-          <w:sz w:val="20"/>
-          <w:szCs w:val="20"/>
-          <w:lang w:eastAsia="zh-CN"/>
-        </w:rPr>
-        <w:t>5:Do</w:t>
-      </w:r>
-      <w:proofErr w:type="gramEnd"/>
-      <w:r>
-        <w:rPr>
-          <w:rFonts w:ascii="Arial" w:eastAsia="Arial" w:hAnsi="Arial" w:cs="Arial" w:hint="eastAsia"/>
-          <w:sz w:val="20"/>
-          <w:szCs w:val="20"/>
-          <w:lang w:eastAsia="zh-CN"/>
-        </w:rPr>
-        <w:t xml:space="preserve"> you need to filter products from the range of ma</w:t>
-      </w:r>
-      <w:r>
-        <w:rPr>
-          <w:rFonts w:ascii="Arial" w:eastAsia="Arial" w:hAnsi="Arial" w:cs="Arial" w:hint="eastAsia"/>
-          <w:sz w:val="20"/>
-          <w:szCs w:val="20"/>
-          <w:lang w:eastAsia="zh-CN"/>
-        </w:rPr>
-        <w:t>p?</w:t>
-      </w:r>
-    </w:p>
-    <w:p>
-      <w:pPr>
-        <w:ind w:firstLineChars="210" w:firstLine="420"/>
-        <w:rPr>
-          <w:rFonts w:ascii="Arial" w:eastAsia="Arial" w:hAnsi="Arial" w:cs="Arial"/>
-          <w:sz w:val="20"/>
-          <w:szCs w:val="20"/>
-        </w:rPr>
-      </w:pPr>
-      <w:r>
-        <w:rPr>
-          <w:rFonts w:ascii="Arial" w:eastAsia="Arial" w:hAnsi="Arial" w:cs="Arial" w:hint="eastAsia"/>
-          <w:sz w:val="20"/>
-          <w:szCs w:val="20"/>
+          <w:sz w:val="24"/>
+          <w:szCs w:val="24"/>
+        </w:rPr>
+      </w:pPr>
+      <w:r>
+        <w:rPr>
+          <w:rFonts w:ascii="Arial" w:eastAsia="Arial" w:hAnsi="Arial" w:cs="Arial"/>
+          <w:sz w:val="24"/>
+          <w:szCs w:val="24"/>
           <w:lang w:eastAsia="zh-CN"/>
         </w:rPr>
         <w:t>Yes</w:t>
@@ -6628,7 +7002,7 @@
 </file>
 
 <file path=word/endnotes.xml><?xml version="1.0" encoding="utf-8"?>
-<w:endnotes xmlns:wpc="http://schemas.microsoft.com/office/word/2010/wordprocessingCanvas" xmlns:cx="http://schemas.microsoft.com/office/drawing/2014/chartex" xmlns:cx1="http://schemas.microsoft.com/office/drawing/2015/9/8/chartex" xmlns:cx2="http://schemas.microsoft.com/office/drawing/2015/10/21/chartex" xmlns:cx3="http://schemas.microsoft.com/office/drawing/2016/5/9/chartex" xmlns:cx4="http://schemas.microsoft.com/office/drawing/2016/5/10/chartex" xmlns:cx5="http://schemas.microsoft.com/office/drawing/2016/5/11/chartex" xmlns:cx6="http://schemas.microsoft.com/office/drawing/2016/5/12/chartex" xmlns:cx7="http://schemas.microsoft.com/office/drawing/2016/5/13/chartex" xmlns:cx8="http://schemas.microsoft.com/office/drawing/2016/5/14/chartex" xmlns:mc="http://schemas.openxmlformats.org/markup-compatibility/2006" xmlns:aink="http://schemas.microsoft.com/office/drawing/2016/ink" xmlns:am3d="http://schemas.microsoft.com/office/drawing/2017/model3d" xmlns:o="urn:schemas-microsoft-com:office:office" xmlns:r="http://schemas.openxmlformats.org/officeDocument/2006/relationships" xmlns:m="http://schemas.openxmlformats.org/officeDocument/2006/math" xmlns:v="urn:schemas-microsoft-com:vml" xmlns:wp14="http://schemas.microsoft.com/office/word/2010/wordprocessingDrawing" xmlns:wp="http://schemas.openxmlformats.org/drawingml/2006/wordprocessingDrawing" xmlns:w10="urn:schemas-microsoft-com:office:word" xmlns:w="http://schemas.openxmlformats.org/wordprocessingml/2006/main" xmlns:w14="http://schemas.microsoft.com/office/word/2010/wordml" xmlns:w15="http://schemas.microsoft.com/office/word/2012/wordml" xmlns:w16cid="http://schemas.microsoft.com/office/word/2016/wordml/cid" xmlns:w16se="http://schemas.microsoft.com/office/word/2015/wordml/symex" xmlns:wpg="http://schemas.microsoft.com/office/word/2010/wordprocessingGroup" xmlns:wpi="http://schemas.microsoft.com/office/word/2010/wordprocessingInk" xmlns:wne="http://schemas.microsoft.com/office/word/2006/wordml" xmlns:wps="http://schemas.microsoft.com/office/word/2010/wordprocessingShape" mc:Ignorable="w14 w15 w16se w16cid wp14">
+<w:endnotes xmlns:wpc="http://schemas.microsoft.com/office/word/2010/wordprocessingCanvas" xmlns:mo="http://schemas.microsoft.com/office/mac/office/2008/main" xmlns:mc="http://schemas.openxmlformats.org/markup-compatibility/2006" xmlns:mv="urn:schemas-microsoft-com:mac:vml" xmlns:o="urn:schemas-microsoft-com:office:office" xmlns:r="http://schemas.openxmlformats.org/officeDocument/2006/relationships" xmlns:m="http://schemas.openxmlformats.org/officeDocument/2006/math" xmlns:v="urn:schemas-microsoft-com:vml" xmlns:wp14="http://schemas.microsoft.com/office/word/2010/wordprocessingDrawing" xmlns:wp="http://schemas.openxmlformats.org/drawingml/2006/wordprocessingDrawing" xmlns:w10="urn:schemas-microsoft-com:office:word" xmlns:w="http://schemas.openxmlformats.org/wordprocessingml/2006/main" xmlns:w14="http://schemas.microsoft.com/office/word/2010/wordml" xmlns:wpg="http://schemas.microsoft.com/office/word/2010/wordprocessingGroup" xmlns:wpi="http://schemas.microsoft.com/office/word/2010/wordprocessingInk" xmlns:wne="http://schemas.microsoft.com/office/word/2006/wordml" xmlns:wps="http://schemas.microsoft.com/office/word/2010/wordprocessingShape" mc:Ignorable="w14 wp14">
   <w:endnote w:type="separator" w:id="-1">
     <w:p>
       <w:r>
@@ -6647,7 +7021,7 @@
 </file>
 
 <file path=word/footer1.xml><?xml version="1.0" encoding="utf-8"?>
-<w:ftr xmlns:wpc="http://schemas.microsoft.com/office/word/2010/wordprocessingCanvas" xmlns:cx="http://schemas.microsoft.com/office/drawing/2014/chartex" xmlns:cx1="http://schemas.microsoft.com/office/drawing/2015/9/8/chartex" xmlns:cx2="http://schemas.microsoft.com/office/drawing/2015/10/21/chartex" xmlns:cx3="http://schemas.microsoft.com/office/drawing/2016/5/9/chartex" xmlns:cx4="http://schemas.microsoft.com/office/drawing/2016/5/10/chartex" xmlns:cx5="http://schemas.microsoft.com/office/drawing/2016/5/11/chartex" xmlns:cx6="http://schemas.microsoft.com/office/drawing/2016/5/12/chartex" xmlns:cx7="http://schemas.microsoft.com/office/drawing/2016/5/13/chartex" xmlns:cx8="http://schemas.microsoft.com/office/drawing/2016/5/14/chartex" xmlns:mc="http://schemas.openxmlformats.org/markup-compatibility/2006" xmlns:aink="http://schemas.microsoft.com/office/drawing/2016/ink" xmlns:am3d="http://schemas.microsoft.com/office/drawing/2017/model3d" xmlns:o="urn:schemas-microsoft-com:office:office" xmlns:r="http://schemas.openxmlformats.org/officeDocument/2006/relationships" xmlns:m="http://schemas.openxmlformats.org/officeDocument/2006/math" xmlns:v="urn:schemas-microsoft-com:vml" xmlns:wp14="http://schemas.microsoft.com/office/word/2010/wordprocessingDrawing" xmlns:wp="http://schemas.openxmlformats.org/drawingml/2006/wordprocessingDrawing" xmlns:w10="urn:schemas-microsoft-com:office:word" xmlns:w="http://schemas.openxmlformats.org/wordprocessingml/2006/main" xmlns:w14="http://schemas.microsoft.com/office/word/2010/wordml" xmlns:w15="http://schemas.microsoft.com/office/word/2012/wordml" xmlns:w16cid="http://schemas.microsoft.com/office/word/2016/wordml/cid" xmlns:w16se="http://schemas.microsoft.com/office/word/2015/wordml/symex" xmlns:wpg="http://schemas.microsoft.com/office/word/2010/wordprocessingGroup" xmlns:wpi="http://schemas.microsoft.com/office/word/2010/wordprocessingInk" xmlns:wne="http://schemas.microsoft.com/office/word/2006/wordml" xmlns:wps="http://schemas.microsoft.com/office/word/2010/wordprocessingShape" mc:Ignorable="w14 w15 w16se w16cid wp14">
+<w:ftr xmlns:wpc="http://schemas.microsoft.com/office/word/2010/wordprocessingCanvas" xmlns:mo="http://schemas.microsoft.com/office/mac/office/2008/main" xmlns:mc="http://schemas.openxmlformats.org/markup-compatibility/2006" xmlns:mv="urn:schemas-microsoft-com:mac:vml" xmlns:o="urn:schemas-microsoft-com:office:office" xmlns:r="http://schemas.openxmlformats.org/officeDocument/2006/relationships" xmlns:m="http://schemas.openxmlformats.org/officeDocument/2006/math" xmlns:v="urn:schemas-microsoft-com:vml" xmlns:wp14="http://schemas.microsoft.com/office/word/2010/wordprocessingDrawing" xmlns:wp="http://schemas.openxmlformats.org/drawingml/2006/wordprocessingDrawing" xmlns:w10="urn:schemas-microsoft-com:office:word" xmlns:w="http://schemas.openxmlformats.org/wordprocessingml/2006/main" xmlns:w14="http://schemas.microsoft.com/office/word/2010/wordml" xmlns:wpg="http://schemas.microsoft.com/office/word/2010/wordprocessingGroup" xmlns:wpi="http://schemas.microsoft.com/office/word/2010/wordprocessingInk" xmlns:wne="http://schemas.microsoft.com/office/word/2006/wordml" xmlns:wps="http://schemas.microsoft.com/office/word/2010/wordprocessingShape" mc:Ignorable="w14 wp14 mv">
   <w:p>
     <w:pPr>
       <w:spacing w:line="14" w:lineRule="auto"/>
@@ -6657,8 +7031,8 @@
       </w:rPr>
     </w:pPr>
     <w:r>
-      <w:pict>
-        <v:shapetype id="_x0000_t202" coordsize="21600,21600" o:spt="202" path="m,l,21600r21600,l21600,xe">
+      <w:pict w14:anchorId="0B244E87">
+        <v:shapetype id="_x0000_t202" coordsize="21600,21600" o:spt="202" path="m0,0l0,21600,21600,21600,21600,0xe">
           <v:stroke joinstyle="miter"/>
           <v:path gradientshapeok="t" o:connecttype="rect"/>
         </v:shapetype>
@@ -6691,7 +7065,7 @@
                     <w:noProof/>
                     <w:color w:val="606060"/>
                   </w:rPr>
-                  <w:t>5</w:t>
+                  <w:t>2</w:t>
                 </w:r>
                 <w:r>
                   <w:fldChar w:fldCharType="end"/>
@@ -6734,7 +7108,7 @@
 </file>
 
 <file path=word/footnotes.xml><?xml version="1.0" encoding="utf-8"?>
-<w:footnotes xmlns:wpc="http://schemas.microsoft.com/office/word/2010/wordprocessingCanvas" xmlns:cx="http://schemas.microsoft.com/office/drawing/2014/chartex" xmlns:cx1="http://schemas.microsoft.com/office/drawing/2015/9/8/chartex" xmlns:cx2="http://schemas.microsoft.com/office/drawing/2015/10/21/chartex" xmlns:cx3="http://schemas.microsoft.com/office/drawing/2016/5/9/chartex" xmlns:cx4="http://schemas.microsoft.com/office/drawing/2016/5/10/chartex" xmlns:cx5="http://schemas.microsoft.com/office/drawing/2016/5/11/chartex" xmlns:cx6="http://schemas.microsoft.com/office/drawing/2016/5/12/chartex" xmlns:cx7="http://schemas.microsoft.com/office/drawing/2016/5/13/chartex" xmlns:cx8="http://schemas.microsoft.com/office/drawing/2016/5/14/chartex" xmlns:mc="http://schemas.openxmlformats.org/markup-compatibility/2006" xmlns:aink="http://schemas.microsoft.com/office/drawing/2016/ink" xmlns:am3d="http://schemas.microsoft.com/office/drawing/2017/model3d" xmlns:o="urn:schemas-microsoft-com:office:office" xmlns:r="http://schemas.openxmlformats.org/officeDocument/2006/relationships" xmlns:m="http://schemas.openxmlformats.org/officeDocument/2006/math" xmlns:v="urn:schemas-microsoft-com:vml" xmlns:wp14="http://schemas.microsoft.com/office/word/2010/wordprocessingDrawing" xmlns:wp="http://schemas.openxmlformats.org/drawingml/2006/wordprocessingDrawing" xmlns:w10="urn:schemas-microsoft-com:office:word" xmlns:w="http://schemas.openxmlformats.org/wordprocessingml/2006/main" xmlns:w14="http://schemas.microsoft.com/office/word/2010/wordml" xmlns:w15="http://schemas.microsoft.com/office/word/2012/wordml" xmlns:w16cid="http://schemas.microsoft.com/office/word/2016/wordml/cid" xmlns:w16se="http://schemas.microsoft.com/office/word/2015/wordml/symex" xmlns:wpg="http://schemas.microsoft.com/office/word/2010/wordprocessingGroup" xmlns:wpi="http://schemas.microsoft.com/office/word/2010/wordprocessingInk" xmlns:wne="http://schemas.microsoft.com/office/word/2006/wordml" xmlns:wps="http://schemas.microsoft.com/office/word/2010/wordprocessingShape" mc:Ignorable="w14 w15 w16se w16cid wp14">
+<w:footnotes xmlns:wpc="http://schemas.microsoft.com/office/word/2010/wordprocessingCanvas" xmlns:mo="http://schemas.microsoft.com/office/mac/office/2008/main" xmlns:mc="http://schemas.openxmlformats.org/markup-compatibility/2006" xmlns:mv="urn:schemas-microsoft-com:mac:vml" xmlns:o="urn:schemas-microsoft-com:office:office" xmlns:r="http://schemas.openxmlformats.org/officeDocument/2006/relationships" xmlns:m="http://schemas.openxmlformats.org/officeDocument/2006/math" xmlns:v="urn:schemas-microsoft-com:vml" xmlns:wp14="http://schemas.microsoft.com/office/word/2010/wordprocessingDrawing" xmlns:wp="http://schemas.openxmlformats.org/drawingml/2006/wordprocessingDrawing" xmlns:w10="urn:schemas-microsoft-com:office:word" xmlns:w="http://schemas.openxmlformats.org/wordprocessingml/2006/main" xmlns:w14="http://schemas.microsoft.com/office/word/2010/wordml" xmlns:wpg="http://schemas.microsoft.com/office/word/2010/wordprocessingGroup" xmlns:wpi="http://schemas.microsoft.com/office/word/2010/wordprocessingInk" xmlns:wne="http://schemas.microsoft.com/office/word/2006/wordml" xmlns:wps="http://schemas.microsoft.com/office/word/2010/wordprocessingShape" mc:Ignorable="w14 wp14">
   <w:footnote w:type="separator" w:id="-1">
     <w:p>
       <w:r>
@@ -6753,7 +7127,7 @@
 </file>
 
 <file path=word/header1.xml><?xml version="1.0" encoding="utf-8"?>
-<w:hdr xmlns:wpc="http://schemas.microsoft.com/office/word/2010/wordprocessingCanvas" xmlns:cx="http://schemas.microsoft.com/office/drawing/2014/chartex" xmlns:cx1="http://schemas.microsoft.com/office/drawing/2015/9/8/chartex" xmlns:cx2="http://schemas.microsoft.com/office/drawing/2015/10/21/chartex" xmlns:cx3="http://schemas.microsoft.com/office/drawing/2016/5/9/chartex" xmlns:cx4="http://schemas.microsoft.com/office/drawing/2016/5/10/chartex" xmlns:cx5="http://schemas.microsoft.com/office/drawing/2016/5/11/chartex" xmlns:cx6="http://schemas.microsoft.com/office/drawing/2016/5/12/chartex" xmlns:cx7="http://schemas.microsoft.com/office/drawing/2016/5/13/chartex" xmlns:cx8="http://schemas.microsoft.com/office/drawing/2016/5/14/chartex" xmlns:mc="http://schemas.openxmlformats.org/markup-compatibility/2006" xmlns:aink="http://schemas.microsoft.com/office/drawing/2016/ink" xmlns:am3d="http://schemas.microsoft.com/office/drawing/2017/model3d" xmlns:o="urn:schemas-microsoft-com:office:office" xmlns:r="http://schemas.openxmlformats.org/officeDocument/2006/relationships" xmlns:m="http://schemas.openxmlformats.org/officeDocument/2006/math" xmlns:v="urn:schemas-microsoft-com:vml" xmlns:wp14="http://schemas.microsoft.com/office/word/2010/wordprocessingDrawing" xmlns:wp="http://schemas.openxmlformats.org/drawingml/2006/wordprocessingDrawing" xmlns:w10="urn:schemas-microsoft-com:office:word" xmlns:w="http://schemas.openxmlformats.org/wordprocessingml/2006/main" xmlns:w14="http://schemas.microsoft.com/office/word/2010/wordml" xmlns:w15="http://schemas.microsoft.com/office/word/2012/wordml" xmlns:w16cid="http://schemas.microsoft.com/office/word/2016/wordml/cid" xmlns:w16se="http://schemas.microsoft.com/office/word/2015/wordml/symex" xmlns:wpg="http://schemas.microsoft.com/office/word/2010/wordprocessingGroup" xmlns:wpi="http://schemas.microsoft.com/office/word/2010/wordprocessingInk" xmlns:wne="http://schemas.microsoft.com/office/word/2006/wordml" xmlns:wps="http://schemas.microsoft.com/office/word/2010/wordprocessingShape" mc:Ignorable="w14 w15 w16se w16cid wp14">
+<w:hdr xmlns:wpc="http://schemas.microsoft.com/office/word/2010/wordprocessingCanvas" xmlns:mo="http://schemas.microsoft.com/office/mac/office/2008/main" xmlns:mc="http://schemas.openxmlformats.org/markup-compatibility/2006" xmlns:mv="urn:schemas-microsoft-com:mac:vml" xmlns:o="urn:schemas-microsoft-com:office:office" xmlns:r="http://schemas.openxmlformats.org/officeDocument/2006/relationships" xmlns:m="http://schemas.openxmlformats.org/officeDocument/2006/math" xmlns:v="urn:schemas-microsoft-com:vml" xmlns:wp14="http://schemas.microsoft.com/office/word/2010/wordprocessingDrawing" xmlns:wp="http://schemas.openxmlformats.org/drawingml/2006/wordprocessingDrawing" xmlns:w10="urn:schemas-microsoft-com:office:word" xmlns:w="http://schemas.openxmlformats.org/wordprocessingml/2006/main" xmlns:w14="http://schemas.microsoft.com/office/word/2010/wordml" xmlns:wpg="http://schemas.microsoft.com/office/word/2010/wordprocessingGroup" xmlns:wpi="http://schemas.microsoft.com/office/word/2010/wordprocessingInk" xmlns:wne="http://schemas.microsoft.com/office/word/2006/wordml" xmlns:wps="http://schemas.microsoft.com/office/word/2010/wordprocessingShape" mc:Ignorable="w14 wp14 mv">
   <w:p>
     <w:pPr>
       <w:spacing w:line="14" w:lineRule="auto"/>
@@ -6762,194 +7136,12 @@
         <w:szCs w:val="20"/>
       </w:rPr>
     </w:pPr>
-    <w:r>
-      <w:pict>
-        <v:group id="_x0000_s3073" style="position:absolute;margin-left:60pt;margin-top:56.95pt;width:474.8pt;height:.1pt;z-index:-251661312;mso-position-horizontal-relative:page;mso-position-vertical-relative:page" coordorigin="1200,1140" coordsize="9496,2">
-          <v:shape id="_x0000_s3074" style="position:absolute;left:1200;top:1140;width:9496;height:2" coordorigin="1200,1140" coordsize="9496,1" path="m1200,1140r9496,e" filled="f" strokecolor="#367da2" strokeweight="3pt">
-            <v:path arrowok="t"/>
-          </v:shape>
-          <w10:wrap anchorx="page" anchory="page"/>
-        </v:group>
-      </w:pict>
-    </w:r>
-    <w:r>
-      <w:pict>
-        <v:shapetype id="_x0000_t202" coordsize="21600,21600" o:spt="202" path="m,l,21600r21600,l21600,xe">
-          <v:stroke joinstyle="miter"/>
-          <v:path gradientshapeok="t" o:connecttype="rect"/>
-        </v:shapetype>
-        <v:shape id="_x0000_s3075" type="#_x0000_t202" style="position:absolute;margin-left:59pt;margin-top:69.15pt;width:476.8pt;height:14pt;z-index:-251660288;mso-position-horizontal-relative:page;mso-position-vertical-relative:page;mso-width-relative:page;mso-height-relative:page" filled="f" stroked="f">
-          <v:textbox inset="0,0,0,0">
-            <w:txbxContent>
-              <w:p>
-                <w:pPr>
-                  <w:tabs>
-                    <w:tab w:val="left" w:pos="2279"/>
-                    <w:tab w:val="left" w:pos="9515"/>
-                  </w:tabs>
-                  <w:spacing w:line="267" w:lineRule="exact"/>
-                  <w:ind w:left="20"/>
-                  <w:rPr>
-                    <w:rFonts w:ascii="Arial" w:eastAsia="Arial" w:hAnsi="Arial" w:cs="Arial"/>
-                    <w:sz w:val="24"/>
-                    <w:szCs w:val="24"/>
-                  </w:rPr>
-                </w:pPr>
-                <w:r>
-                  <w:rPr>
-                    <w:rFonts w:ascii="Arial"/>
-                    <w:color w:val="FFFFFF"/>
-                    <w:sz w:val="24"/>
-                    <w:shd w:val="clear" w:color="auto" w:fill="367DA2"/>
-                  </w:rPr>
-                  <w:t xml:space="preserve"> </w:t>
-                </w:r>
-                <w:r>
-                  <w:rPr>
-                    <w:rFonts w:ascii="Arial"/>
-                    <w:color w:val="FFFFFF"/>
-                    <w:sz w:val="24"/>
-                    <w:shd w:val="clear" w:color="auto" w:fill="367DA2"/>
-                  </w:rPr>
-                  <w:tab/>
-                </w:r>
-                <w:r>
-                  <w:rPr>
-                    <w:rFonts w:ascii="Arial"/>
-                    <w:color w:val="FFFFFF"/>
-                    <w:w w:val="98"/>
-                    <w:sz w:val="24"/>
-                    <w:shd w:val="clear" w:color="auto" w:fill="367DA2"/>
-                  </w:rPr>
-                  <w:t>ISCG7436</w:t>
-                </w:r>
-                <w:r>
-                  <w:rPr>
-                    <w:rFonts w:ascii="Arial"/>
-                    <w:color w:val="FFFFFF"/>
-                    <w:sz w:val="24"/>
-                    <w:shd w:val="clear" w:color="auto" w:fill="367DA2"/>
-                  </w:rPr>
-                  <w:t xml:space="preserve"> </w:t>
-                </w:r>
-                <w:r>
-                  <w:rPr>
-                    <w:rFonts w:ascii="Arial"/>
-                    <w:color w:val="FFFFFF"/>
-                    <w:w w:val="102"/>
-                    <w:sz w:val="24"/>
-                    <w:shd w:val="clear" w:color="auto" w:fill="367DA2"/>
-                  </w:rPr>
-                  <w:t>Mobile</w:t>
-                </w:r>
-                <w:r>
-                  <w:rPr>
-                    <w:rFonts w:ascii="Arial"/>
-                    <w:color w:val="FFFFFF"/>
-                    <w:sz w:val="24"/>
-                    <w:shd w:val="clear" w:color="auto" w:fill="367DA2"/>
-                  </w:rPr>
-                  <w:t xml:space="preserve"> </w:t>
-                </w:r>
-                <w:r>
-                  <w:rPr>
-                    <w:rFonts w:ascii="Arial"/>
-                    <w:color w:val="FFFFFF"/>
-                    <w:w w:val="102"/>
-                    <w:sz w:val="24"/>
-                    <w:shd w:val="clear" w:color="auto" w:fill="367DA2"/>
-                  </w:rPr>
-                  <w:t>Softwa</w:t>
-                </w:r>
-                <w:r>
-                  <w:rPr>
-                    <w:rFonts w:ascii="Arial"/>
-                    <w:color w:val="FFFFFF"/>
-                    <w:spacing w:val="-5"/>
-                    <w:w w:val="102"/>
-                    <w:sz w:val="24"/>
-                    <w:shd w:val="clear" w:color="auto" w:fill="367DA2"/>
-                  </w:rPr>
-                  <w:t>r</w:t>
-                </w:r>
-                <w:r>
-                  <w:rPr>
-                    <w:rFonts w:ascii="Arial"/>
-                    <w:color w:val="FFFFFF"/>
-                    <w:w w:val="96"/>
-                    <w:sz w:val="24"/>
-                    <w:shd w:val="clear" w:color="auto" w:fill="367DA2"/>
-                  </w:rPr>
-                  <w:t>e</w:t>
-                </w:r>
-                <w:r>
-                  <w:rPr>
-                    <w:rFonts w:ascii="Arial"/>
-                    <w:color w:val="FFFFFF"/>
-                    <w:sz w:val="24"/>
-                    <w:shd w:val="clear" w:color="auto" w:fill="367DA2"/>
-                  </w:rPr>
-                  <w:t xml:space="preserve"> </w:t>
-                </w:r>
-                <w:r>
-                  <w:rPr>
-                    <w:rFonts w:ascii="Arial"/>
-                    <w:color w:val="FFFFFF"/>
-                    <w:sz w:val="24"/>
-                    <w:shd w:val="clear" w:color="auto" w:fill="367DA2"/>
-                  </w:rPr>
-                  <w:t>Development</w:t>
-                </w:r>
-                <w:r>
-                  <w:rPr>
-                    <w:rFonts w:ascii="Arial"/>
-                    <w:color w:val="FFFFFF"/>
-                    <w:sz w:val="24"/>
-                    <w:shd w:val="clear" w:color="auto" w:fill="367DA2"/>
-                  </w:rPr>
-                  <w:t xml:space="preserve"> </w:t>
-                </w:r>
-                <w:r>
-                  <w:rPr>
-                    <w:rFonts w:ascii="Arial"/>
-                    <w:color w:val="FFFFFF"/>
-                    <w:w w:val="92"/>
-                    <w:sz w:val="24"/>
-                    <w:shd w:val="clear" w:color="auto" w:fill="367DA2"/>
-                  </w:rPr>
-                  <w:t>(iOS)</w:t>
-                </w:r>
-                <w:r>
-                  <w:rPr>
-                    <w:rFonts w:ascii="Arial"/>
-                    <w:color w:val="FFFFFF"/>
-                    <w:sz w:val="24"/>
-                    <w:shd w:val="clear" w:color="auto" w:fill="367DA2"/>
-                  </w:rPr>
-                  <w:t xml:space="preserve"> </w:t>
-                </w:r>
-                <w:r>
-                  <w:rPr>
-                    <w:rFonts w:ascii="Arial"/>
-                    <w:color w:val="FFFFFF"/>
-                    <w:sz w:val="24"/>
-                    <w:shd w:val="clear" w:color="auto" w:fill="367DA2"/>
-                  </w:rPr>
-                  <w:tab/>
-                </w:r>
-              </w:p>
-            </w:txbxContent>
-          </v:textbox>
-          <w10:wrap anchorx="page" anchory="page"/>
-        </v:shape>
-      </w:pict>
-    </w:r>
   </w:p>
 </w:hdr>
 </file>
 
 <file path=word/header2.xml><?xml version="1.0" encoding="utf-8"?>
-<w:hdr xmlns:wpc="http://schemas.microsoft.com/office/word/2010/wordprocessingCanvas" xmlns:cx="http://schemas.microsoft.com/office/drawing/2014/chartex" xmlns:cx1="http://schemas.microsoft.com/office/drawing/2015/9/8/chartex" xmlns:cx2="http://schemas.microsoft.com/office/drawing/2015/10/21/chartex" xmlns:cx3="http://schemas.microsoft.com/office/drawing/2016/5/9/chartex" xmlns:cx4="http://schemas.microsoft.com/office/drawing/2016/5/10/chartex" xmlns:cx5="http://schemas.microsoft.com/office/drawing/2016/5/11/chartex" xmlns:cx6="http://schemas.microsoft.com/office/drawing/2016/5/12/chartex" xmlns:cx7="http://schemas.microsoft.com/office/drawing/2016/5/13/chartex" xmlns:cx8="http://schemas.microsoft.com/office/drawing/2016/5/14/chartex" xmlns:mc="http://schemas.openxmlformats.org/markup-compatibility/2006" xmlns:aink="http://schemas.microsoft.com/office/drawing/2016/ink" xmlns:am3d="http://schemas.microsoft.com/office/drawing/2017/model3d" xmlns:o="urn:schemas-microsoft-com:office:office" xmlns:r="http://schemas.openxmlformats.org/officeDocument/2006/relationships" xmlns:m="http://schemas.openxmlformats.org/officeDocument/2006/math" xmlns:v="urn:schemas-microsoft-com:vml" xmlns:wp14="http://schemas.microsoft.com/office/word/2010/wordprocessingDrawing" xmlns:wp="http://schemas.openxmlformats.org/drawingml/2006/wordprocessingDrawing" xmlns:w10="urn:schemas-microsoft-com:office:word" xmlns:w="http://schemas.openxmlformats.org/wordprocessingml/2006/main" xmlns:w14="http://schemas.microsoft.com/office/word/2010/wordml" xmlns:w15="http://schemas.microsoft.com/office/word/2012/wordml" xmlns:w16cid="http://schemas.microsoft.com/office/word/2016/wordml/cid" xmlns:w16se="http://schemas.microsoft.com/office/word/2015/wordml/symex" xmlns:wpg="http://schemas.microsoft.com/office/word/2010/wordprocessingGroup" xmlns:wpi="http://schemas.microsoft.com/office/word/2010/wordprocessingInk" xmlns:wne="http://schemas.microsoft.com/office/word/2006/wordml" xmlns:wps="http://schemas.microsoft.com/office/word/2010/wordprocessingShape" mc:Ignorable="w14 w15 w16se w16cid wp14">
+<w:hdr xmlns:wpc="http://schemas.microsoft.com/office/word/2010/wordprocessingCanvas" xmlns:mo="http://schemas.microsoft.com/office/mac/office/2008/main" xmlns:mc="http://schemas.openxmlformats.org/markup-compatibility/2006" xmlns:mv="urn:schemas-microsoft-com:mac:vml" xmlns:o="urn:schemas-microsoft-com:office:office" xmlns:r="http://schemas.openxmlformats.org/officeDocument/2006/relationships" xmlns:m="http://schemas.openxmlformats.org/officeDocument/2006/math" xmlns:v="urn:schemas-microsoft-com:vml" xmlns:wp14="http://schemas.microsoft.com/office/word/2010/wordprocessingDrawing" xmlns:wp="http://schemas.openxmlformats.org/drawingml/2006/wordprocessingDrawing" xmlns:w10="urn:schemas-microsoft-com:office:word" xmlns:w="http://schemas.openxmlformats.org/wordprocessingml/2006/main" xmlns:w14="http://schemas.microsoft.com/office/word/2010/wordml" xmlns:wpg="http://schemas.microsoft.com/office/word/2010/wordprocessingGroup" xmlns:wpi="http://schemas.microsoft.com/office/word/2010/wordprocessingInk" xmlns:wne="http://schemas.microsoft.com/office/word/2006/wordml" xmlns:wps="http://schemas.microsoft.com/office/word/2010/wordprocessingShape" mc:Ignorable="w14 wp14 mv">
   <w:p>
     <w:pPr>
       <w:spacing w:line="14" w:lineRule="auto"/>
@@ -6958,23 +7150,13 @@
         <w:szCs w:val="20"/>
       </w:rPr>
     </w:pPr>
-    <w:r>
-      <w:pict>
-        <v:group id="_x0000_s3080" style="position:absolute;margin-left:60pt;margin-top:56.95pt;width:474.8pt;height:.1pt;z-index:-251656192;mso-position-horizontal-relative:page;mso-position-vertical-relative:page" coordorigin="1200,1140" coordsize="9496,2">
-          <v:shape id="_x0000_s3081" style="position:absolute;left:1200;top:1140;width:9496;height:2" coordorigin="1200,1140" coordsize="9496,1" path="m1200,1140r9496,e" filled="f" strokecolor="#367da2" strokeweight="3pt">
-            <v:path arrowok="t"/>
-          </v:shape>
-          <w10:wrap anchorx="page" anchory="page"/>
-        </v:group>
-      </w:pict>
-    </w:r>
   </w:p>
 </w:hdr>
 </file>
 
 <file path=word/numbering.xml><?xml version="1.0" encoding="utf-8"?>
-<w:numbering xmlns:wpc="http://schemas.microsoft.com/office/word/2010/wordprocessingCanvas" xmlns:cx="http://schemas.microsoft.com/office/drawing/2014/chartex" xmlns:cx1="http://schemas.microsoft.com/office/drawing/2015/9/8/chartex" xmlns:cx2="http://schemas.microsoft.com/office/drawing/2015/10/21/chartex" xmlns:cx3="http://schemas.microsoft.com/office/drawing/2016/5/9/chartex" xmlns:cx4="http://schemas.microsoft.com/office/drawing/2016/5/10/chartex" xmlns:cx5="http://schemas.microsoft.com/office/drawing/2016/5/11/chartex" xmlns:cx6="http://schemas.microsoft.com/office/drawing/2016/5/12/chartex" xmlns:cx7="http://schemas.microsoft.com/office/drawing/2016/5/13/chartex" xmlns:cx8="http://schemas.microsoft.com/office/drawing/2016/5/14/chartex" xmlns:mc="http://schemas.openxmlformats.org/markup-compatibility/2006" xmlns:aink="http://schemas.microsoft.com/office/drawing/2016/ink" xmlns:am3d="http://schemas.microsoft.com/office/drawing/2017/model3d" xmlns:o="urn:schemas-microsoft-com:office:office" xmlns:r="http://schemas.openxmlformats.org/officeDocument/2006/relationships" xmlns:m="http://schemas.openxmlformats.org/officeDocument/2006/math" xmlns:v="urn:schemas-microsoft-com:vml" xmlns:wp14="http://schemas.microsoft.com/office/word/2010/wordprocessingDrawing" xmlns:wp="http://schemas.openxmlformats.org/drawingml/2006/wordprocessingDrawing" xmlns:w10="urn:schemas-microsoft-com:office:word" xmlns:w="http://schemas.openxmlformats.org/wordprocessingml/2006/main" xmlns:w14="http://schemas.microsoft.com/office/word/2010/wordml" xmlns:w15="http://schemas.microsoft.com/office/word/2012/wordml" xmlns:w16cid="http://schemas.microsoft.com/office/word/2016/wordml/cid" xmlns:w16se="http://schemas.microsoft.com/office/word/2015/wordml/symex" xmlns:wpg="http://schemas.microsoft.com/office/word/2010/wordprocessingGroup" xmlns:wpi="http://schemas.microsoft.com/office/word/2010/wordprocessingInk" xmlns:wne="http://schemas.microsoft.com/office/word/2006/wordml" xmlns:wps="http://schemas.microsoft.com/office/word/2010/wordprocessingShape" mc:Ignorable="w14 w15 w16se w16cid wp14">
-  <w:abstractNum w:abstractNumId="0" w15:restartNumberingAfterBreak="0">
+<w:numbering xmlns:wpc="http://schemas.microsoft.com/office/word/2010/wordprocessingCanvas" xmlns:mo="http://schemas.microsoft.com/office/mac/office/2008/main" xmlns:mc="http://schemas.openxmlformats.org/markup-compatibility/2006" xmlns:mv="urn:schemas-microsoft-com:mac:vml" xmlns:o="urn:schemas-microsoft-com:office:office" xmlns:r="http://schemas.openxmlformats.org/officeDocument/2006/relationships" xmlns:m="http://schemas.openxmlformats.org/officeDocument/2006/math" xmlns:v="urn:schemas-microsoft-com:vml" xmlns:wp14="http://schemas.microsoft.com/office/word/2010/wordprocessingDrawing" xmlns:wp="http://schemas.openxmlformats.org/drawingml/2006/wordprocessingDrawing" xmlns:w10="urn:schemas-microsoft-com:office:word" xmlns:w="http://schemas.openxmlformats.org/wordprocessingml/2006/main" xmlns:w14="http://schemas.microsoft.com/office/word/2010/wordml" xmlns:wpg="http://schemas.microsoft.com/office/word/2010/wordprocessingGroup" xmlns:wpi="http://schemas.microsoft.com/office/word/2010/wordprocessingInk" xmlns:wne="http://schemas.microsoft.com/office/word/2006/wordml" xmlns:wps="http://schemas.microsoft.com/office/word/2010/wordprocessingShape" mc:Ignorable="w14 wp14">
+  <w:abstractNum w:abstractNumId="0">
     <w:nsid w:val="5A03AACA"/>
     <w:multiLevelType w:val="multilevel"/>
     <w:tmpl w:val="5A03AACA"/>
@@ -7099,7 +7281,7 @@
       </w:rPr>
     </w:lvl>
   </w:abstractNum>
-  <w:abstractNum w:abstractNumId="1" w15:restartNumberingAfterBreak="0">
+  <w:abstractNum w:abstractNumId="1">
     <w:nsid w:val="5A03AAD5"/>
     <w:multiLevelType w:val="multilevel"/>
     <w:tmpl w:val="5A03AAD5"/>
@@ -7216,7 +7398,7 @@
       </w:rPr>
     </w:lvl>
   </w:abstractNum>
-  <w:abstractNum w:abstractNumId="2" w15:restartNumberingAfterBreak="0">
+  <w:abstractNum w:abstractNumId="2">
     <w:nsid w:val="5A03AAE0"/>
     <w:multiLevelType w:val="multilevel"/>
     <w:tmpl w:val="5A03AAE0"/>
@@ -7346,7 +7528,7 @@
 </file>
 
 <file path=word/styles.xml><?xml version="1.0" encoding="utf-8"?>
-<w:styles xmlns:mc="http://schemas.openxmlformats.org/markup-compatibility/2006" xmlns:r="http://schemas.openxmlformats.org/officeDocument/2006/relationships" xmlns:w="http://schemas.openxmlformats.org/wordprocessingml/2006/main" xmlns:w14="http://schemas.microsoft.com/office/word/2010/wordml" xmlns:w15="http://schemas.microsoft.com/office/word/2012/wordml" xmlns:w16cid="http://schemas.microsoft.com/office/word/2016/wordml/cid" xmlns:w16se="http://schemas.microsoft.com/office/word/2015/wordml/symex" mc:Ignorable="w14 w15 w16se w16cid">
+<w:styles xmlns:mc="http://schemas.openxmlformats.org/markup-compatibility/2006" xmlns:r="http://schemas.openxmlformats.org/officeDocument/2006/relationships" xmlns:w="http://schemas.openxmlformats.org/wordprocessingml/2006/main" xmlns:w14="http://schemas.microsoft.com/office/word/2010/wordml" mc:Ignorable="w14">
   <w:docDefaults>
     <w:rPrDefault>
       <w:rPr>
@@ -7360,7 +7542,7 @@
       </w:pPr>
     </w:pPrDefault>
   </w:docDefaults>
-  <w:latentStyles w:defLockedState="0" w:defUIPriority="0" w:defSemiHidden="0" w:defUnhideWhenUsed="0" w:defQFormat="0" w:count="375">
+  <w:latentStyles w:defLockedState="0" w:defUIPriority="0" w:defSemiHidden="0" w:defUnhideWhenUsed="0" w:defQFormat="0" w:count="276">
     <w:lsdException w:name="Normal" w:uiPriority="1" w:qFormat="1"/>
     <w:lsdException w:name="heading 1" w:uiPriority="1" w:qFormat="1"/>
     <w:lsdException w:name="heading 2" w:uiPriority="1" w:qFormat="1"/>
@@ -7539,114 +7721,6 @@
     <w:lsdException w:name="Book Title" w:uiPriority="33" w:qFormat="1"/>
     <w:lsdException w:name="Bibliography" w:semiHidden="1" w:uiPriority="37" w:unhideWhenUsed="1"/>
     <w:lsdException w:name="TOC Heading" w:semiHidden="1" w:uiPriority="39" w:unhideWhenUsed="1" w:qFormat="1"/>
-    <w:lsdException w:name="Plain Table 1" w:uiPriority="41"/>
-    <w:lsdException w:name="Plain Table 2" w:uiPriority="42"/>
-    <w:lsdException w:name="Plain Table 3" w:uiPriority="43"/>
-    <w:lsdException w:name="Plain Table 4" w:uiPriority="44"/>
-    <w:lsdException w:name="Plain Table 5" w:uiPriority="45"/>
-    <w:lsdException w:name="Grid Table Light" w:uiPriority="40"/>
-    <w:lsdException w:name="Grid Table 1 Light" w:uiPriority="46"/>
-    <w:lsdException w:name="Grid Table 2" w:uiPriority="47"/>
-    <w:lsdException w:name="Grid Table 3" w:uiPriority="48"/>
-    <w:lsdException w:name="Grid Table 4" w:uiPriority="49"/>
-    <w:lsdException w:name="Grid Table 5 Dark" w:uiPriority="50"/>
-    <w:lsdException w:name="Grid Table 6 Colorful" w:uiPriority="51"/>
-    <w:lsdException w:name="Grid Table 7 Colorful" w:uiPriority="52"/>
-    <w:lsdException w:name="Grid Table 1 Light Accent 1" w:uiPriority="46"/>
-    <w:lsdException w:name="Grid Table 2 Accent 1" w:uiPriority="47"/>
-    <w:lsdException w:name="Grid Table 3 Accent 1" w:uiPriority="48"/>
-    <w:lsdException w:name="Grid Table 4 Accent 1" w:uiPriority="49"/>
-    <w:lsdException w:name="Grid Table 5 Dark Accent 1" w:uiPriority="50"/>
-    <w:lsdException w:name="Grid Table 6 Colorful Accent 1" w:uiPriority="51"/>
-    <w:lsdException w:name="Grid Table 7 Colorful Accent 1" w:uiPriority="52"/>
-    <w:lsdException w:name="Grid Table 1 Light Accent 2" w:uiPriority="46"/>
-    <w:lsdException w:name="Grid Table 2 Accent 2" w:uiPriority="47"/>
-    <w:lsdException w:name="Grid Table 3 Accent 2" w:uiPriority="48"/>
-    <w:lsdException w:name="Grid Table 4 Accent 2" w:uiPriority="49"/>
-    <w:lsdException w:name="Grid Table 5 Dark Accent 2" w:uiPriority="50"/>
-    <w:lsdException w:name="Grid Table 6 Colorful Accent 2" w:uiPriority="51"/>
-    <w:lsdException w:name="Grid Table 7 Colorful Accent 2" w:uiPriority="52"/>
-    <w:lsdException w:name="Grid Table 1 Light Accent 3" w:uiPriority="46"/>
-    <w:lsdException w:name="Grid Table 2 Accent 3" w:uiPriority="47"/>
-    <w:lsdException w:name="Grid Table 3 Accent 3" w:uiPriority="48"/>
-    <w:lsdException w:name="Grid Table 4 Accent 3" w:uiPriority="49"/>
-    <w:lsdException w:name="Grid Table 5 Dark Accent 3" w:uiPriority="50"/>
-    <w:lsdException w:name="Grid Table 6 Colorful Accent 3" w:uiPriority="51"/>
-    <w:lsdException w:name="Grid Table 7 Colorful Accent 3" w:uiPriority="52"/>
-    <w:lsdException w:name="Grid Table 1 Light Accent 4" w:uiPriority="46"/>
-    <w:lsdException w:name="Grid Table 2 Accent 4" w:uiPriority="47"/>
-    <w:lsdException w:name="Grid Table 3 Accent 4" w:uiPriority="48"/>
-    <w:lsdException w:name="Grid Table 4 Accent 4" w:uiPriority="49"/>
-    <w:lsdException w:name="Grid Table 5 Dark Accent 4" w:uiPriority="50"/>
-    <w:lsdException w:name="Grid Table 6 Colorful Accent 4" w:uiPriority="51"/>
-    <w:lsdException w:name="Grid Table 7 Colorful Accent 4" w:uiPriority="52"/>
-    <w:lsdException w:name="Grid Table 1 Light Accent 5" w:uiPriority="46"/>
-    <w:lsdException w:name="Grid Table 2 Accent 5" w:uiPriority="47"/>
-    <w:lsdException w:name="Grid Table 3 Accent 5" w:uiPriority="48"/>
-    <w:lsdException w:name="Grid Table 4 Accent 5" w:uiPriority="49"/>
-    <w:lsdException w:name="Grid Table 5 Dark Accent 5" w:uiPriority="50"/>
-    <w:lsdException w:name="Grid Table 6 Colorful Accent 5" w:uiPriority="51"/>
-    <w:lsdException w:name="Grid Table 7 Colorful Accent 5" w:uiPriority="52"/>
-    <w:lsdException w:name="Grid Table 1 Light Accent 6" w:uiPriority="46"/>
-    <w:lsdException w:name="Grid Table 2 Accent 6" w:uiPriority="47"/>
-    <w:lsdException w:name="Grid Table 3 Accent 6" w:uiPriority="48"/>
-    <w:lsdException w:name="Grid Table 4 Accent 6" w:uiPriority="49"/>
-    <w:lsdException w:name="Grid Table 5 Dark Accent 6" w:uiPriority="50"/>
-    <w:lsdException w:name="Grid Table 6 Colorful Accent 6" w:uiPriority="51"/>
-    <w:lsdException w:name="Grid Table 7 Colorful Accent 6" w:uiPriority="52"/>
-    <w:lsdException w:name="List Table 1 Light" w:uiPriority="46"/>
-    <w:lsdException w:name="List Table 2" w:uiPriority="47"/>
-    <w:lsdException w:name="List Table 3" w:uiPriority="48"/>
-    <w:lsdException w:name="List Table 4" w:uiPriority="49"/>
-    <w:lsdException w:name="List Table 5 Dark" w:uiPriority="50"/>
-    <w:lsdException w:name="List Table 6 Colorful" w:uiPriority="51"/>
-    <w:lsdException w:name="List Table 7 Colorful" w:uiPriority="52"/>
-    <w:lsdException w:name="List Table 1 Light Accent 1" w:uiPriority="46"/>
-    <w:lsdException w:name="List Table 2 Accent 1" w:uiPriority="47"/>
-    <w:lsdException w:name="List Table 3 Accent 1" w:uiPriority="48"/>
-    <w:lsdException w:name="List Table 4 Accent 1" w:uiPriority="49"/>
-    <w:lsdException w:name="List Table 5 Dark Accent 1" w:uiPriority="50"/>
-    <w:lsdException w:name="List Table 6 Colorful Accent 1" w:uiPriority="51"/>
-    <w:lsdException w:name="List Table 7 Colorful Accent 1" w:uiPriority="52"/>
-    <w:lsdException w:name="List Table 1 Light Accent 2" w:uiPriority="46"/>
-    <w:lsdException w:name="List Table 2 Accent 2" w:uiPriority="47"/>
-    <w:lsdException w:name="List Table 3 Accent 2" w:uiPriority="48"/>
-    <w:lsdException w:name="List Table 4 Accent 2" w:uiPriority="49"/>
-    <w:lsdException w:name="List Table 5 Dark Accent 2" w:uiPriority="50"/>
-    <w:lsdException w:name="List Table 6 Colorful Accent 2" w:uiPriority="51"/>
-    <w:lsdException w:name="List Table 7 Colorful Accent 2" w:uiPriority="52"/>
-    <w:lsdException w:name="List Table 1 Light Accent 3" w:uiPriority="46"/>
-    <w:lsdException w:name="List Table 2 Accent 3" w:uiPriority="47"/>
-    <w:lsdException w:name="List Table 3 Accent 3" w:uiPriority="48"/>
-    <w:lsdException w:name="List Table 4 Accent 3" w:uiPriority="49"/>
-    <w:lsdException w:name="List Table 5 Dark Accent 3" w:uiPriority="50"/>
-    <w:lsdException w:name="List Table 6 Colorful Accent 3" w:uiPriority="51"/>
-    <w:lsdException w:name="List Table 7 Colorful Accent 3" w:uiPriority="52"/>
-    <w:lsdException w:name="List Table 1 Light Accent 4" w:uiPriority="46"/>
-    <w:lsdException w:name="List Table 2 Accent 4" w:uiPriority="47"/>
-    <w:lsdException w:name="List Table 3 Accent 4" w:uiPriority="48"/>
-    <w:lsdException w:name="List Table 4 Accent 4" w:uiPriority="49"/>
-    <w:lsdException w:name="List Table 5 Dark Accent 4" w:uiPriority="50"/>
-    <w:lsdException w:name="List Table 6 Colorful Accent 4" w:uiPriority="51"/>
-    <w:lsdException w:name="List Table 7 Colorful Accent 4" w:uiPriority="52"/>
-    <w:lsdException w:name="List Table 1 Light Accent 5" w:uiPriority="46"/>
-    <w:lsdException w:name="List Table 2 Accent 5" w:uiPriority="47"/>
-    <w:lsdException w:name="List Table 3 Accent 5" w:uiPriority="48"/>
-    <w:lsdException w:name="List Table 4 Accent 5" w:uiPriority="49"/>
-    <w:lsdException w:name="List Table 5 Dark Accent 5" w:uiPriority="50"/>
-    <w:lsdException w:name="List Table 6 Colorful Accent 5" w:uiPriority="51"/>
-    <w:lsdException w:name="List Table 7 Colorful Accent 5" w:uiPriority="52"/>
-    <w:lsdException w:name="List Table 1 Light Accent 6" w:uiPriority="46"/>
-    <w:lsdException w:name="List Table 2 Accent 6" w:uiPriority="47"/>
-    <w:lsdException w:name="List Table 3 Accent 6" w:uiPriority="48"/>
-    <w:lsdException w:name="List Table 4 Accent 6" w:uiPriority="49"/>
-    <w:lsdException w:name="List Table 5 Dark Accent 6" w:uiPriority="50"/>
-    <w:lsdException w:name="List Table 6 Colorful Accent 6" w:uiPriority="51"/>
-    <w:lsdException w:name="List Table 7 Colorful Accent 6" w:uiPriority="52"/>
-    <w:lsdException w:name="Mention" w:semiHidden="1" w:uiPriority="99" w:unhideWhenUsed="1"/>
-    <w:lsdException w:name="Smart Hyperlink" w:semiHidden="1" w:uiPriority="99" w:unhideWhenUsed="1"/>
-    <w:lsdException w:name="Hashtag" w:semiHidden="1" w:uiPriority="99" w:unhideWhenUsed="1"/>
-    <w:lsdException w:name="Unresolved Mention" w:semiHidden="1" w:uiPriority="99" w:unhideWhenUsed="1"/>
   </w:latentStyles>
   <w:style w:type="paragraph" w:default="1" w:styleId="Normal">
     <w:name w:val="Normal"/>
@@ -7775,8 +7849,11 @@
     <w:unhideWhenUsed/>
     <w:qFormat/>
     <w:tblPr>
+      <w:tblInd w:w="0" w:type="dxa"/>
       <w:tblCellMar>
+        <w:top w:w="0" w:type="dxa"/>
         <w:left w:w="0" w:type="dxa"/>
+        <w:bottom w:w="0" w:type="dxa"/>
         <w:right w:w="0" w:type="dxa"/>
       </w:tblCellMar>
     </w:tblPr>
@@ -7818,7 +7895,15 @@
     <w:rPr>
       <w:color w:val="318B71"/>
     </w:rPr>
-    <w:tblPr/>
+    <w:tblPr>
+      <w:tblInd w:w="0" w:type="dxa"/>
+      <w:tblCellMar>
+        <w:top w:w="0" w:type="dxa"/>
+        <w:left w:w="108" w:type="dxa"/>
+        <w:bottom w:w="0" w:type="dxa"/>
+        <w:right w:w="108" w:type="dxa"/>
+      </w:tblCellMar>
+    </w:tblPr>
     <w:tblStylePr w:type="firstRow">
       <w:rPr>
         <w:b/>
@@ -7988,6 +8073,235 @@
       <w:szCs w:val="22"/>
       <w:lang w:val="en-US" w:eastAsia="en-US"/>
     </w:rPr>
+  </w:style>
+  <w:style w:type="paragraph" w:styleId="BalloonText">
+    <w:name w:val="Balloon Text"/>
+    <w:basedOn w:val="Normal"/>
+    <w:link w:val="BalloonTextChar"/>
+    <w:rsid w:val="002648F6"/>
+    <w:rPr>
+      <w:rFonts w:ascii="Heiti SC Light" w:eastAsia="Heiti SC Light"/>
+      <w:sz w:val="18"/>
+      <w:szCs w:val="18"/>
+    </w:rPr>
+  </w:style>
+  <w:style w:type="character" w:customStyle="1" w:styleId="BalloonTextChar">
+    <w:name w:val="Balloon Text Char"/>
+    <w:basedOn w:val="DefaultParagraphFont"/>
+    <w:link w:val="BalloonText"/>
+    <w:rsid w:val="002648F6"/>
+    <w:rPr>
+      <w:rFonts w:ascii="Heiti SC Light" w:eastAsia="Heiti SC Light" w:hAnsiTheme="minorHAnsi" w:cstheme="minorBidi"/>
+      <w:sz w:val="18"/>
+      <w:szCs w:val="18"/>
+      <w:lang w:val="en-US" w:eastAsia="en-US"/>
+    </w:rPr>
+  </w:style>
+  <w:style w:type="paragraph" w:customStyle="1" w:styleId="normal0">
+    <w:name w:val="normal"/>
+    <w:rsid w:val="00AC0CA8"/>
+    <w:pPr>
+      <w:pBdr>
+        <w:top w:val="nil"/>
+        <w:left w:val="nil"/>
+        <w:bottom w:val="nil"/>
+        <w:right w:val="nil"/>
+        <w:between w:val="nil"/>
+      </w:pBdr>
+      <w:spacing w:line="288" w:lineRule="auto"/>
+      <w:ind w:left="2160"/>
+    </w:pPr>
+    <w:rPr>
+      <w:rFonts w:ascii="Century Gothic" w:eastAsia="宋体" w:hAnsi="Century Gothic" w:cs="Century Gothic"/>
+      <w:color w:val="5A5A5A"/>
+      <w:lang w:val="en-GB" w:eastAsia="en-US"/>
+    </w:rPr>
+  </w:style>
+</w:styles>
+</file>
+
+<file path=word/stylesWithEffects.xml><?xml version="1.0" encoding="utf-8"?>
+<w:styles xmlns:wpc="http://schemas.microsoft.com/office/word/2010/wordprocessingCanvas" xmlns:mo="http://schemas.microsoft.com/office/mac/office/2008/main" xmlns:mc="http://schemas.openxmlformats.org/markup-compatibility/2006" xmlns:mv="urn:schemas-microsoft-com:mac:vml" xmlns:o="urn:schemas-microsoft-com:office:office" xmlns:r="http://schemas.openxmlformats.org/officeDocument/2006/relationships" xmlns:m="http://schemas.openxmlformats.org/officeDocument/2006/math" xmlns:v="urn:schemas-microsoft-com:vml" xmlns:wp14="http://schemas.microsoft.com/office/word/2010/wordprocessingDrawing" xmlns:wp="http://schemas.openxmlformats.org/drawingml/2006/wordprocessingDrawing" xmlns:w10="urn:schemas-microsoft-com:office:word" xmlns:w="http://schemas.openxmlformats.org/wordprocessingml/2006/main" xmlns:w14="http://schemas.microsoft.com/office/word/2010/wordml" xmlns:wpg="http://schemas.microsoft.com/office/word/2010/wordprocessingGroup" xmlns:wpi="http://schemas.microsoft.com/office/word/2010/wordprocessingInk" xmlns:wne="http://schemas.microsoft.com/office/word/2006/wordml" xmlns:wps="http://schemas.microsoft.com/office/word/2010/wordprocessingShape" mc:Ignorable="w14 wp14">
+  <w:docDefaults>
+    <w:rPrDefault>
+      <w:rPr>
+        <w:rFonts w:asciiTheme="minorHAnsi" w:eastAsiaTheme="minorEastAsia" w:hAnsiTheme="minorHAnsi" w:cstheme="minorBidi"/>
+        <w:sz w:val="24"/>
+        <w:szCs w:val="24"/>
+        <w:lang w:val="en-US" w:eastAsia="ja-JP" w:bidi="ar-SA"/>
+      </w:rPr>
+    </w:rPrDefault>
+    <w:pPrDefault/>
+  </w:docDefaults>
+  <w:latentStyles w:defLockedState="0" w:defUIPriority="99" w:defSemiHidden="1" w:defUnhideWhenUsed="1" w:defQFormat="0" w:count="276">
+    <w:lsdException w:name="Normal" w:semiHidden="0" w:uiPriority="0" w:unhideWhenUsed="0" w:qFormat="1"/>
+    <w:lsdException w:name="heading 1" w:semiHidden="0" w:uiPriority="9" w:unhideWhenUsed="0" w:qFormat="1"/>
+    <w:lsdException w:name="heading 2" w:uiPriority="9" w:qFormat="1"/>
+    <w:lsdException w:name="heading 3" w:uiPriority="9" w:qFormat="1"/>
+    <w:lsdException w:name="heading 4" w:uiPriority="9" w:qFormat="1"/>
+    <w:lsdException w:name="heading 5" w:uiPriority="9" w:qFormat="1"/>
+    <w:lsdException w:name="heading 6" w:uiPriority="9" w:qFormat="1"/>
+    <w:lsdException w:name="heading 7" w:uiPriority="9" w:qFormat="1"/>
+    <w:lsdException w:name="heading 8" w:uiPriority="9" w:qFormat="1"/>
+    <w:lsdException w:name="heading 9" w:uiPriority="9" w:qFormat="1"/>
+    <w:lsdException w:name="toc 1" w:uiPriority="39"/>
+    <w:lsdException w:name="toc 2" w:uiPriority="39"/>
+    <w:lsdException w:name="toc 3" w:uiPriority="39"/>
+    <w:lsdException w:name="toc 4" w:uiPriority="39"/>
+    <w:lsdException w:name="toc 5" w:uiPriority="39"/>
+    <w:lsdException w:name="toc 6" w:uiPriority="39"/>
+    <w:lsdException w:name="toc 7" w:uiPriority="39"/>
+    <w:lsdException w:name="toc 8" w:uiPriority="39"/>
+    <w:lsdException w:name="toc 9" w:uiPriority="39"/>
+    <w:lsdException w:name="caption" w:uiPriority="35" w:qFormat="1"/>
+    <w:lsdException w:name="Title" w:semiHidden="0" w:uiPriority="10" w:unhideWhenUsed="0" w:qFormat="1"/>
+    <w:lsdException w:name="Default Paragraph Font" w:uiPriority="1"/>
+    <w:lsdException w:name="Subtitle" w:semiHidden="0" w:uiPriority="11" w:unhideWhenUsed="0" w:qFormat="1"/>
+    <w:lsdException w:name="Strong" w:semiHidden="0" w:uiPriority="22" w:unhideWhenUsed="0" w:qFormat="1"/>
+    <w:lsdException w:name="Emphasis" w:semiHidden="0" w:uiPriority="20" w:unhideWhenUsed="0" w:qFormat="1"/>
+    <w:lsdException w:name="Table Grid" w:semiHidden="0" w:uiPriority="59" w:unhideWhenUsed="0"/>
+    <w:lsdException w:name="Placeholder Text" w:unhideWhenUsed="0"/>
+    <w:lsdException w:name="No Spacing" w:semiHidden="0" w:uiPriority="1" w:unhideWhenUsed="0" w:qFormat="1"/>
+    <w:lsdException w:name="Light Shading" w:semiHidden="0" w:uiPriority="60" w:unhideWhenUsed="0"/>
+    <w:lsdException w:name="Light List" w:semiHidden="0" w:uiPriority="61" w:unhideWhenUsed="0"/>
+    <w:lsdException w:name="Light Grid" w:semiHidden="0" w:uiPriority="62" w:unhideWhenUsed="0"/>
+    <w:lsdException w:name="Medium Shading 1" w:semiHidden="0" w:uiPriority="63" w:unhideWhenUsed="0"/>
+    <w:lsdException w:name="Medium Shading 2" w:semiHidden="0" w:uiPriority="64" w:unhideWhenUsed="0"/>
+    <w:lsdException w:name="Medium List 1" w:semiHidden="0" w:uiPriority="65" w:unhideWhenUsed="0"/>
+    <w:lsdException w:name="Medium List 2" w:semiHidden="0" w:uiPriority="66" w:unhideWhenUsed="0"/>
+    <w:lsdException w:name="Medium Grid 1" w:semiHidden="0" w:uiPriority="67" w:unhideWhenUsed="0"/>
+    <w:lsdException w:name="Medium Grid 2" w:semiHidden="0" w:uiPriority="68" w:unhideWhenUsed="0"/>
+    <w:lsdException w:name="Medium Grid 3" w:semiHidden="0" w:uiPriority="69" w:unhideWhenUsed="0"/>
+    <w:lsdException w:name="Dark List" w:semiHidden="0" w:uiPriority="70" w:unhideWhenUsed="0"/>
+    <w:lsdException w:name="Colorful Shading" w:semiHidden="0" w:uiPriority="71" w:unhideWhenUsed="0"/>
+    <w:lsdException w:name="Colorful List" w:semiHidden="0" w:uiPriority="72" w:unhideWhenUsed="0"/>
+    <w:lsdException w:name="Colorful Grid" w:semiHidden="0" w:uiPriority="73" w:unhideWhenUsed="0"/>
+    <w:lsdException w:name="Light Shading Accent 1" w:semiHidden="0" w:uiPriority="60" w:unhideWhenUsed="0"/>
+    <w:lsdException w:name="Light List Accent 1" w:semiHidden="0" w:uiPriority="61" w:unhideWhenUsed="0"/>
+    <w:lsdException w:name="Light Grid Accent 1" w:semiHidden="0" w:uiPriority="62" w:unhideWhenUsed="0"/>
+    <w:lsdException w:name="Medium Shading 1 Accent 1" w:semiHidden="0" w:uiPriority="63" w:unhideWhenUsed="0"/>
+    <w:lsdException w:name="Medium Shading 2 Accent 1" w:semiHidden="0" w:uiPriority="64" w:unhideWhenUsed="0"/>
+    <w:lsdException w:name="Medium List 1 Accent 1" w:semiHidden="0" w:uiPriority="65" w:unhideWhenUsed="0"/>
+    <w:lsdException w:name="Revision" w:unhideWhenUsed="0"/>
+    <w:lsdException w:name="List Paragraph" w:semiHidden="0" w:uiPriority="34" w:unhideWhenUsed="0" w:qFormat="1"/>
+    <w:lsdException w:name="Quote" w:semiHidden="0" w:uiPriority="29" w:unhideWhenUsed="0" w:qFormat="1"/>
+    <w:lsdException w:name="Intense Quote" w:semiHidden="0" w:uiPriority="30" w:unhideWhenUsed="0" w:qFormat="1"/>
+    <w:lsdException w:name="Medium List 2 Accent 1" w:semiHidden="0" w:uiPriority="66" w:unhideWhenUsed="0"/>
+    <w:lsdException w:name="Medium Grid 1 Accent 1" w:semiHidden="0" w:uiPriority="67" w:unhideWhenUsed="0"/>
+    <w:lsdException w:name="Medium Grid 2 Accent 1" w:semiHidden="0" w:uiPriority="68" w:unhideWhenUsed="0"/>
+    <w:lsdException w:name="Medium Grid 3 Accent 1" w:semiHidden="0" w:uiPriority="69" w:unhideWhenUsed="0"/>
+    <w:lsdException w:name="Dark List Accent 1" w:semiHidden="0" w:uiPriority="70" w:unhideWhenUsed="0"/>
+    <w:lsdException w:name="Colorful Shading Accent 1" w:semiHidden="0" w:uiPriority="71" w:unhideWhenUsed="0"/>
+    <w:lsdException w:name="Colorful List Accent 1" w:semiHidden="0" w:uiPriority="72" w:unhideWhenUsed="0"/>
+    <w:lsdException w:name="Colorful Grid Accent 1" w:semiHidden="0" w:uiPriority="73" w:unhideWhenUsed="0"/>
+    <w:lsdException w:name="Light Shading Accent 2" w:semiHidden="0" w:uiPriority="60" w:unhideWhenUsed="0"/>
+    <w:lsdException w:name="Light List Accent 2" w:semiHidden="0" w:uiPriority="61" w:unhideWhenUsed="0"/>
+    <w:lsdException w:name="Light Grid Accent 2" w:semiHidden="0" w:uiPriority="62" w:unhideWhenUsed="0"/>
+    <w:lsdException w:name="Medium Shading 1 Accent 2" w:semiHidden="0" w:uiPriority="63" w:unhideWhenUsed="0"/>
+    <w:lsdException w:name="Medium Shading 2 Accent 2" w:semiHidden="0" w:uiPriority="64" w:unhideWhenUsed="0"/>
+    <w:lsdException w:name="Medium List 1 Accent 2" w:semiHidden="0" w:uiPriority="65" w:unhideWhenUsed="0"/>
+    <w:lsdException w:name="Medium List 2 Accent 2" w:semiHidden="0" w:uiPriority="66" w:unhideWhenUsed="0"/>
+    <w:lsdException w:name="Medium Grid 1 Accent 2" w:semiHidden="0" w:uiPriority="67" w:unhideWhenUsed="0"/>
+    <w:lsdException w:name="Medium Grid 2 Accent 2" w:semiHidden="0" w:uiPriority="68" w:unhideWhenUsed="0"/>
+    <w:lsdException w:name="Medium Grid 3 Accent 2" w:semiHidden="0" w:uiPriority="69" w:unhideWhenUsed="0"/>
+    <w:lsdException w:name="Dark List Accent 2" w:semiHidden="0" w:uiPriority="70" w:unhideWhenUsed="0"/>
+    <w:lsdException w:name="Colorful Shading Accent 2" w:semiHidden="0" w:uiPriority="71" w:unhideWhenUsed="0"/>
+    <w:lsdException w:name="Colorful List Accent 2" w:semiHidden="0" w:uiPriority="72" w:unhideWhenUsed="0"/>
+    <w:lsdException w:name="Colorful Grid Accent 2" w:semiHidden="0" w:uiPriority="73" w:unhideWhenUsed="0"/>
+    <w:lsdException w:name="Light Shading Accent 3" w:semiHidden="0" w:uiPriority="60" w:unhideWhenUsed="0"/>
+    <w:lsdException w:name="Light List Accent 3" w:semiHidden="0" w:uiPriority="61" w:unhideWhenUsed="0"/>
+    <w:lsdException w:name="Light Grid Accent 3" w:semiHidden="0" w:uiPriority="62" w:unhideWhenUsed="0"/>
+    <w:lsdException w:name="Medium Shading 1 Accent 3" w:semiHidden="0" w:uiPriority="63" w:unhideWhenUsed="0"/>
+    <w:lsdException w:name="Medium Shading 2 Accent 3" w:semiHidden="0" w:uiPriority="64" w:unhideWhenUsed="0"/>
+    <w:lsdException w:name="Medium List 1 Accent 3" w:semiHidden="0" w:uiPriority="65" w:unhideWhenUsed="0"/>
+    <w:lsdException w:name="Medium List 2 Accent 3" w:semiHidden="0" w:uiPriority="66" w:unhideWhenUsed="0"/>
+    <w:lsdException w:name="Medium Grid 1 Accent 3" w:semiHidden="0" w:uiPriority="67" w:unhideWhenUsed="0"/>
+    <w:lsdException w:name="Medium Grid 2 Accent 3" w:semiHidden="0" w:uiPriority="68" w:unhideWhenUsed="0"/>
+    <w:lsdException w:name="Medium Grid 3 Accent 3" w:semiHidden="0" w:uiPriority="69" w:unhideWhenUsed="0"/>
+    <w:lsdException w:name="Dark List Accent 3" w:semiHidden="0" w:uiPriority="70" w:unhideWhenUsed="0"/>
+    <w:lsdException w:name="Colorful Shading Accent 3" w:semiHidden="0" w:uiPriority="71" w:unhideWhenUsed="0"/>
+    <w:lsdException w:name="Colorful List Accent 3" w:semiHidden="0" w:uiPriority="72" w:unhideWhenUsed="0"/>
+    <w:lsdException w:name="Colorful Grid Accent 3" w:semiHidden="0" w:uiPriority="73" w:unhideWhenUsed="0"/>
+    <w:lsdException w:name="Light Shading Accent 4" w:semiHidden="0" w:uiPriority="60" w:unhideWhenUsed="0"/>
+    <w:lsdException w:name="Light List Accent 4" w:semiHidden="0" w:uiPriority="61" w:unhideWhenUsed="0"/>
+    <w:lsdException w:name="Light Grid Accent 4" w:semiHidden="0" w:uiPriority="62" w:unhideWhenUsed="0"/>
+    <w:lsdException w:name="Medium Shading 1 Accent 4" w:semiHidden="0" w:uiPriority="63" w:unhideWhenUsed="0"/>
+    <w:lsdException w:name="Medium Shading 2 Accent 4" w:semiHidden="0" w:uiPriority="64" w:unhideWhenUsed="0"/>
+    <w:lsdException w:name="Medium List 1 Accent 4" w:semiHidden="0" w:uiPriority="65" w:unhideWhenUsed="0"/>
+    <w:lsdException w:name="Medium List 2 Accent 4" w:semiHidden="0" w:uiPriority="66" w:unhideWhenUsed="0"/>
+    <w:lsdException w:name="Medium Grid 1 Accent 4" w:semiHidden="0" w:uiPriority="67" w:unhideWhenUsed="0"/>
+    <w:lsdException w:name="Medium Grid 2 Accent 4" w:semiHidden="0" w:uiPriority="68" w:unhideWhenUsed="0"/>
+    <w:lsdException w:name="Medium Grid 3 Accent 4" w:semiHidden="0" w:uiPriority="69" w:unhideWhenUsed="0"/>
+    <w:lsdException w:name="Dark List Accent 4" w:semiHidden="0" w:uiPriority="70" w:unhideWhenUsed="0"/>
+    <w:lsdException w:name="Colorful Shading Accent 4" w:semiHidden="0" w:uiPriority="71" w:unhideWhenUsed="0"/>
+    <w:lsdException w:name="Colorful List Accent 4" w:semiHidden="0" w:uiPriority="72" w:unhideWhenUsed="0"/>
+    <w:lsdException w:name="Colorful Grid Accent 4" w:semiHidden="0" w:uiPriority="73" w:unhideWhenUsed="0"/>
+    <w:lsdException w:name="Light Shading Accent 5" w:semiHidden="0" w:uiPriority="60" w:unhideWhenUsed="0"/>
+    <w:lsdException w:name="Light List Accent 5" w:semiHidden="0" w:uiPriority="61" w:unhideWhenUsed="0"/>
+    <w:lsdException w:name="Light Grid Accent 5" w:semiHidden="0" w:uiPriority="62" w:unhideWhenUsed="0"/>
+    <w:lsdException w:name="Medium Shading 1 Accent 5" w:semiHidden="0" w:uiPriority="63" w:unhideWhenUsed="0"/>
+    <w:lsdException w:name="Medium Shading 2 Accent 5" w:semiHidden="0" w:uiPriority="64" w:unhideWhenUsed="0"/>
+    <w:lsdException w:name="Medium List 1 Accent 5" w:semiHidden="0" w:uiPriority="65" w:unhideWhenUsed="0"/>
+    <w:lsdException w:name="Medium List 2 Accent 5" w:semiHidden="0" w:uiPriority="66" w:unhideWhenUsed="0"/>
+    <w:lsdException w:name="Medium Grid 1 Accent 5" w:semiHidden="0" w:uiPriority="67" w:unhideWhenUsed="0"/>
+    <w:lsdException w:name="Medium Grid 2 Accent 5" w:semiHidden="0" w:uiPriority="68" w:unhideWhenUsed="0"/>
+    <w:lsdException w:name="Medium Grid 3 Accent 5" w:semiHidden="0" w:uiPriority="69" w:unhideWhenUsed="0"/>
+    <w:lsdException w:name="Dark List Accent 5" w:semiHidden="0" w:uiPriority="70" w:unhideWhenUsed="0"/>
+    <w:lsdException w:name="Colorful Shading Accent 5" w:semiHidden="0" w:uiPriority="71" w:unhideWhenUsed="0"/>
+    <w:lsdException w:name="Colorful List Accent 5" w:semiHidden="0" w:uiPriority="72" w:unhideWhenUsed="0"/>
+    <w:lsdException w:name="Colorful Grid Accent 5" w:semiHidden="0" w:uiPriority="73" w:unhideWhenUsed="0"/>
+    <w:lsdException w:name="Light Shading Accent 6" w:semiHidden="0" w:uiPriority="60" w:unhideWhenUsed="0"/>
+    <w:lsdException w:name="Light List Accent 6" w:semiHidden="0" w:uiPriority="61" w:unhideWhenUsed="0"/>
+    <w:lsdException w:name="Light Grid Accent 6" w:semiHidden="0" w:uiPriority="62" w:unhideWhenUsed="0"/>
+    <w:lsdException w:name="Medium Shading 1 Accent 6" w:semiHidden="0" w:uiPriority="63" w:unhideWhenUsed="0"/>
+    <w:lsdException w:name="Medium Shading 2 Accent 6" w:semiHidden="0" w:uiPriority="64" w:unhideWhenUsed="0"/>
+    <w:lsdException w:name="Medium List 1 Accent 6" w:semiHidden="0" w:uiPriority="65" w:unhideWhenUsed="0"/>
+    <w:lsdException w:name="Medium List 2 Accent 6" w:semiHidden="0" w:uiPriority="66" w:unhideWhenUsed="0"/>
+    <w:lsdException w:name="Medium Grid 1 Accent 6" w:semiHidden="0" w:uiPriority="67" w:unhideWhenUsed="0"/>
+    <w:lsdException w:name="Medium Grid 2 Accent 6" w:semiHidden="0" w:uiPriority="68" w:unhideWhenUsed="0"/>
+    <w:lsdException w:name="Medium Grid 3 Accent 6" w:semiHidden="0" w:uiPriority="69" w:unhideWhenUsed="0"/>
+    <w:lsdException w:name="Dark List Accent 6" w:semiHidden="0" w:uiPriority="70" w:unhideWhenUsed="0"/>
+    <w:lsdException w:name="Colorful Shading Accent 6" w:semiHidden="0" w:uiPriority="71" w:unhideWhenUsed="0"/>
+    <w:lsdException w:name="Colorful List Accent 6" w:semiHidden="0" w:uiPriority="72" w:unhideWhenUsed="0"/>
+    <w:lsdException w:name="Colorful Grid Accent 6" w:semiHidden="0" w:uiPriority="73" w:unhideWhenUsed="0"/>
+    <w:lsdException w:name="Subtle Emphasis" w:semiHidden="0" w:uiPriority="19" w:unhideWhenUsed="0" w:qFormat="1"/>
+    <w:lsdException w:name="Intense Emphasis" w:semiHidden="0" w:uiPriority="21" w:unhideWhenUsed="0" w:qFormat="1"/>
+    <w:lsdException w:name="Subtle Reference" w:semiHidden="0" w:uiPriority="31" w:unhideWhenUsed="0" w:qFormat="1"/>
+    <w:lsdException w:name="Intense Reference" w:semiHidden="0" w:uiPriority="32" w:unhideWhenUsed="0" w:qFormat="1"/>
+    <w:lsdException w:name="Book Title" w:semiHidden="0" w:uiPriority="33" w:unhideWhenUsed="0" w:qFormat="1"/>
+    <w:lsdException w:name="Bibliography" w:uiPriority="37"/>
+    <w:lsdException w:name="TOC Heading" w:uiPriority="39" w:qFormat="1"/>
+  </w:latentStyles>
+  <w:style w:type="paragraph" w:default="1" w:styleId="Normal">
+    <w:name w:val="Normal"/>
+    <w:qFormat/>
+  </w:style>
+  <w:style w:type="character" w:default="1" w:styleId="DefaultParagraphFont">
+    <w:name w:val="Default Paragraph Font"/>
+    <w:uiPriority w:val="1"/>
+    <w:semiHidden/>
+    <w:unhideWhenUsed/>
+  </w:style>
+  <w:style w:type="table" w:default="1" w:styleId="TableNormal">
+    <w:name w:val="Normal Table"/>
+    <w:uiPriority w:val="99"/>
+    <w:semiHidden/>
+    <w:unhideWhenUsed/>
+    <w:tblPr>
+      <w:tblInd w:w="0" w:type="dxa"/>
+      <w:tblCellMar>
+        <w:top w:w="0" w:type="dxa"/>
+        <w:left w:w="108" w:type="dxa"/>
+        <w:bottom w:w="0" w:type="dxa"/>
+        <w:right w:w="108" w:type="dxa"/>
+      </w:tblCellMar>
+    </w:tblPr>
+  </w:style>
+  <w:style w:type="numbering" w:default="1" w:styleId="NoList">
+    <w:name w:val="No List"/>
+    <w:uiPriority w:val="99"/>
+    <w:semiHidden/>
+    <w:unhideWhenUsed/>
   </w:style>
 </w:styles>
 </file>
